--- a/論文相關/結案報告-開發行動載具之數位遊戲式學習APP以輔助國小高年級學童學習數與計算.docx
+++ b/論文相關/結案報告-開發行動載具之數位遊戲式學習APP以輔助國小高年級學童學習數與計算.docx
@@ -2097,12 +2097,249 @@
           <w:tab w:val="left" w:pos="4604"/>
         </w:tabs>
         <w:rPr>
-          <w:rFonts w:ascii="標楷體" w:eastAsia="標楷體" w:hAnsi="標楷體"/>
-          <w:sz w:val="24"/>
-          <w:szCs w:val="24"/>
-          <w:lang w:eastAsia="zh-TW"/>
-        </w:rPr>
-      </w:pPr>
+          <w:rFonts w:ascii="Times New Roman" w:eastAsia="標楷體" w:hAnsi="Times New Roman" w:cs="Times New Roman"/>
+          <w:sz w:val="24"/>
+          <w:szCs w:val="24"/>
+          <w:lang w:eastAsia="zh-TW"/>
+        </w:rPr>
+      </w:pPr>
+      <w:r>
+        <w:rPr>
+          <w:rFonts w:ascii="Times New Roman" w:eastAsia="標楷體" w:hAnsi="Times New Roman" w:cs="Times New Roman" w:hint="eastAsia"/>
+          <w:sz w:val="24"/>
+          <w:szCs w:val="24"/>
+          <w:lang w:eastAsia="zh-TW"/>
+        </w:rPr>
+        <w:t>圖</w:t>
+      </w:r>
+      <w:r>
+        <w:rPr>
+          <w:rFonts w:ascii="Times New Roman" w:eastAsia="標楷體" w:hAnsi="Times New Roman" w:cs="Times New Roman" w:hint="eastAsia"/>
+          <w:sz w:val="24"/>
+          <w:szCs w:val="24"/>
+          <w:lang w:eastAsia="zh-TW"/>
+        </w:rPr>
+        <w:t>1-1</w:t>
+      </w:r>
+      <w:r>
+        <w:rPr>
+          <w:rFonts w:ascii="Times New Roman" w:eastAsia="標楷體" w:hAnsi="Times New Roman" w:cs="Times New Roman" w:hint="eastAsia"/>
+          <w:sz w:val="24"/>
+          <w:szCs w:val="24"/>
+          <w:lang w:eastAsia="zh-TW"/>
+        </w:rPr>
+        <w:t xml:space="preserve">　精心的關卡設計</w:t>
+      </w:r>
+      <w:r>
+        <w:rPr>
+          <w:rFonts w:ascii="Times New Roman" w:eastAsia="標楷體" w:hAnsi="Times New Roman" w:cs="Times New Roman" w:hint="eastAsia"/>
+          <w:sz w:val="24"/>
+          <w:szCs w:val="24"/>
+          <w:lang w:eastAsia="zh-TW"/>
+        </w:rPr>
+        <w:t>(</w:t>
+      </w:r>
+      <w:r>
+        <w:rPr>
+          <w:rFonts w:ascii="Times New Roman" w:eastAsia="標楷體" w:hAnsi="Times New Roman" w:cs="Times New Roman" w:hint="eastAsia"/>
+          <w:sz w:val="24"/>
+          <w:szCs w:val="24"/>
+          <w:lang w:eastAsia="zh-TW"/>
+        </w:rPr>
+        <w:t>以其中一個小遊戲「大家來撈魚」為例</w:t>
+      </w:r>
+      <w:r>
+        <w:rPr>
+          <w:rFonts w:ascii="Times New Roman" w:eastAsia="標楷體" w:hAnsi="Times New Roman" w:cs="Times New Roman" w:hint="eastAsia"/>
+          <w:sz w:val="24"/>
+          <w:szCs w:val="24"/>
+          <w:lang w:eastAsia="zh-TW"/>
+        </w:rPr>
+        <w:t>)</w:t>
+      </w:r>
+    </w:p>
+    <w:p>
+      <w:pPr>
+        <w:pStyle w:val="a3"/>
+        <w:tabs>
+          <w:tab w:val="left" w:pos="2550"/>
+          <w:tab w:val="left" w:pos="3990"/>
+          <w:tab w:val="left" w:pos="4604"/>
+        </w:tabs>
+        <w:rPr>
+          <w:rFonts w:ascii="Times New Roman" w:eastAsia="標楷體" w:hAnsi="Times New Roman" w:cs="Times New Roman"/>
+          <w:sz w:val="24"/>
+          <w:szCs w:val="24"/>
+          <w:lang w:eastAsia="zh-TW"/>
+        </w:rPr>
+      </w:pPr>
+      <w:r>
+        <w:rPr>
+          <w:rFonts w:ascii="Times New Roman" w:eastAsia="標楷體" w:hAnsi="Times New Roman" w:cs="Times New Roman" w:hint="eastAsia"/>
+          <w:sz w:val="24"/>
+          <w:szCs w:val="24"/>
+          <w:lang w:eastAsia="zh-TW"/>
+        </w:rPr>
+        <w:t>圖</w:t>
+      </w:r>
+      <w:r>
+        <w:rPr>
+          <w:rFonts w:ascii="Times New Roman" w:eastAsia="標楷體" w:hAnsi="Times New Roman" w:cs="Times New Roman" w:hint="eastAsia"/>
+          <w:sz w:val="24"/>
+          <w:szCs w:val="24"/>
+          <w:lang w:eastAsia="zh-TW"/>
+        </w:rPr>
+        <w:t>1-2</w:t>
+      </w:r>
+      <w:r>
+        <w:rPr>
+          <w:rFonts w:ascii="Times New Roman" w:eastAsia="標楷體" w:hAnsi="Times New Roman" w:cs="Times New Roman" w:hint="eastAsia"/>
+          <w:sz w:val="24"/>
+          <w:szCs w:val="24"/>
+          <w:lang w:eastAsia="zh-TW"/>
+        </w:rPr>
+        <w:t xml:space="preserve">　即時性回饋</w:t>
+      </w:r>
+      <w:r>
+        <w:rPr>
+          <w:rFonts w:ascii="Times New Roman" w:eastAsia="標楷體" w:hAnsi="Times New Roman" w:cs="Times New Roman" w:hint="eastAsia"/>
+          <w:sz w:val="24"/>
+          <w:szCs w:val="24"/>
+          <w:lang w:eastAsia="zh-TW"/>
+        </w:rPr>
+        <w:t>(</w:t>
+      </w:r>
+      <w:r>
+        <w:rPr>
+          <w:rFonts w:ascii="Times New Roman" w:eastAsia="標楷體" w:hAnsi="Times New Roman" w:cs="Times New Roman" w:hint="eastAsia"/>
+          <w:sz w:val="24"/>
+          <w:szCs w:val="24"/>
+          <w:lang w:eastAsia="zh-TW"/>
+        </w:rPr>
+        <w:t>以其中一個小遊戲「大家來解鎖」為例</w:t>
+      </w:r>
+      <w:r>
+        <w:rPr>
+          <w:rFonts w:ascii="Times New Roman" w:eastAsia="標楷體" w:hAnsi="Times New Roman" w:cs="Times New Roman" w:hint="eastAsia"/>
+          <w:sz w:val="24"/>
+          <w:szCs w:val="24"/>
+          <w:lang w:eastAsia="zh-TW"/>
+        </w:rPr>
+        <w:t>)</w:t>
+      </w:r>
+    </w:p>
+    <w:p>
+      <w:pPr>
+        <w:pStyle w:val="a3"/>
+        <w:tabs>
+          <w:tab w:val="left" w:pos="2550"/>
+          <w:tab w:val="left" w:pos="3990"/>
+          <w:tab w:val="left" w:pos="4604"/>
+        </w:tabs>
+        <w:rPr>
+          <w:rFonts w:ascii="Times New Roman" w:eastAsia="標楷體" w:hAnsi="Times New Roman" w:cs="Times New Roman"/>
+          <w:sz w:val="24"/>
+          <w:szCs w:val="24"/>
+          <w:lang w:eastAsia="zh-TW"/>
+        </w:rPr>
+      </w:pPr>
+      <w:r>
+        <w:rPr>
+          <w:rFonts w:ascii="Times New Roman" w:eastAsia="標楷體" w:hAnsi="Times New Roman" w:cs="Times New Roman" w:hint="eastAsia"/>
+          <w:sz w:val="24"/>
+          <w:szCs w:val="24"/>
+          <w:lang w:eastAsia="zh-TW"/>
+        </w:rPr>
+        <w:t>圖</w:t>
+      </w:r>
+      <w:r>
+        <w:rPr>
+          <w:rFonts w:ascii="Times New Roman" w:eastAsia="標楷體" w:hAnsi="Times New Roman" w:cs="Times New Roman" w:hint="eastAsia"/>
+          <w:sz w:val="24"/>
+          <w:szCs w:val="24"/>
+          <w:lang w:eastAsia="zh-TW"/>
+        </w:rPr>
+        <w:t>1-3</w:t>
+      </w:r>
+      <w:r>
+        <w:rPr>
+          <w:rFonts w:ascii="Times New Roman" w:eastAsia="標楷體" w:hAnsi="Times New Roman" w:cs="Times New Roman" w:hint="eastAsia"/>
+          <w:sz w:val="24"/>
+          <w:szCs w:val="24"/>
+          <w:lang w:eastAsia="zh-TW"/>
+        </w:rPr>
+        <w:t xml:space="preserve">　漸進式補救教學</w:t>
+      </w:r>
+    </w:p>
+    <w:p>
+      <w:pPr>
+        <w:pStyle w:val="a3"/>
+        <w:tabs>
+          <w:tab w:val="left" w:pos="2550"/>
+          <w:tab w:val="left" w:pos="3990"/>
+          <w:tab w:val="left" w:pos="4604"/>
+        </w:tabs>
+        <w:rPr>
+          <w:rFonts w:ascii="標楷體" w:eastAsia="標楷體" w:hAnsi="標楷體" w:hint="eastAsia"/>
+          <w:sz w:val="24"/>
+          <w:szCs w:val="24"/>
+          <w:lang w:eastAsia="zh-TW"/>
+        </w:rPr>
+      </w:pPr>
+      <w:r>
+        <w:rPr>
+          <w:rFonts w:ascii="Times New Roman" w:eastAsia="標楷體" w:hAnsi="Times New Roman" w:cs="Times New Roman" w:hint="eastAsia"/>
+          <w:sz w:val="24"/>
+          <w:szCs w:val="24"/>
+          <w:lang w:eastAsia="zh-TW"/>
+        </w:rPr>
+        <w:t>圖</w:t>
+      </w:r>
+      <w:r>
+        <w:rPr>
+          <w:rFonts w:ascii="Times New Roman" w:eastAsia="標楷體" w:hAnsi="Times New Roman" w:cs="Times New Roman" w:hint="eastAsia"/>
+          <w:sz w:val="24"/>
+          <w:szCs w:val="24"/>
+          <w:lang w:eastAsia="zh-TW"/>
+        </w:rPr>
+        <w:t>1-4</w:t>
+      </w:r>
+      <w:r>
+        <w:rPr>
+          <w:rFonts w:ascii="Times New Roman" w:eastAsia="標楷體" w:hAnsi="Times New Roman" w:cs="Times New Roman" w:hint="eastAsia"/>
+          <w:sz w:val="24"/>
+          <w:szCs w:val="24"/>
+          <w:lang w:eastAsia="zh-TW"/>
+        </w:rPr>
+        <w:t xml:space="preserve">　教師</w:t>
+      </w:r>
+      <w:r>
+        <w:rPr>
+          <w:rFonts w:ascii="Times New Roman" w:eastAsia="標楷體" w:hAnsi="Times New Roman" w:cs="Times New Roman" w:hint="eastAsia"/>
+          <w:sz w:val="24"/>
+          <w:szCs w:val="24"/>
+          <w:lang w:eastAsia="zh-TW"/>
+        </w:rPr>
+        <w:t>W</w:t>
+      </w:r>
+      <w:r>
+        <w:rPr>
+          <w:rFonts w:ascii="Times New Roman" w:eastAsia="標楷體" w:hAnsi="Times New Roman" w:cs="Times New Roman"/>
+          <w:sz w:val="24"/>
+          <w:szCs w:val="24"/>
+          <w:lang w:eastAsia="zh-TW"/>
+        </w:rPr>
+        <w:t>EB</w:t>
+      </w:r>
+      <w:r>
+        <w:rPr>
+          <w:rFonts w:ascii="Times New Roman" w:eastAsia="標楷體" w:hAnsi="Times New Roman" w:cs="Times New Roman" w:hint="eastAsia"/>
+          <w:sz w:val="24"/>
+          <w:szCs w:val="24"/>
+          <w:lang w:eastAsia="zh-TW"/>
+        </w:rPr>
+        <w:t>端管理系統</w:t>
+      </w:r>
     </w:p>
     <w:p>
       <w:pPr>
@@ -3984,7 +4221,115 @@
           <w:szCs w:val="24"/>
           <w:lang w:eastAsia="zh-TW"/>
         </w:rPr>
-        <w:t>，為了減少許多研究指出學童對「數與計算」單元的迷思概念，透過精心的關卡設計，將學童所學的計算觀念應用在遊戲情境之問題解決，激發學童的學習意願及興趣，即時性的回饋也可以讓學童從學習歷程中檢視自己的學習成果，在系統引導下進行漸進式的補救教學。</w:t>
+        <w:t>，為了減少許多研究指出學童對「數與計算」單元的迷思概念，透過精心的關卡設計</w:t>
+      </w:r>
+      <w:r>
+        <w:rPr>
+          <w:rFonts w:ascii="Times New Roman" w:eastAsia="標楷體" w:hAnsi="Times New Roman" w:cs="Times New Roman" w:hint="eastAsia"/>
+          <w:sz w:val="24"/>
+          <w:szCs w:val="24"/>
+          <w:lang w:eastAsia="zh-TW"/>
+        </w:rPr>
+        <w:t>(</w:t>
+      </w:r>
+      <w:r>
+        <w:rPr>
+          <w:rFonts w:ascii="Times New Roman" w:eastAsia="標楷體" w:hAnsi="Times New Roman" w:cs="Times New Roman" w:hint="eastAsia"/>
+          <w:sz w:val="24"/>
+          <w:szCs w:val="24"/>
+          <w:lang w:eastAsia="zh-TW"/>
+        </w:rPr>
+        <w:t>圖</w:t>
+      </w:r>
+      <w:r>
+        <w:rPr>
+          <w:rFonts w:ascii="Times New Roman" w:eastAsia="標楷體" w:hAnsi="Times New Roman" w:cs="Times New Roman" w:hint="eastAsia"/>
+          <w:sz w:val="24"/>
+          <w:szCs w:val="24"/>
+          <w:lang w:eastAsia="zh-TW"/>
+        </w:rPr>
+        <w:t>1-1)</w:t>
+      </w:r>
+      <w:r>
+        <w:rPr>
+          <w:rFonts w:ascii="Times New Roman" w:eastAsia="標楷體" w:hAnsi="Times New Roman" w:cs="Times New Roman" w:hint="eastAsia"/>
+          <w:sz w:val="24"/>
+          <w:szCs w:val="24"/>
+          <w:lang w:eastAsia="zh-TW"/>
+        </w:rPr>
+        <w:t>，將學童所學的計算觀念應用在遊戲情境之問題解決，激發學童的學習意願及興趣，即時性的回饋</w:t>
+      </w:r>
+      <w:r>
+        <w:rPr>
+          <w:rFonts w:ascii="Times New Roman" w:eastAsia="標楷體" w:hAnsi="Times New Roman" w:cs="Times New Roman" w:hint="eastAsia"/>
+          <w:sz w:val="24"/>
+          <w:szCs w:val="24"/>
+          <w:lang w:eastAsia="zh-TW"/>
+        </w:rPr>
+        <w:t>(</w:t>
+      </w:r>
+      <w:r>
+        <w:rPr>
+          <w:rFonts w:ascii="Times New Roman" w:eastAsia="標楷體" w:hAnsi="Times New Roman" w:cs="Times New Roman" w:hint="eastAsia"/>
+          <w:sz w:val="24"/>
+          <w:szCs w:val="24"/>
+          <w:lang w:eastAsia="zh-TW"/>
+        </w:rPr>
+        <w:t>圖</w:t>
+      </w:r>
+      <w:r>
+        <w:rPr>
+          <w:rFonts w:ascii="Times New Roman" w:eastAsia="標楷體" w:hAnsi="Times New Roman" w:cs="Times New Roman" w:hint="eastAsia"/>
+          <w:sz w:val="24"/>
+          <w:szCs w:val="24"/>
+          <w:lang w:eastAsia="zh-TW"/>
+        </w:rPr>
+        <w:t>1-2)</w:t>
+      </w:r>
+      <w:r>
+        <w:rPr>
+          <w:rFonts w:ascii="Times New Roman" w:eastAsia="標楷體" w:hAnsi="Times New Roman" w:cs="Times New Roman" w:hint="eastAsia"/>
+          <w:sz w:val="24"/>
+          <w:szCs w:val="24"/>
+          <w:lang w:eastAsia="zh-TW"/>
+        </w:rPr>
+        <w:t>也可以讓學童從學習歷程中檢視自己的學習成果，在系統引導下進行漸進式的補救教學</w:t>
+      </w:r>
+      <w:r>
+        <w:rPr>
+          <w:rFonts w:ascii="Times New Roman" w:eastAsia="標楷體" w:hAnsi="Times New Roman" w:cs="Times New Roman" w:hint="eastAsia"/>
+          <w:sz w:val="24"/>
+          <w:szCs w:val="24"/>
+          <w:lang w:eastAsia="zh-TW"/>
+        </w:rPr>
+        <w:t>(</w:t>
+      </w:r>
+      <w:r>
+        <w:rPr>
+          <w:rFonts w:ascii="Times New Roman" w:eastAsia="標楷體" w:hAnsi="Times New Roman" w:cs="Times New Roman" w:hint="eastAsia"/>
+          <w:sz w:val="24"/>
+          <w:szCs w:val="24"/>
+          <w:lang w:eastAsia="zh-TW"/>
+        </w:rPr>
+        <w:t>圖</w:t>
+      </w:r>
+      <w:r>
+        <w:rPr>
+          <w:rFonts w:ascii="Times New Roman" w:eastAsia="標楷體" w:hAnsi="Times New Roman" w:cs="Times New Roman" w:hint="eastAsia"/>
+          <w:sz w:val="24"/>
+          <w:szCs w:val="24"/>
+          <w:lang w:eastAsia="zh-TW"/>
+        </w:rPr>
+        <w:t>1-3)</w:t>
+      </w:r>
+      <w:r>
+        <w:rPr>
+          <w:rFonts w:ascii="Times New Roman" w:eastAsia="標楷體" w:hAnsi="Times New Roman" w:cs="Times New Roman" w:hint="eastAsia"/>
+          <w:sz w:val="24"/>
+          <w:szCs w:val="24"/>
+          <w:lang w:eastAsia="zh-TW"/>
+        </w:rPr>
+        <w:t>。</w:t>
       </w:r>
     </w:p>
     <w:p>
@@ -4027,7 +4372,43 @@
           <w:szCs w:val="24"/>
           <w:lang w:eastAsia="zh-TW"/>
         </w:rPr>
-        <w:t>端觀察到學生學習的成效及分析結果，了解每個學生在學習「數與計算」上的迷思概念，教師也可以在學生做題的過程得到即時的資料，如此就可以知道學生在哪些觀念的銜接上出了問題並提早解決學生的問題。</w:t>
+        <w:t>端</w:t>
+      </w:r>
+      <w:r>
+        <w:rPr>
+          <w:rFonts w:ascii="Times New Roman" w:eastAsia="標楷體" w:hAnsi="Times New Roman" w:cs="Times New Roman" w:hint="eastAsia"/>
+          <w:sz w:val="24"/>
+          <w:szCs w:val="24"/>
+          <w:lang w:eastAsia="zh-TW"/>
+        </w:rPr>
+        <w:t>(</w:t>
+      </w:r>
+      <w:r>
+        <w:rPr>
+          <w:rFonts w:ascii="Times New Roman" w:eastAsia="標楷體" w:hAnsi="Times New Roman" w:cs="Times New Roman" w:hint="eastAsia"/>
+          <w:sz w:val="24"/>
+          <w:szCs w:val="24"/>
+          <w:lang w:eastAsia="zh-TW"/>
+        </w:rPr>
+        <w:t>圖</w:t>
+      </w:r>
+      <w:r>
+        <w:rPr>
+          <w:rFonts w:ascii="Times New Roman" w:eastAsia="標楷體" w:hAnsi="Times New Roman" w:cs="Times New Roman" w:hint="eastAsia"/>
+          <w:sz w:val="24"/>
+          <w:szCs w:val="24"/>
+          <w:lang w:eastAsia="zh-TW"/>
+        </w:rPr>
+        <w:t>1-4)</w:t>
+      </w:r>
+      <w:r>
+        <w:rPr>
+          <w:rFonts w:ascii="Times New Roman" w:eastAsia="標楷體" w:hAnsi="Times New Roman" w:cs="Times New Roman" w:hint="eastAsia"/>
+          <w:sz w:val="24"/>
+          <w:szCs w:val="24"/>
+          <w:lang w:eastAsia="zh-TW"/>
+        </w:rPr>
+        <w:t>觀察到學生學習的成效及分析結果，了解每個學生在學習「數與計算」上的迷思概念，教師也可以在學生做題的過程得到即時的資料，如此就可以知道學生在哪些觀念的銜接上出了問題並提早解決學生的問題。</w:t>
       </w:r>
     </w:p>
     <w:p>
@@ -4054,63 +4435,69 @@
           <w:tab w:val="left" w:pos="3990"/>
           <w:tab w:val="left" w:pos="4604"/>
         </w:tabs>
-        <w:rPr>
-          <w:rFonts w:ascii="Times New Roman" w:eastAsia="標楷體" w:hAnsi="Times New Roman" w:cs="Times New Roman"/>
-          <w:color w:val="FF0000"/>
-          <w:sz w:val="24"/>
-          <w:szCs w:val="24"/>
-          <w:lang w:eastAsia="zh-TW"/>
-        </w:rPr>
-      </w:pPr>
-      <w:r>
-        <w:rPr>
-          <w:rFonts w:ascii="Times New Roman" w:eastAsia="標楷體" w:hAnsi="Times New Roman" w:cs="Times New Roman" w:hint="eastAsia"/>
-          <w:color w:val="FF0000"/>
-          <w:sz w:val="24"/>
-          <w:szCs w:val="24"/>
-          <w:lang w:eastAsia="zh-TW"/>
-        </w:rPr>
-        <w:t>(</w:t>
-      </w:r>
-      <w:r>
-        <w:rPr>
-          <w:rFonts w:ascii="Times New Roman" w:eastAsia="標楷體" w:hAnsi="Times New Roman" w:cs="Times New Roman" w:hint="eastAsia"/>
-          <w:color w:val="FF0000"/>
-          <w:sz w:val="24"/>
-          <w:szCs w:val="24"/>
-          <w:lang w:eastAsia="zh-TW"/>
-        </w:rPr>
-        <w:t>放</w:t>
-      </w:r>
-      <w:r>
-        <w:rPr>
-          <w:rFonts w:ascii="Times New Roman" w:eastAsia="標楷體" w:hAnsi="Times New Roman" w:cs="Times New Roman" w:hint="eastAsia"/>
-          <w:color w:val="FF0000"/>
-          <w:sz w:val="24"/>
-          <w:szCs w:val="24"/>
-          <w:lang w:eastAsia="zh-TW"/>
-        </w:rPr>
-        <w:t>幾張</w:t>
-      </w:r>
-      <w:r>
-        <w:rPr>
-          <w:rFonts w:ascii="Times New Roman" w:eastAsia="標楷體" w:hAnsi="Times New Roman" w:cs="Times New Roman" w:hint="eastAsia"/>
-          <w:color w:val="FF0000"/>
-          <w:sz w:val="24"/>
-          <w:szCs w:val="24"/>
-          <w:lang w:eastAsia="zh-TW"/>
-        </w:rPr>
-        <w:t>畫面</w:t>
-      </w:r>
-      <w:r>
-        <w:rPr>
-          <w:rFonts w:ascii="Times New Roman" w:eastAsia="標楷體" w:hAnsi="Times New Roman" w:cs="Times New Roman" w:hint="eastAsia"/>
-          <w:color w:val="FF0000"/>
-          <w:sz w:val="24"/>
-          <w:szCs w:val="24"/>
-          <w:lang w:eastAsia="zh-TW"/>
-        </w:rPr>
-        <w:t>)</w:t>
+        <w:jc w:val="center"/>
+        <w:rPr>
+          <w:rFonts w:ascii="Times New Roman" w:eastAsia="標楷體" w:hAnsi="Times New Roman" w:cs="Times New Roman"/>
+          <w:sz w:val="24"/>
+          <w:szCs w:val="24"/>
+          <w:lang w:eastAsia="zh-TW"/>
+        </w:rPr>
+      </w:pPr>
+      <w:r>
+        <w:rPr>
+          <w:rFonts w:ascii="Times New Roman" w:eastAsia="標楷體" w:hAnsi="Times New Roman" w:cs="Times New Roman"/>
+          <w:noProof/>
+          <w:sz w:val="24"/>
+          <w:szCs w:val="24"/>
+          <w:lang w:eastAsia="zh-TW"/>
+        </w:rPr>
+        <w:lastRenderedPageBreak/>
+        <w:drawing>
+          <wp:inline distT="0" distB="0" distL="0" distR="0">
+            <wp:extent cx="5508769" cy="3429000"/>
+            <wp:effectExtent l="19050" t="19050" r="0" b="0"/>
+            <wp:docPr id="4" name="圖片 4"/>
+            <wp:cNvGraphicFramePr>
+              <a:graphicFrameLocks xmlns:a="http://schemas.openxmlformats.org/drawingml/2006/main" noChangeAspect="1"/>
+            </wp:cNvGraphicFramePr>
+            <a:graphic xmlns:a="http://schemas.openxmlformats.org/drawingml/2006/main">
+              <a:graphicData uri="http://schemas.openxmlformats.org/drawingml/2006/picture">
+                <pic:pic xmlns:pic="http://schemas.openxmlformats.org/drawingml/2006/picture">
+                  <pic:nvPicPr>
+                    <pic:cNvPr id="4" name="12 game-fishing_main.png"/>
+                    <pic:cNvPicPr/>
+                  </pic:nvPicPr>
+                  <pic:blipFill>
+                    <a:blip r:embed="rId9" cstate="print">
+                      <a:extLst>
+                        <a:ext uri="{28A0092B-C50C-407E-A947-70E740481C1C}">
+                          <a14:useLocalDpi xmlns:a14="http://schemas.microsoft.com/office/drawing/2010/main" val="0"/>
+                        </a:ext>
+                      </a:extLst>
+                    </a:blip>
+                    <a:stretch>
+                      <a:fillRect/>
+                    </a:stretch>
+                  </pic:blipFill>
+                  <pic:spPr>
+                    <a:xfrm>
+                      <a:off x="0" y="0"/>
+                      <a:ext cx="5530467" cy="3442506"/>
+                    </a:xfrm>
+                    <a:prstGeom prst="rect">
+                      <a:avLst/>
+                    </a:prstGeom>
+                    <a:ln>
+                      <a:solidFill>
+                        <a:schemeClr val="tx1"/>
+                      </a:solidFill>
+                    </a:ln>
+                  </pic:spPr>
+                </pic:pic>
+              </a:graphicData>
+            </a:graphic>
+          </wp:inline>
+        </w:drawing>
       </w:r>
     </w:p>
     <w:p>
@@ -4121,13 +4508,682 @@
           <w:tab w:val="left" w:pos="3990"/>
           <w:tab w:val="left" w:pos="4604"/>
         </w:tabs>
-        <w:rPr>
-          <w:rFonts w:ascii="Times New Roman" w:eastAsia="標楷體" w:hAnsi="Times New Roman" w:cs="Times New Roman"/>
-          <w:sz w:val="24"/>
-          <w:szCs w:val="24"/>
-          <w:lang w:eastAsia="zh-TW"/>
-        </w:rPr>
-      </w:pPr>
+        <w:spacing w:beforeLines="50" w:before="120"/>
+        <w:jc w:val="center"/>
+        <w:rPr>
+          <w:rFonts w:ascii="Times New Roman" w:eastAsia="標楷體" w:hAnsi="Times New Roman" w:cs="Times New Roman"/>
+          <w:sz w:val="24"/>
+          <w:szCs w:val="24"/>
+          <w:lang w:eastAsia="zh-TW"/>
+        </w:rPr>
+      </w:pPr>
+      <w:r>
+        <w:rPr>
+          <w:rFonts w:ascii="Times New Roman" w:eastAsia="標楷體" w:hAnsi="Times New Roman" w:cs="Times New Roman" w:hint="eastAsia"/>
+          <w:sz w:val="24"/>
+          <w:szCs w:val="24"/>
+          <w:lang w:eastAsia="zh-TW"/>
+        </w:rPr>
+        <w:t>圖</w:t>
+      </w:r>
+      <w:r>
+        <w:rPr>
+          <w:rFonts w:ascii="Times New Roman" w:eastAsia="標楷體" w:hAnsi="Times New Roman" w:cs="Times New Roman" w:hint="eastAsia"/>
+          <w:sz w:val="24"/>
+          <w:szCs w:val="24"/>
+          <w:lang w:eastAsia="zh-TW"/>
+        </w:rPr>
+        <w:t>1-1</w:t>
+      </w:r>
+      <w:r>
+        <w:rPr>
+          <w:rFonts w:ascii="Times New Roman" w:eastAsia="標楷體" w:hAnsi="Times New Roman" w:cs="Times New Roman" w:hint="eastAsia"/>
+          <w:sz w:val="24"/>
+          <w:szCs w:val="24"/>
+          <w:lang w:eastAsia="zh-TW"/>
+        </w:rPr>
+        <w:t xml:space="preserve">　精心的關卡設計</w:t>
+      </w:r>
+      <w:r>
+        <w:rPr>
+          <w:rFonts w:ascii="Times New Roman" w:eastAsia="標楷體" w:hAnsi="Times New Roman" w:cs="Times New Roman" w:hint="eastAsia"/>
+          <w:sz w:val="24"/>
+          <w:szCs w:val="24"/>
+          <w:lang w:eastAsia="zh-TW"/>
+        </w:rPr>
+        <w:t>(</w:t>
+      </w:r>
+      <w:r>
+        <w:rPr>
+          <w:rFonts w:ascii="Times New Roman" w:eastAsia="標楷體" w:hAnsi="Times New Roman" w:cs="Times New Roman" w:hint="eastAsia"/>
+          <w:sz w:val="24"/>
+          <w:szCs w:val="24"/>
+          <w:lang w:eastAsia="zh-TW"/>
+        </w:rPr>
+        <w:t>以其中一個小遊戲「</w:t>
+      </w:r>
+      <w:r>
+        <w:rPr>
+          <w:rFonts w:ascii="Times New Roman" w:eastAsia="標楷體" w:hAnsi="Times New Roman" w:cs="Times New Roman" w:hint="eastAsia"/>
+          <w:sz w:val="24"/>
+          <w:szCs w:val="24"/>
+          <w:lang w:eastAsia="zh-TW"/>
+        </w:rPr>
+        <w:t>大家來撈魚</w:t>
+      </w:r>
+      <w:r>
+        <w:rPr>
+          <w:rFonts w:ascii="Times New Roman" w:eastAsia="標楷體" w:hAnsi="Times New Roman" w:cs="Times New Roman" w:hint="eastAsia"/>
+          <w:sz w:val="24"/>
+          <w:szCs w:val="24"/>
+          <w:lang w:eastAsia="zh-TW"/>
+        </w:rPr>
+        <w:t>」為例</w:t>
+      </w:r>
+      <w:r>
+        <w:rPr>
+          <w:rFonts w:ascii="Times New Roman" w:eastAsia="標楷體" w:hAnsi="Times New Roman" w:cs="Times New Roman" w:hint="eastAsia"/>
+          <w:sz w:val="24"/>
+          <w:szCs w:val="24"/>
+          <w:lang w:eastAsia="zh-TW"/>
+        </w:rPr>
+        <w:t>)</w:t>
+      </w:r>
+    </w:p>
+    <w:p>
+      <w:pPr>
+        <w:pStyle w:val="a3"/>
+        <w:tabs>
+          <w:tab w:val="left" w:pos="2550"/>
+          <w:tab w:val="left" w:pos="3990"/>
+          <w:tab w:val="left" w:pos="4604"/>
+        </w:tabs>
+        <w:jc w:val="center"/>
+        <w:rPr>
+          <w:rFonts w:ascii="Times New Roman" w:eastAsia="標楷體" w:hAnsi="Times New Roman" w:cs="Times New Roman"/>
+          <w:sz w:val="24"/>
+          <w:szCs w:val="24"/>
+          <w:lang w:eastAsia="zh-TW"/>
+        </w:rPr>
+      </w:pPr>
+    </w:p>
+    <w:p>
+      <w:pPr>
+        <w:pStyle w:val="a3"/>
+        <w:tabs>
+          <w:tab w:val="left" w:pos="2550"/>
+          <w:tab w:val="left" w:pos="3990"/>
+          <w:tab w:val="left" w:pos="4604"/>
+        </w:tabs>
+        <w:jc w:val="center"/>
+        <w:rPr>
+          <w:rFonts w:ascii="Times New Roman" w:eastAsia="標楷體" w:hAnsi="Times New Roman" w:cs="Times New Roman"/>
+          <w:sz w:val="24"/>
+          <w:szCs w:val="24"/>
+          <w:lang w:eastAsia="zh-TW"/>
+        </w:rPr>
+      </w:pPr>
+      <w:r>
+        <w:rPr>
+          <w:rFonts w:ascii="Times New Roman" w:eastAsia="標楷體" w:hAnsi="Times New Roman" w:cs="Times New Roman"/>
+          <w:noProof/>
+          <w:sz w:val="24"/>
+          <w:szCs w:val="24"/>
+          <w:lang w:eastAsia="zh-TW"/>
+        </w:rPr>
+        <w:drawing>
+          <wp:inline distT="0" distB="0" distL="0" distR="0" wp14:anchorId="48CBA1EE" wp14:editId="471005B8">
+            <wp:extent cx="5493057" cy="3442506"/>
+            <wp:effectExtent l="19050" t="19050" r="0" b="5715"/>
+            <wp:docPr id="7" name="圖片 7"/>
+            <wp:cNvGraphicFramePr>
+              <a:graphicFrameLocks xmlns:a="http://schemas.openxmlformats.org/drawingml/2006/main" noChangeAspect="1"/>
+            </wp:cNvGraphicFramePr>
+            <a:graphic xmlns:a="http://schemas.openxmlformats.org/drawingml/2006/main">
+              <a:graphicData uri="http://schemas.openxmlformats.org/drawingml/2006/picture">
+                <pic:pic xmlns:pic="http://schemas.openxmlformats.org/drawingml/2006/picture">
+                  <pic:nvPicPr>
+                    <pic:cNvPr id="4" name="12 game-fishing_main.png"/>
+                    <pic:cNvPicPr/>
+                  </pic:nvPicPr>
+                  <pic:blipFill>
+                    <a:blip r:embed="rId10" cstate="print">
+                      <a:extLst>
+                        <a:ext uri="{28A0092B-C50C-407E-A947-70E740481C1C}">
+                          <a14:useLocalDpi xmlns:a14="http://schemas.microsoft.com/office/drawing/2010/main" val="0"/>
+                        </a:ext>
+                      </a:extLst>
+                    </a:blip>
+                    <a:stretch>
+                      <a:fillRect/>
+                    </a:stretch>
+                  </pic:blipFill>
+                  <pic:spPr>
+                    <a:xfrm>
+                      <a:off x="0" y="0"/>
+                      <a:ext cx="5493057" cy="3442506"/>
+                    </a:xfrm>
+                    <a:prstGeom prst="rect">
+                      <a:avLst/>
+                    </a:prstGeom>
+                    <a:ln>
+                      <a:solidFill>
+                        <a:schemeClr val="tx1"/>
+                      </a:solidFill>
+                    </a:ln>
+                  </pic:spPr>
+                </pic:pic>
+              </a:graphicData>
+            </a:graphic>
+          </wp:inline>
+        </w:drawing>
+      </w:r>
+    </w:p>
+    <w:p>
+      <w:pPr>
+        <w:pStyle w:val="a3"/>
+        <w:tabs>
+          <w:tab w:val="left" w:pos="2550"/>
+          <w:tab w:val="left" w:pos="3990"/>
+          <w:tab w:val="left" w:pos="4604"/>
+        </w:tabs>
+        <w:spacing w:beforeLines="50" w:before="120"/>
+        <w:jc w:val="center"/>
+        <w:rPr>
+          <w:rFonts w:ascii="Times New Roman" w:eastAsia="標楷體" w:hAnsi="Times New Roman" w:cs="Times New Roman"/>
+          <w:sz w:val="24"/>
+          <w:szCs w:val="24"/>
+          <w:lang w:eastAsia="zh-TW"/>
+        </w:rPr>
+      </w:pPr>
+      <w:r>
+        <w:rPr>
+          <w:rFonts w:ascii="Times New Roman" w:eastAsia="標楷體" w:hAnsi="Times New Roman" w:cs="Times New Roman" w:hint="eastAsia"/>
+          <w:sz w:val="24"/>
+          <w:szCs w:val="24"/>
+          <w:lang w:eastAsia="zh-TW"/>
+        </w:rPr>
+        <w:t>圖</w:t>
+      </w:r>
+      <w:r>
+        <w:rPr>
+          <w:rFonts w:ascii="Times New Roman" w:eastAsia="標楷體" w:hAnsi="Times New Roman" w:cs="Times New Roman" w:hint="eastAsia"/>
+          <w:sz w:val="24"/>
+          <w:szCs w:val="24"/>
+          <w:lang w:eastAsia="zh-TW"/>
+        </w:rPr>
+        <w:t>1-</w:t>
+      </w:r>
+      <w:r>
+        <w:rPr>
+          <w:rFonts w:ascii="Times New Roman" w:eastAsia="標楷體" w:hAnsi="Times New Roman" w:cs="Times New Roman" w:hint="eastAsia"/>
+          <w:sz w:val="24"/>
+          <w:szCs w:val="24"/>
+          <w:lang w:eastAsia="zh-TW"/>
+        </w:rPr>
+        <w:t>2</w:t>
+      </w:r>
+      <w:r>
+        <w:rPr>
+          <w:rFonts w:ascii="Times New Roman" w:eastAsia="標楷體" w:hAnsi="Times New Roman" w:cs="Times New Roman" w:hint="eastAsia"/>
+          <w:sz w:val="24"/>
+          <w:szCs w:val="24"/>
+          <w:lang w:eastAsia="zh-TW"/>
+        </w:rPr>
+        <w:t xml:space="preserve">　</w:t>
+      </w:r>
+      <w:r>
+        <w:rPr>
+          <w:rFonts w:ascii="Times New Roman" w:eastAsia="標楷體" w:hAnsi="Times New Roman" w:cs="Times New Roman" w:hint="eastAsia"/>
+          <w:sz w:val="24"/>
+          <w:szCs w:val="24"/>
+          <w:lang w:eastAsia="zh-TW"/>
+        </w:rPr>
+        <w:t>即時性回饋</w:t>
+      </w:r>
+      <w:r>
+        <w:rPr>
+          <w:rFonts w:ascii="Times New Roman" w:eastAsia="標楷體" w:hAnsi="Times New Roman" w:cs="Times New Roman" w:hint="eastAsia"/>
+          <w:sz w:val="24"/>
+          <w:szCs w:val="24"/>
+          <w:lang w:eastAsia="zh-TW"/>
+        </w:rPr>
+        <w:t>(</w:t>
+      </w:r>
+      <w:r>
+        <w:rPr>
+          <w:rFonts w:ascii="Times New Roman" w:eastAsia="標楷體" w:hAnsi="Times New Roman" w:cs="Times New Roman" w:hint="eastAsia"/>
+          <w:sz w:val="24"/>
+          <w:szCs w:val="24"/>
+          <w:lang w:eastAsia="zh-TW"/>
+        </w:rPr>
+        <w:t>以其中一個小遊戲「</w:t>
+      </w:r>
+      <w:r>
+        <w:rPr>
+          <w:rFonts w:ascii="Times New Roman" w:eastAsia="標楷體" w:hAnsi="Times New Roman" w:cs="Times New Roman" w:hint="eastAsia"/>
+          <w:sz w:val="24"/>
+          <w:szCs w:val="24"/>
+          <w:lang w:eastAsia="zh-TW"/>
+        </w:rPr>
+        <w:t>大家來解鎖</w:t>
+      </w:r>
+      <w:r>
+        <w:rPr>
+          <w:rFonts w:ascii="Times New Roman" w:eastAsia="標楷體" w:hAnsi="Times New Roman" w:cs="Times New Roman" w:hint="eastAsia"/>
+          <w:sz w:val="24"/>
+          <w:szCs w:val="24"/>
+          <w:lang w:eastAsia="zh-TW"/>
+        </w:rPr>
+        <w:t>」為例</w:t>
+      </w:r>
+      <w:r>
+        <w:rPr>
+          <w:rFonts w:ascii="Times New Roman" w:eastAsia="標楷體" w:hAnsi="Times New Roman" w:cs="Times New Roman" w:hint="eastAsia"/>
+          <w:sz w:val="24"/>
+          <w:szCs w:val="24"/>
+          <w:lang w:eastAsia="zh-TW"/>
+        </w:rPr>
+        <w:t>)</w:t>
+      </w:r>
+    </w:p>
+    <w:p>
+      <w:pPr>
+        <w:pStyle w:val="a3"/>
+        <w:tabs>
+          <w:tab w:val="left" w:pos="2550"/>
+          <w:tab w:val="left" w:pos="3990"/>
+          <w:tab w:val="left" w:pos="4604"/>
+        </w:tabs>
+        <w:jc w:val="center"/>
+        <w:rPr>
+          <w:rFonts w:ascii="Times New Roman" w:eastAsia="標楷體" w:hAnsi="Times New Roman" w:cs="Times New Roman"/>
+          <w:sz w:val="24"/>
+          <w:szCs w:val="24"/>
+          <w:lang w:eastAsia="zh-TW"/>
+        </w:rPr>
+      </w:pPr>
+    </w:p>
+    <w:p>
+      <w:pPr>
+        <w:rPr>
+          <w:rFonts w:ascii="Times New Roman" w:eastAsia="標楷體" w:hAnsi="Times New Roman" w:cs="Times New Roman"/>
+          <w:sz w:val="24"/>
+          <w:szCs w:val="24"/>
+          <w:lang w:eastAsia="zh-TW"/>
+        </w:rPr>
+      </w:pPr>
+      <w:r>
+        <w:rPr>
+          <w:rFonts w:ascii="Times New Roman" w:eastAsia="標楷體" w:hAnsi="Times New Roman" w:cs="Times New Roman"/>
+          <w:sz w:val="24"/>
+          <w:szCs w:val="24"/>
+          <w:lang w:eastAsia="zh-TW"/>
+        </w:rPr>
+        <w:br w:type="page"/>
+      </w:r>
+    </w:p>
+    <w:p>
+      <w:pPr>
+        <w:pStyle w:val="a3"/>
+        <w:tabs>
+          <w:tab w:val="left" w:pos="2550"/>
+          <w:tab w:val="left" w:pos="3990"/>
+          <w:tab w:val="left" w:pos="4604"/>
+        </w:tabs>
+        <w:jc w:val="center"/>
+        <w:rPr>
+          <w:rFonts w:ascii="Times New Roman" w:eastAsia="標楷體" w:hAnsi="Times New Roman" w:cs="Times New Roman"/>
+          <w:sz w:val="24"/>
+          <w:szCs w:val="24"/>
+          <w:lang w:eastAsia="zh-TW"/>
+        </w:rPr>
+      </w:pPr>
+      <w:r>
+        <w:rPr>
+          <w:rFonts w:ascii="Times New Roman" w:eastAsia="標楷體" w:hAnsi="Times New Roman" w:cs="Times New Roman"/>
+          <w:noProof/>
+          <w:sz w:val="24"/>
+          <w:szCs w:val="24"/>
+          <w:lang w:eastAsia="zh-TW"/>
+        </w:rPr>
+        <w:lastRenderedPageBreak/>
+        <w:drawing>
+          <wp:inline distT="0" distB="0" distL="0" distR="0" wp14:anchorId="66C3E62F" wp14:editId="046283ED">
+            <wp:extent cx="5508724" cy="3442506"/>
+            <wp:effectExtent l="19050" t="19050" r="0" b="5715"/>
+            <wp:docPr id="9" name="圖片 9"/>
+            <wp:cNvGraphicFramePr>
+              <a:graphicFrameLocks xmlns:a="http://schemas.openxmlformats.org/drawingml/2006/main" noChangeAspect="1"/>
+            </wp:cNvGraphicFramePr>
+            <a:graphic xmlns:a="http://schemas.openxmlformats.org/drawingml/2006/main">
+              <a:graphicData uri="http://schemas.openxmlformats.org/drawingml/2006/picture">
+                <pic:pic xmlns:pic="http://schemas.openxmlformats.org/drawingml/2006/picture">
+                  <pic:nvPicPr>
+                    <pic:cNvPr id="4" name="12 game-fishing_main.png"/>
+                    <pic:cNvPicPr/>
+                  </pic:nvPicPr>
+                  <pic:blipFill>
+                    <a:blip r:embed="rId11" cstate="print">
+                      <a:extLst>
+                        <a:ext uri="{28A0092B-C50C-407E-A947-70E740481C1C}">
+                          <a14:useLocalDpi xmlns:a14="http://schemas.microsoft.com/office/drawing/2010/main" val="0"/>
+                        </a:ext>
+                      </a:extLst>
+                    </a:blip>
+                    <a:stretch>
+                      <a:fillRect/>
+                    </a:stretch>
+                  </pic:blipFill>
+                  <pic:spPr>
+                    <a:xfrm>
+                      <a:off x="0" y="0"/>
+                      <a:ext cx="5508724" cy="3442506"/>
+                    </a:xfrm>
+                    <a:prstGeom prst="rect">
+                      <a:avLst/>
+                    </a:prstGeom>
+                    <a:ln>
+                      <a:solidFill>
+                        <a:schemeClr val="tx1"/>
+                      </a:solidFill>
+                    </a:ln>
+                  </pic:spPr>
+                </pic:pic>
+              </a:graphicData>
+            </a:graphic>
+          </wp:inline>
+        </w:drawing>
+      </w:r>
+    </w:p>
+    <w:p>
+      <w:pPr>
+        <w:pStyle w:val="a3"/>
+        <w:tabs>
+          <w:tab w:val="left" w:pos="2550"/>
+          <w:tab w:val="left" w:pos="3990"/>
+          <w:tab w:val="left" w:pos="4604"/>
+        </w:tabs>
+        <w:spacing w:beforeLines="50" w:before="120"/>
+        <w:jc w:val="center"/>
+        <w:rPr>
+          <w:rFonts w:ascii="Times New Roman" w:eastAsia="標楷體" w:hAnsi="Times New Roman" w:cs="Times New Roman"/>
+          <w:sz w:val="24"/>
+          <w:szCs w:val="24"/>
+          <w:lang w:eastAsia="zh-TW"/>
+        </w:rPr>
+      </w:pPr>
+      <w:r>
+        <w:rPr>
+          <w:rFonts w:ascii="Times New Roman" w:eastAsia="標楷體" w:hAnsi="Times New Roman" w:cs="Times New Roman" w:hint="eastAsia"/>
+          <w:sz w:val="24"/>
+          <w:szCs w:val="24"/>
+          <w:lang w:eastAsia="zh-TW"/>
+        </w:rPr>
+        <w:t>圖</w:t>
+      </w:r>
+      <w:r>
+        <w:rPr>
+          <w:rFonts w:ascii="Times New Roman" w:eastAsia="標楷體" w:hAnsi="Times New Roman" w:cs="Times New Roman" w:hint="eastAsia"/>
+          <w:sz w:val="24"/>
+          <w:szCs w:val="24"/>
+          <w:lang w:eastAsia="zh-TW"/>
+        </w:rPr>
+        <w:t>1-</w:t>
+      </w:r>
+      <w:r>
+        <w:rPr>
+          <w:rFonts w:ascii="Times New Roman" w:eastAsia="標楷體" w:hAnsi="Times New Roman" w:cs="Times New Roman" w:hint="eastAsia"/>
+          <w:sz w:val="24"/>
+          <w:szCs w:val="24"/>
+          <w:lang w:eastAsia="zh-TW"/>
+        </w:rPr>
+        <w:t>3</w:t>
+      </w:r>
+      <w:r>
+        <w:rPr>
+          <w:rFonts w:ascii="Times New Roman" w:eastAsia="標楷體" w:hAnsi="Times New Roman" w:cs="Times New Roman" w:hint="eastAsia"/>
+          <w:sz w:val="24"/>
+          <w:szCs w:val="24"/>
+          <w:lang w:eastAsia="zh-TW"/>
+        </w:rPr>
+        <w:t xml:space="preserve">　</w:t>
+      </w:r>
+      <w:r>
+        <w:rPr>
+          <w:rFonts w:ascii="Times New Roman" w:eastAsia="標楷體" w:hAnsi="Times New Roman" w:cs="Times New Roman" w:hint="eastAsia"/>
+          <w:sz w:val="24"/>
+          <w:szCs w:val="24"/>
+          <w:lang w:eastAsia="zh-TW"/>
+        </w:rPr>
+        <w:t>漸進式補救教學</w:t>
+      </w:r>
+    </w:p>
+    <w:p>
+      <w:pPr>
+        <w:pStyle w:val="a3"/>
+        <w:tabs>
+          <w:tab w:val="left" w:pos="2550"/>
+          <w:tab w:val="left" w:pos="3990"/>
+          <w:tab w:val="left" w:pos="4604"/>
+        </w:tabs>
+        <w:jc w:val="center"/>
+        <w:rPr>
+          <w:rFonts w:ascii="Times New Roman" w:eastAsia="標楷體" w:hAnsi="Times New Roman" w:cs="Times New Roman"/>
+          <w:sz w:val="24"/>
+          <w:szCs w:val="24"/>
+          <w:lang w:eastAsia="zh-TW"/>
+        </w:rPr>
+      </w:pPr>
+    </w:p>
+    <w:p>
+      <w:pPr>
+        <w:pStyle w:val="a3"/>
+        <w:tabs>
+          <w:tab w:val="left" w:pos="2550"/>
+          <w:tab w:val="left" w:pos="3990"/>
+          <w:tab w:val="left" w:pos="4604"/>
+        </w:tabs>
+        <w:spacing w:beforeLines="50" w:before="120"/>
+        <w:jc w:val="center"/>
+        <w:rPr>
+          <w:rFonts w:ascii="Times New Roman" w:eastAsia="標楷體" w:hAnsi="Times New Roman" w:cs="Times New Roman"/>
+          <w:sz w:val="24"/>
+          <w:szCs w:val="24"/>
+          <w:lang w:eastAsia="zh-TW"/>
+        </w:rPr>
+      </w:pPr>
+      <w:r>
+        <w:rPr>
+          <w:rFonts w:ascii="Times New Roman" w:eastAsia="標楷體" w:hAnsi="Times New Roman" w:cs="Times New Roman"/>
+          <w:noProof/>
+          <w:sz w:val="24"/>
+          <w:szCs w:val="24"/>
+          <w:lang w:eastAsia="zh-TW"/>
+        </w:rPr>
+        <w:drawing>
+          <wp:inline distT="0" distB="0" distL="0" distR="0" wp14:anchorId="709D838C" wp14:editId="65CC83F9">
+            <wp:extent cx="5493057" cy="2719335"/>
+            <wp:effectExtent l="19050" t="19050" r="0" b="5080"/>
+            <wp:docPr id="10" name="圖片 10"/>
+            <wp:cNvGraphicFramePr>
+              <a:graphicFrameLocks xmlns:a="http://schemas.openxmlformats.org/drawingml/2006/main" noChangeAspect="1"/>
+            </wp:cNvGraphicFramePr>
+            <a:graphic xmlns:a="http://schemas.openxmlformats.org/drawingml/2006/main">
+              <a:graphicData uri="http://schemas.openxmlformats.org/drawingml/2006/picture">
+                <pic:pic xmlns:pic="http://schemas.openxmlformats.org/drawingml/2006/picture">
+                  <pic:nvPicPr>
+                    <pic:cNvPr id="4" name="12 game-fishing_main.png"/>
+                    <pic:cNvPicPr/>
+                  </pic:nvPicPr>
+                  <pic:blipFill>
+                    <a:blip r:embed="rId12" cstate="print">
+                      <a:extLst>
+                        <a:ext uri="{28A0092B-C50C-407E-A947-70E740481C1C}">
+                          <a14:useLocalDpi xmlns:a14="http://schemas.microsoft.com/office/drawing/2010/main" val="0"/>
+                        </a:ext>
+                      </a:extLst>
+                    </a:blip>
+                    <a:stretch>
+                      <a:fillRect/>
+                    </a:stretch>
+                  </pic:blipFill>
+                  <pic:spPr>
+                    <a:xfrm>
+                      <a:off x="0" y="0"/>
+                      <a:ext cx="5493057" cy="2719335"/>
+                    </a:xfrm>
+                    <a:prstGeom prst="rect">
+                      <a:avLst/>
+                    </a:prstGeom>
+                    <a:ln>
+                      <a:solidFill>
+                        <a:schemeClr val="tx1"/>
+                      </a:solidFill>
+                    </a:ln>
+                  </pic:spPr>
+                </pic:pic>
+              </a:graphicData>
+            </a:graphic>
+          </wp:inline>
+        </w:drawing>
+      </w:r>
+    </w:p>
+    <w:p>
+      <w:pPr>
+        <w:pStyle w:val="a3"/>
+        <w:tabs>
+          <w:tab w:val="left" w:pos="2550"/>
+          <w:tab w:val="left" w:pos="3990"/>
+          <w:tab w:val="left" w:pos="4604"/>
+        </w:tabs>
+        <w:spacing w:beforeLines="50" w:before="120"/>
+        <w:jc w:val="center"/>
+        <w:rPr>
+          <w:rFonts w:ascii="Times New Roman" w:eastAsia="標楷體" w:hAnsi="Times New Roman" w:cs="Times New Roman"/>
+          <w:sz w:val="24"/>
+          <w:szCs w:val="24"/>
+          <w:lang w:eastAsia="zh-TW"/>
+        </w:rPr>
+      </w:pPr>
+      <w:r>
+        <w:rPr>
+          <w:rFonts w:ascii="Times New Roman" w:eastAsia="標楷體" w:hAnsi="Times New Roman" w:cs="Times New Roman" w:hint="eastAsia"/>
+          <w:sz w:val="24"/>
+          <w:szCs w:val="24"/>
+          <w:lang w:eastAsia="zh-TW"/>
+        </w:rPr>
+        <w:t>圖</w:t>
+      </w:r>
+      <w:r>
+        <w:rPr>
+          <w:rFonts w:ascii="Times New Roman" w:eastAsia="標楷體" w:hAnsi="Times New Roman" w:cs="Times New Roman" w:hint="eastAsia"/>
+          <w:sz w:val="24"/>
+          <w:szCs w:val="24"/>
+          <w:lang w:eastAsia="zh-TW"/>
+        </w:rPr>
+        <w:t>1-</w:t>
+      </w:r>
+      <w:r>
+        <w:rPr>
+          <w:rFonts w:ascii="Times New Roman" w:eastAsia="標楷體" w:hAnsi="Times New Roman" w:cs="Times New Roman" w:hint="eastAsia"/>
+          <w:sz w:val="24"/>
+          <w:szCs w:val="24"/>
+          <w:lang w:eastAsia="zh-TW"/>
+        </w:rPr>
+        <w:t>4</w:t>
+      </w:r>
+      <w:r>
+        <w:rPr>
+          <w:rFonts w:ascii="Times New Roman" w:eastAsia="標楷體" w:hAnsi="Times New Roman" w:cs="Times New Roman" w:hint="eastAsia"/>
+          <w:sz w:val="24"/>
+          <w:szCs w:val="24"/>
+          <w:lang w:eastAsia="zh-TW"/>
+        </w:rPr>
+        <w:t xml:space="preserve">　</w:t>
+      </w:r>
+      <w:r>
+        <w:rPr>
+          <w:rFonts w:ascii="Times New Roman" w:eastAsia="標楷體" w:hAnsi="Times New Roman" w:cs="Times New Roman" w:hint="eastAsia"/>
+          <w:sz w:val="24"/>
+          <w:szCs w:val="24"/>
+          <w:lang w:eastAsia="zh-TW"/>
+        </w:rPr>
+        <w:t>教師</w:t>
+      </w:r>
+      <w:r>
+        <w:rPr>
+          <w:rFonts w:ascii="Times New Roman" w:eastAsia="標楷體" w:hAnsi="Times New Roman" w:cs="Times New Roman" w:hint="eastAsia"/>
+          <w:sz w:val="24"/>
+          <w:szCs w:val="24"/>
+          <w:lang w:eastAsia="zh-TW"/>
+        </w:rPr>
+        <w:t>W</w:t>
+      </w:r>
+      <w:r>
+        <w:rPr>
+          <w:rFonts w:ascii="Times New Roman" w:eastAsia="標楷體" w:hAnsi="Times New Roman" w:cs="Times New Roman"/>
+          <w:sz w:val="24"/>
+          <w:szCs w:val="24"/>
+          <w:lang w:eastAsia="zh-TW"/>
+        </w:rPr>
+        <w:t>EB</w:t>
+      </w:r>
+      <w:r>
+        <w:rPr>
+          <w:rFonts w:ascii="Times New Roman" w:eastAsia="標楷體" w:hAnsi="Times New Roman" w:cs="Times New Roman" w:hint="eastAsia"/>
+          <w:sz w:val="24"/>
+          <w:szCs w:val="24"/>
+          <w:lang w:eastAsia="zh-TW"/>
+        </w:rPr>
+        <w:t>端</w:t>
+      </w:r>
+      <w:r>
+        <w:rPr>
+          <w:rFonts w:ascii="Times New Roman" w:eastAsia="標楷體" w:hAnsi="Times New Roman" w:cs="Times New Roman" w:hint="eastAsia"/>
+          <w:sz w:val="24"/>
+          <w:szCs w:val="24"/>
+          <w:lang w:eastAsia="zh-TW"/>
+        </w:rPr>
+        <w:t>管理系統</w:t>
+      </w:r>
+    </w:p>
+    <w:p>
+      <w:pPr>
+        <w:pStyle w:val="a3"/>
+        <w:tabs>
+          <w:tab w:val="left" w:pos="2550"/>
+          <w:tab w:val="left" w:pos="3990"/>
+          <w:tab w:val="left" w:pos="4604"/>
+        </w:tabs>
+        <w:spacing w:beforeLines="50" w:before="120"/>
+        <w:jc w:val="center"/>
+        <w:rPr>
+          <w:rFonts w:ascii="Times New Roman" w:eastAsia="標楷體" w:hAnsi="Times New Roman" w:cs="Times New Roman" w:hint="eastAsia"/>
+          <w:sz w:val="24"/>
+          <w:szCs w:val="24"/>
+          <w:lang w:eastAsia="zh-TW"/>
+        </w:rPr>
+      </w:pPr>
+    </w:p>
+    <w:p>
+      <w:pPr>
+        <w:rPr>
+          <w:rFonts w:ascii="Times New Roman" w:eastAsia="標楷體" w:hAnsi="Times New Roman" w:cs="Times New Roman" w:hint="eastAsia"/>
+          <w:sz w:val="24"/>
+          <w:szCs w:val="24"/>
+          <w:lang w:eastAsia="zh-TW"/>
+        </w:rPr>
+      </w:pPr>
+      <w:r>
+        <w:rPr>
+          <w:rFonts w:ascii="Times New Roman" w:eastAsia="標楷體" w:hAnsi="Times New Roman" w:cs="Times New Roman"/>
+          <w:sz w:val="24"/>
+          <w:szCs w:val="24"/>
+          <w:lang w:eastAsia="zh-TW"/>
+        </w:rPr>
+        <w:br w:type="page"/>
+      </w:r>
     </w:p>
     <w:p>
       <w:pPr>
@@ -4150,6 +5206,7 @@
           <w:b/>
           <w:lang w:eastAsia="zh-TW"/>
         </w:rPr>
+        <w:lastRenderedPageBreak/>
         <w:t xml:space="preserve">第五節　</w:t>
       </w:r>
       <w:r>
@@ -4197,7 +5254,6 @@
           <w:szCs w:val="24"/>
           <w:lang w:eastAsia="zh-TW"/>
         </w:rPr>
-        <w:lastRenderedPageBreak/>
         <w:t>數位遊戲式學習</w:t>
       </w:r>
     </w:p>
@@ -4356,7 +5412,7 @@
           <w:tab w:val="left" w:pos="4604"/>
         </w:tabs>
         <w:rPr>
-          <w:rFonts w:ascii="Times New Roman" w:eastAsia="標楷體" w:hAnsi="Times New Roman" w:cs="Times New Roman"/>
+          <w:rFonts w:ascii="Times New Roman" w:eastAsia="標楷體" w:hAnsi="Times New Roman" w:cs="Times New Roman" w:hint="eastAsia"/>
           <w:sz w:val="24"/>
           <w:szCs w:val="24"/>
           <w:lang w:eastAsia="zh-TW"/>
@@ -4506,22 +5562,6 @@
         </w:rPr>
         <w:t>測驗的評量模式、連續評量模式。動態評量強調教師提供學生有意義的互動和即時的回饋，以了解學生整個的學習歷程與學習困難並給予適當的輔助。</w:t>
       </w:r>
-    </w:p>
-    <w:p>
-      <w:pPr>
-        <w:pStyle w:val="a3"/>
-        <w:tabs>
-          <w:tab w:val="left" w:pos="2550"/>
-          <w:tab w:val="left" w:pos="3990"/>
-          <w:tab w:val="left" w:pos="4604"/>
-        </w:tabs>
-        <w:rPr>
-          <w:rFonts w:ascii="Times New Roman" w:eastAsia="標楷體" w:hAnsi="Times New Roman" w:cs="Times New Roman"/>
-          <w:sz w:val="24"/>
-          <w:szCs w:val="24"/>
-          <w:lang w:eastAsia="zh-TW"/>
-        </w:rPr>
-      </w:pPr>
     </w:p>
     <w:p>
       <w:pPr>
@@ -4535,6 +5575,8 @@
           <w:tab w:val="left" w:pos="3990"/>
           <w:tab w:val="left" w:pos="4604"/>
         </w:tabs>
+        <w:spacing w:beforeLines="100" w:before="240" w:afterLines="100" w:after="240"/>
+        <w:ind w:left="482" w:hanging="482"/>
         <w:rPr>
           <w:rFonts w:ascii="Times New Roman" w:eastAsia="標楷體" w:hAnsi="Times New Roman" w:cs="Times New Roman"/>
           <w:sz w:val="24"/>
@@ -4561,7 +5603,7 @@
           <w:tab w:val="left" w:pos="4604"/>
         </w:tabs>
         <w:rPr>
-          <w:rFonts w:ascii="Times New Roman" w:eastAsia="標楷體" w:hAnsi="Times New Roman" w:cs="Times New Roman"/>
+          <w:rFonts w:ascii="Times New Roman" w:eastAsia="標楷體" w:hAnsi="Times New Roman" w:cs="Times New Roman" w:hint="eastAsia"/>
           <w:sz w:val="24"/>
           <w:szCs w:val="24"/>
           <w:lang w:eastAsia="zh-TW"/>
@@ -4711,22 +5753,6 @@
         </w:rPr>
         <w:t>，不受時間與空間限制而達到學習的目的。</w:t>
       </w:r>
-    </w:p>
-    <w:p>
-      <w:pPr>
-        <w:pStyle w:val="a3"/>
-        <w:tabs>
-          <w:tab w:val="left" w:pos="2550"/>
-          <w:tab w:val="left" w:pos="3990"/>
-          <w:tab w:val="left" w:pos="4604"/>
-        </w:tabs>
-        <w:rPr>
-          <w:rFonts w:ascii="Times New Roman" w:eastAsia="標楷體" w:hAnsi="Times New Roman" w:cs="Times New Roman"/>
-          <w:sz w:val="24"/>
-          <w:szCs w:val="24"/>
-          <w:lang w:eastAsia="zh-TW"/>
-        </w:rPr>
-      </w:pPr>
     </w:p>
     <w:p>
       <w:pPr>
@@ -4740,6 +5766,7 @@
           <w:tab w:val="left" w:pos="3990"/>
           <w:tab w:val="left" w:pos="4604"/>
         </w:tabs>
+        <w:spacing w:beforeLines="100" w:before="240" w:afterLines="100" w:after="240"/>
         <w:rPr>
           <w:rFonts w:ascii="Times New Roman" w:eastAsia="標楷體" w:hAnsi="Times New Roman" w:cs="Times New Roman"/>
           <w:sz w:val="24"/>
@@ -4853,14 +5880,32 @@
           <w:tab w:val="left" w:pos="3990"/>
           <w:tab w:val="left" w:pos="4604"/>
         </w:tabs>
-        <w:ind w:left="480"/>
-        <w:rPr>
-          <w:rFonts w:ascii="Times New Roman" w:eastAsia="標楷體" w:hAnsi="Times New Roman" w:cs="Times New Roman"/>
-          <w:sz w:val="24"/>
-          <w:szCs w:val="24"/>
-          <w:lang w:eastAsia="zh-TW"/>
-        </w:rPr>
-      </w:pPr>
+        <w:rPr>
+          <w:rFonts w:ascii="Times New Roman" w:eastAsia="標楷體" w:hAnsi="Times New Roman" w:cs="Times New Roman" w:hint="eastAsia"/>
+          <w:sz w:val="24"/>
+          <w:szCs w:val="24"/>
+          <w:lang w:eastAsia="zh-TW"/>
+        </w:rPr>
+      </w:pPr>
+    </w:p>
+    <w:p>
+      <w:pPr>
+        <w:rPr>
+          <w:rFonts w:ascii="Times New Roman" w:eastAsia="標楷體" w:hAnsi="Times New Roman" w:cs="Times New Roman" w:hint="eastAsia"/>
+          <w:sz w:val="24"/>
+          <w:szCs w:val="24"/>
+          <w:lang w:eastAsia="zh-TW"/>
+        </w:rPr>
+      </w:pPr>
+      <w:r>
+        <w:rPr>
+          <w:rFonts w:ascii="Times New Roman" w:eastAsia="標楷體" w:hAnsi="Times New Roman" w:cs="Times New Roman"/>
+          <w:sz w:val="24"/>
+          <w:szCs w:val="24"/>
+          <w:lang w:eastAsia="zh-TW"/>
+        </w:rPr>
+        <w:br w:type="page"/>
+      </w:r>
     </w:p>
     <w:p>
       <w:pPr>
@@ -4883,6 +5928,7 @@
           <w:b/>
           <w:lang w:eastAsia="zh-TW"/>
         </w:rPr>
+        <w:lastRenderedPageBreak/>
         <w:t xml:space="preserve">第六節　</w:t>
       </w:r>
       <w:r>
@@ -5143,6 +6189,23 @@
     </w:p>
     <w:p>
       <w:pPr>
+        <w:pStyle w:val="a3"/>
+        <w:tabs>
+          <w:tab w:val="left" w:pos="2550"/>
+          <w:tab w:val="left" w:pos="3990"/>
+          <w:tab w:val="left" w:pos="4604"/>
+        </w:tabs>
+        <w:spacing w:beforeLines="100" w:before="240" w:afterLines="100" w:after="240"/>
+        <w:rPr>
+          <w:rFonts w:ascii="Times New Roman" w:eastAsia="標楷體" w:hAnsi="Times New Roman" w:cs="Times New Roman" w:hint="eastAsia"/>
+          <w:sz w:val="24"/>
+          <w:szCs w:val="24"/>
+          <w:lang w:eastAsia="zh-TW"/>
+        </w:rPr>
+      </w:pPr>
+    </w:p>
+    <w:p>
+      <w:pPr>
         <w:rPr>
           <w:rFonts w:ascii="Times New Roman" w:eastAsia="標楷體" w:hAnsi="Times New Roman" w:cs="Times New Roman"/>
           <w:sz w:val="24"/>
@@ -5207,6 +6270,7 @@
           <w:ilvl w:val="0"/>
           <w:numId w:val="4"/>
         </w:numPr>
+        <w:spacing w:beforeLines="100" w:before="240" w:afterLines="100" w:after="240"/>
         <w:rPr>
           <w:rFonts w:ascii="Times New Roman" w:eastAsia="標楷體" w:hAnsi="Times New Roman" w:cs="Times New Roman"/>
           <w:b/>
@@ -5438,7 +6502,7 @@
     <w:p>
       <w:pPr>
         <w:rPr>
-          <w:rFonts w:ascii="Times New Roman" w:eastAsia="標楷體" w:hAnsi="Times New Roman" w:cs="Times New Roman"/>
+          <w:rFonts w:ascii="Times New Roman" w:eastAsia="標楷體" w:hAnsi="Times New Roman" w:cs="Times New Roman" w:hint="eastAsia"/>
           <w:sz w:val="24"/>
           <w:szCs w:val="24"/>
           <w:lang w:eastAsia="zh-TW"/>
@@ -5462,16 +6526,6 @@
         </w:rPr>
         <w:t>根據研究學者的研究結果，數位遊戲式學習對於近幾年來的教育來說，是給予較多的正面教育意義的，而且目前大部分的研究顯示出數位遊戲式學習研究對於學習動機及學習效果的提升是有效的，因此我們希望可以利用數位遊戲式學習來引發學童學習的興趣。</w:t>
       </w:r>
-    </w:p>
-    <w:p>
-      <w:pPr>
-        <w:rPr>
-          <w:rFonts w:ascii="Times New Roman" w:eastAsia="標楷體" w:hAnsi="Times New Roman" w:cs="Times New Roman"/>
-          <w:sz w:val="24"/>
-          <w:szCs w:val="24"/>
-          <w:lang w:eastAsia="zh-TW"/>
-        </w:rPr>
-      </w:pPr>
     </w:p>
     <w:p>
       <w:pPr>
@@ -5480,6 +6534,7 @@
           <w:ilvl w:val="0"/>
           <w:numId w:val="4"/>
         </w:numPr>
+        <w:spacing w:beforeLines="100" w:before="240" w:afterLines="100" w:after="240"/>
         <w:rPr>
           <w:rFonts w:ascii="Times New Roman" w:eastAsia="標楷體" w:hAnsi="Times New Roman" w:cs="Times New Roman"/>
           <w:b/>
@@ -5621,7 +6676,7 @@
     <w:p>
       <w:pPr>
         <w:rPr>
-          <w:rFonts w:ascii="Times New Roman" w:eastAsia="標楷體" w:hAnsi="Times New Roman" w:cs="Times New Roman"/>
+          <w:rFonts w:ascii="Times New Roman" w:eastAsia="標楷體" w:hAnsi="Times New Roman" w:cs="Times New Roman" w:hint="eastAsia"/>
           <w:sz w:val="24"/>
           <w:szCs w:val="24"/>
           <w:lang w:eastAsia="zh-TW"/>
@@ -5681,16 +6736,6 @@
         </w:rPr>
         <w:t>裝入行動裝置當中，來提升他們的學習意願與效果。</w:t>
       </w:r>
-    </w:p>
-    <w:p>
-      <w:pPr>
-        <w:rPr>
-          <w:rFonts w:ascii="Times New Roman" w:eastAsia="標楷體" w:hAnsi="Times New Roman" w:cs="Times New Roman"/>
-          <w:sz w:val="24"/>
-          <w:szCs w:val="24"/>
-          <w:lang w:eastAsia="zh-TW"/>
-        </w:rPr>
-      </w:pPr>
     </w:p>
     <w:p>
       <w:pPr>
@@ -5699,6 +6744,7 @@
           <w:ilvl w:val="0"/>
           <w:numId w:val="4"/>
         </w:numPr>
+        <w:spacing w:beforeLines="100" w:before="240" w:afterLines="100" w:after="240"/>
         <w:rPr>
           <w:rFonts w:ascii="Times New Roman" w:eastAsia="標楷體" w:hAnsi="Times New Roman" w:cs="Times New Roman"/>
           <w:b/>
@@ -5976,7 +7022,7 @@
     <w:p>
       <w:pPr>
         <w:rPr>
-          <w:rFonts w:ascii="Times New Roman" w:eastAsia="標楷體" w:hAnsi="Times New Roman" w:cs="Times New Roman"/>
+          <w:rFonts w:ascii="Times New Roman" w:eastAsia="標楷體" w:hAnsi="Times New Roman" w:cs="Times New Roman" w:hint="eastAsia"/>
           <w:sz w:val="24"/>
           <w:szCs w:val="24"/>
           <w:lang w:eastAsia="zh-TW"/>
@@ -6000,16 +7046,6 @@
         </w:rPr>
         <w:t>因此本研究希望能結合漸進提示動態評量的學習模式，經由了解學童的學習歷程來給予適當的提示輔助，透過動態評量之中介教學輔助有迷失概念之學童解題，學童可以從學習過程中慢慢將觀念整合到試題當中，我們期盼能減少因為試卷分數的高低而降低學童在學習上的樂趣，以達到增進學童的學習成就及提升他們潛在的數學能力。</w:t>
       </w:r>
-    </w:p>
-    <w:p>
-      <w:pPr>
-        <w:rPr>
-          <w:rFonts w:ascii="Times New Roman" w:eastAsia="標楷體" w:hAnsi="Times New Roman" w:cs="Times New Roman"/>
-          <w:sz w:val="24"/>
-          <w:szCs w:val="24"/>
-          <w:lang w:eastAsia="zh-TW"/>
-        </w:rPr>
-      </w:pPr>
     </w:p>
     <w:p>
       <w:pPr>
@@ -6018,6 +7054,7 @@
           <w:ilvl w:val="0"/>
           <w:numId w:val="4"/>
         </w:numPr>
+        <w:spacing w:beforeLines="100" w:before="240" w:afterLines="100" w:after="240"/>
         <w:rPr>
           <w:rFonts w:ascii="Times New Roman" w:eastAsia="標楷體" w:hAnsi="Times New Roman" w:cs="Times New Roman"/>
           <w:b/>
@@ -6034,6 +7071,7 @@
           <w:szCs w:val="28"/>
           <w:lang w:eastAsia="zh-TW"/>
         </w:rPr>
+        <w:lastRenderedPageBreak/>
         <w:t>學童在學習「數與計算」上的</w:t>
       </w:r>
       <w:r>
@@ -6063,7 +7101,6 @@
           <w:szCs w:val="24"/>
           <w:lang w:eastAsia="zh-TW"/>
         </w:rPr>
-        <w:lastRenderedPageBreak/>
         <w:t xml:space="preserve">　　</w:t>
       </w:r>
       <w:r>
@@ -6396,7 +7433,7 @@
     <w:p>
       <w:pPr>
         <w:rPr>
-          <w:rFonts w:ascii="Times New Roman" w:eastAsia="標楷體" w:hAnsi="Times New Roman" w:cs="Times New Roman"/>
+          <w:rFonts w:ascii="Times New Roman" w:eastAsia="標楷體" w:hAnsi="Times New Roman" w:cs="Times New Roman" w:hint="eastAsia"/>
           <w:sz w:val="24"/>
           <w:szCs w:val="24"/>
           <w:lang w:eastAsia="zh-TW"/>
@@ -6532,7 +7569,8 @@
     <w:p>
       <w:pPr>
         <w:pStyle w:val="a5"/>
-        <w:ind w:left="480"/>
+        <w:spacing w:afterLines="50" w:after="120"/>
+        <w:ind w:left="482"/>
         <w:rPr>
           <w:rFonts w:ascii="Times New Roman" w:eastAsia="標楷體" w:hAnsi="Times New Roman" w:cs="Times New Roman"/>
           <w:sz w:val="24"/>
@@ -6559,8 +7597,8 @@
       </w:tblPr>
       <w:tblGrid>
         <w:gridCol w:w="817"/>
-        <w:gridCol w:w="6095"/>
-        <w:gridCol w:w="2564"/>
+        <w:gridCol w:w="5103"/>
+        <w:gridCol w:w="3556"/>
       </w:tblGrid>
       <w:tr>
         <w:trPr>
@@ -6576,12 +7614,14 @@
               <w:jc w:val="center"/>
               <w:rPr>
                 <w:rFonts w:ascii="Times New Roman" w:eastAsia="標楷體" w:hAnsi="Times New Roman" w:cs="Times New Roman"/>
+                <w:sz w:val="24"/>
                 <w:szCs w:val="24"/>
               </w:rPr>
             </w:pPr>
             <w:r>
               <w:rPr>
                 <w:rFonts w:ascii="Times New Roman" w:eastAsia="標楷體" w:hAnsi="Times New Roman" w:cs="Times New Roman" w:hint="eastAsia"/>
+                <w:sz w:val="24"/>
                 <w:szCs w:val="24"/>
               </w:rPr>
               <w:t>編號</w:t>
@@ -6590,7 +7630,7 @@
         </w:tc>
         <w:tc>
           <w:tcPr>
-            <w:tcW w:w="6095" w:type="dxa"/>
+            <w:tcW w:w="5103" w:type="dxa"/>
             <w:vAlign w:val="center"/>
           </w:tcPr>
           <w:p>
@@ -6598,12 +7638,14 @@
               <w:jc w:val="center"/>
               <w:rPr>
                 <w:rFonts w:ascii="Times New Roman" w:eastAsia="標楷體" w:hAnsi="Times New Roman" w:cs="Times New Roman"/>
+                <w:sz w:val="24"/>
                 <w:szCs w:val="24"/>
               </w:rPr>
             </w:pPr>
             <w:r>
               <w:rPr>
                 <w:rFonts w:ascii="Times New Roman" w:eastAsia="標楷體" w:hAnsi="Times New Roman" w:cs="Times New Roman"/>
+                <w:sz w:val="24"/>
                 <w:szCs w:val="24"/>
               </w:rPr>
               <w:t>迷思概念</w:t>
@@ -6612,7 +7654,7 @@
         </w:tc>
         <w:tc>
           <w:tcPr>
-            <w:tcW w:w="2564" w:type="dxa"/>
+            <w:tcW w:w="3556" w:type="dxa"/>
             <w:vAlign w:val="center"/>
           </w:tcPr>
           <w:p>
@@ -6620,12 +7662,14 @@
               <w:jc w:val="center"/>
               <w:rPr>
                 <w:rFonts w:ascii="Times New Roman" w:eastAsia="標楷體" w:hAnsi="Times New Roman" w:cs="Times New Roman"/>
+                <w:sz w:val="24"/>
                 <w:szCs w:val="24"/>
               </w:rPr>
             </w:pPr>
             <w:r>
               <w:rPr>
                 <w:rFonts w:ascii="Times New Roman" w:eastAsia="標楷體" w:hAnsi="Times New Roman" w:cs="Times New Roman"/>
+                <w:sz w:val="24"/>
                 <w:szCs w:val="24"/>
               </w:rPr>
               <w:t>研究者</w:t>
@@ -6647,12 +7691,14 @@
               <w:jc w:val="center"/>
               <w:rPr>
                 <w:rFonts w:ascii="Times New Roman" w:eastAsia="標楷體" w:hAnsi="Times New Roman" w:cs="Times New Roman"/>
+                <w:sz w:val="24"/>
                 <w:szCs w:val="24"/>
               </w:rPr>
             </w:pPr>
             <w:r>
               <w:rPr>
                 <w:rFonts w:ascii="Times New Roman" w:eastAsia="標楷體" w:hAnsi="Times New Roman" w:cs="Times New Roman" w:hint="eastAsia"/>
+                <w:sz w:val="24"/>
                 <w:szCs w:val="24"/>
               </w:rPr>
               <w:t>1</w:t>
@@ -6661,13 +7707,14 @@
         </w:tc>
         <w:tc>
           <w:tcPr>
-            <w:tcW w:w="6095" w:type="dxa"/>
+            <w:tcW w:w="5103" w:type="dxa"/>
             <w:vAlign w:val="center"/>
           </w:tcPr>
           <w:p>
             <w:pPr>
               <w:rPr>
                 <w:rFonts w:ascii="Times New Roman" w:eastAsia="標楷體" w:hAnsi="Times New Roman" w:cs="Times New Roman"/>
+                <w:sz w:val="24"/>
                 <w:szCs w:val="24"/>
                 <w:lang w:eastAsia="zh-TW"/>
               </w:rPr>
@@ -6675,6 +7722,7 @@
             <w:r>
               <w:rPr>
                 <w:rFonts w:ascii="Times New Roman" w:eastAsia="標楷體" w:hAnsi="Times New Roman" w:cs="Times New Roman"/>
+                <w:sz w:val="24"/>
                 <w:szCs w:val="24"/>
                 <w:lang w:eastAsia="zh-TW"/>
               </w:rPr>
@@ -6684,13 +7732,14 @@
         </w:tc>
         <w:tc>
           <w:tcPr>
-            <w:tcW w:w="2564" w:type="dxa"/>
+            <w:tcW w:w="3556" w:type="dxa"/>
             <w:vAlign w:val="center"/>
           </w:tcPr>
           <w:p>
             <w:pPr>
               <w:rPr>
                 <w:rFonts w:ascii="Times New Roman" w:eastAsia="標楷體" w:hAnsi="Times New Roman" w:cs="Times New Roman"/>
+                <w:sz w:val="24"/>
                 <w:szCs w:val="24"/>
                 <w:lang w:eastAsia="zh-TW"/>
               </w:rPr>
@@ -6698,6 +7747,7 @@
             <w:r>
               <w:rPr>
                 <w:rFonts w:ascii="Times New Roman" w:eastAsia="標楷體" w:hAnsi="Times New Roman" w:cs="Times New Roman"/>
+                <w:sz w:val="24"/>
                 <w:szCs w:val="24"/>
                 <w:lang w:eastAsia="zh-TW"/>
               </w:rPr>
@@ -6706,6 +7756,7 @@
             <w:r>
               <w:rPr>
                 <w:rFonts w:ascii="Times New Roman" w:eastAsia="標楷體" w:hAnsi="Times New Roman" w:cs="Times New Roman"/>
+                <w:sz w:val="24"/>
                 <w:szCs w:val="24"/>
                 <w:lang w:eastAsia="zh-TW"/>
               </w:rPr>
@@ -6716,26 +7767,11 @@
             <w:pPr>
               <w:rPr>
                 <w:rFonts w:ascii="Times New Roman" w:eastAsia="標楷體" w:hAnsi="Times New Roman" w:cs="Times New Roman"/>
+                <w:sz w:val="24"/>
                 <w:szCs w:val="24"/>
                 <w:lang w:eastAsia="zh-TW"/>
               </w:rPr>
             </w:pPr>
-            <w:r>
-              <w:rPr>
-                <w:rFonts w:ascii="Times New Roman" w:eastAsia="標楷體" w:hAnsi="Times New Roman" w:cs="Times New Roman" w:hint="eastAsia"/>
-                <w:szCs w:val="24"/>
-                <w:lang w:eastAsia="zh-TW"/>
-              </w:rPr>
-              <w:t>吳惠貞</w:t>
-            </w:r>
-            <w:r>
-              <w:rPr>
-                <w:rFonts w:ascii="Times New Roman" w:eastAsia="標楷體" w:hAnsi="Times New Roman" w:cs="Times New Roman" w:hint="eastAsia"/>
-                <w:szCs w:val="24"/>
-                <w:lang w:eastAsia="zh-TW"/>
-              </w:rPr>
-              <w:t>(</w:t>
-            </w:r>
             <w:r>
               <w:rPr>
                 <w:rFonts w:ascii="Times New Roman" w:eastAsia="標楷體" w:hAnsi="Times New Roman" w:cs="Times New Roman" w:hint="eastAsia"/>
@@ -6743,21 +7779,23 @@
                 <w:szCs w:val="24"/>
                 <w:lang w:eastAsia="zh-TW"/>
               </w:rPr>
-              <w:t>2006</w:t>
+              <w:t>吳惠貞</w:t>
             </w:r>
             <w:r>
               <w:rPr>
                 <w:rFonts w:ascii="Times New Roman" w:eastAsia="標楷體" w:hAnsi="Times New Roman" w:cs="Times New Roman" w:hint="eastAsia"/>
+                <w:sz w:val="24"/>
                 <w:szCs w:val="24"/>
                 <w:lang w:eastAsia="zh-TW"/>
               </w:rPr>
-              <w:t>)</w:t>
+              <w:t>(2006)</w:t>
             </w:r>
           </w:p>
           <w:p>
             <w:pPr>
               <w:rPr>
                 <w:rFonts w:ascii="Times New Roman" w:eastAsia="標楷體" w:hAnsi="Times New Roman" w:cs="Times New Roman"/>
+                <w:sz w:val="24"/>
                 <w:szCs w:val="24"/>
                 <w:lang w:eastAsia="zh-TW"/>
               </w:rPr>
@@ -6765,6 +7803,7 @@
             <w:r>
               <w:rPr>
                 <w:rFonts w:ascii="Times New Roman" w:eastAsia="標楷體" w:hAnsi="Times New Roman" w:cs="Times New Roman"/>
+                <w:sz w:val="24"/>
                 <w:szCs w:val="24"/>
                 <w:lang w:eastAsia="zh-TW"/>
               </w:rPr>
@@ -6773,6 +7812,7 @@
             <w:r>
               <w:rPr>
                 <w:rFonts w:ascii="Times New Roman" w:eastAsia="標楷體" w:hAnsi="Times New Roman" w:cs="Times New Roman" w:hint="eastAsia"/>
+                <w:sz w:val="24"/>
                 <w:szCs w:val="24"/>
                 <w:lang w:eastAsia="zh-TW"/>
               </w:rPr>
@@ -6795,12 +7835,14 @@
               <w:jc w:val="center"/>
               <w:rPr>
                 <w:rFonts w:ascii="Times New Roman" w:eastAsia="標楷體" w:hAnsi="Times New Roman" w:cs="Times New Roman"/>
+                <w:sz w:val="24"/>
                 <w:szCs w:val="24"/>
               </w:rPr>
             </w:pPr>
             <w:r>
               <w:rPr>
                 <w:rFonts w:ascii="Times New Roman" w:eastAsia="標楷體" w:hAnsi="Times New Roman" w:cs="Times New Roman" w:hint="eastAsia"/>
+                <w:sz w:val="24"/>
                 <w:szCs w:val="24"/>
               </w:rPr>
               <w:t>2</w:t>
@@ -6809,13 +7851,14 @@
         </w:tc>
         <w:tc>
           <w:tcPr>
-            <w:tcW w:w="6095" w:type="dxa"/>
+            <w:tcW w:w="5103" w:type="dxa"/>
             <w:vAlign w:val="center"/>
           </w:tcPr>
           <w:p>
             <w:pPr>
               <w:rPr>
                 <w:rFonts w:ascii="Times New Roman" w:eastAsia="標楷體" w:hAnsi="Times New Roman" w:cs="Times New Roman"/>
+                <w:sz w:val="24"/>
                 <w:szCs w:val="24"/>
                 <w:lang w:eastAsia="zh-TW"/>
               </w:rPr>
@@ -6823,6 +7866,7 @@
             <w:r>
               <w:rPr>
                 <w:rFonts w:ascii="Times New Roman" w:eastAsia="標楷體" w:hAnsi="Times New Roman" w:cs="Times New Roman"/>
+                <w:sz w:val="24"/>
                 <w:szCs w:val="24"/>
                 <w:lang w:eastAsia="zh-TW"/>
               </w:rPr>
@@ -6832,19 +7876,21 @@
         </w:tc>
         <w:tc>
           <w:tcPr>
-            <w:tcW w:w="2564" w:type="dxa"/>
+            <w:tcW w:w="3556" w:type="dxa"/>
             <w:vAlign w:val="center"/>
           </w:tcPr>
           <w:p>
             <w:pPr>
               <w:rPr>
                 <w:rFonts w:ascii="Times New Roman" w:eastAsia="標楷體" w:hAnsi="Times New Roman" w:cs="Times New Roman"/>
+                <w:sz w:val="24"/>
                 <w:szCs w:val="24"/>
               </w:rPr>
             </w:pPr>
             <w:r>
               <w:rPr>
                 <w:rFonts w:ascii="Times New Roman" w:eastAsia="標楷體" w:hAnsi="Times New Roman" w:cs="Times New Roman"/>
+                <w:sz w:val="24"/>
                 <w:szCs w:val="24"/>
               </w:rPr>
               <w:t>林玉鴦</w:t>
@@ -6852,6 +7898,7 @@
             <w:r>
               <w:rPr>
                 <w:rFonts w:ascii="Times New Roman" w:eastAsia="標楷體" w:hAnsi="Times New Roman" w:cs="Times New Roman"/>
+                <w:sz w:val="24"/>
                 <w:szCs w:val="24"/>
               </w:rPr>
               <w:t>(2016)</w:t>
@@ -6873,12 +7920,14 @@
               <w:jc w:val="center"/>
               <w:rPr>
                 <w:rFonts w:ascii="Times New Roman" w:eastAsia="標楷體" w:hAnsi="Times New Roman" w:cs="Times New Roman"/>
+                <w:sz w:val="24"/>
                 <w:szCs w:val="24"/>
               </w:rPr>
             </w:pPr>
             <w:r>
               <w:rPr>
                 <w:rFonts w:ascii="Times New Roman" w:eastAsia="標楷體" w:hAnsi="Times New Roman" w:cs="Times New Roman" w:hint="eastAsia"/>
+                <w:sz w:val="24"/>
                 <w:szCs w:val="24"/>
               </w:rPr>
               <w:t>3</w:t>
@@ -6887,13 +7936,14 @@
         </w:tc>
         <w:tc>
           <w:tcPr>
-            <w:tcW w:w="6095" w:type="dxa"/>
+            <w:tcW w:w="5103" w:type="dxa"/>
             <w:vAlign w:val="center"/>
           </w:tcPr>
           <w:p>
             <w:pPr>
               <w:rPr>
                 <w:rFonts w:ascii="Times New Roman" w:eastAsia="標楷體" w:hAnsi="Times New Roman" w:cs="Times New Roman"/>
+                <w:sz w:val="24"/>
                 <w:szCs w:val="24"/>
                 <w:lang w:eastAsia="zh-TW"/>
               </w:rPr>
@@ -6901,6 +7951,7 @@
             <w:r>
               <w:rPr>
                 <w:rFonts w:ascii="Times New Roman" w:eastAsia="標楷體" w:hAnsi="Times New Roman" w:cs="Times New Roman"/>
+                <w:sz w:val="24"/>
                 <w:szCs w:val="24"/>
                 <w:lang w:eastAsia="zh-TW"/>
               </w:rPr>
@@ -6909,6 +7960,7 @@
             <w:r>
               <w:rPr>
                 <w:rFonts w:ascii="Times New Roman" w:eastAsia="標楷體" w:hAnsi="Times New Roman" w:cs="Times New Roman"/>
+                <w:sz w:val="24"/>
                 <w:szCs w:val="24"/>
                 <w:lang w:eastAsia="zh-TW"/>
               </w:rPr>
@@ -6917,6 +7969,7 @@
             <w:r>
               <w:rPr>
                 <w:rFonts w:ascii="Times New Roman" w:eastAsia="標楷體" w:hAnsi="Times New Roman" w:cs="Times New Roman"/>
+                <w:sz w:val="24"/>
                 <w:szCs w:val="24"/>
                 <w:lang w:eastAsia="zh-TW"/>
               </w:rPr>
@@ -6925,6 +7978,7 @@
             <w:r>
               <w:rPr>
                 <w:rFonts w:ascii="Times New Roman" w:eastAsia="標楷體" w:hAnsi="Times New Roman" w:cs="Times New Roman"/>
+                <w:sz w:val="24"/>
                 <w:szCs w:val="24"/>
                 <w:lang w:eastAsia="zh-TW"/>
               </w:rPr>
@@ -6933,6 +7987,7 @@
             <w:r>
               <w:rPr>
                 <w:rFonts w:ascii="Times New Roman" w:eastAsia="標楷體" w:hAnsi="Times New Roman" w:cs="Times New Roman"/>
+                <w:sz w:val="24"/>
                 <w:szCs w:val="24"/>
                 <w:lang w:eastAsia="zh-TW"/>
               </w:rPr>
@@ -6942,13 +7997,14 @@
         </w:tc>
         <w:tc>
           <w:tcPr>
-            <w:tcW w:w="2564" w:type="dxa"/>
+            <w:tcW w:w="3556" w:type="dxa"/>
             <w:vAlign w:val="center"/>
           </w:tcPr>
           <w:p>
             <w:pPr>
               <w:rPr>
                 <w:rFonts w:ascii="Times New Roman" w:eastAsia="標楷體" w:hAnsi="Times New Roman" w:cs="Times New Roman"/>
+                <w:sz w:val="24"/>
                 <w:szCs w:val="24"/>
                 <w:lang w:eastAsia="zh-TW"/>
               </w:rPr>
@@ -6956,6 +8012,7 @@
             <w:r>
               <w:rPr>
                 <w:rFonts w:ascii="Times New Roman" w:eastAsia="標楷體" w:hAnsi="Times New Roman" w:cs="Times New Roman"/>
+                <w:sz w:val="24"/>
                 <w:szCs w:val="24"/>
                 <w:lang w:eastAsia="zh-TW"/>
               </w:rPr>
@@ -6964,6 +8021,7 @@
             <w:r>
               <w:rPr>
                 <w:rFonts w:ascii="Times New Roman" w:eastAsia="標楷體" w:hAnsi="Times New Roman" w:cs="Times New Roman"/>
+                <w:sz w:val="24"/>
                 <w:szCs w:val="24"/>
                 <w:lang w:eastAsia="zh-TW"/>
               </w:rPr>
@@ -6974,6 +8032,7 @@
             <w:pPr>
               <w:rPr>
                 <w:rFonts w:ascii="Times New Roman" w:eastAsia="標楷體" w:hAnsi="Times New Roman" w:cs="Times New Roman"/>
+                <w:sz w:val="24"/>
                 <w:szCs w:val="24"/>
                 <w:lang w:eastAsia="zh-TW"/>
               </w:rPr>
@@ -6981,6 +8040,7 @@
             <w:r>
               <w:rPr>
                 <w:rFonts w:ascii="Times New Roman" w:eastAsia="標楷體" w:hAnsi="Times New Roman" w:cs="Times New Roman"/>
+                <w:sz w:val="24"/>
                 <w:szCs w:val="24"/>
                 <w:lang w:eastAsia="zh-TW"/>
               </w:rPr>
@@ -6989,6 +8049,7 @@
             <w:r>
               <w:rPr>
                 <w:rFonts w:ascii="Times New Roman" w:eastAsia="標楷體" w:hAnsi="Times New Roman" w:cs="Times New Roman"/>
+                <w:sz w:val="24"/>
                 <w:szCs w:val="24"/>
                 <w:lang w:eastAsia="zh-TW"/>
               </w:rPr>
@@ -6999,26 +8060,11 @@
             <w:pPr>
               <w:rPr>
                 <w:rFonts w:ascii="Times New Roman" w:eastAsia="標楷體" w:hAnsi="Times New Roman" w:cs="Times New Roman"/>
+                <w:sz w:val="24"/>
                 <w:szCs w:val="24"/>
                 <w:lang w:eastAsia="zh-TW"/>
               </w:rPr>
             </w:pPr>
-            <w:r>
-              <w:rPr>
-                <w:rFonts w:ascii="Times New Roman" w:eastAsia="標楷體" w:hAnsi="Times New Roman" w:cs="Times New Roman" w:hint="eastAsia"/>
-                <w:szCs w:val="24"/>
-                <w:lang w:eastAsia="zh-TW"/>
-              </w:rPr>
-              <w:t>吳惠貞</w:t>
-            </w:r>
-            <w:r>
-              <w:rPr>
-                <w:rFonts w:ascii="Times New Roman" w:eastAsia="標楷體" w:hAnsi="Times New Roman" w:cs="Times New Roman" w:hint="eastAsia"/>
-                <w:szCs w:val="24"/>
-                <w:lang w:eastAsia="zh-TW"/>
-              </w:rPr>
-              <w:t>(</w:t>
-            </w:r>
             <w:r>
               <w:rPr>
                 <w:rFonts w:ascii="Times New Roman" w:eastAsia="標楷體" w:hAnsi="Times New Roman" w:cs="Times New Roman" w:hint="eastAsia"/>
@@ -7026,40 +8072,7 @@
                 <w:szCs w:val="24"/>
                 <w:lang w:eastAsia="zh-TW"/>
               </w:rPr>
-              <w:t>2006</w:t>
-            </w:r>
-            <w:r>
-              <w:rPr>
-                <w:rFonts w:ascii="Times New Roman" w:eastAsia="標楷體" w:hAnsi="Times New Roman" w:cs="Times New Roman" w:hint="eastAsia"/>
-                <w:szCs w:val="24"/>
-                <w:lang w:eastAsia="zh-TW"/>
-              </w:rPr>
-              <w:t>)</w:t>
-            </w:r>
-          </w:p>
-          <w:p>
-            <w:pPr>
-              <w:rPr>
-                <w:rFonts w:ascii="Times New Roman" w:eastAsia="標楷體" w:hAnsi="Times New Roman" w:cs="Times New Roman"/>
-                <w:szCs w:val="24"/>
-                <w:lang w:eastAsia="zh-TW"/>
-              </w:rPr>
-            </w:pPr>
-            <w:r>
-              <w:rPr>
-                <w:rFonts w:ascii="Times New Roman" w:eastAsia="標楷體" w:hAnsi="Times New Roman" w:cs="Times New Roman" w:hint="eastAsia"/>
-                <w:szCs w:val="24"/>
-                <w:lang w:eastAsia="zh-TW"/>
-              </w:rPr>
-              <w:t>洪志峰</w:t>
-            </w:r>
-            <w:r>
-              <w:rPr>
-                <w:rFonts w:ascii="Times New Roman" w:eastAsia="標楷體" w:hAnsi="Times New Roman" w:cs="Times New Roman" w:hint="eastAsia"/>
-                <w:szCs w:val="24"/>
-                <w:lang w:eastAsia="zh-TW"/>
-              </w:rPr>
-              <w:t>(</w:t>
+              <w:t>吳惠貞</w:t>
             </w:r>
             <w:r>
               <w:rPr>
@@ -7068,36 +8081,59 @@
                 <w:szCs w:val="24"/>
                 <w:lang w:eastAsia="zh-TW"/>
               </w:rPr>
-              <w:t>2007</w:t>
-            </w:r>
-            <w:r>
-              <w:rPr>
-                <w:rFonts w:ascii="Times New Roman" w:eastAsia="標楷體" w:hAnsi="Times New Roman" w:cs="Times New Roman" w:hint="eastAsia"/>
+              <w:t>(2006)</w:t>
+            </w:r>
+          </w:p>
+          <w:p>
+            <w:pPr>
+              <w:rPr>
+                <w:rFonts w:ascii="Times New Roman" w:eastAsia="標楷體" w:hAnsi="Times New Roman" w:cs="Times New Roman"/>
+                <w:sz w:val="24"/>
                 <w:szCs w:val="24"/>
                 <w:lang w:eastAsia="zh-TW"/>
               </w:rPr>
-              <w:t>)</w:t>
-            </w:r>
-          </w:p>
-          <w:p>
-            <w:pPr>
-              <w:rPr>
-                <w:rFonts w:ascii="Times New Roman" w:eastAsia="標楷體" w:hAnsi="Times New Roman" w:cs="Times New Roman"/>
+            </w:pPr>
+            <w:r>
+              <w:rPr>
+                <w:rFonts w:ascii="Times New Roman" w:eastAsia="標楷體" w:hAnsi="Times New Roman" w:cs="Times New Roman" w:hint="eastAsia"/>
+                <w:sz w:val="24"/>
                 <w:szCs w:val="24"/>
                 <w:lang w:eastAsia="zh-TW"/>
               </w:rPr>
-            </w:pPr>
-            <w:r>
-              <w:rPr>
-                <w:rFonts w:ascii="Times New Roman" w:eastAsia="標楷體" w:hAnsi="Times New Roman" w:cs="Times New Roman"/>
+              <w:t>洪志峰</w:t>
+            </w:r>
+            <w:r>
+              <w:rPr>
+                <w:rFonts w:ascii="Times New Roman" w:eastAsia="標楷體" w:hAnsi="Times New Roman" w:cs="Times New Roman" w:hint="eastAsia"/>
+                <w:sz w:val="24"/>
                 <w:szCs w:val="24"/>
                 <w:lang w:eastAsia="zh-TW"/>
               </w:rPr>
+              <w:t>(2007)</w:t>
+            </w:r>
+          </w:p>
+          <w:p>
+            <w:pPr>
+              <w:rPr>
+                <w:rFonts w:ascii="Times New Roman" w:eastAsia="標楷體" w:hAnsi="Times New Roman" w:cs="Times New Roman"/>
+                <w:sz w:val="24"/>
+                <w:szCs w:val="24"/>
+                <w:lang w:eastAsia="zh-TW"/>
+              </w:rPr>
+            </w:pPr>
+            <w:r>
+              <w:rPr>
+                <w:rFonts w:ascii="Times New Roman" w:eastAsia="標楷體" w:hAnsi="Times New Roman" w:cs="Times New Roman"/>
+                <w:sz w:val="24"/>
+                <w:szCs w:val="24"/>
+                <w:lang w:eastAsia="zh-TW"/>
+              </w:rPr>
               <w:t>沈明勳、左太政、劉嘉茹</w:t>
             </w:r>
             <w:r>
               <w:rPr>
                 <w:rFonts w:ascii="Times New Roman" w:eastAsia="標楷體" w:hAnsi="Times New Roman" w:cs="Times New Roman" w:hint="eastAsia"/>
+                <w:sz w:val="24"/>
                 <w:szCs w:val="24"/>
                 <w:lang w:eastAsia="zh-TW"/>
               </w:rPr>
@@ -7120,12 +8156,14 @@
               <w:jc w:val="center"/>
               <w:rPr>
                 <w:rFonts w:ascii="Times New Roman" w:eastAsia="標楷體" w:hAnsi="Times New Roman" w:cs="Times New Roman"/>
+                <w:sz w:val="24"/>
                 <w:szCs w:val="24"/>
               </w:rPr>
             </w:pPr>
             <w:r>
               <w:rPr>
                 <w:rFonts w:ascii="Times New Roman" w:eastAsia="標楷體" w:hAnsi="Times New Roman" w:cs="Times New Roman" w:hint="eastAsia"/>
+                <w:sz w:val="24"/>
                 <w:szCs w:val="24"/>
               </w:rPr>
               <w:t>4</w:t>
@@ -7134,13 +8172,14 @@
         </w:tc>
         <w:tc>
           <w:tcPr>
-            <w:tcW w:w="6095" w:type="dxa"/>
+            <w:tcW w:w="5103" w:type="dxa"/>
             <w:vAlign w:val="center"/>
           </w:tcPr>
           <w:p>
             <w:pPr>
               <w:rPr>
                 <w:rFonts w:ascii="Times New Roman" w:eastAsia="標楷體" w:hAnsi="Times New Roman" w:cs="Times New Roman"/>
+                <w:sz w:val="24"/>
                 <w:szCs w:val="24"/>
                 <w:lang w:eastAsia="zh-TW"/>
               </w:rPr>
@@ -7148,6 +8187,7 @@
             <w:r>
               <w:rPr>
                 <w:rFonts w:ascii="Times New Roman" w:eastAsia="標楷體" w:hAnsi="Times New Roman" w:cs="Times New Roman"/>
+                <w:sz w:val="24"/>
                 <w:szCs w:val="24"/>
                 <w:lang w:eastAsia="zh-TW"/>
               </w:rPr>
@@ -7157,13 +8197,14 @@
         </w:tc>
         <w:tc>
           <w:tcPr>
-            <w:tcW w:w="2564" w:type="dxa"/>
+            <w:tcW w:w="3556" w:type="dxa"/>
             <w:vAlign w:val="center"/>
           </w:tcPr>
           <w:p>
             <w:pPr>
               <w:rPr>
                 <w:rFonts w:ascii="Times New Roman" w:eastAsia="標楷體" w:hAnsi="Times New Roman" w:cs="Times New Roman"/>
+                <w:sz w:val="24"/>
                 <w:szCs w:val="24"/>
                 <w:lang w:eastAsia="zh-TW"/>
               </w:rPr>
@@ -7171,6 +8212,7 @@
             <w:r>
               <w:rPr>
                 <w:rFonts w:ascii="Times New Roman" w:eastAsia="標楷體" w:hAnsi="Times New Roman" w:cs="Times New Roman"/>
+                <w:sz w:val="24"/>
                 <w:szCs w:val="24"/>
                 <w:lang w:eastAsia="zh-TW"/>
               </w:rPr>
@@ -7179,6 +8221,7 @@
             <w:r>
               <w:rPr>
                 <w:rFonts w:ascii="Times New Roman" w:eastAsia="標楷體" w:hAnsi="Times New Roman" w:cs="Times New Roman"/>
+                <w:sz w:val="24"/>
                 <w:szCs w:val="24"/>
                 <w:lang w:eastAsia="zh-TW"/>
               </w:rPr>
@@ -7189,26 +8232,11 @@
             <w:pPr>
               <w:rPr>
                 <w:rFonts w:ascii="Times New Roman" w:eastAsia="標楷體" w:hAnsi="Times New Roman" w:cs="Times New Roman"/>
+                <w:sz w:val="24"/>
                 <w:szCs w:val="24"/>
                 <w:lang w:eastAsia="zh-TW"/>
               </w:rPr>
             </w:pPr>
-            <w:r>
-              <w:rPr>
-                <w:rFonts w:ascii="Times New Roman" w:eastAsia="標楷體" w:hAnsi="Times New Roman" w:cs="Times New Roman" w:hint="eastAsia"/>
-                <w:szCs w:val="24"/>
-                <w:lang w:eastAsia="zh-TW"/>
-              </w:rPr>
-              <w:t>李麗君、陳玟樺</w:t>
-            </w:r>
-            <w:r>
-              <w:rPr>
-                <w:rFonts w:ascii="Times New Roman" w:eastAsia="標楷體" w:hAnsi="Times New Roman" w:cs="Times New Roman" w:hint="eastAsia"/>
-                <w:szCs w:val="24"/>
-                <w:lang w:eastAsia="zh-TW"/>
-              </w:rPr>
-              <w:t>(</w:t>
-            </w:r>
             <w:r>
               <w:rPr>
                 <w:rFonts w:ascii="Times New Roman" w:eastAsia="標楷體" w:hAnsi="Times New Roman" w:cs="Times New Roman" w:hint="eastAsia"/>
@@ -7216,15 +8244,16 @@
                 <w:szCs w:val="24"/>
                 <w:lang w:eastAsia="zh-TW"/>
               </w:rPr>
-              <w:t>2010</w:t>
+              <w:t>李麗君、陳玟樺</w:t>
             </w:r>
             <w:r>
               <w:rPr>
                 <w:rFonts w:ascii="Times New Roman" w:eastAsia="標楷體" w:hAnsi="Times New Roman" w:cs="Times New Roman" w:hint="eastAsia"/>
+                <w:sz w:val="24"/>
                 <w:szCs w:val="24"/>
                 <w:lang w:eastAsia="zh-TW"/>
               </w:rPr>
-              <w:t>)</w:t>
+              <w:t>(2010)</w:t>
             </w:r>
           </w:p>
         </w:tc>
@@ -7243,12 +8272,14 @@
               <w:jc w:val="center"/>
               <w:rPr>
                 <w:rFonts w:ascii="Times New Roman" w:eastAsia="標楷體" w:hAnsi="Times New Roman" w:cs="Times New Roman"/>
+                <w:sz w:val="24"/>
                 <w:szCs w:val="24"/>
               </w:rPr>
             </w:pPr>
             <w:r>
               <w:rPr>
                 <w:rFonts w:ascii="Times New Roman" w:eastAsia="標楷體" w:hAnsi="Times New Roman" w:cs="Times New Roman" w:hint="eastAsia"/>
+                <w:sz w:val="24"/>
                 <w:szCs w:val="24"/>
               </w:rPr>
               <w:t>5</w:t>
@@ -7257,19 +8288,21 @@
         </w:tc>
         <w:tc>
           <w:tcPr>
-            <w:tcW w:w="6095" w:type="dxa"/>
+            <w:tcW w:w="5103" w:type="dxa"/>
             <w:vAlign w:val="center"/>
           </w:tcPr>
           <w:p>
             <w:pPr>
               <w:rPr>
                 <w:rFonts w:ascii="Times New Roman" w:eastAsia="標楷體" w:hAnsi="Times New Roman" w:cs="Times New Roman"/>
+                <w:sz w:val="24"/>
                 <w:szCs w:val="24"/>
               </w:rPr>
             </w:pPr>
             <w:r>
               <w:rPr>
                 <w:rFonts w:ascii="Times New Roman" w:eastAsia="標楷體" w:hAnsi="Times New Roman" w:cs="Times New Roman"/>
+                <w:sz w:val="24"/>
                 <w:szCs w:val="24"/>
               </w:rPr>
               <w:t>擬題能力不足。</w:t>
@@ -7278,13 +8311,14 @@
         </w:tc>
         <w:tc>
           <w:tcPr>
-            <w:tcW w:w="2564" w:type="dxa"/>
+            <w:tcW w:w="3556" w:type="dxa"/>
             <w:vAlign w:val="center"/>
           </w:tcPr>
           <w:p>
             <w:pPr>
               <w:rPr>
                 <w:rFonts w:ascii="Times New Roman" w:eastAsia="標楷體" w:hAnsi="Times New Roman" w:cs="Times New Roman"/>
+                <w:sz w:val="24"/>
                 <w:szCs w:val="24"/>
                 <w:lang w:eastAsia="zh-TW"/>
               </w:rPr>
@@ -7292,6 +8326,7 @@
             <w:r>
               <w:rPr>
                 <w:rFonts w:ascii="Times New Roman" w:eastAsia="標楷體" w:hAnsi="Times New Roman" w:cs="Times New Roman"/>
+                <w:sz w:val="24"/>
                 <w:szCs w:val="24"/>
                 <w:lang w:eastAsia="zh-TW"/>
               </w:rPr>
@@ -7300,6 +8335,7 @@
             <w:r>
               <w:rPr>
                 <w:rFonts w:ascii="Times New Roman" w:eastAsia="標楷體" w:hAnsi="Times New Roman" w:cs="Times New Roman"/>
+                <w:sz w:val="24"/>
                 <w:szCs w:val="24"/>
                 <w:lang w:eastAsia="zh-TW"/>
               </w:rPr>
@@ -7310,6 +8346,7 @@
             <w:pPr>
               <w:rPr>
                 <w:rFonts w:ascii="Times New Roman" w:eastAsia="標楷體" w:hAnsi="Times New Roman" w:cs="Times New Roman"/>
+                <w:sz w:val="24"/>
                 <w:szCs w:val="24"/>
                 <w:lang w:eastAsia="zh-TW"/>
               </w:rPr>
@@ -7317,6 +8354,7 @@
             <w:r>
               <w:rPr>
                 <w:rFonts w:ascii="Times New Roman" w:eastAsia="標楷體" w:hAnsi="Times New Roman" w:cs="Times New Roman"/>
+                <w:sz w:val="24"/>
                 <w:szCs w:val="24"/>
                 <w:lang w:eastAsia="zh-TW"/>
               </w:rPr>
@@ -7325,6 +8363,7 @@
             <w:r>
               <w:rPr>
                 <w:rFonts w:ascii="Times New Roman" w:eastAsia="標楷體" w:hAnsi="Times New Roman" w:cs="Times New Roman"/>
+                <w:sz w:val="24"/>
                 <w:szCs w:val="24"/>
                 <w:lang w:eastAsia="zh-TW"/>
               </w:rPr>
@@ -7335,6 +8374,7 @@
             <w:pPr>
               <w:rPr>
                 <w:rFonts w:ascii="Times New Roman" w:eastAsia="標楷體" w:hAnsi="Times New Roman" w:cs="Times New Roman"/>
+                <w:sz w:val="24"/>
                 <w:szCs w:val="24"/>
                 <w:lang w:eastAsia="zh-TW"/>
               </w:rPr>
@@ -7342,6 +8382,7 @@
             <w:r>
               <w:rPr>
                 <w:rFonts w:ascii="Times New Roman" w:eastAsia="標楷體" w:hAnsi="Times New Roman" w:cs="Times New Roman"/>
+                <w:sz w:val="24"/>
                 <w:szCs w:val="24"/>
                 <w:lang w:eastAsia="zh-TW"/>
               </w:rPr>
@@ -7350,6 +8391,7 @@
             <w:r>
               <w:rPr>
                 <w:rFonts w:ascii="Times New Roman" w:eastAsia="標楷體" w:hAnsi="Times New Roman" w:cs="Times New Roman" w:hint="eastAsia"/>
+                <w:sz w:val="24"/>
                 <w:szCs w:val="24"/>
                 <w:lang w:eastAsia="zh-TW"/>
               </w:rPr>
@@ -7358,6 +8400,7 @@
             <w:r>
               <w:rPr>
                 <w:rFonts w:ascii="Times New Roman" w:eastAsia="標楷體" w:hAnsi="Times New Roman" w:cs="Times New Roman"/>
+                <w:sz w:val="24"/>
                 <w:szCs w:val="24"/>
                 <w:lang w:eastAsia="zh-TW"/>
               </w:rPr>
@@ -7366,6 +8409,7 @@
             <w:r>
               <w:rPr>
                 <w:rFonts w:ascii="Times New Roman" w:eastAsia="標楷體" w:hAnsi="Times New Roman" w:cs="Times New Roman" w:hint="eastAsia"/>
+                <w:sz w:val="24"/>
                 <w:szCs w:val="24"/>
                 <w:lang w:eastAsia="zh-TW"/>
               </w:rPr>
@@ -7388,12 +8432,14 @@
               <w:jc w:val="center"/>
               <w:rPr>
                 <w:rFonts w:ascii="Times New Roman" w:eastAsia="標楷體" w:hAnsi="Times New Roman" w:cs="Times New Roman"/>
+                <w:sz w:val="24"/>
                 <w:szCs w:val="24"/>
               </w:rPr>
             </w:pPr>
             <w:r>
               <w:rPr>
                 <w:rFonts w:ascii="Times New Roman" w:eastAsia="標楷體" w:hAnsi="Times New Roman" w:cs="Times New Roman" w:hint="eastAsia"/>
+                <w:sz w:val="24"/>
                 <w:szCs w:val="24"/>
               </w:rPr>
               <w:t>6</w:t>
@@ -7402,13 +8448,14 @@
         </w:tc>
         <w:tc>
           <w:tcPr>
-            <w:tcW w:w="6095" w:type="dxa"/>
+            <w:tcW w:w="5103" w:type="dxa"/>
             <w:vAlign w:val="center"/>
           </w:tcPr>
           <w:p>
             <w:pPr>
               <w:rPr>
                 <w:rFonts w:ascii="Times New Roman" w:eastAsia="標楷體" w:hAnsi="Times New Roman" w:cs="Times New Roman"/>
+                <w:sz w:val="24"/>
                 <w:szCs w:val="24"/>
                 <w:lang w:eastAsia="zh-TW"/>
               </w:rPr>
@@ -7416,6 +8463,7 @@
             <w:r>
               <w:rPr>
                 <w:rFonts w:ascii="Times New Roman" w:eastAsia="標楷體" w:hAnsi="Times New Roman" w:cs="Times New Roman"/>
+                <w:sz w:val="24"/>
                 <w:szCs w:val="24"/>
                 <w:lang w:eastAsia="zh-TW"/>
               </w:rPr>
@@ -7425,13 +8473,14 @@
         </w:tc>
         <w:tc>
           <w:tcPr>
-            <w:tcW w:w="2564" w:type="dxa"/>
+            <w:tcW w:w="3556" w:type="dxa"/>
             <w:vAlign w:val="center"/>
           </w:tcPr>
           <w:p>
             <w:pPr>
               <w:rPr>
                 <w:rFonts w:ascii="Times New Roman" w:eastAsia="標楷體" w:hAnsi="Times New Roman" w:cs="Times New Roman"/>
+                <w:sz w:val="24"/>
                 <w:szCs w:val="24"/>
                 <w:lang w:eastAsia="zh-TW"/>
               </w:rPr>
@@ -7439,6 +8488,7 @@
             <w:r>
               <w:rPr>
                 <w:rFonts w:ascii="Times New Roman" w:eastAsia="標楷體" w:hAnsi="Times New Roman" w:cs="Times New Roman"/>
+                <w:sz w:val="24"/>
                 <w:szCs w:val="24"/>
                 <w:lang w:eastAsia="zh-TW"/>
               </w:rPr>
@@ -7447,6 +8497,7 @@
             <w:r>
               <w:rPr>
                 <w:rFonts w:ascii="Times New Roman" w:eastAsia="標楷體" w:hAnsi="Times New Roman" w:cs="Times New Roman"/>
+                <w:sz w:val="24"/>
                 <w:szCs w:val="24"/>
                 <w:lang w:eastAsia="zh-TW"/>
               </w:rPr>
@@ -7457,6 +8508,7 @@
             <w:pPr>
               <w:rPr>
                 <w:rFonts w:ascii="Times New Roman" w:eastAsia="標楷體" w:hAnsi="Times New Roman" w:cs="Times New Roman"/>
+                <w:sz w:val="24"/>
                 <w:szCs w:val="24"/>
                 <w:lang w:eastAsia="zh-TW"/>
               </w:rPr>
@@ -7464,6 +8516,7 @@
             <w:r>
               <w:rPr>
                 <w:rFonts w:ascii="Times New Roman" w:eastAsia="標楷體" w:hAnsi="Times New Roman" w:cs="Times New Roman"/>
+                <w:sz w:val="24"/>
                 <w:szCs w:val="24"/>
                 <w:lang w:eastAsia="zh-TW"/>
               </w:rPr>
@@ -7472,6 +8525,7 @@
             <w:r>
               <w:rPr>
                 <w:rFonts w:ascii="Times New Roman" w:eastAsia="標楷體" w:hAnsi="Times New Roman" w:cs="Times New Roman"/>
+                <w:sz w:val="24"/>
                 <w:szCs w:val="24"/>
                 <w:lang w:eastAsia="zh-TW"/>
               </w:rPr>
@@ -7484,7 +8538,8 @@
     <w:p>
       <w:pPr>
         <w:pStyle w:val="a5"/>
-        <w:ind w:left="480"/>
+        <w:spacing w:beforeLines="50" w:before="120"/>
+        <w:ind w:left="482"/>
         <w:jc w:val="center"/>
         <w:rPr>
           <w:rFonts w:ascii="Times New Roman" w:eastAsia="標楷體" w:hAnsi="Times New Roman" w:cs="Times New Roman"/>
@@ -7493,8 +8548,6 @@
           <w:lang w:eastAsia="zh-TW"/>
         </w:rPr>
       </w:pPr>
-      <w:bookmarkStart w:id="0" w:name="_GoBack"/>
-      <w:bookmarkEnd w:id="0"/>
       <w:r>
         <w:rPr>
           <w:rFonts w:ascii="Times New Roman" w:eastAsia="標楷體" w:hAnsi="Times New Roman" w:cs="Times New Roman" w:hint="eastAsia"/>
@@ -7526,6 +8579,16 @@
     <w:p>
       <w:pPr>
         <w:rPr>
+          <w:rFonts w:ascii="Times New Roman" w:eastAsia="標楷體" w:hAnsi="Times New Roman" w:cs="Times New Roman" w:hint="eastAsia"/>
+          <w:sz w:val="24"/>
+          <w:szCs w:val="24"/>
+          <w:lang w:eastAsia="zh-TW"/>
+        </w:rPr>
+      </w:pPr>
+    </w:p>
+    <w:p>
+      <w:pPr>
+        <w:rPr>
           <w:rFonts w:ascii="Times New Roman" w:eastAsia="標楷體" w:hAnsi="Times New Roman" w:cs="Times New Roman"/>
           <w:sz w:val="24"/>
           <w:szCs w:val="24"/>
@@ -7572,7 +8635,7 @@
     <w:p>
       <w:pPr>
         <w:rPr>
-          <w:rFonts w:ascii="Times New Roman" w:eastAsia="標楷體" w:hAnsi="Times New Roman" w:cs="Times New Roman"/>
+          <w:rFonts w:ascii="Times New Roman" w:eastAsia="標楷體" w:hAnsi="Times New Roman" w:cs="Times New Roman" w:hint="eastAsia"/>
           <w:sz w:val="24"/>
           <w:szCs w:val="24"/>
           <w:lang w:eastAsia="zh-TW"/>
@@ -7688,7 +8751,7 @@
         </w:tabs>
         <w:jc w:val="center"/>
         <w:rPr>
-          <w:rFonts w:ascii="Times New Roman" w:eastAsia="標楷體" w:hAnsi="Times New Roman" w:cs="Times New Roman"/>
+          <w:rFonts w:ascii="Times New Roman" w:eastAsia="標楷體" w:hAnsi="Times New Roman" w:cs="Times New Roman" w:hint="eastAsia"/>
           <w:sz w:val="24"/>
           <w:szCs w:val="24"/>
           <w:lang w:eastAsia="zh-TW"/>
@@ -7718,7 +8781,7 @@
                     <pic:cNvPicPr/>
                   </pic:nvPicPr>
                   <pic:blipFill>
-                    <a:blip r:embed="rId9">
+                    <a:blip r:embed="rId13">
                       <a:extLst>
                         <a:ext uri="{28A0092B-C50C-407E-A947-70E740481C1C}">
                           <a14:useLocalDpi xmlns:a14="http://schemas.microsoft.com/office/drawing/2010/main" val="0"/>
@@ -7753,23 +8816,7 @@
           <w:tab w:val="left" w:pos="3990"/>
           <w:tab w:val="left" w:pos="4604"/>
         </w:tabs>
-        <w:jc w:val="center"/>
-        <w:rPr>
-          <w:rFonts w:ascii="Times New Roman" w:eastAsia="標楷體" w:hAnsi="Times New Roman" w:cs="Times New Roman"/>
-          <w:sz w:val="24"/>
-          <w:szCs w:val="24"/>
-          <w:lang w:eastAsia="zh-TW"/>
-        </w:rPr>
-      </w:pPr>
-    </w:p>
-    <w:p>
-      <w:pPr>
-        <w:pStyle w:val="a3"/>
-        <w:tabs>
-          <w:tab w:val="left" w:pos="2550"/>
-          <w:tab w:val="left" w:pos="3990"/>
-          <w:tab w:val="left" w:pos="4604"/>
-        </w:tabs>
+        <w:spacing w:beforeLines="50" w:before="120"/>
         <w:jc w:val="center"/>
         <w:rPr>
           <w:rFonts w:ascii="Times New Roman" w:eastAsia="標楷體" w:hAnsi="Times New Roman" w:cs="Times New Roman"/>
@@ -8255,14 +9302,15 @@
       <w:pPr>
         <w:pStyle w:val="a3"/>
         <w:numPr>
-          <w:ilvl w:val="1"/>
-          <w:numId w:val="13"/>
+          <w:ilvl w:val="0"/>
+          <w:numId w:val="21"/>
         </w:numPr>
         <w:tabs>
           <w:tab w:val="left" w:pos="2550"/>
           <w:tab w:val="left" w:pos="3990"/>
           <w:tab w:val="left" w:pos="4604"/>
         </w:tabs>
+        <w:spacing w:beforeLines="50" w:before="120" w:afterLines="50" w:after="120"/>
         <w:rPr>
           <w:rFonts w:ascii="Times New Roman" w:eastAsia="標楷體" w:hAnsi="Times New Roman" w:cs="Times New Roman"/>
           <w:sz w:val="24"/>
@@ -8288,23 +9336,15 @@
           <w:tab w:val="left" w:pos="3990"/>
           <w:tab w:val="left" w:pos="4604"/>
         </w:tabs>
-        <w:ind w:left="1440"/>
-        <w:rPr>
-          <w:rFonts w:ascii="Times New Roman" w:eastAsia="標楷體" w:hAnsi="Times New Roman" w:cs="Times New Roman"/>
-          <w:sz w:val="24"/>
-          <w:szCs w:val="24"/>
-          <w:lang w:eastAsia="zh-TW"/>
-        </w:rPr>
-      </w:pPr>
-      <w:r>
-        <w:rPr>
-          <w:rFonts w:ascii="Times New Roman" w:eastAsia="標楷體" w:hAnsi="Times New Roman" w:cs="Times New Roman"/>
-          <w:sz w:val="24"/>
-          <w:szCs w:val="24"/>
-          <w:lang w:eastAsia="zh-TW"/>
-        </w:rPr>
-        <w:t xml:space="preserve">　　</w:t>
-      </w:r>
+        <w:spacing w:beforeLines="50" w:before="120" w:afterLines="50" w:after="120"/>
+        <w:ind w:left="960"/>
+        <w:rPr>
+          <w:rFonts w:ascii="Times New Roman" w:eastAsia="標楷體" w:hAnsi="Times New Roman" w:cs="Times New Roman"/>
+          <w:sz w:val="24"/>
+          <w:szCs w:val="24"/>
+          <w:lang w:eastAsia="zh-TW"/>
+        </w:rPr>
+      </w:pPr>
       <w:r>
         <w:rPr>
           <w:rFonts w:ascii="Times New Roman" w:eastAsia="標楷體" w:hAnsi="Times New Roman" w:cs="Times New Roman" w:hint="eastAsia"/>
@@ -8408,14 +9448,15 @@
       <w:pPr>
         <w:pStyle w:val="a3"/>
         <w:numPr>
-          <w:ilvl w:val="1"/>
-          <w:numId w:val="13"/>
+          <w:ilvl w:val="0"/>
+          <w:numId w:val="21"/>
         </w:numPr>
         <w:tabs>
           <w:tab w:val="left" w:pos="2550"/>
           <w:tab w:val="left" w:pos="3990"/>
           <w:tab w:val="left" w:pos="4604"/>
         </w:tabs>
+        <w:spacing w:beforeLines="50" w:before="120" w:afterLines="50" w:after="120"/>
         <w:rPr>
           <w:rFonts w:ascii="Times New Roman" w:eastAsia="標楷體" w:hAnsi="Times New Roman" w:cs="Times New Roman"/>
           <w:sz w:val="24"/>
@@ -8441,23 +9482,15 @@
           <w:tab w:val="left" w:pos="3990"/>
           <w:tab w:val="left" w:pos="4604"/>
         </w:tabs>
-        <w:ind w:left="1440"/>
-        <w:rPr>
-          <w:rFonts w:ascii="Times New Roman" w:eastAsia="標楷體" w:hAnsi="Times New Roman" w:cs="Times New Roman"/>
-          <w:sz w:val="24"/>
-          <w:szCs w:val="24"/>
-          <w:lang w:eastAsia="zh-TW"/>
-        </w:rPr>
-      </w:pPr>
-      <w:r>
-        <w:rPr>
-          <w:rFonts w:ascii="Times New Roman" w:eastAsia="標楷體" w:hAnsi="Times New Roman" w:cs="Times New Roman"/>
-          <w:sz w:val="24"/>
-          <w:szCs w:val="24"/>
-          <w:lang w:eastAsia="zh-TW"/>
-        </w:rPr>
-        <w:t xml:space="preserve">　　</w:t>
-      </w:r>
+        <w:spacing w:beforeLines="50" w:before="120" w:afterLines="50" w:after="120"/>
+        <w:ind w:left="960"/>
+        <w:rPr>
+          <w:rFonts w:ascii="Times New Roman" w:eastAsia="標楷體" w:hAnsi="Times New Roman" w:cs="Times New Roman"/>
+          <w:sz w:val="24"/>
+          <w:szCs w:val="24"/>
+          <w:lang w:eastAsia="zh-TW"/>
+        </w:rPr>
+      </w:pPr>
       <w:r>
         <w:rPr>
           <w:rFonts w:ascii="Times New Roman" w:eastAsia="標楷體" w:hAnsi="Times New Roman" w:cs="Times New Roman" w:hint="eastAsia"/>
@@ -8472,14 +9505,15 @@
       <w:pPr>
         <w:pStyle w:val="a3"/>
         <w:numPr>
-          <w:ilvl w:val="1"/>
-          <w:numId w:val="13"/>
+          <w:ilvl w:val="0"/>
+          <w:numId w:val="21"/>
         </w:numPr>
         <w:tabs>
           <w:tab w:val="left" w:pos="2550"/>
           <w:tab w:val="left" w:pos="3990"/>
           <w:tab w:val="left" w:pos="4604"/>
         </w:tabs>
+        <w:spacing w:beforeLines="50" w:before="120" w:afterLines="50" w:after="120"/>
         <w:rPr>
           <w:rFonts w:ascii="Times New Roman" w:eastAsia="標楷體" w:hAnsi="Times New Roman" w:cs="Times New Roman"/>
           <w:sz w:val="24"/>
@@ -8505,23 +9539,15 @@
           <w:tab w:val="left" w:pos="3990"/>
           <w:tab w:val="left" w:pos="4604"/>
         </w:tabs>
-        <w:ind w:left="1440"/>
-        <w:rPr>
-          <w:rFonts w:ascii="Times New Roman" w:eastAsia="標楷體" w:hAnsi="Times New Roman" w:cs="Times New Roman"/>
-          <w:sz w:val="24"/>
-          <w:szCs w:val="24"/>
-          <w:lang w:eastAsia="zh-TW"/>
-        </w:rPr>
-      </w:pPr>
-      <w:r>
-        <w:rPr>
-          <w:rFonts w:ascii="Times New Roman" w:eastAsia="標楷體" w:hAnsi="Times New Roman" w:cs="Times New Roman"/>
-          <w:sz w:val="24"/>
-          <w:szCs w:val="24"/>
-          <w:lang w:eastAsia="zh-TW"/>
-        </w:rPr>
-        <w:t xml:space="preserve">　　</w:t>
-      </w:r>
+        <w:spacing w:beforeLines="50" w:before="120" w:afterLines="50" w:after="120"/>
+        <w:ind w:left="960"/>
+        <w:rPr>
+          <w:rFonts w:ascii="Times New Roman" w:eastAsia="標楷體" w:hAnsi="Times New Roman" w:cs="Times New Roman" w:hint="eastAsia"/>
+          <w:sz w:val="24"/>
+          <w:szCs w:val="24"/>
+          <w:lang w:eastAsia="zh-TW"/>
+        </w:rPr>
+      </w:pPr>
       <w:r>
         <w:rPr>
           <w:rFonts w:ascii="Times New Roman" w:eastAsia="標楷體" w:hAnsi="Times New Roman" w:cs="Times New Roman" w:hint="eastAsia"/>
@@ -8634,25 +9660,8 @@
         </w:rPr>
         <w:t>。</w:t>
       </w:r>
-    </w:p>
-    <w:p>
-      <w:pPr>
-        <w:rPr>
-          <w:rFonts w:ascii="Times New Roman" w:eastAsia="標楷體" w:hAnsi="Times New Roman" w:cs="Times New Roman"/>
-          <w:sz w:val="24"/>
-          <w:szCs w:val="24"/>
-          <w:lang w:eastAsia="zh-TW"/>
-        </w:rPr>
-      </w:pPr>
-      <w:r>
-        <w:rPr>
-          <w:rFonts w:ascii="Times New Roman" w:eastAsia="標楷體" w:hAnsi="Times New Roman" w:cs="Times New Roman"/>
-          <w:sz w:val="24"/>
-          <w:szCs w:val="24"/>
-          <w:lang w:eastAsia="zh-TW"/>
-        </w:rPr>
-        <w:br w:type="page"/>
-      </w:r>
+      <w:bookmarkStart w:id="0" w:name="_GoBack"/>
+      <w:bookmarkEnd w:id="0"/>
     </w:p>
     <w:p>
       <w:pPr>
@@ -8775,7 +9784,7 @@
                     <pic:cNvPicPr/>
                   </pic:nvPicPr>
                   <pic:blipFill>
-                    <a:blip r:embed="rId10" cstate="print">
+                    <a:blip r:embed="rId14" cstate="print">
                       <a:extLst>
                         <a:ext uri="{28A0092B-C50C-407E-A947-70E740481C1C}">
                           <a14:useLocalDpi xmlns:a14="http://schemas.microsoft.com/office/drawing/2010/main" val="0"/>
@@ -8908,7 +9917,7 @@
         <w:pStyle w:val="a3"/>
         <w:numPr>
           <w:ilvl w:val="0"/>
-          <w:numId w:val="14"/>
+          <w:numId w:val="18"/>
         </w:numPr>
         <w:tabs>
           <w:tab w:val="left" w:pos="2550"/>
@@ -8918,13 +9927,15 @@
         <w:spacing w:beforeLines="50" w:before="120" w:afterLines="50" w:after="120"/>
         <w:rPr>
           <w:rFonts w:ascii="Times New Roman" w:eastAsia="標楷體" w:hAnsi="Times New Roman" w:cs="Times New Roman"/>
-          <w:szCs w:val="24"/>
-          <w:lang w:eastAsia="zh-TW"/>
-        </w:rPr>
-      </w:pPr>
-      <w:r>
-        <w:rPr>
-          <w:rFonts w:ascii="Times New Roman" w:eastAsia="標楷體" w:hAnsi="Times New Roman" w:cs="Times New Roman" w:hint="eastAsia"/>
+          <w:sz w:val="24"/>
+          <w:szCs w:val="24"/>
+          <w:lang w:eastAsia="zh-TW"/>
+        </w:rPr>
+      </w:pPr>
+      <w:r>
+        <w:rPr>
+          <w:rFonts w:ascii="Times New Roman" w:eastAsia="標楷體" w:hAnsi="Times New Roman" w:cs="Times New Roman" w:hint="eastAsia"/>
+          <w:sz w:val="24"/>
           <w:szCs w:val="24"/>
           <w:lang w:eastAsia="zh-TW"/>
         </w:rPr>
@@ -9068,7 +10079,7 @@
         <w:spacing w:beforeLines="50" w:before="120" w:afterLines="50" w:after="120"/>
         <w:ind w:left="480"/>
         <w:rPr>
-          <w:rFonts w:ascii="Times New Roman" w:eastAsia="標楷體" w:hAnsi="Times New Roman" w:cs="Times New Roman"/>
+          <w:rFonts w:ascii="Times New Roman" w:eastAsia="標楷體" w:hAnsi="Times New Roman" w:cs="Times New Roman" w:hint="eastAsia"/>
           <w:sz w:val="24"/>
           <w:szCs w:val="24"/>
           <w:lang w:eastAsia="zh-TW"/>
@@ -9098,7 +10109,7 @@
                     <pic:cNvPicPr/>
                   </pic:nvPicPr>
                   <pic:blipFill>
-                    <a:blip r:embed="rId11" cstate="print">
+                    <a:blip r:embed="rId15" cstate="print">
                       <a:extLst>
                         <a:ext uri="{28A0092B-C50C-407E-A947-70E740481C1C}">
                           <a14:useLocalDpi xmlns:a14="http://schemas.microsoft.com/office/drawing/2010/main" val="0"/>
@@ -9176,7 +10187,7 @@
         <w:pStyle w:val="a3"/>
         <w:numPr>
           <w:ilvl w:val="0"/>
-          <w:numId w:val="14"/>
+          <w:numId w:val="18"/>
         </w:numPr>
         <w:tabs>
           <w:tab w:val="left" w:pos="2550"/>
@@ -9185,18 +10196,29 @@
         </w:tabs>
         <w:spacing w:beforeLines="50" w:before="120" w:afterLines="50" w:after="120"/>
         <w:rPr>
-          <w:rFonts w:ascii="Times New Roman" w:eastAsia="標楷體" w:hAnsi="Times New Roman" w:cs="Times New Roman"/>
-          <w:szCs w:val="24"/>
-          <w:lang w:eastAsia="zh-TW"/>
-        </w:rPr>
-      </w:pPr>
-      <w:r>
-        <w:rPr>
-          <w:rFonts w:ascii="Times New Roman" w:eastAsia="標楷體" w:hAnsi="Times New Roman" w:cs="Times New Roman" w:hint="eastAsia"/>
-          <w:szCs w:val="24"/>
-          <w:lang w:eastAsia="zh-TW"/>
-        </w:rPr>
-        <w:t>系統功能</w:t>
+          <w:rFonts w:ascii="Times New Roman" w:eastAsia="標楷體" w:hAnsi="Times New Roman" w:cs="Times New Roman" w:hint="eastAsia"/>
+          <w:sz w:val="24"/>
+          <w:szCs w:val="24"/>
+          <w:lang w:eastAsia="zh-TW"/>
+        </w:rPr>
+      </w:pPr>
+      <w:r>
+        <w:rPr>
+          <w:rFonts w:ascii="Times New Roman" w:eastAsia="標楷體" w:hAnsi="Times New Roman" w:cs="Times New Roman" w:hint="eastAsia"/>
+          <w:sz w:val="24"/>
+          <w:szCs w:val="24"/>
+          <w:lang w:eastAsia="zh-TW"/>
+        </w:rPr>
+        <w:t>系統</w:t>
+      </w:r>
+      <w:r>
+        <w:rPr>
+          <w:rFonts w:ascii="Times New Roman" w:eastAsia="標楷體" w:hAnsi="Times New Roman" w:cs="Times New Roman" w:hint="eastAsia"/>
+          <w:sz w:val="24"/>
+          <w:szCs w:val="24"/>
+          <w:lang w:eastAsia="zh-TW"/>
+        </w:rPr>
+        <w:t>功能</w:t>
       </w:r>
     </w:p>
     <w:p>
@@ -9386,12 +10408,15 @@
     <w:p>
       <w:pPr>
         <w:pStyle w:val="a3"/>
+        <w:numPr>
+          <w:ilvl w:val="0"/>
+          <w:numId w:val="20"/>
+        </w:numPr>
         <w:tabs>
           <w:tab w:val="left" w:pos="2550"/>
           <w:tab w:val="left" w:pos="3990"/>
           <w:tab w:val="left" w:pos="4604"/>
         </w:tabs>
-        <w:ind w:left="960"/>
         <w:rPr>
           <w:rFonts w:ascii="Times New Roman" w:eastAsia="標楷體" w:hAnsi="Times New Roman" w:cs="Times New Roman"/>
           <w:sz w:val="24"/>
@@ -9435,7 +10460,7 @@
           <w:tab w:val="left" w:pos="3990"/>
           <w:tab w:val="left" w:pos="4604"/>
         </w:tabs>
-        <w:ind w:left="964"/>
+        <w:ind w:left="1440"/>
         <w:rPr>
           <w:rFonts w:ascii="Times New Roman" w:eastAsia="標楷體" w:hAnsi="Times New Roman" w:cs="Times New Roman"/>
           <w:sz w:val="24"/>
@@ -9451,6 +10476,44 @@
           <w:lang w:eastAsia="zh-TW"/>
         </w:rPr>
         <w:t>教師可以查看所有學生之遊戲紀錄，亦可針對特定學生之帳號進行查詢，以幫助教師掌握每個學生的學習狀況。</w:t>
+      </w:r>
+    </w:p>
+    <w:p>
+      <w:pPr>
+        <w:pStyle w:val="a3"/>
+        <w:numPr>
+          <w:ilvl w:val="0"/>
+          <w:numId w:val="20"/>
+        </w:numPr>
+        <w:tabs>
+          <w:tab w:val="left" w:pos="2550"/>
+          <w:tab w:val="left" w:pos="3990"/>
+          <w:tab w:val="left" w:pos="4604"/>
+        </w:tabs>
+        <w:rPr>
+          <w:rFonts w:ascii="Times New Roman" w:eastAsia="標楷體" w:hAnsi="Times New Roman" w:cs="Times New Roman"/>
+          <w:sz w:val="24"/>
+          <w:szCs w:val="24"/>
+          <w:lang w:eastAsia="zh-TW"/>
+        </w:rPr>
+      </w:pPr>
+      <w:r>
+        <w:rPr>
+          <w:rFonts w:ascii="Times New Roman" w:eastAsia="標楷體" w:hAnsi="Times New Roman" w:cs="Times New Roman" w:hint="eastAsia"/>
+          <w:sz w:val="24"/>
+          <w:szCs w:val="24"/>
+          <w:lang w:eastAsia="zh-TW"/>
+        </w:rPr>
+        <w:t>統計</w:t>
+      </w:r>
+      <w:r>
+        <w:rPr>
+          <w:rFonts w:ascii="Times New Roman" w:eastAsia="標楷體" w:hAnsi="Times New Roman" w:cs="Times New Roman" w:hint="eastAsia"/>
+          <w:sz w:val="24"/>
+          <w:szCs w:val="24"/>
+          <w:lang w:eastAsia="zh-TW"/>
+        </w:rPr>
+        <w:t>分析：</w:t>
       </w:r>
     </w:p>
     <w:p>
@@ -9461,31 +10524,69 @@
           <w:tab w:val="left" w:pos="3990"/>
           <w:tab w:val="left" w:pos="4604"/>
         </w:tabs>
-        <w:ind w:left="960"/>
-        <w:rPr>
-          <w:rFonts w:ascii="Times New Roman" w:eastAsia="標楷體" w:hAnsi="Times New Roman" w:cs="Times New Roman"/>
-          <w:sz w:val="24"/>
-          <w:szCs w:val="24"/>
-          <w:lang w:eastAsia="zh-TW"/>
-        </w:rPr>
-      </w:pPr>
-      <w:r>
-        <w:rPr>
-          <w:rFonts w:ascii="Times New Roman" w:eastAsia="標楷體" w:hAnsi="Times New Roman" w:cs="Times New Roman" w:hint="eastAsia"/>
-          <w:sz w:val="24"/>
-          <w:szCs w:val="24"/>
-          <w:lang w:eastAsia="zh-TW"/>
-        </w:rPr>
-        <w:t>統計</w:t>
-      </w:r>
-      <w:r>
-        <w:rPr>
-          <w:rFonts w:ascii="Times New Roman" w:eastAsia="標楷體" w:hAnsi="Times New Roman" w:cs="Times New Roman" w:hint="eastAsia"/>
-          <w:sz w:val="24"/>
-          <w:szCs w:val="24"/>
-          <w:lang w:eastAsia="zh-TW"/>
-        </w:rPr>
-        <w:t>分析；</w:t>
+        <w:ind w:left="1440"/>
+        <w:rPr>
+          <w:rFonts w:ascii="Times New Roman" w:eastAsia="標楷體" w:hAnsi="Times New Roman" w:cs="Times New Roman"/>
+          <w:sz w:val="24"/>
+          <w:szCs w:val="24"/>
+          <w:lang w:eastAsia="zh-TW"/>
+        </w:rPr>
+      </w:pPr>
+      <w:r>
+        <w:rPr>
+          <w:rFonts w:ascii="Times New Roman" w:eastAsia="標楷體" w:hAnsi="Times New Roman" w:cs="Times New Roman" w:hint="eastAsia"/>
+          <w:sz w:val="24"/>
+          <w:szCs w:val="24"/>
+          <w:lang w:eastAsia="zh-TW"/>
+        </w:rPr>
+        <w:t>統計圖可以幫助教師更直覺的掌握學生程度分群狀況，透過答題答對率等資訊或迷思概念的圖像呈現，迅速了解班上學生之學習狀況。</w:t>
+      </w:r>
+    </w:p>
+    <w:p>
+      <w:pPr>
+        <w:pStyle w:val="a3"/>
+        <w:numPr>
+          <w:ilvl w:val="0"/>
+          <w:numId w:val="20"/>
+        </w:numPr>
+        <w:tabs>
+          <w:tab w:val="left" w:pos="2550"/>
+          <w:tab w:val="left" w:pos="3990"/>
+          <w:tab w:val="left" w:pos="4604"/>
+        </w:tabs>
+        <w:rPr>
+          <w:rFonts w:ascii="Times New Roman" w:eastAsia="標楷體" w:hAnsi="Times New Roman" w:cs="Times New Roman"/>
+          <w:sz w:val="24"/>
+          <w:szCs w:val="24"/>
+          <w:lang w:eastAsia="zh-TW"/>
+        </w:rPr>
+      </w:pPr>
+      <w:r>
+        <w:rPr>
+          <w:rFonts w:ascii="Times New Roman" w:eastAsia="標楷體" w:hAnsi="Times New Roman" w:cs="Times New Roman" w:hint="eastAsia"/>
+          <w:sz w:val="24"/>
+          <w:szCs w:val="24"/>
+          <w:lang w:eastAsia="zh-TW"/>
+        </w:rPr>
+        <w:t>帳號</w:t>
+      </w:r>
+      <w:r>
+        <w:rPr>
+          <w:rFonts w:ascii="Times New Roman" w:eastAsia="標楷體" w:hAnsi="Times New Roman" w:cs="Times New Roman" w:hint="eastAsia"/>
+          <w:sz w:val="24"/>
+          <w:szCs w:val="24"/>
+          <w:lang w:eastAsia="zh-TW"/>
+        </w:rPr>
+        <w:t>管理</w:t>
+      </w:r>
+      <w:r>
+        <w:rPr>
+          <w:rFonts w:ascii="Times New Roman" w:eastAsia="標楷體" w:hAnsi="Times New Roman" w:cs="Times New Roman" w:hint="eastAsia"/>
+          <w:sz w:val="24"/>
+          <w:szCs w:val="24"/>
+          <w:lang w:eastAsia="zh-TW"/>
+        </w:rPr>
+        <w:t>：</w:t>
       </w:r>
     </w:p>
     <w:p>
@@ -9496,69 +10597,7 @@
           <w:tab w:val="left" w:pos="3990"/>
           <w:tab w:val="left" w:pos="4604"/>
         </w:tabs>
-        <w:ind w:left="964"/>
-        <w:rPr>
-          <w:rFonts w:ascii="Times New Roman" w:eastAsia="標楷體" w:hAnsi="Times New Roman" w:cs="Times New Roman"/>
-          <w:sz w:val="24"/>
-          <w:szCs w:val="24"/>
-          <w:lang w:eastAsia="zh-TW"/>
-        </w:rPr>
-      </w:pPr>
-      <w:r>
-        <w:rPr>
-          <w:rFonts w:ascii="Times New Roman" w:eastAsia="標楷體" w:hAnsi="Times New Roman" w:cs="Times New Roman" w:hint="eastAsia"/>
-          <w:sz w:val="24"/>
-          <w:szCs w:val="24"/>
-          <w:lang w:eastAsia="zh-TW"/>
-        </w:rPr>
-        <w:t>統計圖可以幫助教師更直覺的掌握學生程度分群狀況，透過答題答對率等資訊或迷思概念的圖像呈現，迅速了解班上學生之學習狀況。</w:t>
-      </w:r>
-      <w:r>
-        <w:rPr>
-          <w:rFonts w:ascii="Times New Roman" w:eastAsia="標楷體" w:hAnsi="Times New Roman" w:cs="Times New Roman"/>
-          <w:sz w:val="24"/>
-          <w:szCs w:val="24"/>
-          <w:lang w:eastAsia="zh-TW"/>
-        </w:rPr>
-        <w:br/>
-      </w:r>
-      <w:r>
-        <w:rPr>
-          <w:rFonts w:ascii="Times New Roman" w:eastAsia="標楷體" w:hAnsi="Times New Roman" w:cs="Times New Roman" w:hint="eastAsia"/>
-          <w:sz w:val="24"/>
-          <w:szCs w:val="24"/>
-          <w:lang w:eastAsia="zh-TW"/>
-        </w:rPr>
-        <w:t>帳號</w:t>
-      </w:r>
-      <w:r>
-        <w:rPr>
-          <w:rFonts w:ascii="Times New Roman" w:eastAsia="標楷體" w:hAnsi="Times New Roman" w:cs="Times New Roman" w:hint="eastAsia"/>
-          <w:sz w:val="24"/>
-          <w:szCs w:val="24"/>
-          <w:lang w:eastAsia="zh-TW"/>
-        </w:rPr>
-        <w:t>管理</w:t>
-      </w:r>
-      <w:r>
-        <w:rPr>
-          <w:rFonts w:ascii="Times New Roman" w:eastAsia="標楷體" w:hAnsi="Times New Roman" w:cs="Times New Roman" w:hint="eastAsia"/>
-          <w:sz w:val="24"/>
-          <w:szCs w:val="24"/>
-          <w:lang w:eastAsia="zh-TW"/>
-        </w:rPr>
-        <w:t>：</w:t>
-      </w:r>
-    </w:p>
-    <w:p>
-      <w:pPr>
-        <w:pStyle w:val="a3"/>
-        <w:tabs>
-          <w:tab w:val="left" w:pos="2550"/>
-          <w:tab w:val="left" w:pos="3990"/>
-          <w:tab w:val="left" w:pos="4604"/>
-        </w:tabs>
-        <w:ind w:left="964"/>
+        <w:ind w:left="1440"/>
         <w:rPr>
           <w:rFonts w:ascii="Times New Roman" w:eastAsia="標楷體" w:hAnsi="Times New Roman" w:cs="Times New Roman"/>
           <w:sz w:val="24"/>
@@ -9641,7 +10680,7 @@
         <w:pStyle w:val="a3"/>
         <w:numPr>
           <w:ilvl w:val="0"/>
-          <w:numId w:val="16"/>
+          <w:numId w:val="19"/>
         </w:numPr>
         <w:tabs>
           <w:tab w:val="left" w:pos="2550"/>
@@ -9651,25 +10690,19 @@
         <w:spacing w:beforeLines="50" w:before="120" w:afterLines="50" w:after="120"/>
         <w:rPr>
           <w:rFonts w:ascii="Times New Roman" w:eastAsia="標楷體" w:hAnsi="Times New Roman" w:cs="Times New Roman"/>
-          <w:szCs w:val="24"/>
-          <w:lang w:eastAsia="zh-TW"/>
-        </w:rPr>
-      </w:pPr>
-      <w:r>
-        <w:rPr>
-          <w:rFonts w:ascii="Times New Roman" w:eastAsia="標楷體" w:hAnsi="Times New Roman" w:cs="Times New Roman" w:hint="eastAsia"/>
-          <w:szCs w:val="24"/>
-          <w:lang w:eastAsia="zh-TW"/>
-        </w:rPr>
-        <w:t>實驗</w:t>
-      </w:r>
-      <w:r>
-        <w:rPr>
-          <w:rFonts w:ascii="Times New Roman" w:eastAsia="標楷體" w:hAnsi="Times New Roman" w:cs="Times New Roman" w:hint="eastAsia"/>
-          <w:szCs w:val="24"/>
-          <w:lang w:eastAsia="zh-TW"/>
-        </w:rPr>
-        <w:t>對象</w:t>
+          <w:sz w:val="24"/>
+          <w:szCs w:val="24"/>
+          <w:lang w:eastAsia="zh-TW"/>
+        </w:rPr>
+      </w:pPr>
+      <w:r>
+        <w:rPr>
+          <w:rFonts w:ascii="Times New Roman" w:eastAsia="標楷體" w:hAnsi="Times New Roman" w:cs="Times New Roman" w:hint="eastAsia"/>
+          <w:sz w:val="24"/>
+          <w:szCs w:val="24"/>
+          <w:lang w:eastAsia="zh-TW"/>
+        </w:rPr>
+        <w:t>實驗對象</w:t>
       </w:r>
     </w:p>
     <w:p>
@@ -9846,7 +10879,7 @@
         <w:pStyle w:val="a3"/>
         <w:numPr>
           <w:ilvl w:val="0"/>
-          <w:numId w:val="16"/>
+          <w:numId w:val="19"/>
         </w:numPr>
         <w:tabs>
           <w:tab w:val="left" w:pos="2550"/>
@@ -9856,17 +10889,28 @@
         <w:spacing w:beforeLines="50" w:before="120" w:afterLines="50" w:after="120"/>
         <w:rPr>
           <w:rFonts w:ascii="Times New Roman" w:eastAsia="標楷體" w:hAnsi="Times New Roman" w:cs="Times New Roman"/>
-          <w:szCs w:val="24"/>
-          <w:lang w:eastAsia="zh-TW"/>
-        </w:rPr>
-      </w:pPr>
-      <w:r>
-        <w:rPr>
-          <w:rFonts w:ascii="Times New Roman" w:eastAsia="標楷體" w:hAnsi="Times New Roman" w:cs="Times New Roman" w:hint="eastAsia"/>
-          <w:szCs w:val="24"/>
-          <w:lang w:eastAsia="zh-TW"/>
-        </w:rPr>
-        <w:t>實驗設計</w:t>
+          <w:sz w:val="24"/>
+          <w:szCs w:val="24"/>
+          <w:lang w:eastAsia="zh-TW"/>
+        </w:rPr>
+      </w:pPr>
+      <w:r>
+        <w:rPr>
+          <w:rFonts w:ascii="Times New Roman" w:eastAsia="標楷體" w:hAnsi="Times New Roman" w:cs="Times New Roman" w:hint="eastAsia"/>
+          <w:sz w:val="24"/>
+          <w:szCs w:val="24"/>
+          <w:lang w:eastAsia="zh-TW"/>
+        </w:rPr>
+        <w:t>實驗</w:t>
+      </w:r>
+      <w:r>
+        <w:rPr>
+          <w:rFonts w:ascii="Times New Roman" w:eastAsia="標楷體" w:hAnsi="Times New Roman" w:cs="Times New Roman" w:hint="eastAsia"/>
+          <w:sz w:val="24"/>
+          <w:szCs w:val="24"/>
+          <w:lang w:eastAsia="zh-TW"/>
+        </w:rPr>
+        <w:t>設計</w:t>
       </w:r>
     </w:p>
     <w:p>
@@ -9968,7 +11012,25 @@
           <w:szCs w:val="24"/>
           <w:lang w:eastAsia="zh-TW"/>
         </w:rPr>
-        <w:t>實驗組與控制駔之前後測</w:t>
+        <w:t>實驗組與控制</w:t>
+      </w:r>
+      <w:r>
+        <w:rPr>
+          <w:rFonts w:ascii="Times New Roman" w:eastAsia="標楷體" w:hAnsi="Times New Roman" w:cs="Times New Roman" w:hint="eastAsia"/>
+          <w:sz w:val="24"/>
+          <w:szCs w:val="24"/>
+          <w:lang w:eastAsia="zh-TW"/>
+        </w:rPr>
+        <w:t>組</w:t>
+      </w:r>
+      <w:r>
+        <w:rPr>
+          <w:rFonts w:ascii="Times New Roman" w:eastAsia="標楷體" w:hAnsi="Times New Roman" w:cs="Times New Roman" w:hint="eastAsia"/>
+          <w:sz w:val="24"/>
+          <w:szCs w:val="24"/>
+          <w:lang w:eastAsia="zh-TW"/>
+        </w:rPr>
+        <w:t>之前後測</w:t>
       </w:r>
       <w:r>
         <w:rPr>
@@ -10713,7 +11775,7 @@
         <w:pStyle w:val="a3"/>
         <w:numPr>
           <w:ilvl w:val="0"/>
-          <w:numId w:val="16"/>
+          <w:numId w:val="19"/>
         </w:numPr>
         <w:tabs>
           <w:tab w:val="left" w:pos="2550"/>
@@ -10723,17 +11785,28 @@
         <w:spacing w:beforeLines="50" w:before="120" w:afterLines="50" w:after="120"/>
         <w:rPr>
           <w:rFonts w:ascii="Times New Roman" w:eastAsia="標楷體" w:hAnsi="Times New Roman" w:cs="Times New Roman"/>
-          <w:szCs w:val="24"/>
-          <w:lang w:eastAsia="zh-TW"/>
-        </w:rPr>
-      </w:pPr>
-      <w:r>
-        <w:rPr>
-          <w:rFonts w:ascii="Times New Roman" w:eastAsia="標楷體" w:hAnsi="Times New Roman" w:cs="Times New Roman" w:hint="eastAsia"/>
-          <w:szCs w:val="24"/>
-          <w:lang w:eastAsia="zh-TW"/>
-        </w:rPr>
-        <w:t>實驗階段</w:t>
+          <w:sz w:val="24"/>
+          <w:szCs w:val="24"/>
+          <w:lang w:eastAsia="zh-TW"/>
+        </w:rPr>
+      </w:pPr>
+      <w:r>
+        <w:rPr>
+          <w:rFonts w:ascii="Times New Roman" w:eastAsia="標楷體" w:hAnsi="Times New Roman" w:cs="Times New Roman" w:hint="eastAsia"/>
+          <w:sz w:val="24"/>
+          <w:szCs w:val="24"/>
+          <w:lang w:eastAsia="zh-TW"/>
+        </w:rPr>
+        <w:t>實驗</w:t>
+      </w:r>
+      <w:r>
+        <w:rPr>
+          <w:rFonts w:ascii="Times New Roman" w:eastAsia="標楷體" w:hAnsi="Times New Roman" w:cs="Times New Roman" w:hint="eastAsia"/>
+          <w:sz w:val="24"/>
+          <w:szCs w:val="24"/>
+          <w:lang w:eastAsia="zh-TW"/>
+        </w:rPr>
+        <w:t>階段</w:t>
       </w:r>
     </w:p>
     <w:p>
@@ -12314,7 +13387,7 @@
         </w:rPr>
         <w:t>日。取自：</w:t>
       </w:r>
-      <w:hyperlink r:id="rId12" w:anchor=".WM4ec_mGNPY" w:history="1">
+      <w:hyperlink r:id="rId16" w:anchor=".WM4ec_mGNPY" w:history="1">
         <w:r>
           <w:rPr>
             <w:rStyle w:val="af7"/>
@@ -14073,7 +15146,7 @@
         </w:rPr>
         <w:t>日。取自：</w:t>
       </w:r>
-      <w:hyperlink r:id="rId13" w:history="1">
+      <w:hyperlink r:id="rId17" w:history="1">
         <w:r>
           <w:rPr>
             <w:rStyle w:val="af7"/>
@@ -14682,7 +15755,7 @@
         </w:rPr>
         <w:t xml:space="preserve"> Retrieved August 20, 2007, from </w:t>
       </w:r>
-      <w:hyperlink r:id="rId14" w:history="1">
+      <w:hyperlink r:id="rId18" w:history="1">
         <w:r>
           <w:rPr>
             <w:rStyle w:val="af7"/>
@@ -24864,7 +25937,7 @@
       </w:pPr>
     </w:p>
     <w:sectPr>
-      <w:footerReference w:type="default" r:id="rId15"/>
+      <w:footerReference w:type="default" r:id="rId19"/>
       <w:pgSz w:w="11900" w:h="16840"/>
       <w:pgMar w:top="1320" w:right="1260" w:bottom="280" w:left="1380" w:header="720" w:footer="720" w:gutter="0"/>
       <w:pgNumType w:start="1"/>
@@ -24904,7 +25977,6 @@
         <w:docPartUnique/>
       </w:docPartObj>
     </w:sdtPr>
-    <w:sdtEndPr/>
     <w:sdtContent>
       <w:p>
         <w:pPr>
@@ -24951,7 +26023,6 @@
         <w:docPartUnique/>
       </w:docPartObj>
     </w:sdtPr>
-    <w:sdtEndPr/>
     <w:sdtContent>
       <w:p>
         <w:pPr>
@@ -24972,7 +26043,7 @@
             <w:noProof/>
             <w:lang w:val="zh-TW" w:eastAsia="zh-TW"/>
           </w:rPr>
-          <w:t>5</w:t>
+          <w:t>12</w:t>
         </w:r>
         <w:r>
           <w:fldChar w:fldCharType="end"/>
@@ -25096,6 +26167,92 @@
     </w:lvl>
   </w:abstractNum>
   <w:abstractNum w:abstractNumId="1" w15:restartNumberingAfterBreak="0">
+    <w:nsid w:val="08B94FC8"/>
+    <w:multiLevelType w:val="hybridMultilevel"/>
+    <w:tmpl w:val="9F982006"/>
+    <w:lvl w:ilvl="0" w:tplc="0409000F">
+      <w:start w:val="1"/>
+      <w:numFmt w:val="decimal"/>
+      <w:lvlText w:val="%1."/>
+      <w:lvlJc w:val="left"/>
+      <w:pPr>
+        <w:ind w:left="1440" w:hanging="480"/>
+      </w:pPr>
+    </w:lvl>
+    <w:lvl w:ilvl="1" w:tplc="04090019" w:tentative="1">
+      <w:start w:val="1"/>
+      <w:numFmt w:val="ideographTraditional"/>
+      <w:lvlText w:val="%2、"/>
+      <w:lvlJc w:val="left"/>
+      <w:pPr>
+        <w:ind w:left="1920" w:hanging="480"/>
+      </w:pPr>
+    </w:lvl>
+    <w:lvl w:ilvl="2" w:tplc="0409001B" w:tentative="1">
+      <w:start w:val="1"/>
+      <w:numFmt w:val="lowerRoman"/>
+      <w:lvlText w:val="%3."/>
+      <w:lvlJc w:val="right"/>
+      <w:pPr>
+        <w:ind w:left="2400" w:hanging="480"/>
+      </w:pPr>
+    </w:lvl>
+    <w:lvl w:ilvl="3" w:tplc="0409000F" w:tentative="1">
+      <w:start w:val="1"/>
+      <w:numFmt w:val="decimal"/>
+      <w:lvlText w:val="%4."/>
+      <w:lvlJc w:val="left"/>
+      <w:pPr>
+        <w:ind w:left="2880" w:hanging="480"/>
+      </w:pPr>
+    </w:lvl>
+    <w:lvl w:ilvl="4" w:tplc="04090019" w:tentative="1">
+      <w:start w:val="1"/>
+      <w:numFmt w:val="ideographTraditional"/>
+      <w:lvlText w:val="%5、"/>
+      <w:lvlJc w:val="left"/>
+      <w:pPr>
+        <w:ind w:left="3360" w:hanging="480"/>
+      </w:pPr>
+    </w:lvl>
+    <w:lvl w:ilvl="5" w:tplc="0409001B" w:tentative="1">
+      <w:start w:val="1"/>
+      <w:numFmt w:val="lowerRoman"/>
+      <w:lvlText w:val="%6."/>
+      <w:lvlJc w:val="right"/>
+      <w:pPr>
+        <w:ind w:left="3840" w:hanging="480"/>
+      </w:pPr>
+    </w:lvl>
+    <w:lvl w:ilvl="6" w:tplc="0409000F" w:tentative="1">
+      <w:start w:val="1"/>
+      <w:numFmt w:val="decimal"/>
+      <w:lvlText w:val="%7."/>
+      <w:lvlJc w:val="left"/>
+      <w:pPr>
+        <w:ind w:left="4320" w:hanging="480"/>
+      </w:pPr>
+    </w:lvl>
+    <w:lvl w:ilvl="7" w:tplc="04090019" w:tentative="1">
+      <w:start w:val="1"/>
+      <w:numFmt w:val="ideographTraditional"/>
+      <w:lvlText w:val="%8、"/>
+      <w:lvlJc w:val="left"/>
+      <w:pPr>
+        <w:ind w:left="4800" w:hanging="480"/>
+      </w:pPr>
+    </w:lvl>
+    <w:lvl w:ilvl="8" w:tplc="0409001B" w:tentative="1">
+      <w:start w:val="1"/>
+      <w:numFmt w:val="lowerRoman"/>
+      <w:lvlText w:val="%9."/>
+      <w:lvlJc w:val="right"/>
+      <w:pPr>
+        <w:ind w:left="5280" w:hanging="480"/>
+      </w:pPr>
+    </w:lvl>
+  </w:abstractNum>
+  <w:abstractNum w:abstractNumId="2" w15:restartNumberingAfterBreak="0">
     <w:nsid w:val="115114D4"/>
     <w:multiLevelType w:val="hybridMultilevel"/>
     <w:tmpl w:val="D474EC1A"/>
@@ -25184,7 +26341,7 @@
       </w:pPr>
     </w:lvl>
   </w:abstractNum>
-  <w:abstractNum w:abstractNumId="2" w15:restartNumberingAfterBreak="0">
+  <w:abstractNum w:abstractNumId="3" w15:restartNumberingAfterBreak="0">
     <w:nsid w:val="18C32D7F"/>
     <w:multiLevelType w:val="hybridMultilevel"/>
     <w:tmpl w:val="0CEE51C8"/>
@@ -25273,7 +26430,7 @@
       </w:pPr>
     </w:lvl>
   </w:abstractNum>
-  <w:abstractNum w:abstractNumId="3" w15:restartNumberingAfterBreak="0">
+  <w:abstractNum w:abstractNumId="4" w15:restartNumberingAfterBreak="0">
     <w:nsid w:val="1C0520EA"/>
     <w:multiLevelType w:val="hybridMultilevel"/>
     <w:tmpl w:val="B76C5AD6"/>
@@ -25359,7 +26516,7 @@
       </w:pPr>
     </w:lvl>
   </w:abstractNum>
-  <w:abstractNum w:abstractNumId="4" w15:restartNumberingAfterBreak="0">
+  <w:abstractNum w:abstractNumId="5" w15:restartNumberingAfterBreak="0">
     <w:nsid w:val="3A812C9B"/>
     <w:multiLevelType w:val="hybridMultilevel"/>
     <w:tmpl w:val="B0B218F0"/>
@@ -25454,7 +26611,185 @@
       </w:pPr>
     </w:lvl>
   </w:abstractNum>
-  <w:abstractNum w:abstractNumId="5" w15:restartNumberingAfterBreak="0">
+  <w:abstractNum w:abstractNumId="6" w15:restartNumberingAfterBreak="0">
+    <w:nsid w:val="3B5024E4"/>
+    <w:multiLevelType w:val="hybridMultilevel"/>
+    <w:tmpl w:val="E4AE9B24"/>
+    <w:lvl w:ilvl="0" w:tplc="04090015">
+      <w:start w:val="1"/>
+      <w:numFmt w:val="taiwaneseCountingThousand"/>
+      <w:lvlText w:val="%1、"/>
+      <w:lvlJc w:val="left"/>
+      <w:pPr>
+        <w:ind w:left="480" w:hanging="480"/>
+      </w:pPr>
+      <w:rPr>
+        <w:rFonts w:hint="eastAsia"/>
+      </w:rPr>
+    </w:lvl>
+    <w:lvl w:ilvl="1" w:tplc="04090019" w:tentative="1">
+      <w:start w:val="1"/>
+      <w:numFmt w:val="ideographTraditional"/>
+      <w:lvlText w:val="%2、"/>
+      <w:lvlJc w:val="left"/>
+      <w:pPr>
+        <w:ind w:left="960" w:hanging="480"/>
+      </w:pPr>
+    </w:lvl>
+    <w:lvl w:ilvl="2" w:tplc="0409001B" w:tentative="1">
+      <w:start w:val="1"/>
+      <w:numFmt w:val="lowerRoman"/>
+      <w:lvlText w:val="%3."/>
+      <w:lvlJc w:val="right"/>
+      <w:pPr>
+        <w:ind w:left="1440" w:hanging="480"/>
+      </w:pPr>
+    </w:lvl>
+    <w:lvl w:ilvl="3" w:tplc="0409000F" w:tentative="1">
+      <w:start w:val="1"/>
+      <w:numFmt w:val="decimal"/>
+      <w:lvlText w:val="%4."/>
+      <w:lvlJc w:val="left"/>
+      <w:pPr>
+        <w:ind w:left="1920" w:hanging="480"/>
+      </w:pPr>
+    </w:lvl>
+    <w:lvl w:ilvl="4" w:tplc="04090019" w:tentative="1">
+      <w:start w:val="1"/>
+      <w:numFmt w:val="ideographTraditional"/>
+      <w:lvlText w:val="%5、"/>
+      <w:lvlJc w:val="left"/>
+      <w:pPr>
+        <w:ind w:left="2400" w:hanging="480"/>
+      </w:pPr>
+    </w:lvl>
+    <w:lvl w:ilvl="5" w:tplc="0409001B" w:tentative="1">
+      <w:start w:val="1"/>
+      <w:numFmt w:val="lowerRoman"/>
+      <w:lvlText w:val="%6."/>
+      <w:lvlJc w:val="right"/>
+      <w:pPr>
+        <w:ind w:left="2880" w:hanging="480"/>
+      </w:pPr>
+    </w:lvl>
+    <w:lvl w:ilvl="6" w:tplc="0409000F" w:tentative="1">
+      <w:start w:val="1"/>
+      <w:numFmt w:val="decimal"/>
+      <w:lvlText w:val="%7."/>
+      <w:lvlJc w:val="left"/>
+      <w:pPr>
+        <w:ind w:left="3360" w:hanging="480"/>
+      </w:pPr>
+    </w:lvl>
+    <w:lvl w:ilvl="7" w:tplc="04090019" w:tentative="1">
+      <w:start w:val="1"/>
+      <w:numFmt w:val="ideographTraditional"/>
+      <w:lvlText w:val="%8、"/>
+      <w:lvlJc w:val="left"/>
+      <w:pPr>
+        <w:ind w:left="3840" w:hanging="480"/>
+      </w:pPr>
+    </w:lvl>
+    <w:lvl w:ilvl="8" w:tplc="0409001B" w:tentative="1">
+      <w:start w:val="1"/>
+      <w:numFmt w:val="lowerRoman"/>
+      <w:lvlText w:val="%9."/>
+      <w:lvlJc w:val="right"/>
+      <w:pPr>
+        <w:ind w:left="4320" w:hanging="480"/>
+      </w:pPr>
+    </w:lvl>
+  </w:abstractNum>
+  <w:abstractNum w:abstractNumId="7" w15:restartNumberingAfterBreak="0">
+    <w:nsid w:val="416037B4"/>
+    <w:multiLevelType w:val="hybridMultilevel"/>
+    <w:tmpl w:val="E4AE9B24"/>
+    <w:lvl w:ilvl="0" w:tplc="04090015">
+      <w:start w:val="1"/>
+      <w:numFmt w:val="taiwaneseCountingThousand"/>
+      <w:lvlText w:val="%1、"/>
+      <w:lvlJc w:val="left"/>
+      <w:pPr>
+        <w:ind w:left="480" w:hanging="480"/>
+      </w:pPr>
+      <w:rPr>
+        <w:rFonts w:hint="eastAsia"/>
+      </w:rPr>
+    </w:lvl>
+    <w:lvl w:ilvl="1" w:tplc="04090019" w:tentative="1">
+      <w:start w:val="1"/>
+      <w:numFmt w:val="ideographTraditional"/>
+      <w:lvlText w:val="%2、"/>
+      <w:lvlJc w:val="left"/>
+      <w:pPr>
+        <w:ind w:left="960" w:hanging="480"/>
+      </w:pPr>
+    </w:lvl>
+    <w:lvl w:ilvl="2" w:tplc="0409001B" w:tentative="1">
+      <w:start w:val="1"/>
+      <w:numFmt w:val="lowerRoman"/>
+      <w:lvlText w:val="%3."/>
+      <w:lvlJc w:val="right"/>
+      <w:pPr>
+        <w:ind w:left="1440" w:hanging="480"/>
+      </w:pPr>
+    </w:lvl>
+    <w:lvl w:ilvl="3" w:tplc="0409000F" w:tentative="1">
+      <w:start w:val="1"/>
+      <w:numFmt w:val="decimal"/>
+      <w:lvlText w:val="%4."/>
+      <w:lvlJc w:val="left"/>
+      <w:pPr>
+        <w:ind w:left="1920" w:hanging="480"/>
+      </w:pPr>
+    </w:lvl>
+    <w:lvl w:ilvl="4" w:tplc="04090019" w:tentative="1">
+      <w:start w:val="1"/>
+      <w:numFmt w:val="ideographTraditional"/>
+      <w:lvlText w:val="%5、"/>
+      <w:lvlJc w:val="left"/>
+      <w:pPr>
+        <w:ind w:left="2400" w:hanging="480"/>
+      </w:pPr>
+    </w:lvl>
+    <w:lvl w:ilvl="5" w:tplc="0409001B" w:tentative="1">
+      <w:start w:val="1"/>
+      <w:numFmt w:val="lowerRoman"/>
+      <w:lvlText w:val="%6."/>
+      <w:lvlJc w:val="right"/>
+      <w:pPr>
+        <w:ind w:left="2880" w:hanging="480"/>
+      </w:pPr>
+    </w:lvl>
+    <w:lvl w:ilvl="6" w:tplc="0409000F" w:tentative="1">
+      <w:start w:val="1"/>
+      <w:numFmt w:val="decimal"/>
+      <w:lvlText w:val="%7."/>
+      <w:lvlJc w:val="left"/>
+      <w:pPr>
+        <w:ind w:left="3360" w:hanging="480"/>
+      </w:pPr>
+    </w:lvl>
+    <w:lvl w:ilvl="7" w:tplc="04090019" w:tentative="1">
+      <w:start w:val="1"/>
+      <w:numFmt w:val="ideographTraditional"/>
+      <w:lvlText w:val="%8、"/>
+      <w:lvlJc w:val="left"/>
+      <w:pPr>
+        <w:ind w:left="3840" w:hanging="480"/>
+      </w:pPr>
+    </w:lvl>
+    <w:lvl w:ilvl="8" w:tplc="0409001B" w:tentative="1">
+      <w:start w:val="1"/>
+      <w:numFmt w:val="lowerRoman"/>
+      <w:lvlText w:val="%9."/>
+      <w:lvlJc w:val="right"/>
+      <w:pPr>
+        <w:ind w:left="4320" w:hanging="480"/>
+      </w:pPr>
+    </w:lvl>
+  </w:abstractNum>
+  <w:abstractNum w:abstractNumId="8" w15:restartNumberingAfterBreak="0">
     <w:nsid w:val="4309719B"/>
     <w:multiLevelType w:val="hybridMultilevel"/>
     <w:tmpl w:val="54B8A4A8"/>
@@ -25540,7 +26875,7 @@
       </w:pPr>
     </w:lvl>
   </w:abstractNum>
-  <w:abstractNum w:abstractNumId="6" w15:restartNumberingAfterBreak="0">
+  <w:abstractNum w:abstractNumId="9" w15:restartNumberingAfterBreak="0">
     <w:nsid w:val="451322BE"/>
     <w:multiLevelType w:val="hybridMultilevel"/>
     <w:tmpl w:val="2E2E283A"/>
@@ -25629,7 +26964,7 @@
       </w:pPr>
     </w:lvl>
   </w:abstractNum>
-  <w:abstractNum w:abstractNumId="7" w15:restartNumberingAfterBreak="0">
+  <w:abstractNum w:abstractNumId="10" w15:restartNumberingAfterBreak="0">
     <w:nsid w:val="49064119"/>
     <w:multiLevelType w:val="hybridMultilevel"/>
     <w:tmpl w:val="6076151A"/>
@@ -25715,14 +27050,14 @@
       </w:pPr>
     </w:lvl>
   </w:abstractNum>
-  <w:abstractNum w:abstractNumId="8" w15:restartNumberingAfterBreak="0">
+  <w:abstractNum w:abstractNumId="11" w15:restartNumberingAfterBreak="0">
     <w:nsid w:val="55962BD1"/>
     <w:multiLevelType w:val="hybridMultilevel"/>
-    <w:tmpl w:val="587E42A6"/>
-    <w:lvl w:ilvl="0" w:tplc="EEE0C448">
+    <w:tmpl w:val="E4AE9B24"/>
+    <w:lvl w:ilvl="0" w:tplc="04090015">
       <w:start w:val="1"/>
       <w:numFmt w:val="taiwaneseCountingThousand"/>
-      <w:lvlText w:val="%1."/>
+      <w:lvlText w:val="%1、"/>
       <w:lvlJc w:val="left"/>
       <w:pPr>
         <w:ind w:left="480" w:hanging="480"/>
@@ -25804,7 +27139,7 @@
       </w:pPr>
     </w:lvl>
   </w:abstractNum>
-  <w:abstractNum w:abstractNumId="9" w15:restartNumberingAfterBreak="0">
+  <w:abstractNum w:abstractNumId="12" w15:restartNumberingAfterBreak="0">
     <w:nsid w:val="58A87745"/>
     <w:multiLevelType w:val="hybridMultilevel"/>
     <w:tmpl w:val="D7381A48"/>
@@ -25890,7 +27225,7 @@
       </w:pPr>
     </w:lvl>
   </w:abstractNum>
-  <w:abstractNum w:abstractNumId="10" w15:restartNumberingAfterBreak="0">
+  <w:abstractNum w:abstractNumId="13" w15:restartNumberingAfterBreak="0">
     <w:nsid w:val="5E121EC1"/>
     <w:multiLevelType w:val="hybridMultilevel"/>
     <w:tmpl w:val="BDE6B63C"/>
@@ -25976,7 +27311,100 @@
       </w:pPr>
     </w:lvl>
   </w:abstractNum>
-  <w:abstractNum w:abstractNumId="11" w15:restartNumberingAfterBreak="0">
+  <w:abstractNum w:abstractNumId="14" w15:restartNumberingAfterBreak="0">
+    <w:nsid w:val="64A9661A"/>
+    <w:multiLevelType w:val="hybridMultilevel"/>
+    <w:tmpl w:val="1570BB64"/>
+    <w:lvl w:ilvl="0" w:tplc="C43A9D94">
+      <w:start w:val="1"/>
+      <w:numFmt w:val="taiwaneseCountingThousand"/>
+      <w:lvlText w:val="(%1)"/>
+      <w:lvlJc w:val="left"/>
+      <w:pPr>
+        <w:ind w:left="960" w:hanging="480"/>
+      </w:pPr>
+      <w:rPr>
+        <w:rFonts w:hint="eastAsia"/>
+        <w:b w:val="0"/>
+        <w:i w:val="0"/>
+        <w:sz w:val="24"/>
+        <w:szCs w:val="32"/>
+      </w:rPr>
+    </w:lvl>
+    <w:lvl w:ilvl="1" w:tplc="04090019" w:tentative="1">
+      <w:start w:val="1"/>
+      <w:numFmt w:val="ideographTraditional"/>
+      <w:lvlText w:val="%2、"/>
+      <w:lvlJc w:val="left"/>
+      <w:pPr>
+        <w:ind w:left="1440" w:hanging="480"/>
+      </w:pPr>
+    </w:lvl>
+    <w:lvl w:ilvl="2" w:tplc="0409001B" w:tentative="1">
+      <w:start w:val="1"/>
+      <w:numFmt w:val="lowerRoman"/>
+      <w:lvlText w:val="%3."/>
+      <w:lvlJc w:val="right"/>
+      <w:pPr>
+        <w:ind w:left="1920" w:hanging="480"/>
+      </w:pPr>
+    </w:lvl>
+    <w:lvl w:ilvl="3" w:tplc="0409000F" w:tentative="1">
+      <w:start w:val="1"/>
+      <w:numFmt w:val="decimal"/>
+      <w:lvlText w:val="%4."/>
+      <w:lvlJc w:val="left"/>
+      <w:pPr>
+        <w:ind w:left="2400" w:hanging="480"/>
+      </w:pPr>
+    </w:lvl>
+    <w:lvl w:ilvl="4" w:tplc="04090019" w:tentative="1">
+      <w:start w:val="1"/>
+      <w:numFmt w:val="ideographTraditional"/>
+      <w:lvlText w:val="%5、"/>
+      <w:lvlJc w:val="left"/>
+      <w:pPr>
+        <w:ind w:left="2880" w:hanging="480"/>
+      </w:pPr>
+    </w:lvl>
+    <w:lvl w:ilvl="5" w:tplc="0409001B" w:tentative="1">
+      <w:start w:val="1"/>
+      <w:numFmt w:val="lowerRoman"/>
+      <w:lvlText w:val="%6."/>
+      <w:lvlJc w:val="right"/>
+      <w:pPr>
+        <w:ind w:left="3360" w:hanging="480"/>
+      </w:pPr>
+    </w:lvl>
+    <w:lvl w:ilvl="6" w:tplc="0409000F" w:tentative="1">
+      <w:start w:val="1"/>
+      <w:numFmt w:val="decimal"/>
+      <w:lvlText w:val="%7."/>
+      <w:lvlJc w:val="left"/>
+      <w:pPr>
+        <w:ind w:left="3840" w:hanging="480"/>
+      </w:pPr>
+    </w:lvl>
+    <w:lvl w:ilvl="7" w:tplc="04090019" w:tentative="1">
+      <w:start w:val="1"/>
+      <w:numFmt w:val="ideographTraditional"/>
+      <w:lvlText w:val="%8、"/>
+      <w:lvlJc w:val="left"/>
+      <w:pPr>
+        <w:ind w:left="4320" w:hanging="480"/>
+      </w:pPr>
+    </w:lvl>
+    <w:lvl w:ilvl="8" w:tplc="0409001B" w:tentative="1">
+      <w:start w:val="1"/>
+      <w:numFmt w:val="lowerRoman"/>
+      <w:lvlText w:val="%9."/>
+      <w:lvlJc w:val="right"/>
+      <w:pPr>
+        <w:ind w:left="4800" w:hanging="480"/>
+      </w:pPr>
+    </w:lvl>
+  </w:abstractNum>
+  <w:abstractNum w:abstractNumId="15" w15:restartNumberingAfterBreak="0">
     <w:nsid w:val="66451F1F"/>
     <w:multiLevelType w:val="hybridMultilevel"/>
     <w:tmpl w:val="4B9AB606"/>
@@ -26062,7 +27490,7 @@
       </w:pPr>
     </w:lvl>
   </w:abstractNum>
-  <w:abstractNum w:abstractNumId="12" w15:restartNumberingAfterBreak="0">
+  <w:abstractNum w:abstractNumId="16" w15:restartNumberingAfterBreak="0">
     <w:nsid w:val="6B741B8D"/>
     <w:multiLevelType w:val="hybridMultilevel"/>
     <w:tmpl w:val="763074D4"/>
@@ -26186,7 +27614,7 @@
       </w:pPr>
     </w:lvl>
   </w:abstractNum>
-  <w:abstractNum w:abstractNumId="13" w15:restartNumberingAfterBreak="0">
+  <w:abstractNum w:abstractNumId="17" w15:restartNumberingAfterBreak="0">
     <w:nsid w:val="6E324B54"/>
     <w:multiLevelType w:val="hybridMultilevel"/>
     <w:tmpl w:val="22D0EEF0"/>
@@ -26272,7 +27700,7 @@
       </w:pPr>
     </w:lvl>
   </w:abstractNum>
-  <w:abstractNum w:abstractNumId="14" w15:restartNumberingAfterBreak="0">
+  <w:abstractNum w:abstractNumId="18" w15:restartNumberingAfterBreak="0">
     <w:nsid w:val="787501FB"/>
     <w:multiLevelType w:val="hybridMultilevel"/>
     <w:tmpl w:val="2E2E283A"/>
@@ -26361,7 +27789,7 @@
       </w:pPr>
     </w:lvl>
   </w:abstractNum>
-  <w:abstractNum w:abstractNumId="15" w15:restartNumberingAfterBreak="0">
+  <w:abstractNum w:abstractNumId="19" w15:restartNumberingAfterBreak="0">
     <w:nsid w:val="791D2755"/>
     <w:multiLevelType w:val="hybridMultilevel"/>
     <w:tmpl w:val="2B6E92AA"/>
@@ -26447,10 +27875,10 @@
       </w:pPr>
     </w:lvl>
   </w:abstractNum>
-  <w:abstractNum w:abstractNumId="16" w15:restartNumberingAfterBreak="0">
+  <w:abstractNum w:abstractNumId="20" w15:restartNumberingAfterBreak="0">
     <w:nsid w:val="7C7033C2"/>
     <w:multiLevelType w:val="hybridMultilevel"/>
-    <w:tmpl w:val="A8EE557A"/>
+    <w:tmpl w:val="916A0266"/>
     <w:lvl w:ilvl="0" w:tplc="EEE0C448">
       <w:start w:val="1"/>
       <w:numFmt w:val="taiwaneseCountingThousand"/>
@@ -26463,14 +27891,21 @@
         <w:rFonts w:hint="eastAsia"/>
       </w:rPr>
     </w:lvl>
-    <w:lvl w:ilvl="1" w:tplc="04090019">
+    <w:lvl w:ilvl="1" w:tplc="C43A9D94">
       <w:start w:val="1"/>
-      <w:numFmt w:val="ideographTraditional"/>
-      <w:lvlText w:val="%2、"/>
+      <w:numFmt w:val="taiwaneseCountingThousand"/>
+      <w:lvlText w:val="(%2)"/>
       <w:lvlJc w:val="left"/>
       <w:pPr>
         <w:ind w:left="960" w:hanging="480"/>
       </w:pPr>
+      <w:rPr>
+        <w:rFonts w:hint="eastAsia"/>
+        <w:b w:val="0"/>
+        <w:i w:val="0"/>
+        <w:sz w:val="24"/>
+        <w:szCs w:val="32"/>
+      </w:rPr>
     </w:lvl>
     <w:lvl w:ilvl="2" w:tplc="0409001B">
       <w:start w:val="1"/>
@@ -26537,55 +27972,67 @@
     </w:lvl>
   </w:abstractNum>
   <w:num w:numId="1">
+    <w:abstractNumId w:val="16"/>
+  </w:num>
+  <w:num w:numId="2">
+    <w:abstractNumId w:val="18"/>
+  </w:num>
+  <w:num w:numId="3">
+    <w:abstractNumId w:val="9"/>
+  </w:num>
+  <w:num w:numId="4">
+    <w:abstractNumId w:val="15"/>
+  </w:num>
+  <w:num w:numId="5">
+    <w:abstractNumId w:val="2"/>
+  </w:num>
+  <w:num w:numId="6">
+    <w:abstractNumId w:val="5"/>
+  </w:num>
+  <w:num w:numId="7">
+    <w:abstractNumId w:val="19"/>
+  </w:num>
+  <w:num w:numId="8">
+    <w:abstractNumId w:val="10"/>
+  </w:num>
+  <w:num w:numId="9">
     <w:abstractNumId w:val="12"/>
   </w:num>
-  <w:num w:numId="2">
-    <w:abstractNumId w:val="14"/>
+  <w:num w:numId="10">
+    <w:abstractNumId w:val="8"/>
   </w:num>
-  <w:num w:numId="3">
-    <w:abstractNumId w:val="6"/>
+  <w:num w:numId="11">
+    <w:abstractNumId w:val="4"/>
   </w:num>
-  <w:num w:numId="4">
+  <w:num w:numId="12">
     <w:abstractNumId w:val="11"/>
   </w:num>
-  <w:num w:numId="5">
-    <w:abstractNumId w:val="1"/>
+  <w:num w:numId="13">
+    <w:abstractNumId w:val="17"/>
   </w:num>
-  <w:num w:numId="6">
-    <w:abstractNumId w:val="4"/>
+  <w:num w:numId="14">
+    <w:abstractNumId w:val="20"/>
   </w:num>
-  <w:num w:numId="7">
-    <w:abstractNumId w:val="15"/>
-  </w:num>
-  <w:num w:numId="8">
-    <w:abstractNumId w:val="7"/>
-  </w:num>
-  <w:num w:numId="9">
-    <w:abstractNumId w:val="9"/>
-  </w:num>
-  <w:num w:numId="10">
-    <w:abstractNumId w:val="5"/>
-  </w:num>
-  <w:num w:numId="11">
-    <w:abstractNumId w:val="3"/>
-  </w:num>
-  <w:num w:numId="12">
-    <w:abstractNumId w:val="8"/>
-  </w:num>
-  <w:num w:numId="13">
+  <w:num w:numId="15">
     <w:abstractNumId w:val="13"/>
   </w:num>
-  <w:num w:numId="14">
-    <w:abstractNumId w:val="16"/>
-  </w:num>
-  <w:num w:numId="15">
-    <w:abstractNumId w:val="10"/>
-  </w:num>
   <w:num w:numId="16">
-    <w:abstractNumId w:val="2"/>
+    <w:abstractNumId w:val="3"/>
   </w:num>
   <w:num w:numId="17">
     <w:abstractNumId w:val="0"/>
+  </w:num>
+  <w:num w:numId="18">
+    <w:abstractNumId w:val="7"/>
+  </w:num>
+  <w:num w:numId="19">
+    <w:abstractNumId w:val="6"/>
+  </w:num>
+  <w:num w:numId="20">
+    <w:abstractNumId w:val="1"/>
+  </w:num>
+  <w:num w:numId="21">
+    <w:abstractNumId w:val="14"/>
   </w:num>
 </w:numbering>
 </file>
@@ -27731,7 +29178,7 @@
 </file>
 
 <file path=customXml/itemProps1.xml><?xml version="1.0" encoding="utf-8"?>
-<ds:datastoreItem xmlns:ds="http://schemas.openxmlformats.org/officeDocument/2006/customXml" ds:itemID="{9544F9A8-92EC-41EB-977F-F6F0533B44B9}">
+<ds:datastoreItem xmlns:ds="http://schemas.openxmlformats.org/officeDocument/2006/customXml" ds:itemID="{C5F23BBB-33B1-4F56-AC3B-505B2BE2553A}">
   <ds:schemaRefs>
     <ds:schemaRef ds:uri="http://schemas.openxmlformats.org/officeDocument/2006/bibliography"/>
   </ds:schemaRefs>

--- a/論文相關/結案報告-開發行動載具之數位遊戲式學習APP以輔助國小高年級學童學習數與計算.docx
+++ b/論文相關/結案報告-開發行動載具之數位遊戲式學習APP以輔助國小高年級學童學習數與計算.docx
@@ -844,10 +844,10 @@
           <w:tab w:val="left" w:pos="3990"/>
           <w:tab w:val="left" w:pos="4604"/>
         </w:tabs>
-        <w:ind w:left="150"/>
+        <w:spacing w:afterLines="250" w:after="600"/>
         <w:jc w:val="center"/>
         <w:rPr>
-          <w:rFonts w:ascii="標楷體" w:eastAsia="標楷體" w:hAnsi="標楷體"/>
+          <w:rFonts w:ascii="Times New Roman" w:eastAsia="標楷體" w:hAnsi="Times New Roman" w:cs="Times New Roman"/>
           <w:b/>
           <w:sz w:val="32"/>
           <w:szCs w:val="32"/>
@@ -856,7 +856,7 @@
       </w:pPr>
       <w:r>
         <w:rPr>
-          <w:rFonts w:ascii="標楷體" w:eastAsia="標楷體" w:hAnsi="標楷體" w:hint="eastAsia"/>
+          <w:rFonts w:ascii="Times New Roman" w:eastAsia="標楷體" w:hAnsi="Times New Roman" w:cs="Times New Roman" w:hint="eastAsia"/>
           <w:b/>
           <w:sz w:val="32"/>
           <w:szCs w:val="32"/>
@@ -875,7 +875,7 @@
           <w:tab w:val="left" w:pos="4604"/>
         </w:tabs>
         <w:rPr>
-          <w:rFonts w:ascii="標楷體" w:eastAsia="標楷體" w:hAnsi="標楷體"/>
+          <w:rFonts w:ascii="Times New Roman" w:eastAsia="標楷體" w:hAnsi="Times New Roman" w:cs="Times New Roman"/>
           <w:sz w:val="24"/>
           <w:szCs w:val="24"/>
           <w:lang w:eastAsia="zh-TW"/>
@@ -909,7 +909,7 @@
           <w:tab w:val="left" w:pos="3990"/>
           <w:tab w:val="left" w:pos="4604"/>
         </w:tabs>
-        <w:ind w:left="150"/>
+        <w:spacing w:afterLines="250" w:after="600"/>
         <w:jc w:val="center"/>
         <w:rPr>
           <w:rFonts w:ascii="Times New Roman" w:eastAsia="標楷體" w:hAnsi="Times New Roman" w:cs="Times New Roman"/>
@@ -974,6 +974,7 @@
           <w:tab w:val="left" w:pos="3990"/>
           <w:tab w:val="left" w:pos="4604"/>
         </w:tabs>
+        <w:spacing w:afterLines="250" w:after="600"/>
         <w:jc w:val="center"/>
         <w:rPr>
           <w:rFonts w:ascii="標楷體" w:eastAsia="標楷體" w:hAnsi="標楷體"/>
@@ -2067,6 +2068,7 @@
           <w:tab w:val="left" w:pos="3990"/>
           <w:tab w:val="left" w:pos="4604"/>
         </w:tabs>
+        <w:spacing w:afterLines="250" w:after="600"/>
         <w:jc w:val="center"/>
         <w:rPr>
           <w:rFonts w:ascii="標楷體" w:eastAsia="標楷體" w:hAnsi="標楷體"/>
@@ -2280,7 +2282,7 @@
           <w:tab w:val="left" w:pos="4604"/>
         </w:tabs>
         <w:rPr>
-          <w:rFonts w:ascii="標楷體" w:eastAsia="標楷體" w:hAnsi="標楷體" w:hint="eastAsia"/>
+          <w:rFonts w:ascii="Times New Roman" w:eastAsia="標楷體" w:hAnsi="Times New Roman" w:cs="Times New Roman"/>
           <w:sz w:val="24"/>
           <w:szCs w:val="24"/>
           <w:lang w:eastAsia="zh-TW"/>
@@ -2339,25 +2341,6 @@
           <w:lang w:eastAsia="zh-TW"/>
         </w:rPr>
         <w:t>端管理系統</w:t>
-      </w:r>
-    </w:p>
-    <w:p>
-      <w:pPr>
-        <w:rPr>
-          <w:rFonts w:ascii="標楷體" w:eastAsia="標楷體" w:hAnsi="標楷體"/>
-          <w:sz w:val="24"/>
-          <w:szCs w:val="24"/>
-          <w:lang w:eastAsia="zh-TW"/>
-        </w:rPr>
-      </w:pPr>
-      <w:r>
-        <w:rPr>
-          <w:rFonts w:ascii="標楷體" w:eastAsia="標楷體" w:hAnsi="標楷體"/>
-          <w:sz w:val="24"/>
-          <w:szCs w:val="24"/>
-          <w:lang w:eastAsia="zh-TW"/>
-        </w:rPr>
-        <w:br w:type="page"/>
       </w:r>
     </w:p>
     <w:p>
@@ -2368,11 +2351,75 @@
           <w:tab w:val="left" w:pos="3990"/>
           <w:tab w:val="left" w:pos="4604"/>
         </w:tabs>
+        <w:rPr>
+          <w:rFonts w:ascii="標楷體" w:eastAsia="標楷體" w:hAnsi="標楷體"/>
+          <w:sz w:val="24"/>
+          <w:szCs w:val="24"/>
+          <w:lang w:eastAsia="zh-TW"/>
+        </w:rPr>
+      </w:pPr>
+      <w:r>
+        <w:rPr>
+          <w:rFonts w:ascii="Times New Roman" w:eastAsia="標楷體" w:hAnsi="Times New Roman" w:cs="Times New Roman" w:hint="eastAsia"/>
+          <w:sz w:val="24"/>
+          <w:szCs w:val="24"/>
+          <w:lang w:eastAsia="zh-TW"/>
+        </w:rPr>
+        <w:t>圖</w:t>
+      </w:r>
+      <w:r>
+        <w:rPr>
+          <w:rFonts w:ascii="Times New Roman" w:eastAsia="標楷體" w:hAnsi="Times New Roman" w:cs="Times New Roman" w:hint="eastAsia"/>
+          <w:sz w:val="24"/>
+          <w:szCs w:val="24"/>
+          <w:lang w:eastAsia="zh-TW"/>
+        </w:rPr>
+        <w:t>2-1</w:t>
+      </w:r>
+      <w:r>
+        <w:rPr>
+          <w:rFonts w:ascii="Times New Roman" w:eastAsia="標楷體" w:hAnsi="Times New Roman" w:cs="Times New Roman" w:hint="eastAsia"/>
+          <w:sz w:val="24"/>
+          <w:szCs w:val="24"/>
+          <w:lang w:eastAsia="zh-TW"/>
+        </w:rPr>
+        <w:t xml:space="preserve">　學習與投入的關係圖</w:t>
+      </w:r>
+    </w:p>
+    <w:p>
+      <w:pPr>
+        <w:rPr>
+          <w:rFonts w:ascii="標楷體" w:eastAsia="標楷體" w:hAnsi="標楷體"/>
+          <w:sz w:val="24"/>
+          <w:szCs w:val="24"/>
+          <w:lang w:eastAsia="zh-TW"/>
+        </w:rPr>
+      </w:pPr>
+      <w:r>
+        <w:rPr>
+          <w:rFonts w:ascii="標楷體" w:eastAsia="標楷體" w:hAnsi="標楷體"/>
+          <w:sz w:val="24"/>
+          <w:szCs w:val="24"/>
+          <w:lang w:eastAsia="zh-TW"/>
+        </w:rPr>
+        <w:br w:type="page"/>
+      </w:r>
+    </w:p>
+    <w:p>
+      <w:pPr>
+        <w:pStyle w:val="a3"/>
+        <w:tabs>
+          <w:tab w:val="left" w:pos="2550"/>
+          <w:tab w:val="left" w:pos="3990"/>
+          <w:tab w:val="left" w:pos="4604"/>
+        </w:tabs>
+        <w:spacing w:afterLines="250" w:after="600"/>
         <w:jc w:val="center"/>
         <w:rPr>
           <w:rFonts w:ascii="標楷體" w:eastAsia="標楷體" w:hAnsi="標楷體"/>
-          <w:sz w:val="24"/>
-          <w:szCs w:val="24"/>
+          <w:b/>
+          <w:sz w:val="32"/>
+          <w:szCs w:val="32"/>
           <w:lang w:eastAsia="zh-TW"/>
         </w:rPr>
       </w:pPr>
@@ -4712,34 +4759,16 @@
           <w:szCs w:val="24"/>
           <w:lang w:eastAsia="zh-TW"/>
         </w:rPr>
-        <w:t>1-</w:t>
-      </w:r>
-      <w:r>
-        <w:rPr>
-          <w:rFonts w:ascii="Times New Roman" w:eastAsia="標楷體" w:hAnsi="Times New Roman" w:cs="Times New Roman" w:hint="eastAsia"/>
-          <w:sz w:val="24"/>
-          <w:szCs w:val="24"/>
-          <w:lang w:eastAsia="zh-TW"/>
-        </w:rPr>
-        <w:t>2</w:t>
-      </w:r>
-      <w:r>
-        <w:rPr>
-          <w:rFonts w:ascii="Times New Roman" w:eastAsia="標楷體" w:hAnsi="Times New Roman" w:cs="Times New Roman" w:hint="eastAsia"/>
-          <w:sz w:val="24"/>
-          <w:szCs w:val="24"/>
-          <w:lang w:eastAsia="zh-TW"/>
-        </w:rPr>
-        <w:t xml:space="preserve">　</w:t>
-      </w:r>
-      <w:r>
-        <w:rPr>
-          <w:rFonts w:ascii="Times New Roman" w:eastAsia="標楷體" w:hAnsi="Times New Roman" w:cs="Times New Roman" w:hint="eastAsia"/>
-          <w:sz w:val="24"/>
-          <w:szCs w:val="24"/>
-          <w:lang w:eastAsia="zh-TW"/>
-        </w:rPr>
-        <w:t>即時性回饋</w:t>
+        <w:t>1-2</w:t>
+      </w:r>
+      <w:r>
+        <w:rPr>
+          <w:rFonts w:ascii="Times New Roman" w:eastAsia="標楷體" w:hAnsi="Times New Roman" w:cs="Times New Roman" w:hint="eastAsia"/>
+          <w:sz w:val="24"/>
+          <w:szCs w:val="24"/>
+          <w:lang w:eastAsia="zh-TW"/>
+        </w:rPr>
+        <w:t xml:space="preserve">　即時性回饋</w:t>
       </w:r>
       <w:r>
         <w:rPr>
@@ -4757,25 +4786,7 @@
           <w:szCs w:val="24"/>
           <w:lang w:eastAsia="zh-TW"/>
         </w:rPr>
-        <w:t>以其中一個小遊戲「</w:t>
-      </w:r>
-      <w:r>
-        <w:rPr>
-          <w:rFonts w:ascii="Times New Roman" w:eastAsia="標楷體" w:hAnsi="Times New Roman" w:cs="Times New Roman" w:hint="eastAsia"/>
-          <w:sz w:val="24"/>
-          <w:szCs w:val="24"/>
-          <w:lang w:eastAsia="zh-TW"/>
-        </w:rPr>
-        <w:t>大家來解鎖</w:t>
-      </w:r>
-      <w:r>
-        <w:rPr>
-          <w:rFonts w:ascii="Times New Roman" w:eastAsia="標楷體" w:hAnsi="Times New Roman" w:cs="Times New Roman" w:hint="eastAsia"/>
-          <w:sz w:val="24"/>
-          <w:szCs w:val="24"/>
-          <w:lang w:eastAsia="zh-TW"/>
-        </w:rPr>
-        <w:t>」為例</w:t>
+        <w:t>以其中一個小遊戲「大家來解鎖」為例</w:t>
       </w:r>
       <w:r>
         <w:rPr>
@@ -4929,34 +4940,16 @@
           <w:szCs w:val="24"/>
           <w:lang w:eastAsia="zh-TW"/>
         </w:rPr>
-        <w:t>1-</w:t>
-      </w:r>
-      <w:r>
-        <w:rPr>
-          <w:rFonts w:ascii="Times New Roman" w:eastAsia="標楷體" w:hAnsi="Times New Roman" w:cs="Times New Roman" w:hint="eastAsia"/>
-          <w:sz w:val="24"/>
-          <w:szCs w:val="24"/>
-          <w:lang w:eastAsia="zh-TW"/>
-        </w:rPr>
-        <w:t>3</w:t>
-      </w:r>
-      <w:r>
-        <w:rPr>
-          <w:rFonts w:ascii="Times New Roman" w:eastAsia="標楷體" w:hAnsi="Times New Roman" w:cs="Times New Roman" w:hint="eastAsia"/>
-          <w:sz w:val="24"/>
-          <w:szCs w:val="24"/>
-          <w:lang w:eastAsia="zh-TW"/>
-        </w:rPr>
-        <w:t xml:space="preserve">　</w:t>
-      </w:r>
-      <w:r>
-        <w:rPr>
-          <w:rFonts w:ascii="Times New Roman" w:eastAsia="標楷體" w:hAnsi="Times New Roman" w:cs="Times New Roman" w:hint="eastAsia"/>
-          <w:sz w:val="24"/>
-          <w:szCs w:val="24"/>
-          <w:lang w:eastAsia="zh-TW"/>
-        </w:rPr>
-        <w:t>漸進式補救教學</w:t>
+        <w:t>1-3</w:t>
+      </w:r>
+      <w:r>
+        <w:rPr>
+          <w:rFonts w:ascii="Times New Roman" w:eastAsia="標楷體" w:hAnsi="Times New Roman" w:cs="Times New Roman" w:hint="eastAsia"/>
+          <w:sz w:val="24"/>
+          <w:szCs w:val="24"/>
+          <w:lang w:eastAsia="zh-TW"/>
+        </w:rPr>
+        <w:t xml:space="preserve">　漸進式補救教學</w:t>
       </w:r>
     </w:p>
     <w:p>
@@ -5082,34 +5075,16 @@
           <w:szCs w:val="24"/>
           <w:lang w:eastAsia="zh-TW"/>
         </w:rPr>
-        <w:t>1-</w:t>
-      </w:r>
-      <w:r>
-        <w:rPr>
-          <w:rFonts w:ascii="Times New Roman" w:eastAsia="標楷體" w:hAnsi="Times New Roman" w:cs="Times New Roman" w:hint="eastAsia"/>
-          <w:sz w:val="24"/>
-          <w:szCs w:val="24"/>
-          <w:lang w:eastAsia="zh-TW"/>
-        </w:rPr>
-        <w:t>4</w:t>
-      </w:r>
-      <w:r>
-        <w:rPr>
-          <w:rFonts w:ascii="Times New Roman" w:eastAsia="標楷體" w:hAnsi="Times New Roman" w:cs="Times New Roman" w:hint="eastAsia"/>
-          <w:sz w:val="24"/>
-          <w:szCs w:val="24"/>
-          <w:lang w:eastAsia="zh-TW"/>
-        </w:rPr>
-        <w:t xml:space="preserve">　</w:t>
-      </w:r>
-      <w:r>
-        <w:rPr>
-          <w:rFonts w:ascii="Times New Roman" w:eastAsia="標楷體" w:hAnsi="Times New Roman" w:cs="Times New Roman" w:hint="eastAsia"/>
-          <w:sz w:val="24"/>
-          <w:szCs w:val="24"/>
-          <w:lang w:eastAsia="zh-TW"/>
-        </w:rPr>
-        <w:t>教師</w:t>
+        <w:t>1-4</w:t>
+      </w:r>
+      <w:r>
+        <w:rPr>
+          <w:rFonts w:ascii="Times New Roman" w:eastAsia="標楷體" w:hAnsi="Times New Roman" w:cs="Times New Roman" w:hint="eastAsia"/>
+          <w:sz w:val="24"/>
+          <w:szCs w:val="24"/>
+          <w:lang w:eastAsia="zh-TW"/>
+        </w:rPr>
+        <w:t xml:space="preserve">　教師</w:t>
       </w:r>
       <w:r>
         <w:rPr>
@@ -5136,16 +5111,7 @@
           <w:szCs w:val="24"/>
           <w:lang w:eastAsia="zh-TW"/>
         </w:rPr>
-        <w:t>端</w:t>
-      </w:r>
-      <w:r>
-        <w:rPr>
-          <w:rFonts w:ascii="Times New Roman" w:eastAsia="標楷體" w:hAnsi="Times New Roman" w:cs="Times New Roman" w:hint="eastAsia"/>
-          <w:sz w:val="24"/>
-          <w:szCs w:val="24"/>
-          <w:lang w:eastAsia="zh-TW"/>
-        </w:rPr>
-        <w:t>管理系統</w:t>
+        <w:t>端管理系統</w:t>
       </w:r>
     </w:p>
     <w:p>
@@ -5159,17 +5125,17 @@
         <w:spacing w:beforeLines="50" w:before="120"/>
         <w:jc w:val="center"/>
         <w:rPr>
-          <w:rFonts w:ascii="Times New Roman" w:eastAsia="標楷體" w:hAnsi="Times New Roman" w:cs="Times New Roman" w:hint="eastAsia"/>
-          <w:sz w:val="24"/>
-          <w:szCs w:val="24"/>
-          <w:lang w:eastAsia="zh-TW"/>
-        </w:rPr>
-      </w:pPr>
-    </w:p>
-    <w:p>
-      <w:pPr>
-        <w:rPr>
-          <w:rFonts w:ascii="Times New Roman" w:eastAsia="標楷體" w:hAnsi="Times New Roman" w:cs="Times New Roman" w:hint="eastAsia"/>
+          <w:rFonts w:ascii="Times New Roman" w:eastAsia="標楷體" w:hAnsi="Times New Roman" w:cs="Times New Roman"/>
+          <w:sz w:val="24"/>
+          <w:szCs w:val="24"/>
+          <w:lang w:eastAsia="zh-TW"/>
+        </w:rPr>
+      </w:pPr>
+    </w:p>
+    <w:p>
+      <w:pPr>
+        <w:rPr>
+          <w:rFonts w:ascii="Times New Roman" w:eastAsia="標楷體" w:hAnsi="Times New Roman" w:cs="Times New Roman"/>
           <w:sz w:val="24"/>
           <w:szCs w:val="24"/>
           <w:lang w:eastAsia="zh-TW"/>
@@ -5412,7 +5378,7 @@
           <w:tab w:val="left" w:pos="4604"/>
         </w:tabs>
         <w:rPr>
-          <w:rFonts w:ascii="Times New Roman" w:eastAsia="標楷體" w:hAnsi="Times New Roman" w:cs="Times New Roman" w:hint="eastAsia"/>
+          <w:rFonts w:ascii="Times New Roman" w:eastAsia="標楷體" w:hAnsi="Times New Roman" w:cs="Times New Roman"/>
           <w:sz w:val="24"/>
           <w:szCs w:val="24"/>
           <w:lang w:eastAsia="zh-TW"/>
@@ -5456,12 +5422,12 @@
       </w:r>
       <w:r>
         <w:rPr>
-          <w:rFonts w:ascii="Times New Roman" w:eastAsia="標楷體" w:hAnsi="Times New Roman" w:cs="Times New Roman" w:hint="eastAsia"/>
-          <w:sz w:val="24"/>
-          <w:szCs w:val="24"/>
-          <w:lang w:eastAsia="zh-TW"/>
-        </w:rPr>
-        <w:t>-</w:t>
+          <w:rFonts w:ascii="Times New Roman" w:eastAsia="標楷體" w:hAnsi="Times New Roman" w:cs="Times New Roman"/>
+          <w:sz w:val="24"/>
+          <w:szCs w:val="24"/>
+          <w:lang w:eastAsia="zh-TW"/>
+        </w:rPr>
+        <w:t>－</w:t>
       </w:r>
       <w:r>
         <w:rPr>
@@ -5474,12 +5440,12 @@
       </w:r>
       <w:r>
         <w:rPr>
-          <w:rFonts w:ascii="Times New Roman" w:eastAsia="標楷體" w:hAnsi="Times New Roman" w:cs="Times New Roman" w:hint="eastAsia"/>
-          <w:sz w:val="24"/>
-          <w:szCs w:val="24"/>
-          <w:lang w:eastAsia="zh-TW"/>
-        </w:rPr>
-        <w:t>-</w:t>
+          <w:rFonts w:ascii="Times New Roman" w:eastAsia="標楷體" w:hAnsi="Times New Roman" w:cs="Times New Roman"/>
+          <w:sz w:val="24"/>
+          <w:szCs w:val="24"/>
+          <w:lang w:eastAsia="zh-TW"/>
+        </w:rPr>
+        <w:t>－</w:t>
       </w:r>
       <w:r>
         <w:rPr>
@@ -5603,7 +5569,7 @@
           <w:tab w:val="left" w:pos="4604"/>
         </w:tabs>
         <w:rPr>
-          <w:rFonts w:ascii="Times New Roman" w:eastAsia="標楷體" w:hAnsi="Times New Roman" w:cs="Times New Roman" w:hint="eastAsia"/>
+          <w:rFonts w:ascii="Times New Roman" w:eastAsia="標楷體" w:hAnsi="Times New Roman" w:cs="Times New Roman"/>
           <w:sz w:val="24"/>
           <w:szCs w:val="24"/>
           <w:lang w:eastAsia="zh-TW"/>
@@ -5881,17 +5847,17 @@
           <w:tab w:val="left" w:pos="4604"/>
         </w:tabs>
         <w:rPr>
-          <w:rFonts w:ascii="Times New Roman" w:eastAsia="標楷體" w:hAnsi="Times New Roman" w:cs="Times New Roman" w:hint="eastAsia"/>
-          <w:sz w:val="24"/>
-          <w:szCs w:val="24"/>
-          <w:lang w:eastAsia="zh-TW"/>
-        </w:rPr>
-      </w:pPr>
-    </w:p>
-    <w:p>
-      <w:pPr>
-        <w:rPr>
-          <w:rFonts w:ascii="Times New Roman" w:eastAsia="標楷體" w:hAnsi="Times New Roman" w:cs="Times New Roman" w:hint="eastAsia"/>
+          <w:rFonts w:ascii="Times New Roman" w:eastAsia="標楷體" w:hAnsi="Times New Roman" w:cs="Times New Roman"/>
+          <w:sz w:val="24"/>
+          <w:szCs w:val="24"/>
+          <w:lang w:eastAsia="zh-TW"/>
+        </w:rPr>
+      </w:pPr>
+    </w:p>
+    <w:p>
+      <w:pPr>
+        <w:rPr>
+          <w:rFonts w:ascii="Times New Roman" w:eastAsia="標楷體" w:hAnsi="Times New Roman" w:cs="Times New Roman"/>
           <w:sz w:val="24"/>
           <w:szCs w:val="24"/>
           <w:lang w:eastAsia="zh-TW"/>
@@ -6197,7 +6163,7 @@
         </w:tabs>
         <w:spacing w:beforeLines="100" w:before="240" w:afterLines="100" w:after="240"/>
         <w:rPr>
-          <w:rFonts w:ascii="Times New Roman" w:eastAsia="標楷體" w:hAnsi="Times New Roman" w:cs="Times New Roman" w:hint="eastAsia"/>
+          <w:rFonts w:ascii="Times New Roman" w:eastAsia="標楷體" w:hAnsi="Times New Roman" w:cs="Times New Roman"/>
           <w:sz w:val="24"/>
           <w:szCs w:val="24"/>
           <w:lang w:eastAsia="zh-TW"/>
@@ -6281,13 +6247,13 @@
       </w:pPr>
       <w:r>
         <w:rPr>
-          <w:rFonts w:ascii="Times New Roman" w:eastAsia="標楷體" w:hAnsi="Times New Roman" w:cs="Times New Roman"/>
+          <w:rFonts w:ascii="Times New Roman" w:eastAsia="標楷體" w:hAnsi="Times New Roman" w:cs="Times New Roman" w:hint="eastAsia"/>
           <w:b/>
           <w:sz w:val="28"/>
           <w:szCs w:val="28"/>
           <w:lang w:eastAsia="zh-TW"/>
         </w:rPr>
-        <w:t>數位遊戲式</w:t>
+        <w:t>數學教育的重要性及</w:t>
       </w:r>
       <w:r>
         <w:rPr>
@@ -6297,13 +6263,449 @@
           <w:szCs w:val="28"/>
           <w:lang w:eastAsia="zh-TW"/>
         </w:rPr>
-        <w:t>學習的特色與影響力</w:t>
-      </w:r>
-    </w:p>
-    <w:p>
-      <w:pPr>
-        <w:rPr>
-          <w:rFonts w:ascii="Times New Roman" w:eastAsia="標楷體" w:hAnsi="Times New Roman" w:cs="Times New Roman"/>
+        <w:t>學童對於數學態度之探討</w:t>
+      </w:r>
+    </w:p>
+    <w:p>
+      <w:pPr>
+        <w:rPr>
+          <w:rFonts w:ascii="Times New Roman" w:eastAsia="標楷體" w:hAnsi="Times New Roman" w:cs="Times New Roman"/>
+          <w:sz w:val="24"/>
+          <w:szCs w:val="24"/>
+          <w:lang w:eastAsia="zh-TW"/>
+        </w:rPr>
+      </w:pPr>
+      <w:r>
+        <w:rPr>
+          <w:rFonts w:ascii="Times New Roman" w:eastAsia="標楷體" w:hAnsi="Times New Roman" w:cs="Times New Roman" w:hint="eastAsia"/>
+          <w:sz w:val="24"/>
+          <w:szCs w:val="24"/>
+          <w:lang w:eastAsia="zh-TW"/>
+        </w:rPr>
+        <w:t xml:space="preserve">　　「數學為科學之母」，此話乃是西元十九世紀德國著名數學家高斯</w:t>
+      </w:r>
+      <w:r>
+        <w:rPr>
+          <w:rFonts w:ascii="Times New Roman" w:eastAsia="標楷體" w:hAnsi="Times New Roman" w:cs="Times New Roman" w:hint="eastAsia"/>
+          <w:sz w:val="24"/>
+          <w:szCs w:val="24"/>
+          <w:lang w:eastAsia="zh-TW"/>
+        </w:rPr>
+        <w:t>(</w:t>
+      </w:r>
+      <w:r>
+        <w:rPr>
+          <w:rFonts w:ascii="Times New Roman" w:eastAsia="標楷體" w:hAnsi="Times New Roman" w:cs="Times New Roman"/>
+          <w:sz w:val="24"/>
+          <w:szCs w:val="24"/>
+          <w:lang w:eastAsia="zh-TW"/>
+        </w:rPr>
+        <w:t>Carolus Fridericus Gauss</w:t>
+      </w:r>
+      <w:r>
+        <w:rPr>
+          <w:rFonts w:ascii="Times New Roman" w:eastAsia="標楷體" w:hAnsi="Times New Roman" w:cs="Times New Roman" w:hint="eastAsia"/>
+          <w:sz w:val="24"/>
+          <w:szCs w:val="24"/>
+          <w:lang w:eastAsia="zh-TW"/>
+        </w:rPr>
+        <w:t>)</w:t>
+      </w:r>
+      <w:r>
+        <w:rPr>
+          <w:rFonts w:ascii="Times New Roman" w:eastAsia="標楷體" w:hAnsi="Times New Roman" w:cs="Times New Roman" w:hint="eastAsia"/>
+          <w:sz w:val="24"/>
+          <w:szCs w:val="24"/>
+          <w:lang w:eastAsia="zh-TW"/>
+        </w:rPr>
+        <w:t>所說，數學與我們日常生活息息相關，在教育方面，教育部九年一貫課程數學科的基本理念中，提到數學是科學、技術及思想發展的基石。而</w:t>
+      </w:r>
+      <w:r>
+        <w:rPr>
+          <w:rFonts w:ascii="Times New Roman" w:eastAsia="標楷體" w:hAnsi="Times New Roman" w:cs="Times New Roman" w:hint="eastAsia"/>
+          <w:sz w:val="24"/>
+          <w:szCs w:val="24"/>
+          <w:lang w:eastAsia="zh-TW"/>
+        </w:rPr>
+        <w:t>學生的數學成就在學校未來的學習、生涯選擇和專業成就方面，均扮演一個重要的角色</w:t>
+      </w:r>
+      <w:r>
+        <w:rPr>
+          <w:rFonts w:ascii="Times New Roman" w:eastAsia="標楷體" w:hAnsi="Times New Roman" w:cs="Times New Roman" w:hint="eastAsia"/>
+          <w:sz w:val="24"/>
+          <w:szCs w:val="24"/>
+          <w:lang w:eastAsia="zh-TW"/>
+        </w:rPr>
+        <w:t>(</w:t>
+      </w:r>
+      <w:r>
+        <w:rPr>
+          <w:rFonts w:ascii="Times New Roman" w:eastAsia="標楷體" w:hAnsi="Times New Roman" w:cs="Times New Roman"/>
+          <w:sz w:val="24"/>
+          <w:szCs w:val="24"/>
+          <w:lang w:eastAsia="zh-TW"/>
+        </w:rPr>
+        <w:t>Fan, Chen &amp; Matsumoto, 1997)</w:t>
+      </w:r>
+      <w:r>
+        <w:rPr>
+          <w:rFonts w:ascii="Times New Roman" w:eastAsia="標楷體" w:hAnsi="Times New Roman" w:cs="Times New Roman" w:hint="eastAsia"/>
+          <w:sz w:val="24"/>
+          <w:szCs w:val="24"/>
+          <w:lang w:eastAsia="zh-TW"/>
+        </w:rPr>
+        <w:t>。</w:t>
+      </w:r>
+      <w:r>
+        <w:rPr>
+          <w:rFonts w:ascii="Times New Roman" w:eastAsia="標楷體" w:hAnsi="Times New Roman" w:cs="Times New Roman"/>
+          <w:sz w:val="24"/>
+          <w:szCs w:val="24"/>
+          <w:lang w:eastAsia="zh-TW"/>
+        </w:rPr>
+        <w:t>通過</w:t>
+      </w:r>
+      <w:hyperlink r:id="rId13" w:history="1">
+        <w:r>
+          <w:rPr>
+            <w:rFonts w:ascii="Times New Roman" w:eastAsia="標楷體" w:hAnsi="Times New Roman" w:cs="Times New Roman"/>
+            <w:sz w:val="24"/>
+            <w:szCs w:val="24"/>
+            <w:lang w:eastAsia="zh-TW"/>
+          </w:rPr>
+          <w:t>數學學習</w:t>
+        </w:r>
+      </w:hyperlink>
+      <w:r>
+        <w:rPr>
+          <w:rFonts w:ascii="Times New Roman" w:eastAsia="標楷體" w:hAnsi="Times New Roman" w:cs="Times New Roman"/>
+          <w:sz w:val="24"/>
+          <w:szCs w:val="24"/>
+          <w:lang w:eastAsia="zh-TW"/>
+        </w:rPr>
+        <w:t>，使學生增強意</w:t>
+      </w:r>
+      <w:r>
+        <w:rPr>
+          <w:rFonts w:ascii="Times New Roman" w:eastAsia="標楷體" w:hAnsi="Times New Roman" w:cs="Times New Roman" w:hint="eastAsia"/>
+          <w:sz w:val="24"/>
+          <w:szCs w:val="24"/>
+          <w:lang w:eastAsia="zh-TW"/>
+        </w:rPr>
+        <w:t>志</w:t>
+      </w:r>
+      <w:r>
+        <w:rPr>
+          <w:rFonts w:ascii="Times New Roman" w:eastAsia="標楷體" w:hAnsi="Times New Roman" w:cs="Times New Roman"/>
+          <w:sz w:val="24"/>
+          <w:szCs w:val="24"/>
+          <w:lang w:eastAsia="zh-TW"/>
+        </w:rPr>
+        <w:t>力和應變能力，能通過不斷分析、綜合、抽象、概括，從表面上一團亂麻的困局中理出頭緒，最終解決問題；通過數學的學習，增強學生的探索精神和創造能力，使他們在今後的工作中更加靈活和主動，拓展自己的知識面，顯露出自己的聰明才智</w:t>
+      </w:r>
+      <w:r>
+        <w:rPr>
+          <w:rFonts w:ascii="Times New Roman" w:eastAsia="標楷體" w:hAnsi="Times New Roman" w:cs="Times New Roman" w:hint="eastAsia"/>
+          <w:sz w:val="24"/>
+          <w:szCs w:val="24"/>
+          <w:lang w:eastAsia="zh-TW"/>
+        </w:rPr>
+        <w:t>(</w:t>
+      </w:r>
+      <w:r>
+        <w:rPr>
+          <w:rFonts w:ascii="Times New Roman" w:eastAsia="標楷體" w:hAnsi="Times New Roman" w:cs="Times New Roman" w:hint="eastAsia"/>
+          <w:sz w:val="24"/>
+          <w:szCs w:val="24"/>
+          <w:lang w:eastAsia="zh-TW"/>
+        </w:rPr>
+        <w:t>朱瑞青，</w:t>
+      </w:r>
+      <w:r>
+        <w:rPr>
+          <w:rFonts w:ascii="Times New Roman" w:eastAsia="標楷體" w:hAnsi="Times New Roman" w:cs="Times New Roman" w:hint="eastAsia"/>
+          <w:sz w:val="24"/>
+          <w:szCs w:val="24"/>
+          <w:lang w:eastAsia="zh-TW"/>
+        </w:rPr>
+        <w:t>2011)</w:t>
+      </w:r>
+      <w:r>
+        <w:rPr>
+          <w:rFonts w:ascii="Times New Roman" w:eastAsia="標楷體" w:hAnsi="Times New Roman" w:cs="Times New Roman"/>
+          <w:sz w:val="24"/>
+          <w:szCs w:val="24"/>
+          <w:lang w:eastAsia="zh-TW"/>
+        </w:rPr>
+        <w:t>。</w:t>
+      </w:r>
+    </w:p>
+    <w:p>
+      <w:pPr>
+        <w:rPr>
+          <w:rFonts w:ascii="Times New Roman" w:eastAsia="標楷體" w:hAnsi="Times New Roman" w:cs="Times New Roman"/>
+          <w:sz w:val="24"/>
+          <w:szCs w:val="24"/>
+          <w:lang w:eastAsia="zh-TW"/>
+        </w:rPr>
+      </w:pPr>
+      <w:r>
+        <w:rPr>
+          <w:rFonts w:ascii="Times New Roman" w:eastAsia="標楷體" w:hAnsi="Times New Roman" w:cs="Times New Roman" w:hint="eastAsia"/>
+          <w:sz w:val="24"/>
+          <w:szCs w:val="24"/>
+          <w:lang w:eastAsia="zh-TW"/>
+        </w:rPr>
+        <w:t xml:space="preserve">　　但</w:t>
+      </w:r>
+      <w:r>
+        <w:rPr>
+          <w:rFonts w:ascii="Times New Roman" w:eastAsia="標楷體" w:hAnsi="Times New Roman" w:cs="Times New Roman" w:hint="eastAsia"/>
+          <w:sz w:val="24"/>
+          <w:szCs w:val="24"/>
+          <w:lang w:eastAsia="zh-TW"/>
+        </w:rPr>
+        <w:t>有研究者</w:t>
+      </w:r>
+      <w:r>
+        <w:rPr>
+          <w:rFonts w:ascii="Times New Roman" w:eastAsia="標楷體" w:hAnsi="Times New Roman" w:cs="Times New Roman" w:hint="eastAsia"/>
+          <w:sz w:val="24"/>
+          <w:szCs w:val="24"/>
+          <w:lang w:eastAsia="zh-TW"/>
+        </w:rPr>
+        <w:t>研究</w:t>
+      </w:r>
+      <w:r>
+        <w:rPr>
+          <w:rFonts w:ascii="Times New Roman" w:eastAsia="標楷體" w:hAnsi="Times New Roman" w:cs="Times New Roman" w:hint="eastAsia"/>
+          <w:sz w:val="24"/>
+          <w:szCs w:val="24"/>
+          <w:lang w:eastAsia="zh-TW"/>
+        </w:rPr>
+        <w:t>發現，</w:t>
+      </w:r>
+      <w:r>
+        <w:rPr>
+          <w:rFonts w:ascii="Times New Roman" w:eastAsia="標楷體" w:hAnsi="Times New Roman" w:cs="Times New Roman" w:hint="eastAsia"/>
+          <w:sz w:val="24"/>
+          <w:szCs w:val="24"/>
+          <w:lang w:eastAsia="zh-TW"/>
+        </w:rPr>
+        <w:t>學生有著嚴重的數學學習障礙，學生感到最焦慮及恐懼的科目就是數學</w:t>
+      </w:r>
+      <w:r>
+        <w:rPr>
+          <w:rFonts w:ascii="Times New Roman" w:eastAsia="標楷體" w:hAnsi="Times New Roman" w:cs="Times New Roman" w:hint="eastAsia"/>
+          <w:sz w:val="24"/>
+          <w:szCs w:val="24"/>
+          <w:lang w:eastAsia="zh-TW"/>
+        </w:rPr>
+        <w:t>(</w:t>
+      </w:r>
+      <w:r>
+        <w:rPr>
+          <w:rFonts w:ascii="Times New Roman" w:eastAsia="標楷體" w:hAnsi="Times New Roman" w:cs="Times New Roman" w:hint="eastAsia"/>
+          <w:sz w:val="24"/>
+          <w:szCs w:val="24"/>
+          <w:lang w:eastAsia="zh-TW"/>
+        </w:rPr>
+        <w:t>黃思華、劉遠</w:t>
+      </w:r>
+      <w:r>
+        <w:rPr>
+          <w:rFonts w:ascii="Times New Roman" w:eastAsia="標楷體" w:hAnsi="Times New Roman" w:cs="Times New Roman"/>
+          <w:sz w:val="24"/>
+          <w:szCs w:val="24"/>
+          <w:lang w:eastAsia="zh-TW"/>
+        </w:rPr>
+        <w:t>楨</w:t>
+      </w:r>
+      <w:r>
+        <w:rPr>
+          <w:rFonts w:ascii="Times New Roman" w:eastAsia="標楷體" w:hAnsi="Times New Roman" w:cs="Times New Roman" w:hint="eastAsia"/>
+          <w:sz w:val="24"/>
+          <w:szCs w:val="24"/>
+          <w:lang w:eastAsia="zh-TW"/>
+        </w:rPr>
+        <w:t>、顏莞廷，</w:t>
+      </w:r>
+      <w:r>
+        <w:rPr>
+          <w:rFonts w:ascii="Times New Roman" w:eastAsia="標楷體" w:hAnsi="Times New Roman" w:cs="Times New Roman" w:hint="eastAsia"/>
+          <w:sz w:val="24"/>
+          <w:szCs w:val="24"/>
+          <w:lang w:eastAsia="zh-TW"/>
+        </w:rPr>
+        <w:t>2010)</w:t>
+      </w:r>
+      <w:r>
+        <w:rPr>
+          <w:rFonts w:ascii="Times New Roman" w:eastAsia="標楷體" w:hAnsi="Times New Roman" w:cs="Times New Roman" w:hint="eastAsia"/>
+          <w:sz w:val="24"/>
+          <w:szCs w:val="24"/>
+          <w:lang w:eastAsia="zh-TW"/>
+        </w:rPr>
+        <w:t>。</w:t>
+      </w:r>
+      <w:r>
+        <w:rPr>
+          <w:rFonts w:ascii="Times New Roman" w:eastAsia="標楷體" w:hAnsi="Times New Roman" w:cs="Times New Roman" w:hint="eastAsia"/>
+          <w:sz w:val="24"/>
+          <w:szCs w:val="24"/>
+          <w:lang w:eastAsia="zh-TW"/>
+        </w:rPr>
+        <w:t>目前世界各國的學童在數學學習上，都普遍遭遇到困難，而最常見的現象是數學低成就學生比率偏高，甚多學生放棄以數學或科學為主修科目，頗多女生更因為數學學習困難而不敢進入科學專業領域</w:t>
+      </w:r>
+      <w:r>
+        <w:rPr>
+          <w:rFonts w:ascii="Times New Roman" w:eastAsia="標楷體" w:hAnsi="Times New Roman" w:cs="Times New Roman" w:hint="eastAsia"/>
+          <w:sz w:val="24"/>
+          <w:szCs w:val="24"/>
+          <w:lang w:eastAsia="zh-TW"/>
+        </w:rPr>
+        <w:t>(</w:t>
+      </w:r>
+      <w:r>
+        <w:rPr>
+          <w:rFonts w:ascii="Times New Roman" w:eastAsia="標楷體" w:hAnsi="Times New Roman" w:cs="Times New Roman" w:hint="eastAsia"/>
+          <w:sz w:val="24"/>
+          <w:szCs w:val="24"/>
+          <w:lang w:eastAsia="zh-TW"/>
+        </w:rPr>
+        <w:t>魏麗敏，</w:t>
+      </w:r>
+      <w:r>
+        <w:rPr>
+          <w:rFonts w:ascii="Times New Roman" w:eastAsia="標楷體" w:hAnsi="Times New Roman" w:cs="Times New Roman" w:hint="eastAsia"/>
+          <w:sz w:val="24"/>
+          <w:szCs w:val="24"/>
+          <w:lang w:eastAsia="zh-TW"/>
+        </w:rPr>
+        <w:t>1997)</w:t>
+      </w:r>
+      <w:r>
+        <w:rPr>
+          <w:rFonts w:ascii="Times New Roman" w:eastAsia="標楷體" w:hAnsi="Times New Roman" w:cs="Times New Roman" w:hint="eastAsia"/>
+          <w:sz w:val="24"/>
+          <w:szCs w:val="24"/>
+          <w:lang w:eastAsia="zh-TW"/>
+        </w:rPr>
+        <w:t>。學生對學習數學的重要性缺乏知識，往往知難而退，抱著無所謂的態度，而教師只是一昧地把課本上的知識傳授給學生，要求學生死記硬背，生搬硬套，脫離學生的實際，大搞題海戰術，把數學教學變成了枯燥無味的活動，使學生失去了對學習數學的熱情</w:t>
+      </w:r>
+      <w:r>
+        <w:rPr>
+          <w:rFonts w:ascii="Times New Roman" w:eastAsia="標楷體" w:hAnsi="Times New Roman" w:cs="Times New Roman" w:hint="eastAsia"/>
+          <w:sz w:val="24"/>
+          <w:szCs w:val="24"/>
+          <w:lang w:eastAsia="zh-TW"/>
+        </w:rPr>
+        <w:t>(</w:t>
+      </w:r>
+      <w:r>
+        <w:rPr>
+          <w:rFonts w:ascii="Times New Roman" w:eastAsia="標楷體" w:hAnsi="Times New Roman" w:cs="Times New Roman" w:hint="eastAsia"/>
+          <w:sz w:val="24"/>
+          <w:szCs w:val="24"/>
+          <w:lang w:eastAsia="zh-TW"/>
+        </w:rPr>
+        <w:t>朱瑞青，</w:t>
+      </w:r>
+      <w:r>
+        <w:rPr>
+          <w:rFonts w:ascii="Times New Roman" w:eastAsia="標楷體" w:hAnsi="Times New Roman" w:cs="Times New Roman" w:hint="eastAsia"/>
+          <w:sz w:val="24"/>
+          <w:szCs w:val="24"/>
+          <w:lang w:eastAsia="zh-TW"/>
+        </w:rPr>
+        <w:t>2011)</w:t>
+      </w:r>
+      <w:r>
+        <w:rPr>
+          <w:rFonts w:ascii="Times New Roman" w:eastAsia="標楷體" w:hAnsi="Times New Roman" w:cs="Times New Roman" w:hint="eastAsia"/>
+          <w:sz w:val="24"/>
+          <w:szCs w:val="24"/>
+          <w:lang w:eastAsia="zh-TW"/>
+        </w:rPr>
+        <w:t>。</w:t>
+      </w:r>
+      <w:r>
+        <w:rPr>
+          <w:rFonts w:ascii="Times New Roman" w:eastAsia="標楷體" w:hAnsi="Times New Roman" w:cs="Times New Roman"/>
+          <w:sz w:val="24"/>
+          <w:szCs w:val="24"/>
+          <w:lang w:eastAsia="zh-TW"/>
+        </w:rPr>
+        <w:t>在傳統的教學過程中，教師在台上講解，學生在台下聽講，教師會依照進度來教學，逐一將內容講給學生聽，學生則專心聽講及抄寫筆記，結果發現教學所達到的結果僅是一種知識的傳遞，無法達成知識的吸收與內化時，那學習的效果就會降低，許多學生在面臨接受訊息的同時，並無法立即的思考，且是否可以馬上完全瞭解上課的內容</w:t>
+      </w:r>
+      <w:r>
+        <w:rPr>
+          <w:rFonts w:ascii="Times New Roman" w:eastAsia="標楷體" w:hAnsi="Times New Roman" w:cs="Times New Roman" w:hint="eastAsia"/>
+          <w:sz w:val="24"/>
+          <w:szCs w:val="24"/>
+          <w:lang w:eastAsia="zh-TW"/>
+        </w:rPr>
+        <w:t>，以至於學生無法從學習裡得到成就感與滿足感而導致降低對數學的學習動機</w:t>
+      </w:r>
+      <w:r>
+        <w:rPr>
+          <w:rFonts w:ascii="Times New Roman" w:eastAsia="標楷體" w:hAnsi="Times New Roman" w:cs="Times New Roman" w:hint="eastAsia"/>
+          <w:sz w:val="24"/>
+          <w:szCs w:val="24"/>
+          <w:lang w:eastAsia="zh-TW"/>
+        </w:rPr>
+        <w:t>(</w:t>
+      </w:r>
+      <w:r>
+        <w:rPr>
+          <w:rFonts w:ascii="Times New Roman" w:eastAsia="標楷體" w:hAnsi="Times New Roman" w:cs="Times New Roman"/>
+          <w:sz w:val="24"/>
+          <w:szCs w:val="24"/>
+          <w:lang w:eastAsia="zh-TW"/>
+        </w:rPr>
+        <w:t>Mazur</w:t>
+      </w:r>
+      <w:r>
+        <w:rPr>
+          <w:rFonts w:ascii="Times New Roman" w:eastAsia="標楷體" w:hAnsi="Times New Roman" w:cs="Times New Roman"/>
+          <w:sz w:val="24"/>
+          <w:szCs w:val="24"/>
+          <w:lang w:eastAsia="zh-TW"/>
+        </w:rPr>
+        <w:t>，</w:t>
+      </w:r>
+      <w:r>
+        <w:rPr>
+          <w:rFonts w:ascii="Times New Roman" w:eastAsia="標楷體" w:hAnsi="Times New Roman" w:cs="Times New Roman"/>
+          <w:sz w:val="24"/>
+          <w:szCs w:val="24"/>
+          <w:lang w:eastAsia="zh-TW"/>
+        </w:rPr>
+        <w:t>2002</w:t>
+      </w:r>
+      <w:r>
+        <w:rPr>
+          <w:rFonts w:ascii="Times New Roman" w:eastAsia="標楷體" w:hAnsi="Times New Roman" w:cs="Times New Roman" w:hint="eastAsia"/>
+          <w:sz w:val="24"/>
+          <w:szCs w:val="24"/>
+          <w:lang w:eastAsia="zh-TW"/>
+        </w:rPr>
+        <w:t>)</w:t>
+      </w:r>
+      <w:r>
+        <w:rPr>
+          <w:rFonts w:ascii="Times New Roman" w:eastAsia="標楷體" w:hAnsi="Times New Roman" w:cs="Times New Roman"/>
+          <w:sz w:val="24"/>
+          <w:szCs w:val="24"/>
+          <w:lang w:eastAsia="zh-TW"/>
+        </w:rPr>
+        <w:t>。</w:t>
+      </w:r>
+    </w:p>
+    <w:p>
+      <w:pPr>
+        <w:rPr>
+          <w:rFonts w:ascii="Times New Roman" w:eastAsia="標楷體" w:hAnsi="Times New Roman" w:cs="Times New Roman" w:hint="eastAsia"/>
           <w:sz w:val="24"/>
           <w:szCs w:val="24"/>
           <w:lang w:eastAsia="zh-TW"/>
@@ -6325,7 +6727,34 @@
           <w:szCs w:val="24"/>
           <w:lang w:eastAsia="zh-TW"/>
         </w:rPr>
-        <w:t>數位遊戲式學習即任何教育內容與電腦遊戲的緊密結合，亦或在電腦或線上進行的任何教育性遊戲活動</w:t>
+        <w:t>經由</w:t>
+      </w:r>
+      <w:r>
+        <w:rPr>
+          <w:rFonts w:ascii="Times New Roman" w:eastAsia="標楷體" w:hAnsi="Times New Roman" w:cs="Times New Roman" w:hint="eastAsia"/>
+          <w:sz w:val="24"/>
+          <w:szCs w:val="24"/>
+          <w:lang w:eastAsia="zh-TW"/>
+        </w:rPr>
+        <w:t>上述研究探討發現，數學目前是一門會令大部分學童感到畏懼的科目，但同時也是一門可以從學習過程中獲得信心的重要科目。</w:t>
+      </w:r>
+      <w:r>
+        <w:rPr>
+          <w:rFonts w:ascii="Times New Roman" w:eastAsia="標楷體" w:hAnsi="Times New Roman" w:cs="Times New Roman"/>
+          <w:sz w:val="24"/>
+          <w:szCs w:val="24"/>
+          <w:lang w:eastAsia="zh-TW"/>
+        </w:rPr>
+        <w:t>根據</w:t>
+      </w:r>
+      <w:r>
+        <w:rPr>
+          <w:rFonts w:ascii="Times New Roman" w:eastAsia="標楷體" w:hAnsi="Times New Roman" w:cs="Times New Roman"/>
+          <w:sz w:val="24"/>
+          <w:szCs w:val="24"/>
+          <w:lang w:eastAsia="zh-TW"/>
+        </w:rPr>
+        <w:t>Berdie</w:t>
       </w:r>
       <w:r>
         <w:rPr>
@@ -6343,7 +6772,7 @@
           <w:szCs w:val="24"/>
           <w:lang w:eastAsia="zh-TW"/>
         </w:rPr>
-        <w:t>Prensky, 2001</w:t>
+        <w:t>1965</w:t>
       </w:r>
       <w:r>
         <w:rPr>
@@ -6356,175 +6785,57 @@
       </w:r>
       <w:r>
         <w:rPr>
-          <w:rFonts w:ascii="Times New Roman" w:eastAsia="標楷體" w:hAnsi="Times New Roman" w:cs="Times New Roman" w:hint="eastAsia"/>
-          <w:sz w:val="24"/>
-          <w:szCs w:val="24"/>
-          <w:lang w:eastAsia="zh-TW"/>
-        </w:rPr>
-        <w:t>。數位遊戲操作價值在其教育的效用，有助於學童的發展與學習，即使沒有刻意融入學習元素的電玩遊戲，也對於孩童認知的發展有所助益</w:t>
-      </w:r>
-      <w:r>
-        <w:rPr>
-          <w:rFonts w:ascii="Times New Roman" w:eastAsia="標楷體" w:hAnsi="Times New Roman" w:cs="Times New Roman" w:hint="eastAsia"/>
-          <w:sz w:val="24"/>
-          <w:szCs w:val="24"/>
-          <w:lang w:eastAsia="zh-TW"/>
-        </w:rPr>
-        <w:t>(</w:t>
-      </w:r>
-      <w:r>
-        <w:rPr>
-          <w:rFonts w:ascii="Times New Roman" w:eastAsia="標楷體" w:hAnsi="Times New Roman" w:cs="Times New Roman"/>
-          <w:sz w:val="24"/>
-          <w:szCs w:val="24"/>
-          <w:lang w:eastAsia="zh-TW"/>
-        </w:rPr>
-        <w:t>Chuang &amp; Chen, 2009</w:t>
-      </w:r>
-      <w:r>
-        <w:rPr>
-          <w:rFonts w:ascii="Times New Roman" w:eastAsia="標楷體" w:hAnsi="Times New Roman" w:cs="Times New Roman" w:hint="eastAsia"/>
-          <w:sz w:val="24"/>
-          <w:szCs w:val="24"/>
-          <w:lang w:eastAsia="zh-TW"/>
-        </w:rPr>
-        <w:t>)</w:t>
-      </w:r>
-      <w:r>
-        <w:rPr>
-          <w:rFonts w:ascii="Times New Roman" w:eastAsia="標楷體" w:hAnsi="Times New Roman" w:cs="Times New Roman" w:hint="eastAsia"/>
-          <w:sz w:val="24"/>
-          <w:szCs w:val="24"/>
-          <w:lang w:eastAsia="zh-TW"/>
-        </w:rPr>
-        <w:t>。由於遊戲本身具有積極的活動，如果能夠將學習設計成遊戲般有趣，那將是一種理想的學習方式</w:t>
-      </w:r>
-      <w:r>
-        <w:rPr>
-          <w:rFonts w:ascii="Times New Roman" w:eastAsia="標楷體" w:hAnsi="Times New Roman" w:cs="Times New Roman" w:hint="eastAsia"/>
-          <w:sz w:val="24"/>
-          <w:szCs w:val="24"/>
-          <w:lang w:eastAsia="zh-TW"/>
-        </w:rPr>
-        <w:t>(</w:t>
-      </w:r>
-      <w:r>
-        <w:rPr>
-          <w:rFonts w:ascii="Times New Roman" w:eastAsia="標楷體" w:hAnsi="Times New Roman" w:cs="Times New Roman" w:hint="eastAsia"/>
-          <w:sz w:val="24"/>
-          <w:szCs w:val="24"/>
-          <w:lang w:eastAsia="zh-TW"/>
-        </w:rPr>
-        <w:t>洪榮昭、劉明洲，</w:t>
-      </w:r>
-      <w:r>
-        <w:rPr>
-          <w:rFonts w:ascii="Times New Roman" w:eastAsia="標楷體" w:hAnsi="Times New Roman" w:cs="Times New Roman" w:hint="eastAsia"/>
-          <w:sz w:val="24"/>
-          <w:szCs w:val="24"/>
-          <w:lang w:eastAsia="zh-TW"/>
-        </w:rPr>
-        <w:t>1992)</w:t>
-      </w:r>
-      <w:r>
-        <w:rPr>
-          <w:rFonts w:ascii="Times New Roman" w:eastAsia="標楷體" w:hAnsi="Times New Roman" w:cs="Times New Roman" w:hint="eastAsia"/>
-          <w:sz w:val="24"/>
-          <w:szCs w:val="24"/>
-          <w:lang w:eastAsia="zh-TW"/>
-        </w:rPr>
-        <w:t>。</w:t>
-      </w:r>
-      <w:r>
-        <w:rPr>
-          <w:rFonts w:ascii="Times New Roman" w:eastAsia="標楷體" w:hAnsi="Times New Roman" w:cs="Times New Roman" w:hint="eastAsia"/>
-          <w:sz w:val="24"/>
-          <w:szCs w:val="24"/>
-          <w:lang w:eastAsia="zh-TW"/>
-        </w:rPr>
-        <w:t>Pia</w:t>
-      </w:r>
-      <w:r>
-        <w:rPr>
-          <w:rFonts w:ascii="Times New Roman" w:eastAsia="標楷體" w:hAnsi="Times New Roman" w:cs="Times New Roman"/>
-          <w:sz w:val="24"/>
-          <w:szCs w:val="24"/>
-          <w:lang w:eastAsia="zh-TW"/>
-        </w:rPr>
-        <w:t>get(1965)</w:t>
-      </w:r>
-      <w:r>
-        <w:rPr>
-          <w:rFonts w:ascii="Times New Roman" w:eastAsia="標楷體" w:hAnsi="Times New Roman" w:cs="Times New Roman" w:hint="eastAsia"/>
-          <w:sz w:val="24"/>
-          <w:szCs w:val="24"/>
-          <w:lang w:eastAsia="zh-TW"/>
-        </w:rPr>
-        <w:t>認為玩遊戲的過程可以使兒童熟悉他們的生活環境和創造想像的世界。這種在數位遊戲中所產生的沉浸與投入，是一般主張把遊戲式學習引入學習環境而使人信服的理由</w:t>
-      </w:r>
-      <w:r>
-        <w:rPr>
-          <w:rFonts w:ascii="Times New Roman" w:eastAsia="標楷體" w:hAnsi="Times New Roman" w:cs="Times New Roman" w:hint="eastAsia"/>
-          <w:sz w:val="24"/>
-          <w:szCs w:val="24"/>
-          <w:lang w:eastAsia="zh-TW"/>
-        </w:rPr>
-        <w:t>(</w:t>
-      </w:r>
-      <w:r>
-        <w:rPr>
-          <w:rFonts w:ascii="Times New Roman" w:eastAsia="標楷體" w:hAnsi="Times New Roman" w:cs="Times New Roman"/>
-          <w:sz w:val="24"/>
-          <w:szCs w:val="24"/>
-          <w:lang w:eastAsia="zh-TW"/>
-        </w:rPr>
-        <w:t>Hsiao, 2007</w:t>
-      </w:r>
-      <w:r>
-        <w:rPr>
-          <w:rFonts w:ascii="Times New Roman" w:eastAsia="標楷體" w:hAnsi="Times New Roman" w:cs="Times New Roman" w:hint="eastAsia"/>
-          <w:sz w:val="24"/>
-          <w:szCs w:val="24"/>
-          <w:lang w:eastAsia="zh-TW"/>
-        </w:rPr>
-        <w:t>)</w:t>
-      </w:r>
-      <w:r>
-        <w:rPr>
-          <w:rFonts w:ascii="Times New Roman" w:eastAsia="標楷體" w:hAnsi="Times New Roman" w:cs="Times New Roman" w:hint="eastAsia"/>
-          <w:sz w:val="24"/>
-          <w:szCs w:val="24"/>
-          <w:lang w:eastAsia="zh-TW"/>
-        </w:rPr>
-        <w:t>。</w:t>
-      </w:r>
-    </w:p>
-    <w:p>
-      <w:pPr>
-        <w:rPr>
-          <w:rFonts w:ascii="Times New Roman" w:eastAsia="標楷體" w:hAnsi="Times New Roman" w:cs="Times New Roman" w:hint="eastAsia"/>
-          <w:sz w:val="24"/>
-          <w:szCs w:val="24"/>
-          <w:lang w:eastAsia="zh-TW"/>
-        </w:rPr>
-      </w:pPr>
-      <w:r>
-        <w:rPr>
-          <w:rFonts w:ascii="Times New Roman" w:eastAsia="標楷體" w:hAnsi="Times New Roman" w:cs="Times New Roman" w:hint="eastAsia"/>
-          <w:sz w:val="24"/>
-          <w:szCs w:val="24"/>
-          <w:lang w:eastAsia="zh-TW"/>
-        </w:rPr>
-        <w:t xml:space="preserve">　　</w:t>
-      </w:r>
-      <w:r>
-        <w:rPr>
-          <w:rFonts w:ascii="Times New Roman" w:eastAsia="標楷體" w:hAnsi="Times New Roman" w:cs="Times New Roman" w:hint="eastAsia"/>
-          <w:sz w:val="24"/>
-          <w:szCs w:val="24"/>
-          <w:lang w:eastAsia="zh-TW"/>
-        </w:rPr>
-        <w:t>根據研究學者的研究結果，數位遊戲式學習對於近幾年來的教育來說，是給予較多的正面教育意義的，而且目前大部分的研究顯示出數位遊戲式學習研究對於學習動機及學習效果的提升是有效的，因此我們希望可以利用數位遊戲式學習來引發學童學習的興趣。</w:t>
+          <w:rFonts w:ascii="Times New Roman" w:eastAsia="標楷體" w:hAnsi="Times New Roman" w:cs="Times New Roman"/>
+          <w:sz w:val="24"/>
+          <w:szCs w:val="24"/>
+          <w:lang w:eastAsia="zh-TW"/>
+        </w:rPr>
+        <w:t>研</w:t>
+      </w:r>
+      <w:r>
+        <w:rPr>
+          <w:rFonts w:ascii="Times New Roman" w:eastAsia="標楷體" w:hAnsi="Times New Roman" w:cs="Times New Roman"/>
+          <w:sz w:val="24"/>
+          <w:szCs w:val="24"/>
+          <w:lang w:eastAsia="zh-TW"/>
+        </w:rPr>
+        <w:t>究指出，學生學習成效與學生學習之動機有關，若學生學習動機愈高，則學生學習成效就愈高。</w:t>
+      </w:r>
+      <w:r>
+        <w:rPr>
+          <w:rFonts w:ascii="Times New Roman" w:eastAsia="標楷體" w:hAnsi="Times New Roman" w:cs="Times New Roman" w:hint="eastAsia"/>
+          <w:sz w:val="24"/>
+          <w:szCs w:val="24"/>
+          <w:lang w:eastAsia="zh-TW"/>
+        </w:rPr>
+        <w:t>因此如果學生對於數學的學習有著較積極的態度，</w:t>
+      </w:r>
+      <w:r>
+        <w:rPr>
+          <w:rFonts w:ascii="Times New Roman" w:eastAsia="標楷體" w:hAnsi="Times New Roman" w:cs="Times New Roman" w:hint="eastAsia"/>
+          <w:sz w:val="24"/>
+          <w:szCs w:val="24"/>
+          <w:lang w:eastAsia="zh-TW"/>
+        </w:rPr>
+        <w:t>然後培養學生對數學的興趣和適當的數學態度，則是本研究</w:t>
+      </w:r>
+      <w:r>
+        <w:rPr>
+          <w:rFonts w:ascii="Times New Roman" w:eastAsia="標楷體" w:hAnsi="Times New Roman" w:cs="Times New Roman" w:hint="eastAsia"/>
+          <w:sz w:val="24"/>
+          <w:szCs w:val="24"/>
+          <w:lang w:eastAsia="zh-TW"/>
+        </w:rPr>
+        <w:t>的</w:t>
+      </w:r>
+      <w:r>
+        <w:rPr>
+          <w:rFonts w:ascii="Times New Roman" w:eastAsia="標楷體" w:hAnsi="Times New Roman" w:cs="Times New Roman" w:hint="eastAsia"/>
+          <w:sz w:val="24"/>
+          <w:szCs w:val="24"/>
+          <w:lang w:eastAsia="zh-TW"/>
+        </w:rPr>
+        <w:t>一大研究重點。</w:t>
       </w:r>
     </w:p>
     <w:p>
@@ -6545,23 +6856,23 @@
       </w:pPr>
       <w:r>
         <w:rPr>
-          <w:rFonts w:ascii="Times New Roman" w:eastAsia="標楷體" w:hAnsi="Times New Roman" w:cs="Times New Roman"/>
+          <w:rFonts w:ascii="Times New Roman" w:eastAsia="標楷體" w:hAnsi="Times New Roman" w:cs="Times New Roman" w:hint="eastAsia"/>
           <w:b/>
           <w:sz w:val="28"/>
           <w:szCs w:val="28"/>
           <w:lang w:eastAsia="zh-TW"/>
         </w:rPr>
-        <w:t>行動</w:t>
-      </w:r>
-      <w:r>
-        <w:rPr>
-          <w:rFonts w:ascii="Times New Roman" w:eastAsia="標楷體" w:hAnsi="Times New Roman" w:cs="Times New Roman" w:hint="eastAsia"/>
+        <w:t>學童在學習「數與計算」上的</w:t>
+      </w:r>
+      <w:r>
+        <w:rPr>
+          <w:rFonts w:ascii="Times New Roman" w:eastAsia="標楷體" w:hAnsi="Times New Roman" w:cs="Times New Roman"/>
           <w:b/>
           <w:sz w:val="28"/>
           <w:szCs w:val="28"/>
           <w:lang w:eastAsia="zh-TW"/>
         </w:rPr>
-        <w:t>學習定義與特性</w:t>
+        <w:t>迷思概念</w:t>
       </w:r>
     </w:p>
     <w:p>
@@ -6584,16 +6895,61 @@
       </w:r>
       <w:r>
         <w:rPr>
-          <w:rFonts w:ascii="Times New Roman" w:eastAsia="標楷體" w:hAnsi="Times New Roman" w:cs="Times New Roman" w:hint="eastAsia"/>
-          <w:sz w:val="24"/>
-          <w:szCs w:val="24"/>
-          <w:lang w:eastAsia="zh-TW"/>
-        </w:rPr>
-        <w:t>行動學習為透過任何的行動裝置，在任何的時間、任何的地點，以同步或非同步的方式，透過數位學習輔具自由取得想要的學習知識與內容</w:t>
-      </w:r>
-      <w:r>
-        <w:rPr>
-          <w:rFonts w:ascii="Times New Roman" w:eastAsia="標楷體" w:hAnsi="Times New Roman" w:cs="Times New Roman" w:hint="eastAsia"/>
+          <w:rFonts w:ascii="Times New Roman" w:eastAsia="標楷體" w:hAnsi="Times New Roman" w:cs="Times New Roman"/>
+          <w:sz w:val="24"/>
+          <w:szCs w:val="24"/>
+          <w:lang w:eastAsia="zh-TW"/>
+        </w:rPr>
+        <w:t>Misconception</w:t>
+      </w:r>
+      <w:r>
+        <w:rPr>
+          <w:rFonts w:ascii="Times New Roman" w:eastAsia="標楷體" w:hAnsi="Times New Roman" w:cs="Times New Roman"/>
+          <w:sz w:val="24"/>
+          <w:szCs w:val="24"/>
+          <w:lang w:eastAsia="zh-TW"/>
+        </w:rPr>
+        <w:t>是由字首</w:t>
+      </w:r>
+      <w:r>
+        <w:rPr>
+          <w:rFonts w:ascii="Times New Roman" w:eastAsia="標楷體" w:hAnsi="Times New Roman" w:cs="Times New Roman"/>
+          <w:sz w:val="24"/>
+          <w:szCs w:val="24"/>
+          <w:lang w:eastAsia="zh-TW"/>
+        </w:rPr>
+        <w:t>mis</w:t>
+      </w:r>
+      <w:r>
+        <w:rPr>
+          <w:rFonts w:ascii="Times New Roman" w:eastAsia="標楷體" w:hAnsi="Times New Roman" w:cs="Times New Roman"/>
+          <w:sz w:val="24"/>
+          <w:szCs w:val="24"/>
+          <w:lang w:eastAsia="zh-TW"/>
+        </w:rPr>
+        <w:t>與</w:t>
+      </w:r>
+      <w:r>
+        <w:rPr>
+          <w:rFonts w:ascii="Times New Roman" w:eastAsia="標楷體" w:hAnsi="Times New Roman" w:cs="Times New Roman"/>
+          <w:sz w:val="24"/>
+          <w:szCs w:val="24"/>
+          <w:lang w:eastAsia="zh-TW"/>
+        </w:rPr>
+        <w:t>conception</w:t>
+      </w:r>
+      <w:r>
+        <w:rPr>
+          <w:rFonts w:ascii="Times New Roman" w:eastAsia="標楷體" w:hAnsi="Times New Roman" w:cs="Times New Roman"/>
+          <w:sz w:val="24"/>
+          <w:szCs w:val="24"/>
+          <w:lang w:eastAsia="zh-TW"/>
+        </w:rPr>
+        <w:t>組合而成，迷思概念是指「對某一現象或事物最初始的一種錯誤的想像念頭。」</w:t>
+      </w:r>
+      <w:r>
+        <w:rPr>
+          <w:rFonts w:ascii="Times New Roman" w:eastAsia="標楷體" w:hAnsi="Times New Roman" w:cs="Times New Roman"/>
           <w:sz w:val="24"/>
           <w:szCs w:val="24"/>
           <w:lang w:eastAsia="zh-TW"/>
@@ -6602,81 +6958,72 @@
       </w:r>
       <w:r>
         <w:rPr>
-          <w:rFonts w:ascii="Times New Roman" w:eastAsia="標楷體" w:hAnsi="Times New Roman" w:cs="Times New Roman" w:hint="eastAsia"/>
-          <w:sz w:val="24"/>
-          <w:szCs w:val="24"/>
-          <w:lang w:eastAsia="zh-TW"/>
-        </w:rPr>
-        <w:t>江明涓、劉晃溢，</w:t>
-      </w:r>
-      <w:r>
-        <w:rPr>
-          <w:rFonts w:ascii="Times New Roman" w:eastAsia="標楷體" w:hAnsi="Times New Roman" w:cs="Times New Roman" w:hint="eastAsia"/>
-          <w:sz w:val="24"/>
-          <w:szCs w:val="24"/>
-          <w:lang w:eastAsia="zh-TW"/>
-        </w:rPr>
-        <w:t>2004)</w:t>
-      </w:r>
-      <w:r>
-        <w:rPr>
-          <w:rFonts w:ascii="Times New Roman" w:eastAsia="標楷體" w:hAnsi="Times New Roman" w:cs="Times New Roman" w:hint="eastAsia"/>
-          <w:sz w:val="24"/>
-          <w:szCs w:val="24"/>
-          <w:lang w:eastAsia="zh-TW"/>
-        </w:rPr>
-        <w:t>。高台茜</w:t>
-      </w:r>
-      <w:r>
-        <w:rPr>
-          <w:rFonts w:ascii="Times New Roman" w:eastAsia="標楷體" w:hAnsi="Times New Roman" w:cs="Times New Roman" w:hint="eastAsia"/>
-          <w:sz w:val="24"/>
-          <w:szCs w:val="24"/>
-          <w:lang w:eastAsia="zh-TW"/>
-        </w:rPr>
-        <w:t>(2001)</w:t>
-      </w:r>
-      <w:r>
-        <w:rPr>
-          <w:rFonts w:ascii="Times New Roman" w:eastAsia="標楷體" w:hAnsi="Times New Roman" w:cs="Times New Roman" w:hint="eastAsia"/>
-          <w:sz w:val="24"/>
-          <w:szCs w:val="24"/>
-          <w:lang w:eastAsia="zh-TW"/>
-        </w:rPr>
-        <w:t>提出行動學習具有學習需求的迫切性、知識取得的主動性、學習場域的機動性、學習過程的互動性、教學活動的情境化、教學內容的整體性等六大特性。</w:t>
-      </w:r>
-      <w:r>
-        <w:rPr>
-          <w:rFonts w:ascii="Times New Roman" w:eastAsia="標楷體" w:hAnsi="Times New Roman" w:cs="Times New Roman" w:hint="eastAsia"/>
-          <w:sz w:val="24"/>
-          <w:szCs w:val="24"/>
-          <w:lang w:eastAsia="zh-TW"/>
-        </w:rPr>
-        <w:t>Pink</w:t>
-      </w:r>
-      <w:r>
-        <w:rPr>
-          <w:rFonts w:ascii="Times New Roman" w:eastAsia="標楷體" w:hAnsi="Times New Roman" w:cs="Times New Roman"/>
-          <w:sz w:val="24"/>
-          <w:szCs w:val="24"/>
-          <w:lang w:eastAsia="zh-TW"/>
-        </w:rPr>
-        <w:t>wart et al. (2003)</w:t>
-      </w:r>
-      <w:r>
-        <w:rPr>
-          <w:rFonts w:ascii="Times New Roman" w:eastAsia="標楷體" w:hAnsi="Times New Roman" w:cs="Times New Roman" w:hint="eastAsia"/>
-          <w:sz w:val="24"/>
-          <w:szCs w:val="24"/>
-          <w:lang w:eastAsia="zh-TW"/>
-        </w:rPr>
-        <w:t>曾指出，行動輔具的使用，不是要讓教育的情境被資訊科技所掌控，而是要讓行動輔具成為傳統教學中的一部分，成為教學中一種隨手可得的資源或輔助性工具。</w:t>
-      </w:r>
-    </w:p>
-    <w:p>
-      <w:pPr>
-        <w:rPr>
-          <w:rFonts w:ascii="Times New Roman" w:eastAsia="標楷體" w:hAnsi="Times New Roman" w:cs="Times New Roman" w:hint="eastAsia"/>
+          <w:rFonts w:ascii="Times New Roman" w:eastAsia="標楷體" w:hAnsi="Times New Roman" w:cs="Times New Roman"/>
+          <w:sz w:val="24"/>
+          <w:szCs w:val="24"/>
+          <w:lang w:eastAsia="zh-TW"/>
+        </w:rPr>
+        <w:t>姜善鑫，</w:t>
+      </w:r>
+      <w:r>
+        <w:rPr>
+          <w:rFonts w:ascii="Times New Roman" w:eastAsia="標楷體" w:hAnsi="Times New Roman" w:cs="Times New Roman"/>
+          <w:sz w:val="24"/>
+          <w:szCs w:val="24"/>
+          <w:lang w:eastAsia="zh-TW"/>
+        </w:rPr>
+        <w:t>1998)</w:t>
+      </w:r>
+      <w:r>
+        <w:rPr>
+          <w:rFonts w:ascii="Times New Roman" w:eastAsia="標楷體" w:hAnsi="Times New Roman" w:cs="Times New Roman"/>
+          <w:sz w:val="24"/>
+          <w:szCs w:val="24"/>
+          <w:lang w:eastAsia="zh-TW"/>
+        </w:rPr>
+        <w:t>。吳元良</w:t>
+      </w:r>
+      <w:r>
+        <w:rPr>
+          <w:rFonts w:ascii="Times New Roman" w:eastAsia="標楷體" w:hAnsi="Times New Roman" w:cs="Times New Roman"/>
+          <w:sz w:val="24"/>
+          <w:szCs w:val="24"/>
+          <w:lang w:eastAsia="zh-TW"/>
+        </w:rPr>
+        <w:t>(1996)</w:t>
+      </w:r>
+      <w:r>
+        <w:rPr>
+          <w:rFonts w:ascii="Times New Roman" w:eastAsia="標楷體" w:hAnsi="Times New Roman" w:cs="Times New Roman"/>
+          <w:sz w:val="24"/>
+          <w:szCs w:val="24"/>
+          <w:lang w:eastAsia="zh-TW"/>
+        </w:rPr>
+        <w:t>的研究指出，國內中小學的學生數學成就低落，學生學習數學的挫折也是普遍存在。有許多研究者研究出學童在學習數學上有許多的迷思概念，以下列</w:t>
+      </w:r>
+      <w:r>
+        <w:rPr>
+          <w:rFonts w:ascii="Times New Roman" w:eastAsia="標楷體" w:hAnsi="Times New Roman" w:cs="Times New Roman" w:hint="eastAsia"/>
+          <w:sz w:val="24"/>
+          <w:szCs w:val="24"/>
+          <w:lang w:eastAsia="zh-TW"/>
+        </w:rPr>
+        <w:t>出迷思概念與其</w:t>
+      </w:r>
+      <w:r>
+        <w:rPr>
+          <w:rFonts w:ascii="Times New Roman" w:eastAsia="標楷體" w:hAnsi="Times New Roman" w:cs="Times New Roman"/>
+          <w:sz w:val="24"/>
+          <w:szCs w:val="24"/>
+          <w:lang w:eastAsia="zh-TW"/>
+        </w:rPr>
+        <w:t>相關研究。</w:t>
+      </w:r>
+    </w:p>
+    <w:p>
+      <w:pPr>
+        <w:rPr>
+          <w:rFonts w:ascii="Times New Roman" w:eastAsia="標楷體" w:hAnsi="Times New Roman" w:cs="Times New Roman"/>
           <w:sz w:val="24"/>
           <w:szCs w:val="24"/>
           <w:lang w:eastAsia="zh-TW"/>
@@ -6698,80 +7045,115 @@
           <w:szCs w:val="24"/>
           <w:lang w:eastAsia="zh-TW"/>
         </w:rPr>
-        <w:t>從以上學者的觀點中我們可以了解到，行動學習在行動裝置愈來愈普及的趨勢下，成為近年來一項不受時間與空間限制的學習模式，並且可以讓學習者在學習過程中透過情境的互動以達到學習效果，因此本研究將利用行動學習來開發一套輔助學習</w:t>
-      </w:r>
-      <w:r>
-        <w:rPr>
-          <w:rFonts w:ascii="Times New Roman" w:eastAsia="標楷體" w:hAnsi="Times New Roman" w:cs="Times New Roman" w:hint="eastAsia"/>
-          <w:sz w:val="24"/>
-          <w:szCs w:val="24"/>
-          <w:lang w:eastAsia="zh-TW"/>
-        </w:rPr>
-        <w:t>APP</w:t>
-      </w:r>
-      <w:r>
-        <w:rPr>
-          <w:rFonts w:ascii="Times New Roman" w:eastAsia="標楷體" w:hAnsi="Times New Roman" w:cs="Times New Roman" w:hint="eastAsia"/>
-          <w:sz w:val="24"/>
-          <w:szCs w:val="24"/>
-          <w:lang w:eastAsia="zh-TW"/>
-        </w:rPr>
-        <w:t>系統，讓學童可以將</w:t>
-      </w:r>
-      <w:r>
-        <w:rPr>
-          <w:rFonts w:ascii="Times New Roman" w:eastAsia="標楷體" w:hAnsi="Times New Roman" w:cs="Times New Roman" w:hint="eastAsia"/>
-          <w:sz w:val="24"/>
-          <w:szCs w:val="24"/>
-          <w:lang w:eastAsia="zh-TW"/>
-        </w:rPr>
-        <w:t>APP</w:t>
-      </w:r>
-      <w:r>
-        <w:rPr>
-          <w:rFonts w:ascii="Times New Roman" w:eastAsia="標楷體" w:hAnsi="Times New Roman" w:cs="Times New Roman" w:hint="eastAsia"/>
-          <w:sz w:val="24"/>
-          <w:szCs w:val="24"/>
-          <w:lang w:eastAsia="zh-TW"/>
-        </w:rPr>
-        <w:t>裝入行動裝置當中，來提升他們的學習意願與效果。</w:t>
-      </w:r>
-    </w:p>
-    <w:p>
-      <w:pPr>
-        <w:pStyle w:val="a5"/>
-        <w:numPr>
-          <w:ilvl w:val="0"/>
-          <w:numId w:val="4"/>
-        </w:numPr>
-        <w:spacing w:beforeLines="100" w:before="240" w:afterLines="100" w:after="240"/>
-        <w:rPr>
-          <w:rFonts w:ascii="Times New Roman" w:eastAsia="標楷體" w:hAnsi="Times New Roman" w:cs="Times New Roman"/>
-          <w:b/>
-          <w:sz w:val="28"/>
-          <w:szCs w:val="28"/>
-          <w:lang w:eastAsia="zh-TW"/>
-        </w:rPr>
-      </w:pPr>
-      <w:r>
-        <w:rPr>
-          <w:rFonts w:ascii="Times New Roman" w:eastAsia="標楷體" w:hAnsi="Times New Roman" w:cs="Times New Roman" w:hint="eastAsia"/>
-          <w:b/>
-          <w:sz w:val="28"/>
-          <w:szCs w:val="28"/>
-          <w:lang w:eastAsia="zh-TW"/>
-        </w:rPr>
-        <w:t>漸進提示</w:t>
-      </w:r>
-      <w:r>
-        <w:rPr>
-          <w:rFonts w:ascii="Times New Roman" w:eastAsia="標楷體" w:hAnsi="Times New Roman" w:cs="Times New Roman"/>
-          <w:b/>
-          <w:sz w:val="28"/>
-          <w:szCs w:val="28"/>
-          <w:lang w:eastAsia="zh-TW"/>
-        </w:rPr>
-        <w:t>動態評量</w:t>
+        <w:t>許多研究指出，學生在整數四則單元常出現的問題之一是「誤用運算順序的約定」</w:t>
+      </w:r>
+      <w:r>
+        <w:rPr>
+          <w:rFonts w:ascii="Times New Roman" w:eastAsia="標楷體" w:hAnsi="Times New Roman" w:cs="Times New Roman"/>
+          <w:sz w:val="24"/>
+          <w:szCs w:val="24"/>
+          <w:lang w:eastAsia="zh-TW"/>
+        </w:rPr>
+        <w:t>，</w:t>
+      </w:r>
+      <w:r>
+        <w:rPr>
+          <w:rFonts w:ascii="Times New Roman" w:eastAsia="標楷體" w:hAnsi="Times New Roman" w:cs="Times New Roman" w:hint="eastAsia"/>
+          <w:sz w:val="24"/>
+          <w:szCs w:val="24"/>
+          <w:lang w:eastAsia="zh-TW"/>
+        </w:rPr>
+        <w:t>當</w:t>
+      </w:r>
+      <w:r>
+        <w:rPr>
+          <w:rFonts w:ascii="Times New Roman" w:eastAsia="標楷體" w:hAnsi="Times New Roman" w:cs="Times New Roman"/>
+          <w:sz w:val="24"/>
+          <w:szCs w:val="24"/>
+          <w:lang w:eastAsia="zh-TW"/>
+        </w:rPr>
+        <w:t>學生初學四則時，均使用括號區分運算順序，學生只專注在括號運算的部分而忽略了括號前後的運算及先乘除後加減的規則，這樣的教學方式會弱化先乘除後加減的觀念，產生算則的錯誤使用</w:t>
+      </w:r>
+      <w:r>
+        <w:rPr>
+          <w:rFonts w:ascii="Times New Roman" w:eastAsia="標楷體" w:hAnsi="Times New Roman" w:cs="Times New Roman"/>
+          <w:sz w:val="24"/>
+          <w:szCs w:val="24"/>
+          <w:lang w:eastAsia="zh-TW"/>
+        </w:rPr>
+        <w:t>(</w:t>
+      </w:r>
+      <w:r>
+        <w:rPr>
+          <w:rFonts w:ascii="Times New Roman" w:eastAsia="標楷體" w:hAnsi="Times New Roman" w:cs="Times New Roman" w:hint="eastAsia"/>
+          <w:sz w:val="24"/>
+          <w:szCs w:val="24"/>
+          <w:lang w:eastAsia="zh-TW"/>
+        </w:rPr>
+        <w:t>吳惠貞，</w:t>
+      </w:r>
+      <w:r>
+        <w:rPr>
+          <w:rFonts w:ascii="Times New Roman" w:eastAsia="標楷體" w:hAnsi="Times New Roman" w:cs="Times New Roman" w:hint="eastAsia"/>
+          <w:sz w:val="24"/>
+          <w:szCs w:val="24"/>
+          <w:lang w:eastAsia="zh-TW"/>
+        </w:rPr>
+        <w:t>2006</w:t>
+      </w:r>
+      <w:r>
+        <w:rPr>
+          <w:rFonts w:ascii="Times New Roman" w:eastAsia="標楷體" w:hAnsi="Times New Roman" w:cs="Times New Roman" w:hint="eastAsia"/>
+          <w:sz w:val="24"/>
+          <w:szCs w:val="24"/>
+          <w:lang w:eastAsia="zh-TW"/>
+        </w:rPr>
+        <w:t>；洪志峰，</w:t>
+      </w:r>
+      <w:r>
+        <w:rPr>
+          <w:rFonts w:ascii="Times New Roman" w:eastAsia="標楷體" w:hAnsi="Times New Roman" w:cs="Times New Roman" w:hint="eastAsia"/>
+          <w:sz w:val="24"/>
+          <w:szCs w:val="24"/>
+          <w:lang w:eastAsia="zh-TW"/>
+        </w:rPr>
+        <w:t>2007</w:t>
+      </w:r>
+      <w:r>
+        <w:rPr>
+          <w:rFonts w:ascii="Times New Roman" w:eastAsia="標楷體" w:hAnsi="Times New Roman" w:cs="Times New Roman" w:hint="eastAsia"/>
+          <w:sz w:val="24"/>
+          <w:szCs w:val="24"/>
+          <w:lang w:eastAsia="zh-TW"/>
+        </w:rPr>
+        <w:t>；</w:t>
+      </w:r>
+      <w:r>
+        <w:rPr>
+          <w:rFonts w:ascii="Times New Roman" w:eastAsia="標楷體" w:hAnsi="Times New Roman" w:cs="Times New Roman"/>
+          <w:sz w:val="24"/>
+          <w:szCs w:val="24"/>
+          <w:lang w:eastAsia="zh-TW"/>
+        </w:rPr>
+        <w:t>沈明勳、左太政、劉嘉茹，</w:t>
+      </w:r>
+      <w:r>
+        <w:rPr>
+          <w:rFonts w:ascii="Times New Roman" w:eastAsia="標楷體" w:hAnsi="Times New Roman" w:cs="Times New Roman"/>
+          <w:sz w:val="24"/>
+          <w:szCs w:val="24"/>
+          <w:lang w:eastAsia="zh-TW"/>
+        </w:rPr>
+        <w:t>2009)</w:t>
+      </w:r>
+      <w:r>
+        <w:rPr>
+          <w:rFonts w:ascii="Times New Roman" w:eastAsia="標楷體" w:hAnsi="Times New Roman" w:cs="Times New Roman" w:hint="eastAsia"/>
+          <w:sz w:val="24"/>
+          <w:szCs w:val="24"/>
+          <w:lang w:eastAsia="zh-TW"/>
+        </w:rPr>
+        <w:t>。</w:t>
       </w:r>
     </w:p>
     <w:p>
@@ -6794,16 +7176,16 @@
       </w:r>
       <w:r>
         <w:rPr>
-          <w:rFonts w:ascii="Times New Roman" w:eastAsia="標楷體" w:hAnsi="Times New Roman" w:cs="Times New Roman" w:hint="eastAsia"/>
-          <w:sz w:val="24"/>
-          <w:szCs w:val="24"/>
-          <w:lang w:eastAsia="zh-TW"/>
-        </w:rPr>
-        <w:t>動態評量又稱協助式評量，即在測驗進行中，允許給學生提供暗示、線索及協助，以便獲得學生「最大可能操作水準」的資訊</w:t>
-      </w:r>
-      <w:r>
-        <w:rPr>
-          <w:rFonts w:ascii="Times New Roman" w:eastAsia="標楷體" w:hAnsi="Times New Roman" w:cs="Times New Roman" w:hint="eastAsia"/>
+          <w:rFonts w:ascii="Times New Roman" w:eastAsia="標楷體" w:hAnsi="Times New Roman" w:cs="Times New Roman"/>
+          <w:sz w:val="24"/>
+          <w:szCs w:val="24"/>
+          <w:lang w:eastAsia="zh-TW"/>
+        </w:rPr>
+        <w:t>而「擬題」這種概念性理解題，由於這種題型教科書中較不常出現，有部分學童會有單位使用不一的情形，及中文語意交代不清的現象，也缺乏乘法倍數及結合律的基模知識，對於四則運算的性質概念亦仍不清，導致無法正確擬題</w:t>
+      </w:r>
+      <w:r>
+        <w:rPr>
+          <w:rFonts w:ascii="Times New Roman" w:eastAsia="標楷體" w:hAnsi="Times New Roman" w:cs="Times New Roman"/>
           <w:sz w:val="24"/>
           <w:szCs w:val="24"/>
           <w:lang w:eastAsia="zh-TW"/>
@@ -6812,142 +7194,26 @@
       </w:r>
       <w:r>
         <w:rPr>
-          <w:rFonts w:ascii="Times New Roman" w:eastAsia="標楷體" w:hAnsi="Times New Roman" w:cs="Times New Roman" w:hint="eastAsia"/>
-          <w:sz w:val="24"/>
-          <w:szCs w:val="24"/>
-          <w:lang w:eastAsia="zh-TW"/>
-        </w:rPr>
-        <w:t>邱上真，</w:t>
-      </w:r>
-      <w:r>
-        <w:rPr>
-          <w:rFonts w:ascii="Times New Roman" w:eastAsia="標楷體" w:hAnsi="Times New Roman" w:cs="Times New Roman" w:hint="eastAsia"/>
-          <w:sz w:val="24"/>
-          <w:szCs w:val="24"/>
-          <w:lang w:eastAsia="zh-TW"/>
-        </w:rPr>
-        <w:t>1996)</w:t>
-      </w:r>
-      <w:r>
-        <w:rPr>
-          <w:rFonts w:ascii="Times New Roman" w:eastAsia="標楷體" w:hAnsi="Times New Roman" w:cs="Times New Roman" w:hint="eastAsia"/>
-          <w:sz w:val="24"/>
-          <w:szCs w:val="24"/>
-          <w:lang w:eastAsia="zh-TW"/>
-        </w:rPr>
-        <w:t>。動態評量最主要的意義是著重學習歷程或認知改變的評量，以及在評量中師生關係是互動的</w:t>
-      </w:r>
-      <w:r>
-        <w:rPr>
-          <w:rFonts w:ascii="Times New Roman" w:eastAsia="標楷體" w:hAnsi="Times New Roman" w:cs="Times New Roman" w:hint="eastAsia"/>
-          <w:sz w:val="24"/>
-          <w:szCs w:val="24"/>
-          <w:lang w:eastAsia="zh-TW"/>
-        </w:rPr>
-        <w:t>(</w:t>
-      </w:r>
-      <w:r>
-        <w:rPr>
-          <w:rFonts w:ascii="Times New Roman" w:eastAsia="標楷體" w:hAnsi="Times New Roman" w:cs="Times New Roman" w:hint="eastAsia"/>
-          <w:sz w:val="24"/>
-          <w:szCs w:val="24"/>
-          <w:lang w:eastAsia="zh-TW"/>
-        </w:rPr>
-        <w:t>李坤崇，</w:t>
-      </w:r>
-      <w:r>
-        <w:rPr>
-          <w:rFonts w:ascii="Times New Roman" w:eastAsia="標楷體" w:hAnsi="Times New Roman" w:cs="Times New Roman" w:hint="eastAsia"/>
-          <w:sz w:val="24"/>
-          <w:szCs w:val="24"/>
-          <w:lang w:eastAsia="zh-TW"/>
-        </w:rPr>
-        <w:t>1999)</w:t>
-      </w:r>
-      <w:r>
-        <w:rPr>
-          <w:rFonts w:ascii="Times New Roman" w:eastAsia="標楷體" w:hAnsi="Times New Roman" w:cs="Times New Roman" w:hint="eastAsia"/>
-          <w:sz w:val="24"/>
-          <w:szCs w:val="24"/>
-          <w:lang w:eastAsia="zh-TW"/>
-        </w:rPr>
-        <w:t>。動態評量在教育的應用則認為是以提示、改變題目形式等方式讓學生由失敗而成功的一種新式評量方法</w:t>
-      </w:r>
-      <w:r>
-        <w:rPr>
-          <w:rFonts w:ascii="Times New Roman" w:eastAsia="標楷體" w:hAnsi="Times New Roman" w:cs="Times New Roman" w:hint="eastAsia"/>
-          <w:sz w:val="24"/>
-          <w:szCs w:val="24"/>
-          <w:lang w:eastAsia="zh-TW"/>
-        </w:rPr>
-        <w:t>(</w:t>
-      </w:r>
-      <w:r>
-        <w:rPr>
-          <w:rFonts w:ascii="Times New Roman" w:eastAsia="標楷體" w:hAnsi="Times New Roman" w:cs="Times New Roman" w:hint="eastAsia"/>
-          <w:sz w:val="24"/>
-          <w:szCs w:val="24"/>
-          <w:lang w:eastAsia="zh-TW"/>
-        </w:rPr>
-        <w:t>陳立玲，</w:t>
-      </w:r>
-      <w:r>
-        <w:rPr>
-          <w:rFonts w:ascii="Times New Roman" w:eastAsia="標楷體" w:hAnsi="Times New Roman" w:cs="Times New Roman" w:hint="eastAsia"/>
-          <w:sz w:val="24"/>
-          <w:szCs w:val="24"/>
-          <w:lang w:eastAsia="zh-TW"/>
-        </w:rPr>
-        <w:t>2002)</w:t>
-      </w:r>
-      <w:r>
-        <w:rPr>
-          <w:rFonts w:ascii="Times New Roman" w:eastAsia="標楷體" w:hAnsi="Times New Roman" w:cs="Times New Roman" w:hint="eastAsia"/>
-          <w:sz w:val="24"/>
-          <w:szCs w:val="24"/>
-          <w:lang w:eastAsia="zh-TW"/>
-        </w:rPr>
-        <w:t>。而有研究者也認為，評量不只著重學會課程的內容，也要了解學生如何學習，並教導學生克服學習上的障礙</w:t>
-      </w:r>
-      <w:r>
-        <w:rPr>
-          <w:rFonts w:ascii="Times New Roman" w:eastAsia="標楷體" w:hAnsi="Times New Roman" w:cs="Times New Roman" w:hint="eastAsia"/>
-          <w:sz w:val="24"/>
-          <w:szCs w:val="24"/>
-          <w:lang w:eastAsia="zh-TW"/>
-        </w:rPr>
-        <w:t>(</w:t>
-      </w:r>
-      <w:r>
-        <w:rPr>
-          <w:rFonts w:ascii="Times New Roman" w:eastAsia="標楷體" w:hAnsi="Times New Roman" w:cs="Times New Roman"/>
-          <w:sz w:val="24"/>
-          <w:szCs w:val="24"/>
-          <w:lang w:eastAsia="zh-TW"/>
-        </w:rPr>
-        <w:t>L</w:t>
-      </w:r>
-      <w:r>
-        <w:rPr>
-          <w:rFonts w:ascii="Times New Roman" w:eastAsia="標楷體" w:hAnsi="Times New Roman" w:cs="Times New Roman" w:hint="eastAsia"/>
-          <w:sz w:val="24"/>
-          <w:szCs w:val="24"/>
-          <w:lang w:eastAsia="zh-TW"/>
-        </w:rPr>
-        <w:t xml:space="preserve">idz &amp; </w:t>
-      </w:r>
-      <w:r>
-        <w:rPr>
-          <w:rFonts w:ascii="Times New Roman" w:eastAsia="標楷體" w:hAnsi="Times New Roman" w:cs="Times New Roman"/>
-          <w:sz w:val="24"/>
-          <w:szCs w:val="24"/>
-          <w:lang w:eastAsia="zh-TW"/>
-        </w:rPr>
-        <w:t>Elliott, 2000)</w:t>
-      </w:r>
-      <w:r>
-        <w:rPr>
-          <w:rFonts w:ascii="Times New Roman" w:eastAsia="標楷體" w:hAnsi="Times New Roman" w:cs="Times New Roman" w:hint="eastAsia"/>
+          <w:rFonts w:ascii="Times New Roman" w:eastAsia="標楷體" w:hAnsi="Times New Roman" w:cs="Times New Roman"/>
+          <w:sz w:val="24"/>
+          <w:szCs w:val="24"/>
+          <w:lang w:eastAsia="zh-TW"/>
+        </w:rPr>
+        <w:t>葉金蓉、李源順、王美娟，</w:t>
+      </w:r>
+      <w:r>
+        <w:rPr>
+          <w:rFonts w:ascii="Times New Roman" w:eastAsia="標楷體" w:hAnsi="Times New Roman" w:cs="Times New Roman"/>
+          <w:sz w:val="24"/>
+          <w:szCs w:val="24"/>
+          <w:lang w:eastAsia="zh-TW"/>
+        </w:rPr>
+        <w:lastRenderedPageBreak/>
+        <w:t>2011)</w:t>
+      </w:r>
+      <w:r>
+        <w:rPr>
+          <w:rFonts w:ascii="Times New Roman" w:eastAsia="標楷體" w:hAnsi="Times New Roman" w:cs="Times New Roman"/>
           <w:sz w:val="24"/>
           <w:szCs w:val="24"/>
           <w:lang w:eastAsia="zh-TW"/>
@@ -6959,481 +7225,6 @@
       <w:pPr>
         <w:rPr>
           <w:rFonts w:ascii="Times New Roman" w:eastAsia="標楷體" w:hAnsi="Times New Roman" w:cs="Times New Roman"/>
-          <w:sz w:val="24"/>
-          <w:szCs w:val="24"/>
-          <w:lang w:eastAsia="zh-TW"/>
-        </w:rPr>
-      </w:pPr>
-      <w:r>
-        <w:rPr>
-          <w:rFonts w:ascii="Times New Roman" w:eastAsia="標楷體" w:hAnsi="Times New Roman" w:cs="Times New Roman" w:hint="eastAsia"/>
-          <w:sz w:val="24"/>
-          <w:szCs w:val="24"/>
-          <w:lang w:eastAsia="zh-TW"/>
-        </w:rPr>
-        <w:t xml:space="preserve">　　</w:t>
-      </w:r>
-      <w:r>
-        <w:rPr>
-          <w:rFonts w:ascii="Times New Roman" w:eastAsia="標楷體" w:hAnsi="Times New Roman" w:cs="Times New Roman" w:hint="eastAsia"/>
-          <w:sz w:val="24"/>
-          <w:szCs w:val="24"/>
-          <w:lang w:eastAsia="zh-TW"/>
-        </w:rPr>
-        <w:t>漸進提示評量其提示系統是由抽象逐漸轉為具體，強調配合解題歷程及結構化的教學介入設計，有助於引導學生從中學會解題技巧，且配合一系列標準化的提示，來累積學生所需的提示量，此數量在區辨學生能力的高低及預測未來表現上較為精準</w:t>
-      </w:r>
-      <w:r>
-        <w:rPr>
-          <w:rFonts w:ascii="Times New Roman" w:eastAsia="標楷體" w:hAnsi="Times New Roman" w:cs="Times New Roman" w:hint="eastAsia"/>
-          <w:sz w:val="24"/>
-          <w:szCs w:val="24"/>
-          <w:lang w:eastAsia="zh-TW"/>
-        </w:rPr>
-        <w:t>(</w:t>
-      </w:r>
-      <w:r>
-        <w:rPr>
-          <w:rFonts w:ascii="Times New Roman" w:eastAsia="標楷體" w:hAnsi="Times New Roman" w:cs="Times New Roman" w:hint="eastAsia"/>
-          <w:sz w:val="24"/>
-          <w:szCs w:val="24"/>
-          <w:lang w:eastAsia="zh-TW"/>
-        </w:rPr>
-        <w:t>莊麗娟、邱上真、江新合，</w:t>
-      </w:r>
-      <w:r>
-        <w:rPr>
-          <w:rFonts w:ascii="Times New Roman" w:eastAsia="標楷體" w:hAnsi="Times New Roman" w:cs="Times New Roman" w:hint="eastAsia"/>
-          <w:sz w:val="24"/>
-          <w:szCs w:val="24"/>
-          <w:lang w:eastAsia="zh-TW"/>
-        </w:rPr>
-        <w:t>1997)</w:t>
-      </w:r>
-      <w:r>
-        <w:rPr>
-          <w:rFonts w:ascii="Times New Roman" w:eastAsia="標楷體" w:hAnsi="Times New Roman" w:cs="Times New Roman" w:hint="eastAsia"/>
-          <w:sz w:val="24"/>
-          <w:szCs w:val="24"/>
-          <w:lang w:eastAsia="zh-TW"/>
-        </w:rPr>
-        <w:t>。</w:t>
-      </w:r>
-    </w:p>
-    <w:p>
-      <w:pPr>
-        <w:rPr>
-          <w:rFonts w:ascii="Times New Roman" w:eastAsia="標楷體" w:hAnsi="Times New Roman" w:cs="Times New Roman" w:hint="eastAsia"/>
-          <w:sz w:val="24"/>
-          <w:szCs w:val="24"/>
-          <w:lang w:eastAsia="zh-TW"/>
-        </w:rPr>
-      </w:pPr>
-      <w:r>
-        <w:rPr>
-          <w:rFonts w:ascii="Times New Roman" w:eastAsia="標楷體" w:hAnsi="Times New Roman" w:cs="Times New Roman" w:hint="eastAsia"/>
-          <w:sz w:val="24"/>
-          <w:szCs w:val="24"/>
-          <w:lang w:eastAsia="zh-TW"/>
-        </w:rPr>
-        <w:t xml:space="preserve">　　</w:t>
-      </w:r>
-      <w:r>
-        <w:rPr>
-          <w:rFonts w:ascii="Times New Roman" w:eastAsia="標楷體" w:hAnsi="Times New Roman" w:cs="Times New Roman" w:hint="eastAsia"/>
-          <w:sz w:val="24"/>
-          <w:szCs w:val="24"/>
-          <w:lang w:eastAsia="zh-TW"/>
-        </w:rPr>
-        <w:t>因此本研究希望能結合漸進提示動態評量的學習模式，經由了解學童的學習歷程來給予適當的提示輔助，透過動態評量之中介教學輔助有迷失概念之學童解題，學童可以從學習過程中慢慢將觀念整合到試題當中，我們期盼能減少因為試卷分數的高低而降低學童在學習上的樂趣，以達到增進學童的學習成就及提升他們潛在的數學能力。</w:t>
-      </w:r>
-    </w:p>
-    <w:p>
-      <w:pPr>
-        <w:pStyle w:val="a5"/>
-        <w:numPr>
-          <w:ilvl w:val="0"/>
-          <w:numId w:val="4"/>
-        </w:numPr>
-        <w:spacing w:beforeLines="100" w:before="240" w:afterLines="100" w:after="240"/>
-        <w:rPr>
-          <w:rFonts w:ascii="Times New Roman" w:eastAsia="標楷體" w:hAnsi="Times New Roman" w:cs="Times New Roman"/>
-          <w:b/>
-          <w:sz w:val="28"/>
-          <w:szCs w:val="28"/>
-          <w:lang w:eastAsia="zh-TW"/>
-        </w:rPr>
-      </w:pPr>
-      <w:r>
-        <w:rPr>
-          <w:rFonts w:ascii="Times New Roman" w:eastAsia="標楷體" w:hAnsi="Times New Roman" w:cs="Times New Roman" w:hint="eastAsia"/>
-          <w:b/>
-          <w:sz w:val="28"/>
-          <w:szCs w:val="28"/>
-          <w:lang w:eastAsia="zh-TW"/>
-        </w:rPr>
-        <w:lastRenderedPageBreak/>
-        <w:t>學童在學習「數與計算」上的</w:t>
-      </w:r>
-      <w:r>
-        <w:rPr>
-          <w:rFonts w:ascii="Times New Roman" w:eastAsia="標楷體" w:hAnsi="Times New Roman" w:cs="Times New Roman"/>
-          <w:b/>
-          <w:sz w:val="28"/>
-          <w:szCs w:val="28"/>
-          <w:lang w:eastAsia="zh-TW"/>
-        </w:rPr>
-        <w:t>迷思概念</w:t>
-      </w:r>
-    </w:p>
-    <w:p>
-      <w:pPr>
-        <w:rPr>
-          <w:rFonts w:ascii="Times New Roman" w:eastAsia="標楷體" w:hAnsi="Times New Roman" w:cs="Times New Roman"/>
-          <w:sz w:val="24"/>
-          <w:szCs w:val="24"/>
-          <w:lang w:eastAsia="zh-TW"/>
-        </w:rPr>
-      </w:pPr>
-      <w:r>
-        <w:rPr>
-          <w:rFonts w:ascii="Times New Roman" w:eastAsia="標楷體" w:hAnsi="Times New Roman" w:cs="Times New Roman" w:hint="eastAsia"/>
-          <w:sz w:val="24"/>
-          <w:szCs w:val="24"/>
-          <w:lang w:eastAsia="zh-TW"/>
-        </w:rPr>
-        <w:t xml:space="preserve">　　</w:t>
-      </w:r>
-      <w:r>
-        <w:rPr>
-          <w:rFonts w:ascii="Times New Roman" w:eastAsia="標楷體" w:hAnsi="Times New Roman" w:cs="Times New Roman"/>
-          <w:sz w:val="24"/>
-          <w:szCs w:val="24"/>
-          <w:lang w:eastAsia="zh-TW"/>
-        </w:rPr>
-        <w:t>Misconception</w:t>
-      </w:r>
-      <w:r>
-        <w:rPr>
-          <w:rFonts w:ascii="Times New Roman" w:eastAsia="標楷體" w:hAnsi="Times New Roman" w:cs="Times New Roman"/>
-          <w:sz w:val="24"/>
-          <w:szCs w:val="24"/>
-          <w:lang w:eastAsia="zh-TW"/>
-        </w:rPr>
-        <w:t>是由字首</w:t>
-      </w:r>
-      <w:r>
-        <w:rPr>
-          <w:rFonts w:ascii="Times New Roman" w:eastAsia="標楷體" w:hAnsi="Times New Roman" w:cs="Times New Roman"/>
-          <w:sz w:val="24"/>
-          <w:szCs w:val="24"/>
-          <w:lang w:eastAsia="zh-TW"/>
-        </w:rPr>
-        <w:t>mis</w:t>
-      </w:r>
-      <w:r>
-        <w:rPr>
-          <w:rFonts w:ascii="Times New Roman" w:eastAsia="標楷體" w:hAnsi="Times New Roman" w:cs="Times New Roman"/>
-          <w:sz w:val="24"/>
-          <w:szCs w:val="24"/>
-          <w:lang w:eastAsia="zh-TW"/>
-        </w:rPr>
-        <w:t>與</w:t>
-      </w:r>
-      <w:r>
-        <w:rPr>
-          <w:rFonts w:ascii="Times New Roman" w:eastAsia="標楷體" w:hAnsi="Times New Roman" w:cs="Times New Roman"/>
-          <w:sz w:val="24"/>
-          <w:szCs w:val="24"/>
-          <w:lang w:eastAsia="zh-TW"/>
-        </w:rPr>
-        <w:t>conception</w:t>
-      </w:r>
-      <w:r>
-        <w:rPr>
-          <w:rFonts w:ascii="Times New Roman" w:eastAsia="標楷體" w:hAnsi="Times New Roman" w:cs="Times New Roman"/>
-          <w:sz w:val="24"/>
-          <w:szCs w:val="24"/>
-          <w:lang w:eastAsia="zh-TW"/>
-        </w:rPr>
-        <w:t>組合而成，迷思概念是指「對某一現象或事物最初始的一種錯誤的想像念頭。」</w:t>
-      </w:r>
-      <w:r>
-        <w:rPr>
-          <w:rFonts w:ascii="Times New Roman" w:eastAsia="標楷體" w:hAnsi="Times New Roman" w:cs="Times New Roman"/>
-          <w:sz w:val="24"/>
-          <w:szCs w:val="24"/>
-          <w:lang w:eastAsia="zh-TW"/>
-        </w:rPr>
-        <w:t>(</w:t>
-      </w:r>
-      <w:r>
-        <w:rPr>
-          <w:rFonts w:ascii="Times New Roman" w:eastAsia="標楷體" w:hAnsi="Times New Roman" w:cs="Times New Roman"/>
-          <w:sz w:val="24"/>
-          <w:szCs w:val="24"/>
-          <w:lang w:eastAsia="zh-TW"/>
-        </w:rPr>
-        <w:t>姜善鑫，</w:t>
-      </w:r>
-      <w:r>
-        <w:rPr>
-          <w:rFonts w:ascii="Times New Roman" w:eastAsia="標楷體" w:hAnsi="Times New Roman" w:cs="Times New Roman"/>
-          <w:sz w:val="24"/>
-          <w:szCs w:val="24"/>
-          <w:lang w:eastAsia="zh-TW"/>
-        </w:rPr>
-        <w:t>1998)</w:t>
-      </w:r>
-      <w:r>
-        <w:rPr>
-          <w:rFonts w:ascii="Times New Roman" w:eastAsia="標楷體" w:hAnsi="Times New Roman" w:cs="Times New Roman"/>
-          <w:sz w:val="24"/>
-          <w:szCs w:val="24"/>
-          <w:lang w:eastAsia="zh-TW"/>
-        </w:rPr>
-        <w:t>。吳元良</w:t>
-      </w:r>
-      <w:r>
-        <w:rPr>
-          <w:rFonts w:ascii="Times New Roman" w:eastAsia="標楷體" w:hAnsi="Times New Roman" w:cs="Times New Roman"/>
-          <w:sz w:val="24"/>
-          <w:szCs w:val="24"/>
-          <w:lang w:eastAsia="zh-TW"/>
-        </w:rPr>
-        <w:t>(1996)</w:t>
-      </w:r>
-      <w:r>
-        <w:rPr>
-          <w:rFonts w:ascii="Times New Roman" w:eastAsia="標楷體" w:hAnsi="Times New Roman" w:cs="Times New Roman"/>
-          <w:sz w:val="24"/>
-          <w:szCs w:val="24"/>
-          <w:lang w:eastAsia="zh-TW"/>
-        </w:rPr>
-        <w:t>的研究指出，國內中小學的學生數學成就低落，學生學習數學的挫折也是普遍存在。有許多研究者研究出學童在學習數學上有許多的迷思概念，以下列</w:t>
-      </w:r>
-      <w:r>
-        <w:rPr>
-          <w:rFonts w:ascii="Times New Roman" w:eastAsia="標楷體" w:hAnsi="Times New Roman" w:cs="Times New Roman" w:hint="eastAsia"/>
-          <w:sz w:val="24"/>
-          <w:szCs w:val="24"/>
-          <w:lang w:eastAsia="zh-TW"/>
-        </w:rPr>
-        <w:t>出迷思概念與其</w:t>
-      </w:r>
-      <w:r>
-        <w:rPr>
-          <w:rFonts w:ascii="Times New Roman" w:eastAsia="標楷體" w:hAnsi="Times New Roman" w:cs="Times New Roman"/>
-          <w:sz w:val="24"/>
-          <w:szCs w:val="24"/>
-          <w:lang w:eastAsia="zh-TW"/>
-        </w:rPr>
-        <w:t>相關研究。</w:t>
-      </w:r>
-    </w:p>
-    <w:p>
-      <w:pPr>
-        <w:rPr>
-          <w:rFonts w:ascii="Times New Roman" w:eastAsia="標楷體" w:hAnsi="Times New Roman" w:cs="Times New Roman"/>
-          <w:sz w:val="24"/>
-          <w:szCs w:val="24"/>
-          <w:lang w:eastAsia="zh-TW"/>
-        </w:rPr>
-      </w:pPr>
-      <w:r>
-        <w:rPr>
-          <w:rFonts w:ascii="Times New Roman" w:eastAsia="標楷體" w:hAnsi="Times New Roman" w:cs="Times New Roman" w:hint="eastAsia"/>
-          <w:sz w:val="24"/>
-          <w:szCs w:val="24"/>
-          <w:lang w:eastAsia="zh-TW"/>
-        </w:rPr>
-        <w:t xml:space="preserve">　　</w:t>
-      </w:r>
-      <w:r>
-        <w:rPr>
-          <w:rFonts w:ascii="Times New Roman" w:eastAsia="標楷體" w:hAnsi="Times New Roman" w:cs="Times New Roman" w:hint="eastAsia"/>
-          <w:sz w:val="24"/>
-          <w:szCs w:val="24"/>
-          <w:lang w:eastAsia="zh-TW"/>
-        </w:rPr>
-        <w:t>許多研究指出，學生在整數四則單元常出現的問題之一是「誤用運算順序的約定」</w:t>
-      </w:r>
-      <w:r>
-        <w:rPr>
-          <w:rFonts w:ascii="Times New Roman" w:eastAsia="標楷體" w:hAnsi="Times New Roman" w:cs="Times New Roman"/>
-          <w:sz w:val="24"/>
-          <w:szCs w:val="24"/>
-          <w:lang w:eastAsia="zh-TW"/>
-        </w:rPr>
-        <w:t>，</w:t>
-      </w:r>
-      <w:r>
-        <w:rPr>
-          <w:rFonts w:ascii="Times New Roman" w:eastAsia="標楷體" w:hAnsi="Times New Roman" w:cs="Times New Roman" w:hint="eastAsia"/>
-          <w:sz w:val="24"/>
-          <w:szCs w:val="24"/>
-          <w:lang w:eastAsia="zh-TW"/>
-        </w:rPr>
-        <w:t>當</w:t>
-      </w:r>
-      <w:r>
-        <w:rPr>
-          <w:rFonts w:ascii="Times New Roman" w:eastAsia="標楷體" w:hAnsi="Times New Roman" w:cs="Times New Roman"/>
-          <w:sz w:val="24"/>
-          <w:szCs w:val="24"/>
-          <w:lang w:eastAsia="zh-TW"/>
-        </w:rPr>
-        <w:t>學生初學四則時，均使用括號區分運算順序，學生只專注在括號運算的部分而忽略了括號前後的運算及先乘除後加減的規則，這樣的教學方式會弱化先乘除後加減的觀念，產生算則的錯誤使用</w:t>
-      </w:r>
-      <w:r>
-        <w:rPr>
-          <w:rFonts w:ascii="Times New Roman" w:eastAsia="標楷體" w:hAnsi="Times New Roman" w:cs="Times New Roman"/>
-          <w:sz w:val="24"/>
-          <w:szCs w:val="24"/>
-          <w:lang w:eastAsia="zh-TW"/>
-        </w:rPr>
-        <w:t>(</w:t>
-      </w:r>
-      <w:r>
-        <w:rPr>
-          <w:rFonts w:ascii="Times New Roman" w:eastAsia="標楷體" w:hAnsi="Times New Roman" w:cs="Times New Roman" w:hint="eastAsia"/>
-          <w:sz w:val="24"/>
-          <w:szCs w:val="24"/>
-          <w:lang w:eastAsia="zh-TW"/>
-        </w:rPr>
-        <w:t>吳惠貞，</w:t>
-      </w:r>
-      <w:r>
-        <w:rPr>
-          <w:rFonts w:ascii="Times New Roman" w:eastAsia="標楷體" w:hAnsi="Times New Roman" w:cs="Times New Roman" w:hint="eastAsia"/>
-          <w:sz w:val="24"/>
-          <w:szCs w:val="24"/>
-          <w:lang w:eastAsia="zh-TW"/>
-        </w:rPr>
-        <w:t>2006</w:t>
-      </w:r>
-      <w:r>
-        <w:rPr>
-          <w:rFonts w:ascii="Times New Roman" w:eastAsia="標楷體" w:hAnsi="Times New Roman" w:cs="Times New Roman" w:hint="eastAsia"/>
-          <w:sz w:val="24"/>
-          <w:szCs w:val="24"/>
-          <w:lang w:eastAsia="zh-TW"/>
-        </w:rPr>
-        <w:t>；洪志峰，</w:t>
-      </w:r>
-      <w:r>
-        <w:rPr>
-          <w:rFonts w:ascii="Times New Roman" w:eastAsia="標楷體" w:hAnsi="Times New Roman" w:cs="Times New Roman" w:hint="eastAsia"/>
-          <w:sz w:val="24"/>
-          <w:szCs w:val="24"/>
-          <w:lang w:eastAsia="zh-TW"/>
-        </w:rPr>
-        <w:t>2007</w:t>
-      </w:r>
-      <w:r>
-        <w:rPr>
-          <w:rFonts w:ascii="Times New Roman" w:eastAsia="標楷體" w:hAnsi="Times New Roman" w:cs="Times New Roman" w:hint="eastAsia"/>
-          <w:sz w:val="24"/>
-          <w:szCs w:val="24"/>
-          <w:lang w:eastAsia="zh-TW"/>
-        </w:rPr>
-        <w:t>；</w:t>
-      </w:r>
-      <w:r>
-        <w:rPr>
-          <w:rFonts w:ascii="Times New Roman" w:eastAsia="標楷體" w:hAnsi="Times New Roman" w:cs="Times New Roman"/>
-          <w:sz w:val="24"/>
-          <w:szCs w:val="24"/>
-          <w:lang w:eastAsia="zh-TW"/>
-        </w:rPr>
-        <w:t>沈明勳、左太政、劉嘉茹，</w:t>
-      </w:r>
-      <w:r>
-        <w:rPr>
-          <w:rFonts w:ascii="Times New Roman" w:eastAsia="標楷體" w:hAnsi="Times New Roman" w:cs="Times New Roman"/>
-          <w:sz w:val="24"/>
-          <w:szCs w:val="24"/>
-          <w:lang w:eastAsia="zh-TW"/>
-        </w:rPr>
-        <w:t>2009)</w:t>
-      </w:r>
-      <w:r>
-        <w:rPr>
-          <w:rFonts w:ascii="Times New Roman" w:eastAsia="標楷體" w:hAnsi="Times New Roman" w:cs="Times New Roman" w:hint="eastAsia"/>
-          <w:sz w:val="24"/>
-          <w:szCs w:val="24"/>
-          <w:lang w:eastAsia="zh-TW"/>
-        </w:rPr>
-        <w:t>。</w:t>
-      </w:r>
-    </w:p>
-    <w:p>
-      <w:pPr>
-        <w:rPr>
-          <w:rFonts w:ascii="Times New Roman" w:eastAsia="標楷體" w:hAnsi="Times New Roman" w:cs="Times New Roman"/>
-          <w:sz w:val="24"/>
-          <w:szCs w:val="24"/>
-          <w:lang w:eastAsia="zh-TW"/>
-        </w:rPr>
-      </w:pPr>
-      <w:r>
-        <w:rPr>
-          <w:rFonts w:ascii="Times New Roman" w:eastAsia="標楷體" w:hAnsi="Times New Roman" w:cs="Times New Roman" w:hint="eastAsia"/>
-          <w:sz w:val="24"/>
-          <w:szCs w:val="24"/>
-          <w:lang w:eastAsia="zh-TW"/>
-        </w:rPr>
-        <w:t xml:space="preserve">　　</w:t>
-      </w:r>
-      <w:r>
-        <w:rPr>
-          <w:rFonts w:ascii="Times New Roman" w:eastAsia="標楷體" w:hAnsi="Times New Roman" w:cs="Times New Roman"/>
-          <w:sz w:val="24"/>
-          <w:szCs w:val="24"/>
-          <w:lang w:eastAsia="zh-TW"/>
-        </w:rPr>
-        <w:t>而「擬題」這種概念性理解題，由於這種題型教科書中較不常出現，有部分學童會有單位使用不一的情形，及中文語意交代不清的現象，也缺乏乘法倍數及結合律的基模知識，對於四則運算的性質概念亦仍不清，導致無法正確擬題</w:t>
-      </w:r>
-      <w:r>
-        <w:rPr>
-          <w:rFonts w:ascii="Times New Roman" w:eastAsia="標楷體" w:hAnsi="Times New Roman" w:cs="Times New Roman"/>
-          <w:sz w:val="24"/>
-          <w:szCs w:val="24"/>
-          <w:lang w:eastAsia="zh-TW"/>
-        </w:rPr>
-        <w:t>(</w:t>
-      </w:r>
-      <w:r>
-        <w:rPr>
-          <w:rFonts w:ascii="Times New Roman" w:eastAsia="標楷體" w:hAnsi="Times New Roman" w:cs="Times New Roman"/>
-          <w:sz w:val="24"/>
-          <w:szCs w:val="24"/>
-          <w:lang w:eastAsia="zh-TW"/>
-        </w:rPr>
-        <w:t>葉金蓉、李源順、王美娟，</w:t>
-      </w:r>
-      <w:r>
-        <w:rPr>
-          <w:rFonts w:ascii="Times New Roman" w:eastAsia="標楷體" w:hAnsi="Times New Roman" w:cs="Times New Roman"/>
-          <w:sz w:val="24"/>
-          <w:szCs w:val="24"/>
-          <w:lang w:eastAsia="zh-TW"/>
-        </w:rPr>
-        <w:t>2011)</w:t>
-      </w:r>
-      <w:r>
-        <w:rPr>
-          <w:rFonts w:ascii="Times New Roman" w:eastAsia="標楷體" w:hAnsi="Times New Roman" w:cs="Times New Roman"/>
-          <w:sz w:val="24"/>
-          <w:szCs w:val="24"/>
-          <w:lang w:eastAsia="zh-TW"/>
-        </w:rPr>
-        <w:t>。</w:t>
-      </w:r>
-    </w:p>
-    <w:p>
-      <w:pPr>
-        <w:rPr>
-          <w:rFonts w:ascii="Times New Roman" w:eastAsia="標楷體" w:hAnsi="Times New Roman" w:cs="Times New Roman" w:hint="eastAsia"/>
           <w:sz w:val="24"/>
           <w:szCs w:val="24"/>
           <w:lang w:eastAsia="zh-TW"/>
@@ -8579,17 +8370,17 @@
     <w:p>
       <w:pPr>
         <w:rPr>
-          <w:rFonts w:ascii="Times New Roman" w:eastAsia="標楷體" w:hAnsi="Times New Roman" w:cs="Times New Roman" w:hint="eastAsia"/>
-          <w:sz w:val="24"/>
-          <w:szCs w:val="24"/>
-          <w:lang w:eastAsia="zh-TW"/>
-        </w:rPr>
-      </w:pPr>
-    </w:p>
-    <w:p>
-      <w:pPr>
-        <w:rPr>
-          <w:rFonts w:ascii="Times New Roman" w:eastAsia="標楷體" w:hAnsi="Times New Roman" w:cs="Times New Roman"/>
+          <w:rFonts w:ascii="Times New Roman" w:eastAsia="標楷體" w:hAnsi="Times New Roman" w:cs="Times New Roman"/>
+          <w:sz w:val="24"/>
+          <w:szCs w:val="24"/>
+          <w:lang w:eastAsia="zh-TW"/>
+        </w:rPr>
+      </w:pPr>
+    </w:p>
+    <w:p>
+      <w:pPr>
+        <w:rPr>
+          <w:rFonts w:ascii="Times New Roman" w:eastAsia="標楷體" w:hAnsi="Times New Roman" w:cs="Times New Roman" w:hint="eastAsia"/>
           <w:sz w:val="24"/>
           <w:szCs w:val="24"/>
           <w:lang w:eastAsia="zh-TW"/>
@@ -8634,8 +8425,2489 @@
     </w:p>
     <w:p>
       <w:pPr>
-        <w:rPr>
-          <w:rFonts w:ascii="Times New Roman" w:eastAsia="標楷體" w:hAnsi="Times New Roman" w:cs="Times New Roman" w:hint="eastAsia"/>
+        <w:pStyle w:val="a5"/>
+        <w:numPr>
+          <w:ilvl w:val="0"/>
+          <w:numId w:val="4"/>
+        </w:numPr>
+        <w:spacing w:beforeLines="100" w:before="240" w:afterLines="100" w:after="240"/>
+        <w:rPr>
+          <w:rFonts w:ascii="Times New Roman" w:eastAsia="標楷體" w:hAnsi="Times New Roman" w:cs="Times New Roman"/>
+          <w:b/>
+          <w:sz w:val="28"/>
+          <w:szCs w:val="28"/>
+          <w:lang w:eastAsia="zh-TW"/>
+        </w:rPr>
+      </w:pPr>
+      <w:r>
+        <w:rPr>
+          <w:rFonts w:ascii="Times New Roman" w:eastAsia="標楷體" w:hAnsi="Times New Roman" w:cs="Times New Roman"/>
+          <w:b/>
+          <w:sz w:val="28"/>
+          <w:szCs w:val="28"/>
+          <w:lang w:eastAsia="zh-TW"/>
+        </w:rPr>
+        <w:t>數位遊戲式</w:t>
+      </w:r>
+      <w:r>
+        <w:rPr>
+          <w:rFonts w:ascii="Times New Roman" w:eastAsia="標楷體" w:hAnsi="Times New Roman" w:cs="Times New Roman" w:hint="eastAsia"/>
+          <w:b/>
+          <w:sz w:val="28"/>
+          <w:szCs w:val="28"/>
+          <w:lang w:eastAsia="zh-TW"/>
+        </w:rPr>
+        <w:t>學習的特色與影響力</w:t>
+      </w:r>
+    </w:p>
+    <w:p>
+      <w:pPr>
+        <w:rPr>
+          <w:rFonts w:ascii="Times New Roman" w:eastAsia="標楷體" w:hAnsi="Times New Roman" w:cs="Times New Roman"/>
+          <w:sz w:val="24"/>
+          <w:szCs w:val="24"/>
+          <w:lang w:eastAsia="zh-TW"/>
+        </w:rPr>
+      </w:pPr>
+      <w:r>
+        <w:rPr>
+          <w:rFonts w:ascii="Times New Roman" w:eastAsia="標楷體" w:hAnsi="Times New Roman" w:cs="Times New Roman" w:hint="eastAsia"/>
+          <w:sz w:val="24"/>
+          <w:szCs w:val="24"/>
+          <w:lang w:eastAsia="zh-TW"/>
+        </w:rPr>
+        <w:t xml:space="preserve">　　</w:t>
+      </w:r>
+      <w:r>
+        <w:rPr>
+          <w:rFonts w:ascii="Times New Roman" w:eastAsia="標楷體" w:hAnsi="Times New Roman" w:cs="Times New Roman" w:hint="eastAsia"/>
+          <w:sz w:val="24"/>
+          <w:szCs w:val="24"/>
+          <w:lang w:eastAsia="zh-TW"/>
+        </w:rPr>
+        <w:t>數位遊戲式學習即任何教育內容與電腦遊戲的緊密結合，亦或在電腦或線上進行的任何教育性遊戲活動</w:t>
+      </w:r>
+      <w:r>
+        <w:rPr>
+          <w:rFonts w:ascii="Times New Roman" w:eastAsia="標楷體" w:hAnsi="Times New Roman" w:cs="Times New Roman" w:hint="eastAsia"/>
+          <w:sz w:val="24"/>
+          <w:szCs w:val="24"/>
+          <w:lang w:eastAsia="zh-TW"/>
+        </w:rPr>
+        <w:t>，如圖</w:t>
+      </w:r>
+      <w:r>
+        <w:rPr>
+          <w:rFonts w:ascii="Times New Roman" w:eastAsia="標楷體" w:hAnsi="Times New Roman" w:cs="Times New Roman" w:hint="eastAsia"/>
+          <w:sz w:val="24"/>
+          <w:szCs w:val="24"/>
+          <w:lang w:eastAsia="zh-TW"/>
+        </w:rPr>
+        <w:t>2-1</w:t>
+      </w:r>
+      <w:r>
+        <w:rPr>
+          <w:rFonts w:ascii="Times New Roman" w:eastAsia="標楷體" w:hAnsi="Times New Roman" w:cs="Times New Roman" w:hint="eastAsia"/>
+          <w:sz w:val="24"/>
+          <w:szCs w:val="24"/>
+          <w:lang w:eastAsia="zh-TW"/>
+        </w:rPr>
+        <w:t>的關係圖來看</w:t>
+      </w:r>
+      <w:r>
+        <w:rPr>
+          <w:rFonts w:ascii="Times New Roman" w:eastAsia="標楷體" w:hAnsi="Times New Roman" w:cs="Times New Roman" w:hint="eastAsia"/>
+          <w:sz w:val="24"/>
+          <w:szCs w:val="24"/>
+          <w:lang w:eastAsia="zh-TW"/>
+        </w:rPr>
+        <w:t>，從投入</w:t>
+      </w:r>
+      <w:r>
+        <w:rPr>
+          <w:rFonts w:ascii="Times New Roman" w:eastAsia="標楷體" w:hAnsi="Times New Roman" w:cs="Times New Roman" w:hint="eastAsia"/>
+          <w:sz w:val="24"/>
+          <w:szCs w:val="24"/>
+          <w:lang w:eastAsia="zh-TW"/>
+        </w:rPr>
+        <w:t>(</w:t>
+      </w:r>
+      <w:r>
+        <w:rPr>
+          <w:rFonts w:ascii="Times New Roman" w:eastAsia="標楷體" w:hAnsi="Times New Roman" w:cs="Times New Roman"/>
+          <w:sz w:val="24"/>
+          <w:szCs w:val="24"/>
+          <w:lang w:eastAsia="zh-TW"/>
+        </w:rPr>
+        <w:t>engagement)</w:t>
+      </w:r>
+      <w:r>
+        <w:rPr>
+          <w:rFonts w:ascii="Times New Roman" w:eastAsia="標楷體" w:hAnsi="Times New Roman" w:cs="Times New Roman" w:hint="eastAsia"/>
+          <w:sz w:val="24"/>
+          <w:szCs w:val="24"/>
+          <w:lang w:eastAsia="zh-TW"/>
+        </w:rPr>
+        <w:t>與學習兩個向度來說明理想的數位遊戲式學習是屬於高投入</w:t>
+      </w:r>
+      <w:r>
+        <w:rPr>
+          <w:rFonts w:ascii="Times New Roman" w:eastAsia="標楷體" w:hAnsi="Times New Roman" w:cs="Times New Roman" w:hint="eastAsia"/>
+          <w:sz w:val="24"/>
+          <w:szCs w:val="24"/>
+          <w:lang w:eastAsia="zh-TW"/>
+        </w:rPr>
+        <w:t>且</w:t>
+      </w:r>
+      <w:r>
+        <w:rPr>
+          <w:rFonts w:ascii="Times New Roman" w:eastAsia="標楷體" w:hAnsi="Times New Roman" w:cs="Times New Roman" w:hint="eastAsia"/>
+          <w:sz w:val="24"/>
+          <w:szCs w:val="24"/>
+          <w:lang w:eastAsia="zh-TW"/>
+        </w:rPr>
+        <w:t>高學習的活動，而傳統的數位學習即是電腦化訓練，大多屬於低投入且低學習的活動</w:t>
+      </w:r>
+      <w:r>
+        <w:rPr>
+          <w:rFonts w:ascii="Times New Roman" w:eastAsia="標楷體" w:hAnsi="Times New Roman" w:cs="Times New Roman" w:hint="eastAsia"/>
+          <w:sz w:val="24"/>
+          <w:szCs w:val="24"/>
+          <w:lang w:eastAsia="zh-TW"/>
+        </w:rPr>
+        <w:t>(</w:t>
+      </w:r>
+      <w:r>
+        <w:rPr>
+          <w:rFonts w:ascii="Times New Roman" w:eastAsia="標楷體" w:hAnsi="Times New Roman" w:cs="Times New Roman"/>
+          <w:sz w:val="24"/>
+          <w:szCs w:val="24"/>
+          <w:lang w:eastAsia="zh-TW"/>
+        </w:rPr>
+        <w:t>Prensky, 2001</w:t>
+      </w:r>
+      <w:r>
+        <w:rPr>
+          <w:rFonts w:ascii="Times New Roman" w:eastAsia="標楷體" w:hAnsi="Times New Roman" w:cs="Times New Roman" w:hint="eastAsia"/>
+          <w:sz w:val="24"/>
+          <w:szCs w:val="24"/>
+          <w:lang w:eastAsia="zh-TW"/>
+        </w:rPr>
+        <w:t>)</w:t>
+      </w:r>
+      <w:r>
+        <w:rPr>
+          <w:rFonts w:ascii="Times New Roman" w:eastAsia="標楷體" w:hAnsi="Times New Roman" w:cs="Times New Roman" w:hint="eastAsia"/>
+          <w:sz w:val="24"/>
+          <w:szCs w:val="24"/>
+          <w:lang w:eastAsia="zh-TW"/>
+        </w:rPr>
+        <w:t>。</w:t>
+      </w:r>
+    </w:p>
+    <w:p>
+      <w:pPr>
+        <w:rPr>
+          <w:rFonts w:ascii="Times New Roman" w:eastAsia="標楷體" w:hAnsi="Times New Roman" w:cs="Times New Roman"/>
+          <w:sz w:val="24"/>
+          <w:szCs w:val="24"/>
+          <w:lang w:eastAsia="zh-TW"/>
+        </w:rPr>
+      </w:pPr>
+    </w:p>
+    <w:p>
+      <w:pPr>
+        <w:jc w:val="center"/>
+        <w:rPr>
+          <w:rFonts w:ascii="Times New Roman" w:eastAsia="標楷體" w:hAnsi="Times New Roman" w:cs="Times New Roman"/>
+          <w:sz w:val="24"/>
+          <w:szCs w:val="24"/>
+          <w:lang w:eastAsia="zh-TW"/>
+        </w:rPr>
+      </w:pPr>
+      <w:r>
+        <w:rPr>
+          <w:rFonts w:ascii="Times New Roman" w:eastAsia="標楷體" w:hAnsi="Times New Roman" w:cs="Times New Roman" w:hint="eastAsia"/>
+          <w:noProof/>
+          <w:sz w:val="24"/>
+          <w:szCs w:val="24"/>
+          <w:lang w:eastAsia="zh-TW"/>
+        </w:rPr>
+        <w:lastRenderedPageBreak/>
+        <w:drawing>
+          <wp:inline distT="0" distB="0" distL="0" distR="0">
+            <wp:extent cx="3759200" cy="3023192"/>
+            <wp:effectExtent l="0" t="0" r="0" b="0"/>
+            <wp:docPr id="5" name="圖片 5"/>
+            <wp:cNvGraphicFramePr>
+              <a:graphicFrameLocks xmlns:a="http://schemas.openxmlformats.org/drawingml/2006/main" noChangeAspect="1"/>
+            </wp:cNvGraphicFramePr>
+            <a:graphic xmlns:a="http://schemas.openxmlformats.org/drawingml/2006/main">
+              <a:graphicData uri="http://schemas.openxmlformats.org/drawingml/2006/picture">
+                <pic:pic xmlns:pic="http://schemas.openxmlformats.org/drawingml/2006/picture">
+                  <pic:nvPicPr>
+                    <pic:cNvPr id="5" name="2-1.png"/>
+                    <pic:cNvPicPr/>
+                  </pic:nvPicPr>
+                  <pic:blipFill>
+                    <a:blip r:embed="rId14">
+                      <a:extLst>
+                        <a:ext uri="{28A0092B-C50C-407E-A947-70E740481C1C}">
+                          <a14:useLocalDpi xmlns:a14="http://schemas.microsoft.com/office/drawing/2010/main" val="0"/>
+                        </a:ext>
+                      </a:extLst>
+                    </a:blip>
+                    <a:stretch>
+                      <a:fillRect/>
+                    </a:stretch>
+                  </pic:blipFill>
+                  <pic:spPr>
+                    <a:xfrm>
+                      <a:off x="0" y="0"/>
+                      <a:ext cx="3768717" cy="3030845"/>
+                    </a:xfrm>
+                    <a:prstGeom prst="rect">
+                      <a:avLst/>
+                    </a:prstGeom>
+                  </pic:spPr>
+                </pic:pic>
+              </a:graphicData>
+            </a:graphic>
+          </wp:inline>
+        </w:drawing>
+      </w:r>
+    </w:p>
+    <w:p>
+      <w:pPr>
+        <w:spacing w:beforeLines="50" w:before="120"/>
+        <w:jc w:val="center"/>
+        <w:rPr>
+          <w:rFonts w:ascii="Times New Roman" w:eastAsia="標楷體" w:hAnsi="Times New Roman" w:cs="Times New Roman"/>
+          <w:sz w:val="24"/>
+          <w:szCs w:val="24"/>
+          <w:lang w:eastAsia="zh-TW"/>
+        </w:rPr>
+      </w:pPr>
+      <w:r>
+        <w:rPr>
+          <w:rFonts w:ascii="Times New Roman" w:eastAsia="標楷體" w:hAnsi="Times New Roman" w:cs="Times New Roman" w:hint="eastAsia"/>
+          <w:sz w:val="24"/>
+          <w:szCs w:val="24"/>
+          <w:lang w:eastAsia="zh-TW"/>
+        </w:rPr>
+        <w:t>圖</w:t>
+      </w:r>
+      <w:r>
+        <w:rPr>
+          <w:rFonts w:ascii="Times New Roman" w:eastAsia="標楷體" w:hAnsi="Times New Roman" w:cs="Times New Roman" w:hint="eastAsia"/>
+          <w:sz w:val="24"/>
+          <w:szCs w:val="24"/>
+          <w:lang w:eastAsia="zh-TW"/>
+        </w:rPr>
+        <w:t>2-1</w:t>
+      </w:r>
+      <w:r>
+        <w:rPr>
+          <w:rFonts w:ascii="Times New Roman" w:eastAsia="標楷體" w:hAnsi="Times New Roman" w:cs="Times New Roman" w:hint="eastAsia"/>
+          <w:sz w:val="24"/>
+          <w:szCs w:val="24"/>
+          <w:lang w:eastAsia="zh-TW"/>
+        </w:rPr>
+        <w:t xml:space="preserve">　學習與投入的關係圖</w:t>
+      </w:r>
+    </w:p>
+    <w:p>
+      <w:pPr>
+        <w:jc w:val="center"/>
+        <w:rPr>
+          <w:rFonts w:ascii="Times New Roman" w:eastAsia="標楷體" w:hAnsi="Times New Roman" w:cs="Times New Roman"/>
+          <w:sz w:val="24"/>
+          <w:szCs w:val="24"/>
+          <w:lang w:eastAsia="zh-TW"/>
+        </w:rPr>
+      </w:pPr>
+      <w:r>
+        <w:rPr>
+          <w:rFonts w:ascii="Times New Roman" w:eastAsia="標楷體" w:hAnsi="Times New Roman" w:cs="Times New Roman" w:hint="eastAsia"/>
+          <w:sz w:val="24"/>
+          <w:szCs w:val="24"/>
+          <w:lang w:eastAsia="zh-TW"/>
+        </w:rPr>
+        <w:t>資料來源：</w:t>
+      </w:r>
+      <w:r>
+        <w:rPr>
+          <w:rFonts w:ascii="Times New Roman" w:eastAsia="標楷體" w:hAnsi="Times New Roman" w:cs="Times New Roman" w:hint="eastAsia"/>
+          <w:sz w:val="24"/>
+          <w:szCs w:val="24"/>
+          <w:lang w:eastAsia="zh-TW"/>
+        </w:rPr>
+        <w:t>Prensky(2001)</w:t>
+      </w:r>
+    </w:p>
+    <w:p>
+      <w:pPr>
+        <w:rPr>
+          <w:rFonts w:ascii="Times New Roman" w:eastAsia="標楷體" w:hAnsi="Times New Roman" w:cs="Times New Roman"/>
+          <w:sz w:val="24"/>
+          <w:szCs w:val="24"/>
+          <w:lang w:eastAsia="zh-TW"/>
+        </w:rPr>
+      </w:pPr>
+    </w:p>
+    <w:p>
+      <w:pPr>
+        <w:rPr>
+          <w:rFonts w:ascii="Times New Roman" w:eastAsia="標楷體" w:hAnsi="Times New Roman" w:cs="Times New Roman"/>
+          <w:sz w:val="24"/>
+          <w:szCs w:val="24"/>
+          <w:lang w:eastAsia="zh-TW"/>
+        </w:rPr>
+      </w:pPr>
+      <w:r>
+        <w:rPr>
+          <w:rFonts w:ascii="Times New Roman" w:eastAsia="標楷體" w:hAnsi="Times New Roman" w:cs="Times New Roman" w:hint="eastAsia"/>
+          <w:sz w:val="24"/>
+          <w:szCs w:val="24"/>
+          <w:lang w:eastAsia="zh-TW"/>
+        </w:rPr>
+        <w:t xml:space="preserve">　　</w:t>
+      </w:r>
+      <w:r>
+        <w:rPr>
+          <w:rFonts w:ascii="Times New Roman" w:eastAsia="標楷體" w:hAnsi="Times New Roman" w:cs="Times New Roman" w:hint="eastAsia"/>
+          <w:sz w:val="24"/>
+          <w:szCs w:val="24"/>
+          <w:lang w:eastAsia="zh-TW"/>
+        </w:rPr>
+        <w:t>數位遊戲操作價值在其教育的效用，有助於學童的發展與學習，即使沒有刻意融入學習元素的電玩遊戲，也對於孩童認知的發展有所助益</w:t>
+      </w:r>
+      <w:r>
+        <w:rPr>
+          <w:rFonts w:ascii="Times New Roman" w:eastAsia="標楷體" w:hAnsi="Times New Roman" w:cs="Times New Roman" w:hint="eastAsia"/>
+          <w:sz w:val="24"/>
+          <w:szCs w:val="24"/>
+          <w:lang w:eastAsia="zh-TW"/>
+        </w:rPr>
+        <w:t>(</w:t>
+      </w:r>
+      <w:r>
+        <w:rPr>
+          <w:rFonts w:ascii="Times New Roman" w:eastAsia="標楷體" w:hAnsi="Times New Roman" w:cs="Times New Roman"/>
+          <w:sz w:val="24"/>
+          <w:szCs w:val="24"/>
+          <w:lang w:eastAsia="zh-TW"/>
+        </w:rPr>
+        <w:t>Chuang &amp; Chen, 2009</w:t>
+      </w:r>
+      <w:r>
+        <w:rPr>
+          <w:rFonts w:ascii="Times New Roman" w:eastAsia="標楷體" w:hAnsi="Times New Roman" w:cs="Times New Roman" w:hint="eastAsia"/>
+          <w:sz w:val="24"/>
+          <w:szCs w:val="24"/>
+          <w:lang w:eastAsia="zh-TW"/>
+        </w:rPr>
+        <w:t>)</w:t>
+      </w:r>
+      <w:r>
+        <w:rPr>
+          <w:rFonts w:ascii="Times New Roman" w:eastAsia="標楷體" w:hAnsi="Times New Roman" w:cs="Times New Roman" w:hint="eastAsia"/>
+          <w:sz w:val="24"/>
+          <w:szCs w:val="24"/>
+          <w:lang w:eastAsia="zh-TW"/>
+        </w:rPr>
+        <w:t>。由於遊戲本身具有積極的活動，如果能夠將學習設計成遊戲般有趣，那將是一種理想的學習方式</w:t>
+      </w:r>
+      <w:r>
+        <w:rPr>
+          <w:rFonts w:ascii="Times New Roman" w:eastAsia="標楷體" w:hAnsi="Times New Roman" w:cs="Times New Roman" w:hint="eastAsia"/>
+          <w:sz w:val="24"/>
+          <w:szCs w:val="24"/>
+          <w:lang w:eastAsia="zh-TW"/>
+        </w:rPr>
+        <w:t>(</w:t>
+      </w:r>
+      <w:r>
+        <w:rPr>
+          <w:rFonts w:ascii="Times New Roman" w:eastAsia="標楷體" w:hAnsi="Times New Roman" w:cs="Times New Roman" w:hint="eastAsia"/>
+          <w:sz w:val="24"/>
+          <w:szCs w:val="24"/>
+          <w:lang w:eastAsia="zh-TW"/>
+        </w:rPr>
+        <w:t>洪榮昭、劉明洲，</w:t>
+      </w:r>
+      <w:r>
+        <w:rPr>
+          <w:rFonts w:ascii="Times New Roman" w:eastAsia="標楷體" w:hAnsi="Times New Roman" w:cs="Times New Roman" w:hint="eastAsia"/>
+          <w:sz w:val="24"/>
+          <w:szCs w:val="24"/>
+          <w:lang w:eastAsia="zh-TW"/>
+        </w:rPr>
+        <w:t>1992)</w:t>
+      </w:r>
+      <w:r>
+        <w:rPr>
+          <w:rFonts w:ascii="Times New Roman" w:eastAsia="標楷體" w:hAnsi="Times New Roman" w:cs="Times New Roman" w:hint="eastAsia"/>
+          <w:sz w:val="24"/>
+          <w:szCs w:val="24"/>
+          <w:lang w:eastAsia="zh-TW"/>
+        </w:rPr>
+        <w:t>。</w:t>
+      </w:r>
+      <w:r>
+        <w:rPr>
+          <w:rFonts w:ascii="Times New Roman" w:eastAsia="標楷體" w:hAnsi="Times New Roman" w:cs="Times New Roman" w:hint="eastAsia"/>
+          <w:sz w:val="24"/>
+          <w:szCs w:val="24"/>
+          <w:lang w:eastAsia="zh-TW"/>
+        </w:rPr>
+        <w:t>Pia</w:t>
+      </w:r>
+      <w:r>
+        <w:rPr>
+          <w:rFonts w:ascii="Times New Roman" w:eastAsia="標楷體" w:hAnsi="Times New Roman" w:cs="Times New Roman"/>
+          <w:sz w:val="24"/>
+          <w:szCs w:val="24"/>
+          <w:lang w:eastAsia="zh-TW"/>
+        </w:rPr>
+        <w:t>get(1965)</w:t>
+      </w:r>
+      <w:r>
+        <w:rPr>
+          <w:rFonts w:ascii="Times New Roman" w:eastAsia="標楷體" w:hAnsi="Times New Roman" w:cs="Times New Roman" w:hint="eastAsia"/>
+          <w:sz w:val="24"/>
+          <w:szCs w:val="24"/>
+          <w:lang w:eastAsia="zh-TW"/>
+        </w:rPr>
+        <w:t>認為玩遊戲的過程可以使兒童熟悉他們的生活環境和創造想像的世界。這種在數位遊戲中所產生的沉浸與投入，是一般主張把遊戲式學習引入學習環境而使人信服的理由</w:t>
+      </w:r>
+      <w:r>
+        <w:rPr>
+          <w:rFonts w:ascii="Times New Roman" w:eastAsia="標楷體" w:hAnsi="Times New Roman" w:cs="Times New Roman" w:hint="eastAsia"/>
+          <w:sz w:val="24"/>
+          <w:szCs w:val="24"/>
+          <w:lang w:eastAsia="zh-TW"/>
+        </w:rPr>
+        <w:t>(</w:t>
+      </w:r>
+      <w:r>
+        <w:rPr>
+          <w:rFonts w:ascii="Times New Roman" w:eastAsia="標楷體" w:hAnsi="Times New Roman" w:cs="Times New Roman"/>
+          <w:sz w:val="24"/>
+          <w:szCs w:val="24"/>
+          <w:lang w:eastAsia="zh-TW"/>
+        </w:rPr>
+        <w:t>Hsiao, 2007</w:t>
+      </w:r>
+      <w:r>
+        <w:rPr>
+          <w:rFonts w:ascii="Times New Roman" w:eastAsia="標楷體" w:hAnsi="Times New Roman" w:cs="Times New Roman" w:hint="eastAsia"/>
+          <w:sz w:val="24"/>
+          <w:szCs w:val="24"/>
+          <w:lang w:eastAsia="zh-TW"/>
+        </w:rPr>
+        <w:t>)</w:t>
+      </w:r>
+      <w:r>
+        <w:rPr>
+          <w:rFonts w:ascii="Times New Roman" w:eastAsia="標楷體" w:hAnsi="Times New Roman" w:cs="Times New Roman" w:hint="eastAsia"/>
+          <w:sz w:val="24"/>
+          <w:szCs w:val="24"/>
+          <w:lang w:eastAsia="zh-TW"/>
+        </w:rPr>
+        <w:t>。</w:t>
+      </w:r>
+    </w:p>
+    <w:p>
+      <w:pPr>
+        <w:rPr>
+          <w:rFonts w:ascii="Times New Roman" w:eastAsia="標楷體" w:hAnsi="Times New Roman" w:cs="Times New Roman"/>
+          <w:sz w:val="24"/>
+          <w:szCs w:val="24"/>
+          <w:lang w:eastAsia="zh-TW"/>
+        </w:rPr>
+      </w:pPr>
+      <w:r>
+        <w:rPr>
+          <w:rFonts w:ascii="Times New Roman" w:eastAsia="標楷體" w:hAnsi="Times New Roman" w:cs="Times New Roman" w:hint="eastAsia"/>
+          <w:sz w:val="24"/>
+          <w:szCs w:val="24"/>
+          <w:lang w:eastAsia="zh-TW"/>
+        </w:rPr>
+        <w:t xml:space="preserve">　　數位遊戲式學習將學習融入到遊戲當中，</w:t>
+      </w:r>
+      <w:r>
+        <w:rPr>
+          <w:rFonts w:ascii="Times New Roman" w:eastAsia="標楷體" w:hAnsi="Times New Roman" w:cs="Times New Roman" w:hint="eastAsia"/>
+          <w:sz w:val="24"/>
+          <w:szCs w:val="24"/>
+          <w:lang w:eastAsia="zh-TW"/>
+        </w:rPr>
+        <w:t>Pren</w:t>
+      </w:r>
+      <w:r>
+        <w:rPr>
+          <w:rFonts w:ascii="Times New Roman" w:eastAsia="標楷體" w:hAnsi="Times New Roman" w:cs="Times New Roman"/>
+          <w:sz w:val="24"/>
+          <w:szCs w:val="24"/>
+          <w:lang w:eastAsia="zh-TW"/>
+        </w:rPr>
+        <w:t>sky(2007)</w:t>
+      </w:r>
+      <w:r>
+        <w:rPr>
+          <w:rFonts w:ascii="Times New Roman" w:eastAsia="標楷體" w:hAnsi="Times New Roman" w:cs="Times New Roman" w:hint="eastAsia"/>
+          <w:sz w:val="24"/>
+          <w:szCs w:val="24"/>
+          <w:lang w:eastAsia="zh-TW"/>
+        </w:rPr>
+        <w:t>歸納出數位遊戲式學習會引發學習者的動機是因為具有以下</w:t>
+      </w:r>
+      <w:r>
+        <w:rPr>
+          <w:rFonts w:ascii="Times New Roman" w:eastAsia="標楷體" w:hAnsi="Times New Roman" w:cs="Times New Roman" w:hint="eastAsia"/>
+          <w:sz w:val="24"/>
+          <w:szCs w:val="24"/>
+          <w:lang w:eastAsia="zh-TW"/>
+        </w:rPr>
+        <w:t>十二</w:t>
+      </w:r>
+      <w:r>
+        <w:rPr>
+          <w:rFonts w:ascii="Times New Roman" w:eastAsia="標楷體" w:hAnsi="Times New Roman" w:cs="Times New Roman" w:hint="eastAsia"/>
+          <w:sz w:val="24"/>
+          <w:szCs w:val="24"/>
+          <w:lang w:eastAsia="zh-TW"/>
+        </w:rPr>
+        <w:t>點特性：</w:t>
+      </w:r>
+    </w:p>
+    <w:p>
+      <w:pPr>
+        <w:pStyle w:val="a5"/>
+        <w:numPr>
+          <w:ilvl w:val="0"/>
+          <w:numId w:val="22"/>
+        </w:numPr>
+        <w:rPr>
+          <w:rFonts w:ascii="Times New Roman" w:eastAsia="標楷體" w:hAnsi="Times New Roman" w:cs="Times New Roman"/>
+          <w:sz w:val="24"/>
+          <w:szCs w:val="24"/>
+          <w:lang w:eastAsia="zh-TW"/>
+        </w:rPr>
+      </w:pPr>
+      <w:r>
+        <w:rPr>
+          <w:rFonts w:ascii="Times New Roman" w:eastAsia="標楷體" w:hAnsi="Times New Roman" w:cs="Times New Roman" w:hint="eastAsia"/>
+          <w:sz w:val="24"/>
+          <w:szCs w:val="24"/>
+          <w:lang w:eastAsia="zh-TW"/>
+        </w:rPr>
+        <w:t>娛樂性：</w:t>
+      </w:r>
+      <w:r>
+        <w:rPr>
+          <w:rFonts w:ascii="Times New Roman" w:eastAsia="標楷體" w:hAnsi="Times New Roman" w:cs="Times New Roman" w:hint="eastAsia"/>
+          <w:sz w:val="24"/>
+          <w:szCs w:val="24"/>
+          <w:lang w:eastAsia="zh-TW"/>
+        </w:rPr>
+        <w:t>遊戲呈現一種有趣的形式，讓學習者在遊戲過程中感到有樂趣和愉快。</w:t>
+      </w:r>
+    </w:p>
+    <w:p>
+      <w:pPr>
+        <w:pStyle w:val="a5"/>
+        <w:numPr>
+          <w:ilvl w:val="0"/>
+          <w:numId w:val="22"/>
+        </w:numPr>
+        <w:rPr>
+          <w:rFonts w:ascii="Times New Roman" w:eastAsia="標楷體" w:hAnsi="Times New Roman" w:cs="Times New Roman"/>
+          <w:sz w:val="24"/>
+          <w:szCs w:val="24"/>
+          <w:lang w:eastAsia="zh-TW"/>
+        </w:rPr>
+      </w:pPr>
+      <w:r>
+        <w:rPr>
+          <w:rFonts w:ascii="Times New Roman" w:eastAsia="標楷體" w:hAnsi="Times New Roman" w:cs="Times New Roman" w:hint="eastAsia"/>
+          <w:sz w:val="24"/>
+          <w:szCs w:val="24"/>
+          <w:lang w:eastAsia="zh-TW"/>
+        </w:rPr>
+        <w:t>遊戲性：</w:t>
+      </w:r>
+      <w:r>
+        <w:rPr>
+          <w:rFonts w:ascii="Times New Roman" w:eastAsia="標楷體" w:hAnsi="Times New Roman" w:cs="Times New Roman" w:hint="eastAsia"/>
+          <w:sz w:val="24"/>
+          <w:szCs w:val="24"/>
+          <w:lang w:eastAsia="zh-TW"/>
+        </w:rPr>
+        <w:t>提供一種遊樂的形式，帶給學習者強烈進行遊戲的動機和高度的樂趣。</w:t>
+      </w:r>
+    </w:p>
+    <w:p>
+      <w:pPr>
+        <w:pStyle w:val="a5"/>
+        <w:numPr>
+          <w:ilvl w:val="0"/>
+          <w:numId w:val="22"/>
+        </w:numPr>
+        <w:rPr>
+          <w:rFonts w:ascii="Times New Roman" w:eastAsia="標楷體" w:hAnsi="Times New Roman" w:cs="Times New Roman"/>
+          <w:sz w:val="24"/>
+          <w:szCs w:val="24"/>
+          <w:lang w:eastAsia="zh-TW"/>
+        </w:rPr>
+      </w:pPr>
+      <w:r>
+        <w:rPr>
+          <w:rFonts w:ascii="Times New Roman" w:eastAsia="標楷體" w:hAnsi="Times New Roman" w:cs="Times New Roman" w:hint="eastAsia"/>
+          <w:sz w:val="24"/>
+          <w:szCs w:val="24"/>
+          <w:lang w:eastAsia="zh-TW"/>
+        </w:rPr>
+        <w:t>規則性：</w:t>
+      </w:r>
+      <w:r>
+        <w:rPr>
+          <w:rFonts w:ascii="Times New Roman" w:eastAsia="標楷體" w:hAnsi="Times New Roman" w:cs="Times New Roman"/>
+          <w:sz w:val="24"/>
+          <w:szCs w:val="24"/>
+          <w:lang w:eastAsia="zh-TW"/>
+        </w:rPr>
+        <w:t>遊戲的內容具結構性，使學習者容易組織遊戲內容，透過實地進行遊戲，並和遊戲產生互動。</w:t>
+      </w:r>
+    </w:p>
+    <w:p>
+      <w:pPr>
+        <w:pStyle w:val="a5"/>
+        <w:numPr>
+          <w:ilvl w:val="0"/>
+          <w:numId w:val="22"/>
+        </w:numPr>
+        <w:rPr>
+          <w:rFonts w:ascii="Times New Roman" w:eastAsia="標楷體" w:hAnsi="Times New Roman" w:cs="Times New Roman"/>
+          <w:sz w:val="24"/>
+          <w:szCs w:val="24"/>
+          <w:lang w:eastAsia="zh-TW"/>
+        </w:rPr>
+      </w:pPr>
+      <w:r>
+        <w:rPr>
+          <w:rFonts w:ascii="Times New Roman" w:eastAsia="標楷體" w:hAnsi="Times New Roman" w:cs="Times New Roman" w:hint="eastAsia"/>
+          <w:sz w:val="24"/>
+          <w:szCs w:val="24"/>
+          <w:lang w:eastAsia="zh-TW"/>
+        </w:rPr>
+        <w:t>目標性：</w:t>
+      </w:r>
+      <w:r>
+        <w:rPr>
+          <w:rFonts w:ascii="Times New Roman" w:eastAsia="標楷體" w:hAnsi="Times New Roman" w:cs="Times New Roman" w:hint="eastAsia"/>
+          <w:sz w:val="24"/>
+          <w:szCs w:val="24"/>
+          <w:lang w:eastAsia="zh-TW"/>
+        </w:rPr>
+        <w:t>遊戲中具體的目標任務，可明確的指引讓學習者進行遊戲。</w:t>
+      </w:r>
+    </w:p>
+    <w:p>
+      <w:pPr>
+        <w:pStyle w:val="a5"/>
+        <w:numPr>
+          <w:ilvl w:val="0"/>
+          <w:numId w:val="22"/>
+        </w:numPr>
+        <w:rPr>
+          <w:rFonts w:ascii="Times New Roman" w:eastAsia="標楷體" w:hAnsi="Times New Roman" w:cs="Times New Roman"/>
+          <w:sz w:val="24"/>
+          <w:szCs w:val="24"/>
+          <w:lang w:eastAsia="zh-TW"/>
+        </w:rPr>
+      </w:pPr>
+      <w:r>
+        <w:rPr>
+          <w:rFonts w:ascii="Times New Roman" w:eastAsia="標楷體" w:hAnsi="Times New Roman" w:cs="Times New Roman" w:hint="eastAsia"/>
+          <w:sz w:val="24"/>
+          <w:szCs w:val="24"/>
+          <w:lang w:eastAsia="zh-TW"/>
+        </w:rPr>
+        <w:t>人機互動性：</w:t>
+      </w:r>
+      <w:r>
+        <w:rPr>
+          <w:rFonts w:ascii="Times New Roman" w:eastAsia="標楷體" w:hAnsi="Times New Roman" w:cs="Times New Roman" w:hint="eastAsia"/>
+          <w:sz w:val="24"/>
+          <w:szCs w:val="24"/>
+          <w:lang w:eastAsia="zh-TW"/>
+        </w:rPr>
+        <w:t>遊戲設計介面，給學習者經由在電腦上的操作與互動來進行遊戲。</w:t>
+      </w:r>
+    </w:p>
+    <w:p>
+      <w:pPr>
+        <w:pStyle w:val="a5"/>
+        <w:numPr>
+          <w:ilvl w:val="0"/>
+          <w:numId w:val="22"/>
+        </w:numPr>
+        <w:rPr>
+          <w:rFonts w:ascii="Times New Roman" w:eastAsia="標楷體" w:hAnsi="Times New Roman" w:cs="Times New Roman"/>
+          <w:sz w:val="24"/>
+          <w:szCs w:val="24"/>
+          <w:lang w:eastAsia="zh-TW"/>
+        </w:rPr>
+      </w:pPr>
+      <w:r>
+        <w:rPr>
+          <w:rFonts w:ascii="Times New Roman" w:eastAsia="標楷體" w:hAnsi="Times New Roman" w:cs="Times New Roman" w:hint="eastAsia"/>
+          <w:sz w:val="24"/>
+          <w:szCs w:val="24"/>
+          <w:lang w:eastAsia="zh-TW"/>
+        </w:rPr>
+        <w:t>結果與回饋：</w:t>
+      </w:r>
+      <w:r>
+        <w:rPr>
+          <w:rFonts w:ascii="Times New Roman" w:eastAsia="標楷體" w:hAnsi="Times New Roman" w:cs="Times New Roman" w:hint="eastAsia"/>
+          <w:sz w:val="24"/>
+          <w:szCs w:val="24"/>
+          <w:lang w:eastAsia="zh-TW"/>
+        </w:rPr>
+        <w:t>遊戲提供學習者學習的機會。</w:t>
+      </w:r>
+    </w:p>
+    <w:p>
+      <w:pPr>
+        <w:pStyle w:val="a5"/>
+        <w:numPr>
+          <w:ilvl w:val="0"/>
+          <w:numId w:val="22"/>
+        </w:numPr>
+        <w:rPr>
+          <w:rFonts w:ascii="Times New Roman" w:eastAsia="標楷體" w:hAnsi="Times New Roman" w:cs="Times New Roman"/>
+          <w:sz w:val="24"/>
+          <w:szCs w:val="24"/>
+          <w:lang w:eastAsia="zh-TW"/>
+        </w:rPr>
+      </w:pPr>
+      <w:r>
+        <w:rPr>
+          <w:rFonts w:ascii="Times New Roman" w:eastAsia="標楷體" w:hAnsi="Times New Roman" w:cs="Times New Roman" w:hint="eastAsia"/>
+          <w:sz w:val="24"/>
+          <w:szCs w:val="24"/>
+          <w:lang w:eastAsia="zh-TW"/>
+        </w:rPr>
+        <w:t>適性化：</w:t>
+      </w:r>
+      <w:r>
+        <w:rPr>
+          <w:rFonts w:ascii="Times New Roman" w:eastAsia="標楷體" w:hAnsi="Times New Roman" w:cs="Times New Roman" w:hint="eastAsia"/>
+          <w:sz w:val="24"/>
+          <w:szCs w:val="24"/>
+          <w:lang w:eastAsia="zh-TW"/>
+        </w:rPr>
+        <w:t>遊戲設計可依學習者的能力不同，給予不同的適當的任務，具適應性。</w:t>
+      </w:r>
+    </w:p>
+    <w:p>
+      <w:pPr>
+        <w:pStyle w:val="a5"/>
+        <w:numPr>
+          <w:ilvl w:val="0"/>
+          <w:numId w:val="22"/>
+        </w:numPr>
+        <w:rPr>
+          <w:rFonts w:ascii="Times New Roman" w:eastAsia="標楷體" w:hAnsi="Times New Roman" w:cs="Times New Roman"/>
+          <w:sz w:val="24"/>
+          <w:szCs w:val="24"/>
+          <w:lang w:eastAsia="zh-TW"/>
+        </w:rPr>
+      </w:pPr>
+      <w:r>
+        <w:rPr>
+          <w:rFonts w:ascii="Times New Roman" w:eastAsia="標楷體" w:hAnsi="Times New Roman" w:cs="Times New Roman" w:hint="eastAsia"/>
+          <w:sz w:val="24"/>
+          <w:szCs w:val="24"/>
+          <w:lang w:eastAsia="zh-TW"/>
+        </w:rPr>
+        <w:t>勝利感：</w:t>
+      </w:r>
+      <w:r>
+        <w:rPr>
+          <w:rFonts w:ascii="Times New Roman" w:eastAsia="標楷體" w:hAnsi="Times New Roman" w:cs="Times New Roman" w:hint="eastAsia"/>
+          <w:sz w:val="24"/>
+          <w:szCs w:val="24"/>
+          <w:lang w:eastAsia="zh-TW"/>
+        </w:rPr>
+        <w:t>在進行遊戲中，學習者獲致成功經驗，提供學習者自我滿足感。</w:t>
+      </w:r>
+    </w:p>
+    <w:p>
+      <w:pPr>
+        <w:pStyle w:val="a5"/>
+        <w:numPr>
+          <w:ilvl w:val="0"/>
+          <w:numId w:val="22"/>
+        </w:numPr>
+        <w:rPr>
+          <w:rFonts w:ascii="Times New Roman" w:eastAsia="標楷體" w:hAnsi="Times New Roman" w:cs="Times New Roman"/>
+          <w:sz w:val="24"/>
+          <w:szCs w:val="24"/>
+          <w:lang w:eastAsia="zh-TW"/>
+        </w:rPr>
+      </w:pPr>
+      <w:r>
+        <w:rPr>
+          <w:rFonts w:ascii="Times New Roman" w:eastAsia="標楷體" w:hAnsi="Times New Roman" w:cs="Times New Roman" w:hint="eastAsia"/>
+          <w:sz w:val="24"/>
+          <w:szCs w:val="24"/>
+          <w:lang w:eastAsia="zh-TW"/>
+        </w:rPr>
+        <w:t>衝突競爭與挑戰性：</w:t>
+      </w:r>
+      <w:r>
+        <w:rPr>
+          <w:rFonts w:ascii="Times New Roman" w:eastAsia="標楷體" w:hAnsi="Times New Roman" w:cs="Times New Roman" w:hint="eastAsia"/>
+          <w:sz w:val="24"/>
+          <w:szCs w:val="24"/>
+          <w:lang w:eastAsia="zh-TW"/>
+        </w:rPr>
+        <w:t>使學習者在遊戲過程中感受到興奮。</w:t>
+      </w:r>
+    </w:p>
+    <w:p>
+      <w:pPr>
+        <w:pStyle w:val="a5"/>
+        <w:numPr>
+          <w:ilvl w:val="0"/>
+          <w:numId w:val="22"/>
+        </w:numPr>
+        <w:rPr>
+          <w:rFonts w:ascii="Times New Roman" w:eastAsia="標楷體" w:hAnsi="Times New Roman" w:cs="Times New Roman"/>
+          <w:sz w:val="24"/>
+          <w:szCs w:val="24"/>
+          <w:lang w:eastAsia="zh-TW"/>
+        </w:rPr>
+      </w:pPr>
+      <w:r>
+        <w:rPr>
+          <w:rFonts w:ascii="Times New Roman" w:eastAsia="標楷體" w:hAnsi="Times New Roman" w:cs="Times New Roman" w:hint="eastAsia"/>
+          <w:sz w:val="24"/>
+          <w:szCs w:val="24"/>
+          <w:lang w:eastAsia="zh-TW"/>
+        </w:rPr>
+        <w:t>問題解決：</w:t>
+      </w:r>
+      <w:r>
+        <w:rPr>
+          <w:rFonts w:ascii="Times New Roman" w:eastAsia="標楷體" w:hAnsi="Times New Roman" w:cs="Times New Roman" w:hint="eastAsia"/>
+          <w:sz w:val="24"/>
+          <w:szCs w:val="24"/>
+          <w:lang w:eastAsia="zh-TW"/>
+        </w:rPr>
+        <w:t>遊戲情境中，設置問題，激發學習者創意。</w:t>
+      </w:r>
+    </w:p>
+    <w:p>
+      <w:pPr>
+        <w:pStyle w:val="a5"/>
+        <w:numPr>
+          <w:ilvl w:val="0"/>
+          <w:numId w:val="22"/>
+        </w:numPr>
+        <w:rPr>
+          <w:rFonts w:ascii="Times New Roman" w:eastAsia="標楷體" w:hAnsi="Times New Roman" w:cs="Times New Roman"/>
+          <w:sz w:val="24"/>
+          <w:szCs w:val="24"/>
+          <w:lang w:eastAsia="zh-TW"/>
+        </w:rPr>
+      </w:pPr>
+      <w:r>
+        <w:rPr>
+          <w:rFonts w:ascii="Times New Roman" w:eastAsia="標楷體" w:hAnsi="Times New Roman" w:cs="Times New Roman" w:hint="eastAsia"/>
+          <w:sz w:val="24"/>
+          <w:szCs w:val="24"/>
+          <w:lang w:eastAsia="zh-TW"/>
+        </w:rPr>
+        <w:t>社會互動：</w:t>
+      </w:r>
+      <w:r>
+        <w:rPr>
+          <w:rFonts w:ascii="Times New Roman" w:eastAsia="標楷體" w:hAnsi="Times New Roman" w:cs="Times New Roman" w:hint="eastAsia"/>
+          <w:sz w:val="24"/>
+          <w:szCs w:val="24"/>
+          <w:lang w:eastAsia="zh-TW"/>
+        </w:rPr>
+        <w:t>讓學習者間組成遊戲社群，產生互動性。</w:t>
+      </w:r>
+    </w:p>
+    <w:p>
+      <w:pPr>
+        <w:pStyle w:val="a5"/>
+        <w:numPr>
+          <w:ilvl w:val="0"/>
+          <w:numId w:val="22"/>
+        </w:numPr>
+        <w:rPr>
+          <w:rFonts w:ascii="Times New Roman" w:eastAsia="標楷體" w:hAnsi="Times New Roman" w:cs="Times New Roman"/>
+          <w:sz w:val="24"/>
+          <w:szCs w:val="24"/>
+          <w:lang w:eastAsia="zh-TW"/>
+        </w:rPr>
+      </w:pPr>
+      <w:r>
+        <w:rPr>
+          <w:rFonts w:ascii="Times New Roman" w:eastAsia="標楷體" w:hAnsi="Times New Roman" w:cs="Times New Roman" w:hint="eastAsia"/>
+          <w:sz w:val="24"/>
+          <w:szCs w:val="24"/>
+          <w:lang w:eastAsia="zh-TW"/>
+        </w:rPr>
+        <w:t>圖像與情節性：</w:t>
+      </w:r>
+      <w:r>
+        <w:rPr>
+          <w:rFonts w:ascii="Times New Roman" w:eastAsia="標楷體" w:hAnsi="Times New Roman" w:cs="Times New Roman" w:hint="eastAsia"/>
+          <w:sz w:val="24"/>
+          <w:szCs w:val="24"/>
+          <w:lang w:eastAsia="zh-TW"/>
+        </w:rPr>
+        <w:t>透過圖畫和故事情節，使學習者從中獲致情感。</w:t>
+      </w:r>
+    </w:p>
+    <w:p>
+      <w:pPr>
+        <w:rPr>
+          <w:rFonts w:ascii="Times New Roman" w:eastAsia="標楷體" w:hAnsi="Times New Roman" w:cs="Times New Roman" w:hint="eastAsia"/>
+          <w:sz w:val="24"/>
+          <w:szCs w:val="24"/>
+          <w:lang w:eastAsia="zh-TW"/>
+        </w:rPr>
+      </w:pPr>
+      <w:r>
+        <w:rPr>
+          <w:rFonts w:ascii="Times New Roman" w:eastAsia="標楷體" w:hAnsi="Times New Roman" w:cs="Times New Roman" w:hint="eastAsia"/>
+          <w:sz w:val="24"/>
+          <w:szCs w:val="24"/>
+          <w:lang w:eastAsia="zh-TW"/>
+        </w:rPr>
+        <w:t xml:space="preserve">　　</w:t>
+      </w:r>
+      <w:r>
+        <w:rPr>
+          <w:rFonts w:ascii="Times New Roman" w:eastAsia="標楷體" w:hAnsi="Times New Roman" w:cs="Times New Roman" w:hint="eastAsia"/>
+          <w:sz w:val="24"/>
+          <w:szCs w:val="24"/>
+          <w:lang w:eastAsia="zh-TW"/>
+        </w:rPr>
+        <w:t>曾經有研究認為數位遊戲式學習對於學習的優點在於兒童認為數位遊戲能夠使較困難</w:t>
+      </w:r>
+      <w:r>
+        <w:rPr>
+          <w:rFonts w:ascii="Times New Roman" w:eastAsia="標楷體" w:hAnsi="Times New Roman" w:cs="Times New Roman" w:hint="eastAsia"/>
+          <w:sz w:val="24"/>
+          <w:szCs w:val="24"/>
+          <w:lang w:eastAsia="zh-TW"/>
+        </w:rPr>
+        <w:t>的學習內容變簡易</w:t>
+      </w:r>
+      <w:r>
+        <w:rPr>
+          <w:rFonts w:ascii="Times New Roman" w:eastAsia="標楷體" w:hAnsi="Times New Roman" w:cs="Times New Roman" w:hint="eastAsia"/>
+          <w:sz w:val="24"/>
+          <w:szCs w:val="24"/>
+          <w:lang w:eastAsia="zh-TW"/>
+        </w:rPr>
+        <w:t>，</w:t>
+      </w:r>
+      <w:r>
+        <w:rPr>
+          <w:rFonts w:ascii="Times New Roman" w:eastAsia="標楷體" w:hAnsi="Times New Roman" w:cs="Times New Roman" w:hint="eastAsia"/>
+          <w:sz w:val="24"/>
+          <w:szCs w:val="24"/>
+          <w:lang w:eastAsia="zh-TW"/>
+        </w:rPr>
+        <w:t>且提供了一個有趣的方式來解決問題，兒童也認為數位遊戲式學習使他們學習得更快，且有更濃厚的興趣專注於學習主題上</w:t>
+      </w:r>
+      <w:r>
+        <w:rPr>
+          <w:rFonts w:ascii="Times New Roman" w:eastAsia="標楷體" w:hAnsi="Times New Roman" w:cs="Times New Roman" w:hint="eastAsia"/>
+          <w:sz w:val="24"/>
+          <w:szCs w:val="24"/>
+          <w:lang w:eastAsia="zh-TW"/>
+        </w:rPr>
+        <w:t>(</w:t>
+      </w:r>
+      <w:r>
+        <w:rPr>
+          <w:rFonts w:ascii="Times New Roman" w:eastAsia="標楷體" w:hAnsi="Times New Roman" w:cs="Times New Roman"/>
+          <w:sz w:val="24"/>
+          <w:szCs w:val="24"/>
+          <w:lang w:eastAsia="zh-TW"/>
+        </w:rPr>
+        <w:t>Nancy &amp; Roberta, 2009)</w:t>
+      </w:r>
+      <w:r>
+        <w:rPr>
+          <w:rFonts w:ascii="Times New Roman" w:eastAsia="標楷體" w:hAnsi="Times New Roman" w:cs="Times New Roman" w:hint="eastAsia"/>
+          <w:sz w:val="24"/>
+          <w:szCs w:val="24"/>
+          <w:lang w:eastAsia="zh-TW"/>
+        </w:rPr>
+        <w:t>。</w:t>
+      </w:r>
+    </w:p>
+    <w:p>
+      <w:pPr>
+        <w:rPr>
+          <w:rFonts w:ascii="Times New Roman" w:eastAsia="標楷體" w:hAnsi="Times New Roman" w:cs="Times New Roman"/>
+          <w:sz w:val="24"/>
+          <w:szCs w:val="24"/>
+          <w:lang w:eastAsia="zh-TW"/>
+        </w:rPr>
+      </w:pPr>
+      <w:r>
+        <w:rPr>
+          <w:rFonts w:ascii="Times New Roman" w:eastAsia="標楷體" w:hAnsi="Times New Roman" w:cs="Times New Roman" w:hint="eastAsia"/>
+          <w:sz w:val="24"/>
+          <w:szCs w:val="24"/>
+          <w:lang w:eastAsia="zh-TW"/>
+        </w:rPr>
+        <w:t xml:space="preserve">　　</w:t>
+      </w:r>
+      <w:r>
+        <w:rPr>
+          <w:rFonts w:ascii="Times New Roman" w:eastAsia="標楷體" w:hAnsi="Times New Roman" w:cs="Times New Roman" w:hint="eastAsia"/>
+          <w:sz w:val="24"/>
+          <w:szCs w:val="24"/>
+          <w:lang w:eastAsia="zh-TW"/>
+        </w:rPr>
+        <w:t>根據研究學者的研究結果，數位遊戲式學習對於近幾年來的教育來說，是給予較多的正面教育意義的，而且目前大部分的研究顯示出數位遊戲式學習研究對於學習動機及學習效果的提升是有效的，因此我們希望可以利用數位遊戲式學習來引發學童學習的興</w:t>
+      </w:r>
+      <w:r>
+        <w:rPr>
+          <w:rFonts w:ascii="Times New Roman" w:eastAsia="標楷體" w:hAnsi="Times New Roman" w:cs="Times New Roman" w:hint="eastAsia"/>
+          <w:sz w:val="24"/>
+          <w:szCs w:val="24"/>
+          <w:lang w:eastAsia="zh-TW"/>
+        </w:rPr>
+        <w:lastRenderedPageBreak/>
+        <w:t>趣</w:t>
+      </w:r>
+      <w:r>
+        <w:rPr>
+          <w:rFonts w:ascii="Times New Roman" w:eastAsia="標楷體" w:hAnsi="Times New Roman" w:cs="Times New Roman" w:hint="eastAsia"/>
+          <w:sz w:val="24"/>
+          <w:szCs w:val="24"/>
+          <w:lang w:eastAsia="zh-TW"/>
+        </w:rPr>
+        <w:t>與意願，讓學童在數學的學習上更加有趣</w:t>
+      </w:r>
+      <w:r>
+        <w:rPr>
+          <w:rFonts w:ascii="Times New Roman" w:eastAsia="標楷體" w:hAnsi="Times New Roman" w:cs="Times New Roman" w:hint="eastAsia"/>
+          <w:sz w:val="24"/>
+          <w:szCs w:val="24"/>
+          <w:lang w:eastAsia="zh-TW"/>
+        </w:rPr>
+        <w:t>。</w:t>
+      </w:r>
+    </w:p>
+    <w:p>
+      <w:pPr>
+        <w:pStyle w:val="a5"/>
+        <w:numPr>
+          <w:ilvl w:val="0"/>
+          <w:numId w:val="4"/>
+        </w:numPr>
+        <w:spacing w:beforeLines="100" w:before="240" w:afterLines="100" w:after="240"/>
+        <w:rPr>
+          <w:rFonts w:ascii="Times New Roman" w:eastAsia="標楷體" w:hAnsi="Times New Roman" w:cs="Times New Roman"/>
+          <w:b/>
+          <w:sz w:val="28"/>
+          <w:szCs w:val="28"/>
+          <w:lang w:eastAsia="zh-TW"/>
+        </w:rPr>
+      </w:pPr>
+      <w:r>
+        <w:rPr>
+          <w:rFonts w:ascii="Times New Roman" w:eastAsia="標楷體" w:hAnsi="Times New Roman" w:cs="Times New Roman"/>
+          <w:b/>
+          <w:sz w:val="28"/>
+          <w:szCs w:val="28"/>
+          <w:lang w:eastAsia="zh-TW"/>
+        </w:rPr>
+        <w:t>行動</w:t>
+      </w:r>
+      <w:r>
+        <w:rPr>
+          <w:rFonts w:ascii="Times New Roman" w:eastAsia="標楷體" w:hAnsi="Times New Roman" w:cs="Times New Roman" w:hint="eastAsia"/>
+          <w:b/>
+          <w:sz w:val="28"/>
+          <w:szCs w:val="28"/>
+          <w:lang w:eastAsia="zh-TW"/>
+        </w:rPr>
+        <w:t>學習定義與特性</w:t>
+      </w:r>
+    </w:p>
+    <w:p>
+      <w:pPr>
+        <w:rPr>
+          <w:rFonts w:ascii="Times New Roman" w:eastAsia="標楷體" w:hAnsi="Times New Roman" w:cs="Times New Roman"/>
+          <w:sz w:val="24"/>
+          <w:szCs w:val="24"/>
+          <w:lang w:eastAsia="zh-TW"/>
+        </w:rPr>
+      </w:pPr>
+      <w:r>
+        <w:rPr>
+          <w:rFonts w:ascii="Times New Roman" w:eastAsia="標楷體" w:hAnsi="Times New Roman" w:cs="Times New Roman" w:hint="eastAsia"/>
+          <w:sz w:val="24"/>
+          <w:szCs w:val="24"/>
+          <w:lang w:eastAsia="zh-TW"/>
+        </w:rPr>
+        <w:t xml:space="preserve">　　</w:t>
+      </w:r>
+      <w:r>
+        <w:rPr>
+          <w:rFonts w:ascii="Times New Roman" w:eastAsia="標楷體" w:hAnsi="Times New Roman" w:cs="Times New Roman" w:hint="eastAsia"/>
+          <w:sz w:val="24"/>
+          <w:szCs w:val="24"/>
+          <w:lang w:eastAsia="zh-TW"/>
+        </w:rPr>
+        <w:t>行動學習為透過任何的行動裝置，在任何的時間、任何的地點，以同步或非同步的方式，透過數位學習輔具自由取得想要的學習知識與內容</w:t>
+      </w:r>
+      <w:r>
+        <w:rPr>
+          <w:rFonts w:ascii="Times New Roman" w:eastAsia="標楷體" w:hAnsi="Times New Roman" w:cs="Times New Roman" w:hint="eastAsia"/>
+          <w:sz w:val="24"/>
+          <w:szCs w:val="24"/>
+          <w:lang w:eastAsia="zh-TW"/>
+        </w:rPr>
+        <w:t>(</w:t>
+      </w:r>
+      <w:r>
+        <w:rPr>
+          <w:rFonts w:ascii="Times New Roman" w:eastAsia="標楷體" w:hAnsi="Times New Roman" w:cs="Times New Roman" w:hint="eastAsia"/>
+          <w:sz w:val="24"/>
+          <w:szCs w:val="24"/>
+          <w:lang w:eastAsia="zh-TW"/>
+        </w:rPr>
+        <w:t>江明涓、劉晃溢，</w:t>
+      </w:r>
+      <w:r>
+        <w:rPr>
+          <w:rFonts w:ascii="Times New Roman" w:eastAsia="標楷體" w:hAnsi="Times New Roman" w:cs="Times New Roman" w:hint="eastAsia"/>
+          <w:sz w:val="24"/>
+          <w:szCs w:val="24"/>
+          <w:lang w:eastAsia="zh-TW"/>
+        </w:rPr>
+        <w:t>2004)</w:t>
+      </w:r>
+      <w:r>
+        <w:rPr>
+          <w:rFonts w:ascii="Times New Roman" w:eastAsia="標楷體" w:hAnsi="Times New Roman" w:cs="Times New Roman" w:hint="eastAsia"/>
+          <w:sz w:val="24"/>
+          <w:szCs w:val="24"/>
+          <w:lang w:eastAsia="zh-TW"/>
+        </w:rPr>
+        <w:t>。</w:t>
+      </w:r>
+      <w:r>
+        <w:rPr>
+          <w:rFonts w:ascii="Times New Roman" w:eastAsia="標楷體" w:hAnsi="Times New Roman" w:cs="Times New Roman"/>
+          <w:sz w:val="24"/>
+          <w:szCs w:val="24"/>
+          <w:lang w:eastAsia="zh-TW"/>
+        </w:rPr>
+        <w:t>行動學習是基於數位學習之上，是數位學習的擴展，有別於一般學習，除具備了數位學習的所有特徵外，還具備獨一無二的特性，即學習者不會被限制在固定的數位學習工具前，有了行動學習載具的輔助，整個學習環境是移動的，可以在任何時間、地點進行學習</w:t>
+      </w:r>
+      <w:r>
+        <w:rPr>
+          <w:rFonts w:ascii="Times New Roman" w:eastAsia="標楷體" w:hAnsi="Times New Roman" w:cs="Times New Roman" w:hint="eastAsia"/>
+          <w:sz w:val="24"/>
+          <w:szCs w:val="24"/>
+          <w:lang w:eastAsia="zh-TW"/>
+        </w:rPr>
+        <w:t>(</w:t>
+      </w:r>
+      <w:r>
+        <w:rPr>
+          <w:rFonts w:ascii="Times New Roman" w:eastAsia="標楷體" w:hAnsi="Times New Roman" w:cs="Times New Roman" w:hint="eastAsia"/>
+          <w:sz w:val="24"/>
+          <w:szCs w:val="24"/>
+          <w:lang w:eastAsia="zh-TW"/>
+        </w:rPr>
+        <w:t>黃朝曦、朱達勇、張建凱，</w:t>
+      </w:r>
+      <w:r>
+        <w:rPr>
+          <w:rFonts w:ascii="Times New Roman" w:eastAsia="標楷體" w:hAnsi="Times New Roman" w:cs="Times New Roman" w:hint="eastAsia"/>
+          <w:sz w:val="24"/>
+          <w:szCs w:val="24"/>
+          <w:lang w:eastAsia="zh-TW"/>
+        </w:rPr>
+        <w:t>2014)</w:t>
+      </w:r>
+      <w:r>
+        <w:rPr>
+          <w:rFonts w:ascii="Times New Roman" w:eastAsia="標楷體" w:hAnsi="Times New Roman" w:cs="Times New Roman"/>
+          <w:sz w:val="24"/>
+          <w:szCs w:val="24"/>
+          <w:lang w:eastAsia="zh-TW"/>
+        </w:rPr>
+        <w:t>。</w:t>
+      </w:r>
+    </w:p>
+    <w:p>
+      <w:pPr>
+        <w:rPr>
+          <w:rFonts w:ascii="Times New Roman" w:eastAsia="標楷體" w:hAnsi="Times New Roman" w:cs="Times New Roman"/>
+          <w:sz w:val="24"/>
+          <w:szCs w:val="24"/>
+          <w:lang w:eastAsia="zh-TW"/>
+        </w:rPr>
+      </w:pPr>
+      <w:r>
+        <w:rPr>
+          <w:rFonts w:ascii="Times New Roman" w:eastAsia="標楷體" w:hAnsi="Times New Roman" w:cs="Times New Roman" w:hint="eastAsia"/>
+          <w:sz w:val="24"/>
+          <w:szCs w:val="24"/>
+          <w:lang w:eastAsia="zh-TW"/>
+        </w:rPr>
+        <w:t xml:space="preserve">　　</w:t>
+      </w:r>
+      <w:r>
+        <w:rPr>
+          <w:rFonts w:ascii="Times New Roman" w:eastAsia="標楷體" w:hAnsi="Times New Roman" w:cs="Times New Roman" w:hint="eastAsia"/>
+          <w:sz w:val="24"/>
+          <w:szCs w:val="24"/>
+          <w:lang w:eastAsia="zh-TW"/>
+        </w:rPr>
+        <w:t>Pink</w:t>
+      </w:r>
+      <w:r>
+        <w:rPr>
+          <w:rFonts w:ascii="Times New Roman" w:eastAsia="標楷體" w:hAnsi="Times New Roman" w:cs="Times New Roman"/>
+          <w:sz w:val="24"/>
+          <w:szCs w:val="24"/>
+          <w:lang w:eastAsia="zh-TW"/>
+        </w:rPr>
+        <w:t>wart et al. (2003)</w:t>
+      </w:r>
+      <w:r>
+        <w:rPr>
+          <w:rFonts w:ascii="Times New Roman" w:eastAsia="標楷體" w:hAnsi="Times New Roman" w:cs="Times New Roman" w:hint="eastAsia"/>
+          <w:sz w:val="24"/>
+          <w:szCs w:val="24"/>
+          <w:lang w:eastAsia="zh-TW"/>
+        </w:rPr>
+        <w:t>曾指出，行動輔具的使用，不是要讓教育的情境被資訊科技所掌控，而是要讓行動輔具成為傳統教學中的一部分，成為教學中一種隨手可得的資源或輔助性工具。</w:t>
+      </w:r>
+      <w:r>
+        <w:rPr>
+          <w:rFonts w:ascii="Times New Roman" w:eastAsia="標楷體" w:hAnsi="Times New Roman" w:cs="Times New Roman" w:hint="eastAsia"/>
+          <w:sz w:val="24"/>
+          <w:szCs w:val="24"/>
+          <w:lang w:eastAsia="zh-TW"/>
+        </w:rPr>
+        <w:t>高台茜</w:t>
+      </w:r>
+      <w:r>
+        <w:rPr>
+          <w:rFonts w:ascii="Times New Roman" w:eastAsia="標楷體" w:hAnsi="Times New Roman" w:cs="Times New Roman" w:hint="eastAsia"/>
+          <w:sz w:val="24"/>
+          <w:szCs w:val="24"/>
+          <w:lang w:eastAsia="zh-TW"/>
+        </w:rPr>
+        <w:t>(2001)</w:t>
+      </w:r>
+      <w:r>
+        <w:rPr>
+          <w:rFonts w:ascii="Times New Roman" w:eastAsia="標楷體" w:hAnsi="Times New Roman" w:cs="Times New Roman" w:hint="eastAsia"/>
+          <w:sz w:val="24"/>
+          <w:szCs w:val="24"/>
+          <w:lang w:eastAsia="zh-TW"/>
+        </w:rPr>
+        <w:t>提出行動學習具有學習需求的迫切性、知識取得的主動性、學習場域的機動性、</w:t>
+      </w:r>
+      <w:r>
+        <w:rPr>
+          <w:rFonts w:ascii="Times New Roman" w:eastAsia="標楷體" w:hAnsi="Times New Roman" w:cs="Times New Roman" w:hint="eastAsia"/>
+          <w:sz w:val="24"/>
+          <w:szCs w:val="24"/>
+          <w:lang w:eastAsia="zh-TW"/>
+        </w:rPr>
+        <w:t>學習過程的互動性、教學活動的情境化、教學內容的整體性等六大特性：</w:t>
+      </w:r>
+    </w:p>
+    <w:p>
+      <w:pPr>
+        <w:pStyle w:val="a5"/>
+        <w:numPr>
+          <w:ilvl w:val="0"/>
+          <w:numId w:val="23"/>
+        </w:numPr>
+        <w:rPr>
+          <w:rFonts w:ascii="Times New Roman" w:eastAsia="標楷體" w:hAnsi="Times New Roman" w:cs="Times New Roman"/>
+          <w:sz w:val="24"/>
+          <w:szCs w:val="24"/>
+          <w:lang w:eastAsia="zh-TW"/>
+        </w:rPr>
+      </w:pPr>
+      <w:r>
+        <w:rPr>
+          <w:rFonts w:ascii="Times New Roman" w:eastAsia="標楷體" w:hAnsi="Times New Roman" w:cs="Times New Roman"/>
+          <w:sz w:val="24"/>
+          <w:szCs w:val="24"/>
+          <w:lang w:eastAsia="zh-TW"/>
+        </w:rPr>
+        <w:t>學習需求的迫切性：</w:t>
+      </w:r>
+      <w:r>
+        <w:rPr>
+          <w:rFonts w:ascii="Times New Roman" w:eastAsia="標楷體" w:hAnsi="Times New Roman" w:cs="Times New Roman"/>
+          <w:sz w:val="24"/>
+          <w:szCs w:val="24"/>
+          <w:lang w:eastAsia="zh-TW"/>
+        </w:rPr>
+        <w:br/>
+      </w:r>
+      <w:r>
+        <w:rPr>
+          <w:rFonts w:ascii="Times New Roman" w:eastAsia="標楷體" w:hAnsi="Times New Roman" w:cs="Times New Roman"/>
+          <w:sz w:val="24"/>
+          <w:szCs w:val="24"/>
+          <w:lang w:eastAsia="zh-TW"/>
+        </w:rPr>
+        <w:t>無線通訊使用的時機，常常是在對知識取得有相當的迫切性之時；取得關鍵知識的情境稍縱即逝，如若不能立即得到資訊來解決眼前的問題，則使用者往往會失去該次學習的動機。</w:t>
+      </w:r>
+    </w:p>
+    <w:p>
+      <w:pPr>
+        <w:pStyle w:val="a5"/>
+        <w:numPr>
+          <w:ilvl w:val="0"/>
+          <w:numId w:val="23"/>
+        </w:numPr>
+        <w:rPr>
+          <w:rFonts w:ascii="Times New Roman" w:eastAsia="標楷體" w:hAnsi="Times New Roman" w:cs="Times New Roman"/>
+          <w:sz w:val="24"/>
+          <w:szCs w:val="24"/>
+          <w:lang w:eastAsia="zh-TW"/>
+        </w:rPr>
+      </w:pPr>
+      <w:r>
+        <w:rPr>
+          <w:rFonts w:ascii="Times New Roman" w:eastAsia="標楷體" w:hAnsi="Times New Roman" w:cs="Times New Roman"/>
+          <w:sz w:val="24"/>
+          <w:szCs w:val="24"/>
+          <w:lang w:eastAsia="zh-TW"/>
+        </w:rPr>
+        <w:t>知識取得的主動性：</w:t>
+      </w:r>
+      <w:r>
+        <w:rPr>
+          <w:rFonts w:ascii="Times New Roman" w:eastAsia="標楷體" w:hAnsi="Times New Roman" w:cs="Times New Roman"/>
+          <w:sz w:val="24"/>
+          <w:szCs w:val="24"/>
+          <w:lang w:eastAsia="zh-TW"/>
+        </w:rPr>
+        <w:br/>
+      </w:r>
+      <w:r>
+        <w:rPr>
+          <w:rFonts w:ascii="Times New Roman" w:eastAsia="標楷體" w:hAnsi="Times New Roman" w:cs="Times New Roman"/>
+          <w:sz w:val="24"/>
+          <w:szCs w:val="24"/>
+          <w:lang w:eastAsia="zh-TW"/>
+        </w:rPr>
+        <w:t>無線通訊的使用是因應學習者的需求來提供資訊，亦即</w:t>
+      </w:r>
+      <w:r>
+        <w:rPr>
+          <w:rFonts w:ascii="Times New Roman" w:eastAsia="標楷體" w:hAnsi="Times New Roman" w:cs="Times New Roman"/>
+          <w:sz w:val="24"/>
+          <w:szCs w:val="24"/>
+          <w:lang w:eastAsia="zh-TW"/>
+        </w:rPr>
+        <w:t xml:space="preserve"> Information on Demand</w:t>
+      </w:r>
+      <w:r>
+        <w:rPr>
+          <w:rFonts w:ascii="Times New Roman" w:eastAsia="標楷體" w:hAnsi="Times New Roman" w:cs="Times New Roman"/>
+          <w:sz w:val="24"/>
+          <w:szCs w:val="24"/>
+          <w:lang w:eastAsia="zh-TW"/>
+        </w:rPr>
+        <w:t>。因此學習者具有知識取得的主動權，得以發揮以學習者為主體的自我導向式學習。</w:t>
+      </w:r>
+    </w:p>
+    <w:p>
+      <w:pPr>
+        <w:pStyle w:val="a5"/>
+        <w:numPr>
+          <w:ilvl w:val="0"/>
+          <w:numId w:val="23"/>
+        </w:numPr>
+        <w:rPr>
+          <w:rFonts w:ascii="Times New Roman" w:eastAsia="標楷體" w:hAnsi="Times New Roman" w:cs="Times New Roman"/>
+          <w:sz w:val="24"/>
+          <w:szCs w:val="24"/>
+          <w:lang w:eastAsia="zh-TW"/>
+        </w:rPr>
+      </w:pPr>
+      <w:r>
+        <w:rPr>
+          <w:rFonts w:ascii="Times New Roman" w:eastAsia="標楷體" w:hAnsi="Times New Roman" w:cs="Times New Roman"/>
+          <w:sz w:val="24"/>
+          <w:szCs w:val="24"/>
+          <w:lang w:eastAsia="zh-TW"/>
+        </w:rPr>
+        <w:t>學習場域的機動性：</w:t>
+      </w:r>
+      <w:r>
+        <w:rPr>
+          <w:rFonts w:ascii="Times New Roman" w:eastAsia="標楷體" w:hAnsi="Times New Roman" w:cs="Times New Roman"/>
+          <w:sz w:val="24"/>
+          <w:szCs w:val="24"/>
+          <w:lang w:eastAsia="zh-TW"/>
+        </w:rPr>
+        <w:br/>
+      </w:r>
+      <w:r>
+        <w:rPr>
+          <w:rFonts w:ascii="Times New Roman" w:eastAsia="標楷體" w:hAnsi="Times New Roman" w:cs="Times New Roman"/>
+          <w:sz w:val="24"/>
+          <w:szCs w:val="24"/>
+          <w:lang w:eastAsia="zh-TW"/>
+        </w:rPr>
+        <w:t>行動學習所具有的移動性、隨身性、及個別化之特色，使得學習場域可以隨時就地形成。運用行動學習輔具能使個人隨時隨地與教材或是教具進行互動，達到個別化學習的目的。</w:t>
+      </w:r>
+    </w:p>
+    <w:p>
+      <w:pPr>
+        <w:pStyle w:val="a5"/>
+        <w:numPr>
+          <w:ilvl w:val="0"/>
+          <w:numId w:val="23"/>
+        </w:numPr>
+        <w:rPr>
+          <w:rFonts w:ascii="Times New Roman" w:eastAsia="標楷體" w:hAnsi="Times New Roman" w:cs="Times New Roman"/>
+          <w:sz w:val="24"/>
+          <w:szCs w:val="24"/>
+          <w:lang w:eastAsia="zh-TW"/>
+        </w:rPr>
+      </w:pPr>
+      <w:r>
+        <w:rPr>
+          <w:rFonts w:ascii="Times New Roman" w:eastAsia="標楷體" w:hAnsi="Times New Roman" w:cs="Times New Roman"/>
+          <w:sz w:val="24"/>
+          <w:szCs w:val="24"/>
+          <w:lang w:eastAsia="zh-TW"/>
+        </w:rPr>
+        <w:t>學習過程的互動性：</w:t>
+      </w:r>
+      <w:r>
+        <w:rPr>
+          <w:rFonts w:ascii="Times New Roman" w:eastAsia="標楷體" w:hAnsi="Times New Roman" w:cs="Times New Roman"/>
+          <w:sz w:val="24"/>
+          <w:szCs w:val="24"/>
+          <w:lang w:eastAsia="zh-TW"/>
+        </w:rPr>
+        <w:br/>
+      </w:r>
+      <w:r>
+        <w:rPr>
+          <w:rFonts w:ascii="Times New Roman" w:eastAsia="標楷體" w:hAnsi="Times New Roman" w:cs="Times New Roman"/>
+          <w:sz w:val="24"/>
+          <w:szCs w:val="24"/>
+          <w:lang w:eastAsia="zh-TW"/>
+        </w:rPr>
+        <w:t>在學習者因應迫切的學習需求，主動地在一個機動的學習場域，企圖透過無線網路應用來取得知識後，無線網路應用可以提供的是一個高互動的社會學習情境。</w:t>
+      </w:r>
+    </w:p>
+    <w:p>
+      <w:pPr>
+        <w:pStyle w:val="a5"/>
+        <w:numPr>
+          <w:ilvl w:val="0"/>
+          <w:numId w:val="23"/>
+        </w:numPr>
+        <w:rPr>
+          <w:rFonts w:ascii="Times New Roman" w:eastAsia="標楷體" w:hAnsi="Times New Roman" w:cs="Times New Roman"/>
+          <w:sz w:val="24"/>
+          <w:szCs w:val="24"/>
+          <w:lang w:eastAsia="zh-TW"/>
+        </w:rPr>
+      </w:pPr>
+      <w:r>
+        <w:rPr>
+          <w:rFonts w:ascii="Times New Roman" w:eastAsia="標楷體" w:hAnsi="Times New Roman" w:cs="Times New Roman"/>
+          <w:sz w:val="24"/>
+          <w:szCs w:val="24"/>
+          <w:lang w:eastAsia="zh-TW"/>
+        </w:rPr>
+        <w:t>教學活動的情境化：</w:t>
+      </w:r>
+      <w:r>
+        <w:rPr>
+          <w:rFonts w:ascii="Times New Roman" w:eastAsia="標楷體" w:hAnsi="Times New Roman" w:cs="Times New Roman"/>
+          <w:sz w:val="24"/>
+          <w:szCs w:val="24"/>
+          <w:lang w:eastAsia="zh-TW"/>
+        </w:rPr>
+        <w:br/>
+      </w:r>
+      <w:r>
+        <w:rPr>
+          <w:rFonts w:ascii="Times New Roman" w:eastAsia="標楷體" w:hAnsi="Times New Roman" w:cs="Times New Roman"/>
+          <w:sz w:val="24"/>
+          <w:szCs w:val="24"/>
+          <w:lang w:eastAsia="zh-TW"/>
+        </w:rPr>
+        <w:t>藉由無線網路應用的行動性和隨身性，得以在日常生活的真實情境自然嵌入教學活動，達到生活中學習的境界。</w:t>
+      </w:r>
+    </w:p>
+    <w:p>
+      <w:pPr>
+        <w:pStyle w:val="a5"/>
+        <w:numPr>
+          <w:ilvl w:val="0"/>
+          <w:numId w:val="23"/>
+        </w:numPr>
+        <w:rPr>
+          <w:rFonts w:ascii="Times New Roman" w:eastAsia="標楷體" w:hAnsi="Times New Roman" w:cs="Times New Roman" w:hint="eastAsia"/>
+          <w:sz w:val="24"/>
+          <w:szCs w:val="24"/>
+          <w:lang w:eastAsia="zh-TW"/>
+        </w:rPr>
+      </w:pPr>
+      <w:r>
+        <w:rPr>
+          <w:rFonts w:ascii="Times New Roman" w:eastAsia="標楷體" w:hAnsi="Times New Roman" w:cs="Times New Roman"/>
+          <w:sz w:val="24"/>
+          <w:szCs w:val="24"/>
+          <w:lang w:eastAsia="zh-TW"/>
+        </w:rPr>
+        <w:t>教學內容的整體性：</w:t>
+      </w:r>
+      <w:r>
+        <w:rPr>
+          <w:rFonts w:ascii="Times New Roman" w:eastAsia="標楷體" w:hAnsi="Times New Roman" w:cs="Times New Roman"/>
+          <w:sz w:val="24"/>
+          <w:szCs w:val="24"/>
+          <w:lang w:eastAsia="zh-TW"/>
+        </w:rPr>
+        <w:br/>
+      </w:r>
+      <w:r>
+        <w:rPr>
+          <w:rFonts w:ascii="Times New Roman" w:eastAsia="標楷體" w:hAnsi="Times New Roman" w:cs="Times New Roman"/>
+          <w:sz w:val="24"/>
+          <w:szCs w:val="24"/>
+          <w:lang w:eastAsia="zh-TW"/>
+        </w:rPr>
+        <w:t>無線網路應用整合了多種資訊來源，支援學習者進行非線性、多向度、彈性化的學習與思考，特別有利於高複雜、低結構學習內容，提供全方位、跨學科的學習</w:t>
+      </w:r>
+      <w:r>
+        <w:rPr>
+          <w:rFonts w:ascii="Times New Roman" w:eastAsia="標楷體" w:hAnsi="Times New Roman" w:cs="Times New Roman" w:hint="eastAsia"/>
+          <w:sz w:val="24"/>
+          <w:szCs w:val="24"/>
+          <w:lang w:eastAsia="zh-TW"/>
+        </w:rPr>
+        <w:t>。</w:t>
+      </w:r>
+    </w:p>
+    <w:p>
+      <w:pPr>
+        <w:rPr>
+          <w:rFonts w:ascii="Times New Roman" w:eastAsia="標楷體" w:hAnsi="Times New Roman" w:cs="Times New Roman"/>
+          <w:sz w:val="24"/>
+          <w:szCs w:val="24"/>
+          <w:lang w:eastAsia="zh-TW"/>
+        </w:rPr>
+      </w:pPr>
+      <w:r>
+        <w:rPr>
+          <w:rFonts w:ascii="Times New Roman" w:eastAsia="標楷體" w:hAnsi="Times New Roman" w:cs="Times New Roman" w:hint="eastAsia"/>
+          <w:sz w:val="24"/>
+          <w:szCs w:val="24"/>
+          <w:lang w:eastAsia="zh-TW"/>
+        </w:rPr>
+        <w:t xml:space="preserve">　　</w:t>
+      </w:r>
+      <w:r>
+        <w:rPr>
+          <w:rFonts w:ascii="Times New Roman" w:eastAsia="標楷體" w:hAnsi="Times New Roman" w:cs="Times New Roman" w:hint="eastAsia"/>
+          <w:sz w:val="24"/>
+          <w:szCs w:val="24"/>
+          <w:lang w:eastAsia="zh-TW"/>
+        </w:rPr>
+        <w:t>從以上學者的觀點中我們可以了解到，行動學習在行動裝置愈來愈普及的趨勢下，成為近年來一項不受時間與空間限制的學習模式，並且可以讓學習者在學習過程中透過情境的互動以達到學習效果，因此本研究將利用行動學習來開發一套輔助學習</w:t>
+      </w:r>
+      <w:r>
+        <w:rPr>
+          <w:rFonts w:ascii="Times New Roman" w:eastAsia="標楷體" w:hAnsi="Times New Roman" w:cs="Times New Roman" w:hint="eastAsia"/>
+          <w:sz w:val="24"/>
+          <w:szCs w:val="24"/>
+          <w:lang w:eastAsia="zh-TW"/>
+        </w:rPr>
+        <w:t>APP</w:t>
+      </w:r>
+      <w:r>
+        <w:rPr>
+          <w:rFonts w:ascii="Times New Roman" w:eastAsia="標楷體" w:hAnsi="Times New Roman" w:cs="Times New Roman" w:hint="eastAsia"/>
+          <w:sz w:val="24"/>
+          <w:szCs w:val="24"/>
+          <w:lang w:eastAsia="zh-TW"/>
+        </w:rPr>
+        <w:t>系統，讓學童可以將</w:t>
+      </w:r>
+      <w:r>
+        <w:rPr>
+          <w:rFonts w:ascii="Times New Roman" w:eastAsia="標楷體" w:hAnsi="Times New Roman" w:cs="Times New Roman" w:hint="eastAsia"/>
+          <w:sz w:val="24"/>
+          <w:szCs w:val="24"/>
+          <w:lang w:eastAsia="zh-TW"/>
+        </w:rPr>
+        <w:t>APP</w:t>
+      </w:r>
+      <w:r>
+        <w:rPr>
+          <w:rFonts w:ascii="Times New Roman" w:eastAsia="標楷體" w:hAnsi="Times New Roman" w:cs="Times New Roman" w:hint="eastAsia"/>
+          <w:sz w:val="24"/>
+          <w:szCs w:val="24"/>
+          <w:lang w:eastAsia="zh-TW"/>
+        </w:rPr>
+        <w:t>裝入行動裝置當中，來提升他們的學習意願與效果。</w:t>
+      </w:r>
+    </w:p>
+    <w:p>
+      <w:pPr>
+        <w:pStyle w:val="a5"/>
+        <w:numPr>
+          <w:ilvl w:val="0"/>
+          <w:numId w:val="4"/>
+        </w:numPr>
+        <w:spacing w:beforeLines="100" w:before="240" w:afterLines="100" w:after="240"/>
+        <w:rPr>
+          <w:rFonts w:ascii="Times New Roman" w:eastAsia="標楷體" w:hAnsi="Times New Roman" w:cs="Times New Roman"/>
+          <w:b/>
+          <w:sz w:val="28"/>
+          <w:szCs w:val="28"/>
+          <w:lang w:eastAsia="zh-TW"/>
+        </w:rPr>
+      </w:pPr>
+      <w:r>
+        <w:rPr>
+          <w:rFonts w:ascii="Times New Roman" w:eastAsia="標楷體" w:hAnsi="Times New Roman" w:cs="Times New Roman" w:hint="eastAsia"/>
+          <w:b/>
+          <w:sz w:val="28"/>
+          <w:szCs w:val="28"/>
+          <w:lang w:eastAsia="zh-TW"/>
+        </w:rPr>
+        <w:t>漸進提示</w:t>
+      </w:r>
+      <w:r>
+        <w:rPr>
+          <w:rFonts w:ascii="Times New Roman" w:eastAsia="標楷體" w:hAnsi="Times New Roman" w:cs="Times New Roman"/>
+          <w:b/>
+          <w:sz w:val="28"/>
+          <w:szCs w:val="28"/>
+          <w:lang w:eastAsia="zh-TW"/>
+        </w:rPr>
+        <w:t>動態評量</w:t>
+      </w:r>
+    </w:p>
+    <w:p>
+      <w:pPr>
+        <w:rPr>
+          <w:rFonts w:ascii="Times New Roman" w:eastAsia="標楷體" w:hAnsi="Times New Roman" w:cs="Times New Roman"/>
+          <w:sz w:val="24"/>
+          <w:szCs w:val="24"/>
+          <w:lang w:eastAsia="zh-TW"/>
+        </w:rPr>
+      </w:pPr>
+      <w:r>
+        <w:rPr>
+          <w:rFonts w:ascii="Times New Roman" w:eastAsia="標楷體" w:hAnsi="Times New Roman" w:cs="Times New Roman" w:hint="eastAsia"/>
+          <w:sz w:val="24"/>
+          <w:szCs w:val="24"/>
+          <w:lang w:eastAsia="zh-TW"/>
+        </w:rPr>
+        <w:t xml:space="preserve">　　</w:t>
+      </w:r>
+      <w:r>
+        <w:rPr>
+          <w:rFonts w:ascii="Times New Roman" w:eastAsia="標楷體" w:hAnsi="Times New Roman" w:cs="Times New Roman" w:hint="eastAsia"/>
+          <w:sz w:val="24"/>
+          <w:szCs w:val="24"/>
+          <w:lang w:eastAsia="zh-TW"/>
+        </w:rPr>
+        <w:t>動態評量又稱協助式評量，即在測驗進行中，允許給學生提供暗示、線索及協助，以便獲得學生「最大可能操作水準」的資訊</w:t>
+      </w:r>
+      <w:r>
+        <w:rPr>
+          <w:rFonts w:ascii="Times New Roman" w:eastAsia="標楷體" w:hAnsi="Times New Roman" w:cs="Times New Roman" w:hint="eastAsia"/>
+          <w:sz w:val="24"/>
+          <w:szCs w:val="24"/>
+          <w:lang w:eastAsia="zh-TW"/>
+        </w:rPr>
+        <w:t>(</w:t>
+      </w:r>
+      <w:r>
+        <w:rPr>
+          <w:rFonts w:ascii="Times New Roman" w:eastAsia="標楷體" w:hAnsi="Times New Roman" w:cs="Times New Roman" w:hint="eastAsia"/>
+          <w:sz w:val="24"/>
+          <w:szCs w:val="24"/>
+          <w:lang w:eastAsia="zh-TW"/>
+        </w:rPr>
+        <w:t>邱上真，</w:t>
+      </w:r>
+      <w:r>
+        <w:rPr>
+          <w:rFonts w:ascii="Times New Roman" w:eastAsia="標楷體" w:hAnsi="Times New Roman" w:cs="Times New Roman" w:hint="eastAsia"/>
+          <w:sz w:val="24"/>
+          <w:szCs w:val="24"/>
+          <w:lang w:eastAsia="zh-TW"/>
+        </w:rPr>
+        <w:t>1996)</w:t>
+      </w:r>
+      <w:r>
+        <w:rPr>
+          <w:rFonts w:ascii="Times New Roman" w:eastAsia="標楷體" w:hAnsi="Times New Roman" w:cs="Times New Roman" w:hint="eastAsia"/>
+          <w:sz w:val="24"/>
+          <w:szCs w:val="24"/>
+          <w:lang w:eastAsia="zh-TW"/>
+        </w:rPr>
+        <w:t>。動態評量最主要的意義是著重學習歷程或認知改變的評量，以及在評量中師生關係是互動的</w:t>
+      </w:r>
+      <w:r>
+        <w:rPr>
+          <w:rFonts w:ascii="Times New Roman" w:eastAsia="標楷體" w:hAnsi="Times New Roman" w:cs="Times New Roman" w:hint="eastAsia"/>
+          <w:sz w:val="24"/>
+          <w:szCs w:val="24"/>
+          <w:lang w:eastAsia="zh-TW"/>
+        </w:rPr>
+        <w:t>(</w:t>
+      </w:r>
+      <w:r>
+        <w:rPr>
+          <w:rFonts w:ascii="Times New Roman" w:eastAsia="標楷體" w:hAnsi="Times New Roman" w:cs="Times New Roman" w:hint="eastAsia"/>
+          <w:sz w:val="24"/>
+          <w:szCs w:val="24"/>
+          <w:lang w:eastAsia="zh-TW"/>
+        </w:rPr>
+        <w:t>李坤崇，</w:t>
+      </w:r>
+      <w:r>
+        <w:rPr>
+          <w:rFonts w:ascii="Times New Roman" w:eastAsia="標楷體" w:hAnsi="Times New Roman" w:cs="Times New Roman" w:hint="eastAsia"/>
+          <w:sz w:val="24"/>
+          <w:szCs w:val="24"/>
+          <w:lang w:eastAsia="zh-TW"/>
+        </w:rPr>
+        <w:t>1999)</w:t>
+      </w:r>
+      <w:r>
+        <w:rPr>
+          <w:rFonts w:ascii="Times New Roman" w:eastAsia="標楷體" w:hAnsi="Times New Roman" w:cs="Times New Roman" w:hint="eastAsia"/>
+          <w:sz w:val="24"/>
+          <w:szCs w:val="24"/>
+          <w:lang w:eastAsia="zh-TW"/>
+        </w:rPr>
+        <w:t>。動態評量在教育的應用則認為是以提示、改變題目形式等方式讓學生由失敗而成功的一種</w:t>
+      </w:r>
+      <w:r>
+        <w:rPr>
+          <w:rFonts w:ascii="Times New Roman" w:eastAsia="標楷體" w:hAnsi="Times New Roman" w:cs="Times New Roman" w:hint="eastAsia"/>
+          <w:sz w:val="24"/>
+          <w:szCs w:val="24"/>
+          <w:lang w:eastAsia="zh-TW"/>
+        </w:rPr>
+        <w:lastRenderedPageBreak/>
+        <w:t>新式評量方法</w:t>
+      </w:r>
+      <w:r>
+        <w:rPr>
+          <w:rFonts w:ascii="Times New Roman" w:eastAsia="標楷體" w:hAnsi="Times New Roman" w:cs="Times New Roman" w:hint="eastAsia"/>
+          <w:sz w:val="24"/>
+          <w:szCs w:val="24"/>
+          <w:lang w:eastAsia="zh-TW"/>
+        </w:rPr>
+        <w:t>(</w:t>
+      </w:r>
+      <w:r>
+        <w:rPr>
+          <w:rFonts w:ascii="Times New Roman" w:eastAsia="標楷體" w:hAnsi="Times New Roman" w:cs="Times New Roman" w:hint="eastAsia"/>
+          <w:sz w:val="24"/>
+          <w:szCs w:val="24"/>
+          <w:lang w:eastAsia="zh-TW"/>
+        </w:rPr>
+        <w:t>陳立玲，</w:t>
+      </w:r>
+      <w:r>
+        <w:rPr>
+          <w:rFonts w:ascii="Times New Roman" w:eastAsia="標楷體" w:hAnsi="Times New Roman" w:cs="Times New Roman" w:hint="eastAsia"/>
+          <w:sz w:val="24"/>
+          <w:szCs w:val="24"/>
+          <w:lang w:eastAsia="zh-TW"/>
+        </w:rPr>
+        <w:t>2002)</w:t>
+      </w:r>
+      <w:r>
+        <w:rPr>
+          <w:rFonts w:ascii="Times New Roman" w:eastAsia="標楷體" w:hAnsi="Times New Roman" w:cs="Times New Roman" w:hint="eastAsia"/>
+          <w:sz w:val="24"/>
+          <w:szCs w:val="24"/>
+          <w:lang w:eastAsia="zh-TW"/>
+        </w:rPr>
+        <w:t>。而有研究者也認為，評量不只著重學會課程的內容，也要了解學生如何學習，並教導學生克服學習上的障礙</w:t>
+      </w:r>
+      <w:r>
+        <w:rPr>
+          <w:rFonts w:ascii="Times New Roman" w:eastAsia="標楷體" w:hAnsi="Times New Roman" w:cs="Times New Roman" w:hint="eastAsia"/>
+          <w:sz w:val="24"/>
+          <w:szCs w:val="24"/>
+          <w:lang w:eastAsia="zh-TW"/>
+        </w:rPr>
+        <w:t>(</w:t>
+      </w:r>
+      <w:r>
+        <w:rPr>
+          <w:rFonts w:ascii="Times New Roman" w:eastAsia="標楷體" w:hAnsi="Times New Roman" w:cs="Times New Roman"/>
+          <w:sz w:val="24"/>
+          <w:szCs w:val="24"/>
+          <w:lang w:eastAsia="zh-TW"/>
+        </w:rPr>
+        <w:t>L</w:t>
+      </w:r>
+      <w:r>
+        <w:rPr>
+          <w:rFonts w:ascii="Times New Roman" w:eastAsia="標楷體" w:hAnsi="Times New Roman" w:cs="Times New Roman" w:hint="eastAsia"/>
+          <w:sz w:val="24"/>
+          <w:szCs w:val="24"/>
+          <w:lang w:eastAsia="zh-TW"/>
+        </w:rPr>
+        <w:t xml:space="preserve">idz &amp; </w:t>
+      </w:r>
+      <w:r>
+        <w:rPr>
+          <w:rFonts w:ascii="Times New Roman" w:eastAsia="標楷體" w:hAnsi="Times New Roman" w:cs="Times New Roman"/>
+          <w:sz w:val="24"/>
+          <w:szCs w:val="24"/>
+          <w:lang w:eastAsia="zh-TW"/>
+        </w:rPr>
+        <w:t>Elliott, 2000)</w:t>
+      </w:r>
+      <w:r>
+        <w:rPr>
+          <w:rFonts w:ascii="Times New Roman" w:eastAsia="標楷體" w:hAnsi="Times New Roman" w:cs="Times New Roman" w:hint="eastAsia"/>
+          <w:sz w:val="24"/>
+          <w:szCs w:val="24"/>
+          <w:lang w:eastAsia="zh-TW"/>
+        </w:rPr>
+        <w:t>。</w:t>
+      </w:r>
+    </w:p>
+    <w:p>
+      <w:pPr>
+        <w:rPr>
+          <w:rFonts w:ascii="Times New Roman" w:eastAsia="標楷體" w:hAnsi="Times New Roman" w:cs="Times New Roman"/>
+          <w:sz w:val="24"/>
+          <w:szCs w:val="24"/>
+          <w:lang w:eastAsia="zh-TW"/>
+        </w:rPr>
+      </w:pPr>
+      <w:r>
+        <w:rPr>
+          <w:rFonts w:ascii="Times New Roman" w:eastAsia="標楷體" w:hAnsi="Times New Roman" w:cs="Times New Roman" w:hint="eastAsia"/>
+          <w:sz w:val="24"/>
+          <w:szCs w:val="24"/>
+          <w:lang w:eastAsia="zh-TW"/>
+        </w:rPr>
+        <w:t xml:space="preserve">　　漸進提示動態評量模式為</w:t>
+      </w:r>
+      <w:r>
+        <w:rPr>
+          <w:rFonts w:ascii="Times New Roman" w:eastAsia="標楷體" w:hAnsi="Times New Roman" w:cs="Times New Roman" w:hint="eastAsia"/>
+          <w:sz w:val="24"/>
+          <w:szCs w:val="24"/>
+          <w:lang w:eastAsia="zh-TW"/>
+        </w:rPr>
+        <w:t>Campione</w:t>
+      </w:r>
+      <w:r>
+        <w:rPr>
+          <w:rFonts w:ascii="Times New Roman" w:eastAsia="標楷體" w:hAnsi="Times New Roman" w:cs="Times New Roman" w:hint="eastAsia"/>
+          <w:sz w:val="24"/>
+          <w:szCs w:val="24"/>
+          <w:lang w:eastAsia="zh-TW"/>
+        </w:rPr>
+        <w:t>與</w:t>
+      </w:r>
+      <w:r>
+        <w:rPr>
+          <w:rFonts w:ascii="Times New Roman" w:eastAsia="標楷體" w:hAnsi="Times New Roman" w:cs="Times New Roman" w:hint="eastAsia"/>
+          <w:sz w:val="24"/>
+          <w:szCs w:val="24"/>
+          <w:lang w:eastAsia="zh-TW"/>
+        </w:rPr>
+        <w:t>Brown</w:t>
+      </w:r>
+      <w:r>
+        <w:rPr>
+          <w:rFonts w:ascii="Times New Roman" w:eastAsia="標楷體" w:hAnsi="Times New Roman" w:cs="Times New Roman"/>
+          <w:sz w:val="24"/>
+          <w:szCs w:val="24"/>
+          <w:lang w:eastAsia="zh-TW"/>
+        </w:rPr>
+        <w:t>(1987)</w:t>
+      </w:r>
+      <w:r>
+        <w:rPr>
+          <w:rFonts w:ascii="Times New Roman" w:eastAsia="標楷體" w:hAnsi="Times New Roman" w:cs="Times New Roman" w:hint="eastAsia"/>
+          <w:sz w:val="24"/>
+          <w:szCs w:val="24"/>
+          <w:lang w:eastAsia="zh-TW"/>
+        </w:rPr>
+        <w:t>所提倡，</w:t>
+      </w:r>
+      <w:r>
+        <w:rPr>
+          <w:rFonts w:ascii="Times New Roman" w:eastAsia="標楷體" w:hAnsi="Times New Roman" w:cs="Times New Roman"/>
+          <w:sz w:val="24"/>
+          <w:szCs w:val="24"/>
+          <w:lang w:eastAsia="zh-TW"/>
+        </w:rPr>
+        <w:t>此模式主要受到</w:t>
+      </w:r>
+      <w:r>
+        <w:rPr>
+          <w:rFonts w:ascii="Times New Roman" w:eastAsia="標楷體" w:hAnsi="Times New Roman" w:cs="Times New Roman"/>
+          <w:sz w:val="24"/>
+          <w:szCs w:val="24"/>
+          <w:lang w:eastAsia="zh-TW"/>
+        </w:rPr>
+        <w:t xml:space="preserve"> Vygotsky</w:t>
+      </w:r>
+      <w:r>
+        <w:rPr>
+          <w:rFonts w:ascii="Times New Roman" w:eastAsia="標楷體" w:hAnsi="Times New Roman" w:cs="Times New Roman"/>
+          <w:sz w:val="24"/>
+          <w:szCs w:val="24"/>
+          <w:lang w:eastAsia="zh-TW"/>
+        </w:rPr>
+        <w:t>的社會認知發展理論及近側發展區的影響，</w:t>
+      </w:r>
+      <w:r>
+        <w:rPr>
+          <w:rFonts w:ascii="Times New Roman" w:eastAsia="標楷體" w:hAnsi="Times New Roman" w:cs="Times New Roman" w:hint="eastAsia"/>
+          <w:sz w:val="24"/>
+          <w:szCs w:val="24"/>
+          <w:lang w:eastAsia="zh-TW"/>
+        </w:rPr>
+        <w:t>動態評量的程序大多採「前測</w:t>
+      </w:r>
+      <w:r>
+        <w:rPr>
+          <w:rFonts w:ascii="Times New Roman" w:eastAsia="標楷體" w:hAnsi="Times New Roman" w:cs="Times New Roman"/>
+          <w:sz w:val="24"/>
+          <w:szCs w:val="24"/>
+          <w:lang w:eastAsia="zh-TW"/>
+        </w:rPr>
+        <w:t>－</w:t>
+      </w:r>
+      <w:r>
+        <w:rPr>
+          <w:rFonts w:ascii="Times New Roman" w:eastAsia="標楷體" w:hAnsi="Times New Roman" w:cs="Times New Roman" w:hint="eastAsia"/>
+          <w:sz w:val="24"/>
+          <w:szCs w:val="24"/>
+          <w:lang w:eastAsia="zh-TW"/>
+        </w:rPr>
+        <w:t>教學</w:t>
+      </w:r>
+      <w:r>
+        <w:rPr>
+          <w:rFonts w:ascii="Times New Roman" w:eastAsia="標楷體" w:hAnsi="Times New Roman" w:cs="Times New Roman" w:hint="eastAsia"/>
+          <w:sz w:val="24"/>
+          <w:szCs w:val="24"/>
+          <w:lang w:eastAsia="zh-TW"/>
+        </w:rPr>
+        <w:t>(</w:t>
+      </w:r>
+      <w:r>
+        <w:rPr>
+          <w:rFonts w:ascii="Times New Roman" w:eastAsia="標楷體" w:hAnsi="Times New Roman" w:cs="Times New Roman" w:hint="eastAsia"/>
+          <w:sz w:val="24"/>
+          <w:szCs w:val="24"/>
+          <w:lang w:eastAsia="zh-TW"/>
+        </w:rPr>
+        <w:t>訓練</w:t>
+      </w:r>
+      <w:r>
+        <w:rPr>
+          <w:rFonts w:ascii="Times New Roman" w:eastAsia="標楷體" w:hAnsi="Times New Roman" w:cs="Times New Roman" w:hint="eastAsia"/>
+          <w:sz w:val="24"/>
+          <w:szCs w:val="24"/>
+          <w:lang w:eastAsia="zh-TW"/>
+        </w:rPr>
+        <w:t>)</w:t>
+      </w:r>
+      <w:r>
+        <w:rPr>
+          <w:rFonts w:ascii="Times New Roman" w:eastAsia="標楷體" w:hAnsi="Times New Roman" w:cs="Times New Roman"/>
+          <w:sz w:val="24"/>
+          <w:szCs w:val="24"/>
+          <w:lang w:eastAsia="zh-TW"/>
+        </w:rPr>
+        <w:t xml:space="preserve"> </w:t>
+      </w:r>
+      <w:r>
+        <w:rPr>
+          <w:rFonts w:ascii="Times New Roman" w:eastAsia="標楷體" w:hAnsi="Times New Roman" w:cs="Times New Roman"/>
+          <w:sz w:val="24"/>
+          <w:szCs w:val="24"/>
+          <w:lang w:eastAsia="zh-TW"/>
+        </w:rPr>
+        <w:t>－</w:t>
+      </w:r>
+      <w:r>
+        <w:rPr>
+          <w:rFonts w:ascii="Times New Roman" w:eastAsia="標楷體" w:hAnsi="Times New Roman" w:cs="Times New Roman" w:hint="eastAsia"/>
+          <w:sz w:val="24"/>
+          <w:szCs w:val="24"/>
+          <w:lang w:eastAsia="zh-TW"/>
+        </w:rPr>
+        <w:t>後測」的方式，</w:t>
+      </w:r>
+      <w:r>
+        <w:rPr>
+          <w:rFonts w:ascii="Times New Roman" w:eastAsia="標楷體" w:hAnsi="Times New Roman" w:cs="Times New Roman" w:hint="eastAsia"/>
+          <w:sz w:val="24"/>
+          <w:szCs w:val="24"/>
+          <w:lang w:eastAsia="zh-TW"/>
+        </w:rPr>
+        <w:t>而</w:t>
+      </w:r>
+      <w:r>
+        <w:rPr>
+          <w:rFonts w:ascii="Times New Roman" w:eastAsia="標楷體" w:hAnsi="Times New Roman" w:cs="Times New Roman" w:hint="eastAsia"/>
+          <w:sz w:val="24"/>
+          <w:szCs w:val="24"/>
+          <w:lang w:eastAsia="zh-TW"/>
+        </w:rPr>
+        <w:t>Ca</w:t>
+      </w:r>
+      <w:r>
+        <w:rPr>
+          <w:rFonts w:ascii="Times New Roman" w:eastAsia="標楷體" w:hAnsi="Times New Roman" w:cs="Times New Roman"/>
+          <w:sz w:val="24"/>
+          <w:szCs w:val="24"/>
+          <w:lang w:eastAsia="zh-TW"/>
+        </w:rPr>
+        <w:t>mpione</w:t>
+      </w:r>
+      <w:r>
+        <w:rPr>
+          <w:rFonts w:ascii="Times New Roman" w:eastAsia="標楷體" w:hAnsi="Times New Roman" w:cs="Times New Roman" w:hint="eastAsia"/>
+          <w:sz w:val="24"/>
+          <w:szCs w:val="24"/>
+          <w:lang w:eastAsia="zh-TW"/>
+        </w:rPr>
+        <w:t>和</w:t>
+      </w:r>
+      <w:r>
+        <w:rPr>
+          <w:rFonts w:ascii="Times New Roman" w:eastAsia="標楷體" w:hAnsi="Times New Roman" w:cs="Times New Roman" w:hint="eastAsia"/>
+          <w:sz w:val="24"/>
+          <w:szCs w:val="24"/>
+          <w:lang w:eastAsia="zh-TW"/>
+        </w:rPr>
+        <w:t>Brown</w:t>
+      </w:r>
+      <w:r>
+        <w:rPr>
+          <w:rFonts w:ascii="Times New Roman" w:eastAsia="標楷體" w:hAnsi="Times New Roman" w:cs="Times New Roman" w:hint="eastAsia"/>
+          <w:sz w:val="24"/>
+          <w:szCs w:val="24"/>
+          <w:lang w:eastAsia="zh-TW"/>
+        </w:rPr>
+        <w:t>在教學與後測之間增加一項「遷移」，</w:t>
+      </w:r>
+      <w:r>
+        <w:rPr>
+          <w:rFonts w:ascii="Times New Roman" w:eastAsia="標楷體" w:hAnsi="Times New Roman" w:cs="Times New Roman"/>
+          <w:sz w:val="24"/>
+          <w:szCs w:val="24"/>
+          <w:lang w:eastAsia="zh-TW"/>
+        </w:rPr>
+        <w:t>介入的方</w:t>
+      </w:r>
+      <w:r>
+        <w:rPr>
+          <w:rFonts w:ascii="Times New Roman" w:eastAsia="標楷體" w:hAnsi="Times New Roman" w:cs="Times New Roman" w:hint="eastAsia"/>
+          <w:sz w:val="24"/>
+          <w:szCs w:val="24"/>
+          <w:lang w:eastAsia="zh-TW"/>
+        </w:rPr>
+        <w:t>式</w:t>
+      </w:r>
+      <w:r>
+        <w:rPr>
+          <w:rFonts w:ascii="Times New Roman" w:eastAsia="標楷體" w:hAnsi="Times New Roman" w:cs="Times New Roman"/>
+          <w:sz w:val="24"/>
+          <w:szCs w:val="24"/>
+          <w:lang w:eastAsia="zh-TW"/>
+        </w:rPr>
+        <w:t>採用「前測－學習－遷移－後測」的程序來評估學生對學習的準備度及從教學中獲益的程度</w:t>
+      </w:r>
+      <w:r>
+        <w:rPr>
+          <w:rFonts w:ascii="Times New Roman" w:eastAsia="標楷體" w:hAnsi="Times New Roman" w:cs="Times New Roman" w:hint="eastAsia"/>
+          <w:sz w:val="24"/>
+          <w:szCs w:val="24"/>
+          <w:lang w:eastAsia="zh-TW"/>
+        </w:rPr>
+        <w:t>，</w:t>
+      </w:r>
+      <w:r>
+        <w:rPr>
+          <w:rFonts w:ascii="Times New Roman" w:eastAsia="標楷體" w:hAnsi="Times New Roman" w:cs="Times New Roman" w:hint="eastAsia"/>
+          <w:sz w:val="24"/>
+          <w:szCs w:val="24"/>
+          <w:lang w:eastAsia="zh-TW"/>
+        </w:rPr>
+        <w:t>「遷移」的定義為：</w:t>
+      </w:r>
+      <w:r>
+        <w:rPr>
+          <w:rFonts w:ascii="Times New Roman" w:eastAsia="標楷體" w:hAnsi="Times New Roman" w:cs="Times New Roman"/>
+          <w:sz w:val="24"/>
+          <w:szCs w:val="24"/>
+          <w:lang w:eastAsia="zh-TW"/>
+        </w:rPr>
+        <w:t>提供與教學階段平行的作業或題目，此平行作業及題目包括：近遷移</w:t>
+      </w:r>
+      <w:r>
+        <w:rPr>
+          <w:rFonts w:ascii="Times New Roman" w:eastAsia="標楷體" w:hAnsi="Times New Roman" w:cs="Times New Roman" w:hint="eastAsia"/>
+          <w:sz w:val="24"/>
+          <w:szCs w:val="24"/>
+          <w:lang w:eastAsia="zh-TW"/>
+        </w:rPr>
+        <w:t>(</w:t>
+      </w:r>
+      <w:r>
+        <w:rPr>
+          <w:rFonts w:ascii="Times New Roman" w:eastAsia="標楷體" w:hAnsi="Times New Roman" w:cs="Times New Roman"/>
+          <w:sz w:val="24"/>
+          <w:szCs w:val="24"/>
+          <w:lang w:eastAsia="zh-TW"/>
+        </w:rPr>
+        <w:t>題目及作業稍做變化</w:t>
+      </w:r>
+      <w:r>
+        <w:rPr>
+          <w:rFonts w:ascii="Times New Roman" w:eastAsia="標楷體" w:hAnsi="Times New Roman" w:cs="Times New Roman" w:hint="eastAsia"/>
+          <w:sz w:val="24"/>
+          <w:szCs w:val="24"/>
+          <w:lang w:eastAsia="zh-TW"/>
+        </w:rPr>
+        <w:t>)</w:t>
+      </w:r>
+      <w:r>
+        <w:rPr>
+          <w:rFonts w:ascii="Times New Roman" w:eastAsia="標楷體" w:hAnsi="Times New Roman" w:cs="Times New Roman"/>
+          <w:sz w:val="24"/>
+          <w:szCs w:val="24"/>
+          <w:lang w:eastAsia="zh-TW"/>
+        </w:rPr>
+        <w:t>及遠遷</w:t>
+      </w:r>
+      <w:bookmarkStart w:id="0" w:name="_GoBack"/>
+      <w:bookmarkEnd w:id="0"/>
+      <w:r>
+        <w:rPr>
+          <w:rFonts w:ascii="Times New Roman" w:eastAsia="標楷體" w:hAnsi="Times New Roman" w:cs="Times New Roman"/>
+          <w:sz w:val="24"/>
+          <w:szCs w:val="24"/>
+          <w:lang w:eastAsia="zh-TW"/>
+        </w:rPr>
+        <w:t>移</w:t>
+      </w:r>
+      <w:r>
+        <w:rPr>
+          <w:rFonts w:ascii="Times New Roman" w:eastAsia="標楷體" w:hAnsi="Times New Roman" w:cs="Times New Roman" w:hint="eastAsia"/>
+          <w:sz w:val="24"/>
+          <w:szCs w:val="24"/>
+          <w:lang w:eastAsia="zh-TW"/>
+        </w:rPr>
+        <w:t>(</w:t>
+      </w:r>
+      <w:r>
+        <w:rPr>
+          <w:rFonts w:ascii="Times New Roman" w:eastAsia="標楷體" w:hAnsi="Times New Roman" w:cs="Times New Roman"/>
+          <w:sz w:val="24"/>
+          <w:szCs w:val="24"/>
+          <w:lang w:eastAsia="zh-TW"/>
+        </w:rPr>
+        <w:t>題目及作業做大幅度的變化</w:t>
+      </w:r>
+      <w:r>
+        <w:rPr>
+          <w:rFonts w:ascii="Times New Roman" w:eastAsia="標楷體" w:hAnsi="Times New Roman" w:cs="Times New Roman" w:hint="eastAsia"/>
+          <w:sz w:val="24"/>
+          <w:szCs w:val="24"/>
+          <w:lang w:eastAsia="zh-TW"/>
+        </w:rPr>
+        <w:t>)</w:t>
+      </w:r>
+      <w:r>
+        <w:rPr>
+          <w:rFonts w:ascii="Times New Roman" w:eastAsia="標楷體" w:hAnsi="Times New Roman" w:cs="Times New Roman"/>
+          <w:sz w:val="24"/>
+          <w:szCs w:val="24"/>
+          <w:lang w:eastAsia="zh-TW"/>
+        </w:rPr>
+        <w:t>，用以測試學生是否會運用先前已具備的知識</w:t>
+      </w:r>
+      <w:r>
+        <w:rPr>
+          <w:rFonts w:ascii="Times New Roman" w:eastAsia="標楷體" w:hAnsi="Times New Roman" w:cs="Times New Roman" w:hint="eastAsia"/>
+          <w:sz w:val="24"/>
+          <w:szCs w:val="24"/>
+          <w:lang w:eastAsia="zh-TW"/>
+        </w:rPr>
+        <w:t>(</w:t>
+      </w:r>
+      <w:r>
+        <w:rPr>
+          <w:rFonts w:ascii="Times New Roman" w:eastAsia="標楷體" w:hAnsi="Times New Roman" w:cs="Times New Roman"/>
+          <w:sz w:val="24"/>
+          <w:szCs w:val="24"/>
+          <w:lang w:eastAsia="zh-TW"/>
+        </w:rPr>
+        <w:t>林淑莉、魏孟訓，</w:t>
+      </w:r>
+      <w:r>
+        <w:rPr>
+          <w:rFonts w:ascii="Times New Roman" w:eastAsia="標楷體" w:hAnsi="Times New Roman" w:cs="Times New Roman"/>
+          <w:sz w:val="24"/>
+          <w:szCs w:val="24"/>
+          <w:lang w:eastAsia="zh-TW"/>
+        </w:rPr>
+        <w:t>2004</w:t>
+      </w:r>
+      <w:r>
+        <w:rPr>
+          <w:rFonts w:ascii="Times New Roman" w:eastAsia="標楷體" w:hAnsi="Times New Roman" w:cs="Times New Roman" w:hint="eastAsia"/>
+          <w:sz w:val="24"/>
+          <w:szCs w:val="24"/>
+          <w:lang w:eastAsia="zh-TW"/>
+        </w:rPr>
+        <w:t>)</w:t>
+      </w:r>
+      <w:r>
+        <w:rPr>
+          <w:rFonts w:ascii="Times New Roman" w:eastAsia="標楷體" w:hAnsi="Times New Roman" w:cs="Times New Roman" w:hint="eastAsia"/>
+          <w:sz w:val="24"/>
+          <w:szCs w:val="24"/>
+          <w:lang w:eastAsia="zh-TW"/>
+        </w:rPr>
+        <w:t>。</w:t>
+      </w:r>
+      <w:r>
+        <w:rPr>
+          <w:rFonts w:ascii="Times New Roman" w:eastAsia="標楷體" w:hAnsi="Times New Roman" w:cs="Times New Roman" w:hint="eastAsia"/>
+          <w:sz w:val="24"/>
+          <w:szCs w:val="24"/>
+          <w:lang w:eastAsia="zh-TW"/>
+        </w:rPr>
+        <w:t>教師可以先以評量測得學生的初始能力，</w:t>
+      </w:r>
+      <w:r>
+        <w:rPr>
+          <w:rFonts w:ascii="Times New Roman" w:eastAsia="標楷體" w:hAnsi="Times New Roman" w:cs="Times New Roman"/>
+          <w:sz w:val="24"/>
+          <w:szCs w:val="24"/>
+          <w:lang w:eastAsia="zh-TW"/>
+        </w:rPr>
+        <w:t>接著將他們安置在只有一個成人或電腦與他們一起工作的學習環境，直</w:t>
+      </w:r>
+      <w:r>
+        <w:rPr>
+          <w:rFonts w:ascii="Times New Roman" w:eastAsia="標楷體" w:hAnsi="Times New Roman" w:cs="Times New Roman"/>
+          <w:sz w:val="24"/>
+          <w:szCs w:val="24"/>
+          <w:lang w:eastAsia="zh-TW"/>
+        </w:rPr>
+        <w:t xml:space="preserve"> </w:t>
+      </w:r>
+      <w:r>
+        <w:rPr>
+          <w:rFonts w:ascii="Times New Roman" w:eastAsia="標楷體" w:hAnsi="Times New Roman" w:cs="Times New Roman"/>
+          <w:sz w:val="24"/>
+          <w:szCs w:val="24"/>
+          <w:lang w:eastAsia="zh-TW"/>
+        </w:rPr>
+        <w:t>到學生能獨立解決一組問題為止。當學生無法自行解題時，將有一系列根據事前工作分析而得的提示來幫助他們</w:t>
+      </w:r>
+      <w:r>
+        <w:rPr>
+          <w:rFonts w:ascii="Times New Roman" w:eastAsia="標楷體" w:hAnsi="Times New Roman" w:cs="Times New Roman"/>
+          <w:sz w:val="24"/>
+          <w:szCs w:val="24"/>
+          <w:lang w:eastAsia="zh-TW"/>
+        </w:rPr>
+        <w:t>(</w:t>
+      </w:r>
+      <w:r>
+        <w:rPr>
+          <w:rFonts w:ascii="Times New Roman" w:eastAsia="標楷體" w:hAnsi="Times New Roman" w:cs="Times New Roman"/>
+          <w:sz w:val="24"/>
+          <w:szCs w:val="24"/>
+          <w:lang w:eastAsia="zh-TW"/>
+        </w:rPr>
+        <w:t>黃淑津，</w:t>
+      </w:r>
+      <w:r>
+        <w:rPr>
+          <w:rFonts w:ascii="Times New Roman" w:eastAsia="標楷體" w:hAnsi="Times New Roman" w:cs="Times New Roman"/>
+          <w:sz w:val="24"/>
+          <w:szCs w:val="24"/>
+          <w:lang w:eastAsia="zh-TW"/>
+        </w:rPr>
+        <w:t>2003)</w:t>
+      </w:r>
+      <w:r>
+        <w:rPr>
+          <w:rFonts w:ascii="Times New Roman" w:eastAsia="標楷體" w:hAnsi="Times New Roman" w:cs="Times New Roman"/>
+          <w:sz w:val="24"/>
+          <w:szCs w:val="24"/>
+          <w:lang w:eastAsia="zh-TW"/>
+        </w:rPr>
+        <w:t>。提示系統依「一般」、「抽象逐漸變為具體」、「特定而具體」的順序安排，最後的提示就是提供正確答案細節的藍圖</w:t>
+      </w:r>
+      <w:r>
+        <w:rPr>
+          <w:rFonts w:ascii="Times New Roman" w:eastAsia="標楷體" w:hAnsi="Times New Roman" w:cs="Times New Roman" w:hint="eastAsia"/>
+          <w:sz w:val="24"/>
+          <w:szCs w:val="24"/>
+          <w:lang w:eastAsia="zh-TW"/>
+        </w:rPr>
+        <w:t>(</w:t>
+      </w:r>
+      <w:r>
+        <w:rPr>
+          <w:rFonts w:ascii="Times New Roman" w:eastAsia="標楷體" w:hAnsi="Times New Roman" w:cs="Times New Roman" w:hint="eastAsia"/>
+          <w:sz w:val="24"/>
+          <w:szCs w:val="24"/>
+          <w:lang w:eastAsia="zh-TW"/>
+        </w:rPr>
+        <w:t>高儷萍，</w:t>
+      </w:r>
+      <w:r>
+        <w:rPr>
+          <w:rFonts w:ascii="Times New Roman" w:eastAsia="標楷體" w:hAnsi="Times New Roman" w:cs="Times New Roman" w:hint="eastAsia"/>
+          <w:sz w:val="24"/>
+          <w:szCs w:val="24"/>
+          <w:lang w:eastAsia="zh-TW"/>
+        </w:rPr>
+        <w:t>2008)</w:t>
+      </w:r>
+      <w:r>
+        <w:rPr>
+          <w:rFonts w:ascii="Times New Roman" w:eastAsia="標楷體" w:hAnsi="Times New Roman" w:cs="Times New Roman"/>
+          <w:sz w:val="24"/>
+          <w:szCs w:val="24"/>
+          <w:lang w:eastAsia="zh-TW"/>
+        </w:rPr>
+        <w:t>。</w:t>
+      </w:r>
+      <w:r>
+        <w:rPr>
+          <w:rFonts w:ascii="Times New Roman" w:eastAsia="標楷體" w:hAnsi="Times New Roman" w:cs="Times New Roman" w:hint="eastAsia"/>
+          <w:sz w:val="24"/>
+          <w:szCs w:val="24"/>
+          <w:lang w:eastAsia="zh-TW"/>
+        </w:rPr>
+        <w:t>漸進提示評量其提示系統是由抽象逐漸轉為具體，強調配合解題歷程及結構化的教學介入設計，有助於引導學生從中學會解題技巧，且配合一系列標準化的提示，來累積學生所需的提示量，此數量在區辨學生能力的高低及預測未來表現上較為精準</w:t>
+      </w:r>
+      <w:r>
+        <w:rPr>
+          <w:rFonts w:ascii="Times New Roman" w:eastAsia="標楷體" w:hAnsi="Times New Roman" w:cs="Times New Roman" w:hint="eastAsia"/>
+          <w:sz w:val="24"/>
+          <w:szCs w:val="24"/>
+          <w:lang w:eastAsia="zh-TW"/>
+        </w:rPr>
+        <w:t>(</w:t>
+      </w:r>
+      <w:r>
+        <w:rPr>
+          <w:rFonts w:ascii="Times New Roman" w:eastAsia="標楷體" w:hAnsi="Times New Roman" w:cs="Times New Roman" w:hint="eastAsia"/>
+          <w:sz w:val="24"/>
+          <w:szCs w:val="24"/>
+          <w:lang w:eastAsia="zh-TW"/>
+        </w:rPr>
+        <w:t>莊麗娟、邱上真、江新合，</w:t>
+      </w:r>
+      <w:r>
+        <w:rPr>
+          <w:rFonts w:ascii="Times New Roman" w:eastAsia="標楷體" w:hAnsi="Times New Roman" w:cs="Times New Roman" w:hint="eastAsia"/>
+          <w:sz w:val="24"/>
+          <w:szCs w:val="24"/>
+          <w:lang w:eastAsia="zh-TW"/>
+        </w:rPr>
+        <w:t>1997)</w:t>
+      </w:r>
+      <w:r>
+        <w:rPr>
+          <w:rFonts w:ascii="Times New Roman" w:eastAsia="標楷體" w:hAnsi="Times New Roman" w:cs="Times New Roman" w:hint="eastAsia"/>
+          <w:sz w:val="24"/>
+          <w:szCs w:val="24"/>
+          <w:lang w:eastAsia="zh-TW"/>
+        </w:rPr>
+        <w:t>。</w:t>
+      </w:r>
+    </w:p>
+    <w:p>
+      <w:pPr>
+        <w:rPr>
+          <w:rFonts w:ascii="Times New Roman" w:eastAsia="標楷體" w:hAnsi="Times New Roman" w:cs="Times New Roman"/>
+          <w:sz w:val="24"/>
+          <w:szCs w:val="24"/>
+          <w:lang w:eastAsia="zh-TW"/>
+        </w:rPr>
+      </w:pPr>
+      <w:r>
+        <w:rPr>
+          <w:rFonts w:ascii="Times New Roman" w:eastAsia="標楷體" w:hAnsi="Times New Roman" w:cs="Times New Roman" w:hint="eastAsia"/>
+          <w:sz w:val="24"/>
+          <w:szCs w:val="24"/>
+          <w:lang w:eastAsia="zh-TW"/>
+        </w:rPr>
+        <w:t xml:space="preserve">　　</w:t>
+      </w:r>
+      <w:r>
+        <w:rPr>
+          <w:rFonts w:ascii="Times New Roman" w:eastAsia="標楷體" w:hAnsi="Times New Roman" w:cs="Times New Roman" w:hint="eastAsia"/>
+          <w:sz w:val="24"/>
+          <w:szCs w:val="24"/>
+          <w:lang w:eastAsia="zh-TW"/>
+        </w:rPr>
+        <w:t>因此本研究希望能結合漸進提示動態評量的學習模式，經由了解學童的學習歷程來給予適當的提示輔助，透過動態評量之中介教學輔助有迷失概念之學童解題，學童可以從學習過程中慢慢將觀念整合到試題當中，我們期盼能減少因為試卷分數的高低而降低學童在學習上的樂趣，以達到增進學童的學習成就及提升他們潛在的數學能力。</w:t>
+      </w:r>
+    </w:p>
+    <w:p>
+      <w:pPr>
+        <w:rPr>
+          <w:rFonts w:ascii="Times New Roman" w:eastAsia="標楷體" w:hAnsi="Times New Roman" w:cs="Times New Roman"/>
           <w:sz w:val="24"/>
           <w:szCs w:val="24"/>
           <w:lang w:eastAsia="zh-TW"/>
@@ -8751,7 +11023,7 @@
         </w:tabs>
         <w:jc w:val="center"/>
         <w:rPr>
-          <w:rFonts w:ascii="Times New Roman" w:eastAsia="標楷體" w:hAnsi="Times New Roman" w:cs="Times New Roman" w:hint="eastAsia"/>
+          <w:rFonts w:ascii="Times New Roman" w:eastAsia="標楷體" w:hAnsi="Times New Roman" w:cs="Times New Roman"/>
           <w:sz w:val="24"/>
           <w:szCs w:val="24"/>
           <w:lang w:eastAsia="zh-TW"/>
@@ -8781,7 +11053,7 @@
                     <pic:cNvPicPr/>
                   </pic:nvPicPr>
                   <pic:blipFill>
-                    <a:blip r:embed="rId13">
+                    <a:blip r:embed="rId15">
                       <a:extLst>
                         <a:ext uri="{28A0092B-C50C-407E-A947-70E740481C1C}">
                           <a14:useLocalDpi xmlns:a14="http://schemas.microsoft.com/office/drawing/2010/main" val="0"/>
@@ -9542,7 +11814,7 @@
         <w:spacing w:beforeLines="50" w:before="120" w:afterLines="50" w:after="120"/>
         <w:ind w:left="960"/>
         <w:rPr>
-          <w:rFonts w:ascii="Times New Roman" w:eastAsia="標楷體" w:hAnsi="Times New Roman" w:cs="Times New Roman" w:hint="eastAsia"/>
+          <w:rFonts w:ascii="Times New Roman" w:eastAsia="標楷體" w:hAnsi="Times New Roman" w:cs="Times New Roman"/>
           <w:sz w:val="24"/>
           <w:szCs w:val="24"/>
           <w:lang w:eastAsia="zh-TW"/>
@@ -9660,8 +11932,6 @@
         </w:rPr>
         <w:t>。</w:t>
       </w:r>
-      <w:bookmarkStart w:id="0" w:name="_GoBack"/>
-      <w:bookmarkEnd w:id="0"/>
     </w:p>
     <w:p>
       <w:pPr>
@@ -9784,7 +12054,7 @@
                     <pic:cNvPicPr/>
                   </pic:nvPicPr>
                   <pic:blipFill>
-                    <a:blip r:embed="rId14" cstate="print">
+                    <a:blip r:embed="rId16" cstate="print">
                       <a:extLst>
                         <a:ext uri="{28A0092B-C50C-407E-A947-70E740481C1C}">
                           <a14:useLocalDpi xmlns:a14="http://schemas.microsoft.com/office/drawing/2010/main" val="0"/>
@@ -10079,7 +12349,7 @@
         <w:spacing w:beforeLines="50" w:before="120" w:afterLines="50" w:after="120"/>
         <w:ind w:left="480"/>
         <w:rPr>
-          <w:rFonts w:ascii="Times New Roman" w:eastAsia="標楷體" w:hAnsi="Times New Roman" w:cs="Times New Roman" w:hint="eastAsia"/>
+          <w:rFonts w:ascii="Times New Roman" w:eastAsia="標楷體" w:hAnsi="Times New Roman" w:cs="Times New Roman"/>
           <w:sz w:val="24"/>
           <w:szCs w:val="24"/>
           <w:lang w:eastAsia="zh-TW"/>
@@ -10109,7 +12379,7 @@
                     <pic:cNvPicPr/>
                   </pic:nvPicPr>
                   <pic:blipFill>
-                    <a:blip r:embed="rId15" cstate="print">
+                    <a:blip r:embed="rId17" cstate="print">
                       <a:extLst>
                         <a:ext uri="{28A0092B-C50C-407E-A947-70E740481C1C}">
                           <a14:useLocalDpi xmlns:a14="http://schemas.microsoft.com/office/drawing/2010/main" val="0"/>
@@ -10196,29 +12466,20 @@
         </w:tabs>
         <w:spacing w:beforeLines="50" w:before="120" w:afterLines="50" w:after="120"/>
         <w:rPr>
-          <w:rFonts w:ascii="Times New Roman" w:eastAsia="標楷體" w:hAnsi="Times New Roman" w:cs="Times New Roman" w:hint="eastAsia"/>
-          <w:sz w:val="24"/>
-          <w:szCs w:val="24"/>
-          <w:lang w:eastAsia="zh-TW"/>
-        </w:rPr>
-      </w:pPr>
-      <w:r>
-        <w:rPr>
-          <w:rFonts w:ascii="Times New Roman" w:eastAsia="標楷體" w:hAnsi="Times New Roman" w:cs="Times New Roman" w:hint="eastAsia"/>
-          <w:sz w:val="24"/>
-          <w:szCs w:val="24"/>
-          <w:lang w:eastAsia="zh-TW"/>
-        </w:rPr>
-        <w:t>系統</w:t>
-      </w:r>
-      <w:r>
-        <w:rPr>
-          <w:rFonts w:ascii="Times New Roman" w:eastAsia="標楷體" w:hAnsi="Times New Roman" w:cs="Times New Roman" w:hint="eastAsia"/>
-          <w:sz w:val="24"/>
-          <w:szCs w:val="24"/>
-          <w:lang w:eastAsia="zh-TW"/>
-        </w:rPr>
-        <w:t>功能</w:t>
+          <w:rFonts w:ascii="Times New Roman" w:eastAsia="標楷體" w:hAnsi="Times New Roman" w:cs="Times New Roman"/>
+          <w:sz w:val="24"/>
+          <w:szCs w:val="24"/>
+          <w:lang w:eastAsia="zh-TW"/>
+        </w:rPr>
+      </w:pPr>
+      <w:r>
+        <w:rPr>
+          <w:rFonts w:ascii="Times New Roman" w:eastAsia="標楷體" w:hAnsi="Times New Roman" w:cs="Times New Roman" w:hint="eastAsia"/>
+          <w:sz w:val="24"/>
+          <w:szCs w:val="24"/>
+          <w:lang w:eastAsia="zh-TW"/>
+        </w:rPr>
+        <w:t>系統功能</w:t>
       </w:r>
     </w:p>
     <w:p>
@@ -10901,16 +13162,7 @@
           <w:szCs w:val="24"/>
           <w:lang w:eastAsia="zh-TW"/>
         </w:rPr>
-        <w:t>實驗</w:t>
-      </w:r>
-      <w:r>
-        <w:rPr>
-          <w:rFonts w:ascii="Times New Roman" w:eastAsia="標楷體" w:hAnsi="Times New Roman" w:cs="Times New Roman" w:hint="eastAsia"/>
-          <w:sz w:val="24"/>
-          <w:szCs w:val="24"/>
-          <w:lang w:eastAsia="zh-TW"/>
-        </w:rPr>
-        <w:t>設計</w:t>
+        <w:t>實驗設計</w:t>
       </w:r>
     </w:p>
     <w:p>
@@ -11797,16 +14049,7 @@
           <w:szCs w:val="24"/>
           <w:lang w:eastAsia="zh-TW"/>
         </w:rPr>
-        <w:t>實驗</w:t>
-      </w:r>
-      <w:r>
-        <w:rPr>
-          <w:rFonts w:ascii="Times New Roman" w:eastAsia="標楷體" w:hAnsi="Times New Roman" w:cs="Times New Roman" w:hint="eastAsia"/>
-          <w:sz w:val="24"/>
-          <w:szCs w:val="24"/>
-          <w:lang w:eastAsia="zh-TW"/>
-        </w:rPr>
-        <w:t>階段</w:t>
+        <w:t>實驗階段</w:t>
       </w:r>
     </w:p>
     <w:p>
@@ -13387,7 +15630,7 @@
         </w:rPr>
         <w:t>日。取自：</w:t>
       </w:r>
-      <w:hyperlink r:id="rId16" w:anchor=".WM4ec_mGNPY" w:history="1">
+      <w:hyperlink r:id="rId18" w:anchor=".WM4ec_mGNPY" w:history="1">
         <w:r>
           <w:rPr>
             <w:rStyle w:val="af7"/>
@@ -13490,7 +15733,25 @@
           <w:szCs w:val="24"/>
           <w:lang w:eastAsia="zh-TW"/>
         </w:rPr>
-        <w:t>。載於國立高雄師範大學主編，中小學教學革新研討會論文集（頁</w:t>
+        <w:t>。載於國立高雄師範大學主編，中小學教學革新研討會論文集</w:t>
+      </w:r>
+      <w:r>
+        <w:rPr>
+          <w:rFonts w:ascii="Times New Roman" w:eastAsia="標楷體" w:hAnsi="Times New Roman" w:cs="Times New Roman" w:hint="eastAsia"/>
+          <w:sz w:val="24"/>
+          <w:szCs w:val="24"/>
+          <w:lang w:eastAsia="zh-TW"/>
+        </w:rPr>
+        <w:t>(</w:t>
+      </w:r>
+      <w:r>
+        <w:rPr>
+          <w:rFonts w:ascii="Times New Roman" w:eastAsia="標楷體" w:hAnsi="Times New Roman" w:cs="Times New Roman"/>
+          <w:sz w:val="24"/>
+          <w:szCs w:val="24"/>
+          <w:lang w:eastAsia="zh-TW"/>
+        </w:rPr>
+        <w:t>頁</w:t>
       </w:r>
       <w:r>
         <w:rPr>
@@ -13503,12 +15764,21 @@
       </w:r>
       <w:r>
         <w:rPr>
-          <w:rFonts w:ascii="Times New Roman" w:eastAsia="標楷體" w:hAnsi="Times New Roman" w:cs="Times New Roman"/>
-          <w:sz w:val="24"/>
-          <w:szCs w:val="24"/>
-          <w:lang w:eastAsia="zh-TW"/>
-        </w:rPr>
-        <w:t>）。高雄：國立高雄師範大學。</w:t>
+          <w:rFonts w:ascii="Times New Roman" w:eastAsia="標楷體" w:hAnsi="Times New Roman" w:cs="Times New Roman" w:hint="eastAsia"/>
+          <w:sz w:val="24"/>
+          <w:szCs w:val="24"/>
+          <w:lang w:eastAsia="zh-TW"/>
+        </w:rPr>
+        <w:t>)</w:t>
+      </w:r>
+      <w:r>
+        <w:rPr>
+          <w:rFonts w:ascii="Times New Roman" w:eastAsia="標楷體" w:hAnsi="Times New Roman" w:cs="Times New Roman"/>
+          <w:sz w:val="24"/>
+          <w:szCs w:val="24"/>
+          <w:lang w:eastAsia="zh-TW"/>
+        </w:rPr>
+        <w:t>。高雄：國立高雄師範大學。</w:t>
       </w:r>
     </w:p>
     <w:p>
@@ -14143,6 +16413,142 @@
           <w:tab w:val="left" w:pos="3990"/>
           <w:tab w:val="left" w:pos="4604"/>
         </w:tabs>
+        <w:ind w:left="480" w:hangingChars="200" w:hanging="480"/>
+        <w:rPr>
+          <w:rFonts w:ascii="Times New Roman" w:eastAsia="標楷體" w:hAnsi="Times New Roman" w:cs="Times New Roman"/>
+          <w:sz w:val="24"/>
+          <w:szCs w:val="24"/>
+          <w:lang w:eastAsia="zh-TW"/>
+        </w:rPr>
+      </w:pPr>
+      <w:r>
+        <w:rPr>
+          <w:rFonts w:ascii="Times New Roman" w:eastAsia="標楷體" w:hAnsi="Times New Roman" w:cs="Times New Roman" w:hint="eastAsia"/>
+          <w:sz w:val="24"/>
+          <w:szCs w:val="24"/>
+          <w:lang w:eastAsia="zh-TW"/>
+        </w:rPr>
+        <w:t>8</w:t>
+      </w:r>
+      <w:r>
+        <w:rPr>
+          <w:rFonts w:ascii="Times New Roman" w:eastAsia="標楷體" w:hAnsi="Times New Roman" w:cs="Times New Roman"/>
+          <w:sz w:val="24"/>
+          <w:szCs w:val="24"/>
+          <w:lang w:eastAsia="zh-TW"/>
+        </w:rPr>
+        <w:t>林淑莉、魏孟訓</w:t>
+      </w:r>
+      <w:r>
+        <w:rPr>
+          <w:rFonts w:ascii="Times New Roman" w:eastAsia="標楷體" w:hAnsi="Times New Roman" w:cs="Times New Roman"/>
+          <w:sz w:val="24"/>
+          <w:szCs w:val="24"/>
+          <w:lang w:eastAsia="zh-TW"/>
+        </w:rPr>
+        <w:t>(2</w:t>
+      </w:r>
+      <w:r>
+        <w:rPr>
+          <w:rFonts w:ascii="Times New Roman" w:eastAsia="標楷體" w:hAnsi="Times New Roman" w:cs="Times New Roman"/>
+          <w:sz w:val="24"/>
+          <w:szCs w:val="24"/>
+          <w:lang w:eastAsia="zh-TW"/>
+        </w:rPr>
+        <w:t>004</w:t>
+      </w:r>
+      <w:r>
+        <w:rPr>
+          <w:rFonts w:ascii="Times New Roman" w:eastAsia="標楷體" w:hAnsi="Times New Roman" w:cs="Times New Roman"/>
+          <w:sz w:val="24"/>
+          <w:szCs w:val="24"/>
+          <w:lang w:eastAsia="zh-TW"/>
+        </w:rPr>
+        <w:t>)</w:t>
+      </w:r>
+      <w:r>
+        <w:rPr>
+          <w:rFonts w:ascii="Times New Roman" w:eastAsia="標楷體" w:hAnsi="Times New Roman" w:cs="Times New Roman"/>
+          <w:sz w:val="24"/>
+          <w:szCs w:val="24"/>
+          <w:lang w:eastAsia="zh-TW"/>
+        </w:rPr>
+        <w:t>。促進中</w:t>
+      </w:r>
+      <w:r>
+        <w:rPr>
+          <w:rFonts w:ascii="Times New Roman" w:eastAsia="標楷體" w:hAnsi="Times New Roman" w:cs="Times New Roman"/>
+          <w:sz w:val="24"/>
+          <w:szCs w:val="24"/>
+          <w:lang w:eastAsia="zh-TW"/>
+        </w:rPr>
+        <w:t>/</w:t>
+      </w:r>
+      <w:r>
+        <w:rPr>
+          <w:rFonts w:ascii="Times New Roman" w:eastAsia="標楷體" w:hAnsi="Times New Roman" w:cs="Times New Roman"/>
+          <w:sz w:val="24"/>
+          <w:szCs w:val="24"/>
+          <w:lang w:eastAsia="zh-TW"/>
+        </w:rPr>
+        <w:t>重度智能障礙學生之社會技能的動態評量：行為學派之操作典範的擴大應用。</w:t>
+      </w:r>
+      <w:r>
+        <w:rPr>
+          <w:rFonts w:ascii="Times New Roman" w:eastAsia="標楷體" w:hAnsi="Times New Roman" w:cs="Times New Roman"/>
+          <w:b/>
+          <w:sz w:val="24"/>
+          <w:szCs w:val="24"/>
+          <w:lang w:eastAsia="zh-TW"/>
+        </w:rPr>
+        <w:t>特殊教育季刊，</w:t>
+      </w:r>
+      <w:r>
+        <w:rPr>
+          <w:rFonts w:ascii="Times New Roman" w:eastAsia="標楷體" w:hAnsi="Times New Roman" w:cs="Times New Roman"/>
+          <w:b/>
+          <w:sz w:val="24"/>
+          <w:szCs w:val="24"/>
+          <w:lang w:eastAsia="zh-TW"/>
+        </w:rPr>
+        <w:t>93</w:t>
+      </w:r>
+      <w:r>
+        <w:rPr>
+          <w:rFonts w:ascii="Times New Roman" w:eastAsia="標楷體" w:hAnsi="Times New Roman" w:cs="Times New Roman"/>
+          <w:sz w:val="24"/>
+          <w:szCs w:val="24"/>
+          <w:lang w:eastAsia="zh-TW"/>
+        </w:rPr>
+        <w:t>，</w:t>
+      </w:r>
+      <w:r>
+        <w:rPr>
+          <w:rFonts w:ascii="Times New Roman" w:eastAsia="標楷體" w:hAnsi="Times New Roman" w:cs="Times New Roman"/>
+          <w:sz w:val="24"/>
+          <w:szCs w:val="24"/>
+          <w:lang w:eastAsia="zh-TW"/>
+        </w:rPr>
+        <w:t>1-11</w:t>
+      </w:r>
+      <w:r>
+        <w:rPr>
+          <w:rFonts w:ascii="Times New Roman" w:eastAsia="標楷體" w:hAnsi="Times New Roman" w:cs="Times New Roman"/>
+          <w:sz w:val="24"/>
+          <w:szCs w:val="24"/>
+          <w:lang w:eastAsia="zh-TW"/>
+        </w:rPr>
+        <w:t>。</w:t>
+      </w:r>
+    </w:p>
+    <w:p>
+      <w:pPr>
+        <w:pStyle w:val="a3"/>
+        <w:tabs>
+          <w:tab w:val="left" w:pos="2550"/>
+          <w:tab w:val="left" w:pos="3990"/>
+          <w:tab w:val="left" w:pos="4604"/>
+        </w:tabs>
         <w:rPr>
           <w:rFonts w:ascii="Times New Roman" w:eastAsia="標楷體" w:hAnsi="Times New Roman" w:cs="Times New Roman"/>
           <w:sz w:val="24"/>
@@ -14441,12 +16847,48 @@
       <w:r>
         <w:rPr>
           <w:rFonts w:ascii="Times New Roman" w:eastAsia="標楷體" w:hAnsi="Times New Roman" w:cs="Times New Roman" w:hint="eastAsia"/>
+          <w:sz w:val="24"/>
+          <w:szCs w:val="24"/>
+          <w:lang w:eastAsia="zh-TW"/>
+        </w:rPr>
+        <w:t>未來教室學習</w:t>
+      </w:r>
+      <w:r>
+        <w:rPr>
+          <w:rFonts w:ascii="Times New Roman" w:eastAsia="標楷體" w:hAnsi="Times New Roman" w:cs="Times New Roman" w:hint="eastAsia"/>
+          <w:sz w:val="24"/>
+          <w:szCs w:val="24"/>
+          <w:lang w:eastAsia="zh-TW"/>
+        </w:rPr>
+        <w:t>-</w:t>
+      </w:r>
+      <w:r>
+        <w:rPr>
+          <w:rFonts w:ascii="Times New Roman" w:eastAsia="標楷體" w:hAnsi="Times New Roman" w:cs="Times New Roman" w:hint="eastAsia"/>
+          <w:sz w:val="24"/>
+          <w:szCs w:val="24"/>
+          <w:lang w:eastAsia="zh-TW"/>
+        </w:rPr>
+        <w:t>以無線網路應用為基礎的認知學徒制學習環境</w:t>
+      </w:r>
+      <w:r>
+        <w:rPr>
+          <w:rFonts w:ascii="Times New Roman" w:eastAsia="標楷體" w:hAnsi="Times New Roman" w:cs="Times New Roman" w:hint="eastAsia"/>
+          <w:sz w:val="24"/>
+          <w:szCs w:val="24"/>
+          <w:lang w:eastAsia="zh-TW"/>
+        </w:rPr>
+        <w:t>。</w:t>
+      </w:r>
+      <w:r>
+        <w:rPr>
+          <w:rFonts w:ascii="Times New Roman" w:eastAsia="標楷體" w:hAnsi="Times New Roman" w:cs="Times New Roman" w:hint="eastAsia"/>
           <w:b/>
           <w:sz w:val="24"/>
           <w:szCs w:val="24"/>
           <w:lang w:eastAsia="zh-TW"/>
         </w:rPr>
-        <w:t>未來教室學習</w:t>
+        <w:t>台大教與學</w:t>
       </w:r>
       <w:r>
         <w:rPr>
@@ -14456,7 +16898,7 @@
           <w:szCs w:val="24"/>
           <w:lang w:eastAsia="zh-TW"/>
         </w:rPr>
-        <w:t>-</w:t>
+        <w:t>電子報</w:t>
       </w:r>
       <w:r>
         <w:rPr>
@@ -14466,25 +16908,80 @@
           <w:szCs w:val="24"/>
           <w:lang w:eastAsia="zh-TW"/>
         </w:rPr>
-        <w:t>以無線網路應用為基礎的認知學徒制學習環境</w:t>
-      </w:r>
-      <w:r>
-        <w:rPr>
-          <w:rFonts w:ascii="Times New Roman" w:eastAsia="標楷體" w:hAnsi="Times New Roman" w:cs="Times New Roman" w:hint="eastAsia"/>
-          <w:sz w:val="24"/>
-          <w:szCs w:val="24"/>
-          <w:lang w:eastAsia="zh-TW"/>
-        </w:rPr>
-        <w:t>。台大教與學，</w:t>
-      </w:r>
-      <w:r>
-        <w:rPr>
-          <w:rFonts w:ascii="Times New Roman" w:eastAsia="標楷體" w:hAnsi="Times New Roman" w:cs="Times New Roman" w:hint="eastAsia"/>
+        <w:t>，</w:t>
+      </w:r>
+      <w:r>
+        <w:rPr>
+          <w:rFonts w:ascii="Times New Roman" w:eastAsia="標楷體" w:hAnsi="Times New Roman" w:cs="Times New Roman" w:hint="eastAsia"/>
+          <w:b/>
           <w:sz w:val="24"/>
           <w:szCs w:val="24"/>
           <w:lang w:eastAsia="zh-TW"/>
         </w:rPr>
         <w:t>9</w:t>
+      </w:r>
+      <w:r>
+        <w:rPr>
+          <w:rFonts w:ascii="Times New Roman" w:eastAsia="標楷體" w:hAnsi="Times New Roman" w:cs="Times New Roman" w:hint="eastAsia"/>
+          <w:sz w:val="24"/>
+          <w:szCs w:val="24"/>
+          <w:lang w:eastAsia="zh-TW"/>
+        </w:rPr>
+        <w:t>，</w:t>
+      </w:r>
+      <w:r>
+        <w:rPr>
+          <w:rFonts w:ascii="Times New Roman" w:eastAsia="標楷體" w:hAnsi="Times New Roman" w:cs="Times New Roman" w:hint="eastAsia"/>
+          <w:sz w:val="24"/>
+          <w:szCs w:val="24"/>
+          <w:lang w:eastAsia="zh-TW"/>
+        </w:rPr>
+        <w:t>2002</w:t>
+      </w:r>
+      <w:r>
+        <w:rPr>
+          <w:rFonts w:ascii="Times New Roman" w:eastAsia="標楷體" w:hAnsi="Times New Roman" w:cs="Times New Roman" w:hint="eastAsia"/>
+          <w:sz w:val="24"/>
+          <w:szCs w:val="24"/>
+          <w:lang w:eastAsia="zh-TW"/>
+        </w:rPr>
+        <w:t>年</w:t>
+      </w:r>
+      <w:r>
+        <w:rPr>
+          <w:rFonts w:ascii="Times New Roman" w:eastAsia="標楷體" w:hAnsi="Times New Roman" w:cs="Times New Roman" w:hint="eastAsia"/>
+          <w:sz w:val="24"/>
+          <w:szCs w:val="24"/>
+          <w:lang w:eastAsia="zh-TW"/>
+        </w:rPr>
+        <w:t>12</w:t>
+      </w:r>
+      <w:r>
+        <w:rPr>
+          <w:rFonts w:ascii="Times New Roman" w:eastAsia="標楷體" w:hAnsi="Times New Roman" w:cs="Times New Roman" w:hint="eastAsia"/>
+          <w:sz w:val="24"/>
+          <w:szCs w:val="24"/>
+          <w:lang w:eastAsia="zh-TW"/>
+        </w:rPr>
+        <w:t>月</w:t>
+      </w:r>
+      <w:r>
+        <w:rPr>
+          <w:rFonts w:ascii="Times New Roman" w:eastAsia="標楷體" w:hAnsi="Times New Roman" w:cs="Times New Roman" w:hint="eastAsia"/>
+          <w:sz w:val="24"/>
+          <w:szCs w:val="24"/>
+          <w:lang w:eastAsia="zh-TW"/>
+        </w:rPr>
+        <w:t>10</w:t>
+      </w:r>
+      <w:r>
+        <w:rPr>
+          <w:rFonts w:ascii="Times New Roman" w:eastAsia="標楷體" w:hAnsi="Times New Roman" w:cs="Times New Roman" w:hint="eastAsia"/>
+          <w:sz w:val="24"/>
+          <w:szCs w:val="24"/>
+          <w:lang w:eastAsia="zh-TW"/>
+        </w:rPr>
+        <w:t>日出刊</w:t>
       </w:r>
       <w:r>
         <w:rPr>
@@ -14506,7 +17003,7 @@
         </w:tabs>
         <w:ind w:left="480" w:hangingChars="200" w:hanging="480"/>
         <w:rPr>
-          <w:rFonts w:ascii="Times New Roman" w:eastAsia="標楷體" w:hAnsi="Times New Roman" w:cs="Times New Roman"/>
+          <w:rFonts w:ascii="Times New Roman" w:eastAsia="標楷體" w:hAnsi="Times New Roman" w:cs="Times New Roman" w:hint="eastAsia"/>
           <w:sz w:val="24"/>
           <w:szCs w:val="24"/>
           <w:lang w:eastAsia="zh-TW"/>
@@ -14523,67 +17020,127 @@
       </w:r>
       <w:r>
         <w:rPr>
-          <w:rFonts w:ascii="Times New Roman" w:eastAsia="標楷體" w:hAnsi="Times New Roman" w:cs="Times New Roman"/>
-          <w:sz w:val="24"/>
-          <w:szCs w:val="24"/>
-          <w:lang w:eastAsia="zh-TW"/>
-        </w:rPr>
-        <w:t>陳似瑋</w:t>
-      </w:r>
-      <w:r>
-        <w:rPr>
-          <w:rFonts w:ascii="Times New Roman" w:eastAsia="標楷體" w:hAnsi="Times New Roman" w:cs="Times New Roman"/>
-          <w:sz w:val="24"/>
-          <w:szCs w:val="24"/>
-          <w:lang w:eastAsia="zh-TW"/>
-        </w:rPr>
-        <w:t xml:space="preserve">, </w:t>
-      </w:r>
-      <w:r>
-        <w:rPr>
-          <w:rFonts w:ascii="Times New Roman" w:eastAsia="標楷體" w:hAnsi="Times New Roman" w:cs="Times New Roman"/>
-          <w:sz w:val="24"/>
-          <w:szCs w:val="24"/>
-          <w:lang w:eastAsia="zh-TW"/>
-        </w:rPr>
-        <w:t>徐新逸</w:t>
-      </w:r>
-      <w:r>
-        <w:rPr>
-          <w:rFonts w:ascii="Times New Roman" w:eastAsia="標楷體" w:hAnsi="Times New Roman" w:cs="Times New Roman"/>
-          <w:sz w:val="24"/>
-          <w:szCs w:val="24"/>
-          <w:lang w:eastAsia="zh-TW"/>
-        </w:rPr>
-        <w:t>(2009)</w:t>
-      </w:r>
-      <w:r>
-        <w:rPr>
-          <w:rFonts w:ascii="Times New Roman" w:eastAsia="標楷體" w:hAnsi="Times New Roman" w:cs="Times New Roman"/>
+          <w:rFonts w:ascii="Times New Roman" w:eastAsia="標楷體" w:hAnsi="Times New Roman" w:cs="Times New Roman" w:hint="eastAsia"/>
+          <w:sz w:val="24"/>
+          <w:szCs w:val="24"/>
+          <w:lang w:eastAsia="zh-TW"/>
+        </w:rPr>
+        <w:t>高儷萍</w:t>
+      </w:r>
+      <w:r>
+        <w:rPr>
+          <w:rFonts w:ascii="Times New Roman" w:eastAsia="標楷體" w:hAnsi="Times New Roman" w:cs="Times New Roman" w:hint="eastAsia"/>
+          <w:sz w:val="24"/>
+          <w:szCs w:val="24"/>
+          <w:lang w:eastAsia="zh-TW"/>
+        </w:rPr>
+        <w:t>(2008)</w:t>
+      </w:r>
+      <w:r>
+        <w:rPr>
+          <w:rFonts w:ascii="Times New Roman" w:eastAsia="標楷體" w:hAnsi="Times New Roman" w:cs="Times New Roman" w:hint="eastAsia"/>
           <w:sz w:val="24"/>
           <w:szCs w:val="24"/>
           <w:lang w:eastAsia="zh-TW"/>
         </w:rPr>
         <w:t>。</w:t>
       </w:r>
-      <w:r>
-        <w:rPr>
-          <w:rFonts w:ascii="Times New Roman" w:eastAsia="標楷體" w:hAnsi="Times New Roman" w:cs="Times New Roman"/>
+      <w:hyperlink r:id="rId19" w:history="1">
+        <w:r>
+          <w:rPr>
+            <w:rFonts w:ascii="Times New Roman" w:eastAsia="標楷體" w:hAnsi="Times New Roman" w:cs="Times New Roman"/>
+            <w:sz w:val="24"/>
+            <w:szCs w:val="24"/>
+            <w:lang w:eastAsia="zh-TW"/>
+          </w:rPr>
+          <w:t>動態評量在特殊教育教學中之意義與運用</w:t>
+        </w:r>
+        <w:r>
+          <w:rPr>
+            <w:rFonts w:ascii="Times New Roman" w:eastAsia="標楷體" w:hAnsi="Times New Roman" w:cs="Times New Roman"/>
+            <w:sz w:val="24"/>
+            <w:szCs w:val="24"/>
+            <w:lang w:eastAsia="zh-TW"/>
+          </w:rPr>
+          <w:t>--</w:t>
+        </w:r>
+        <w:r>
+          <w:rPr>
+            <w:rFonts w:ascii="Times New Roman" w:eastAsia="標楷體" w:hAnsi="Times New Roman" w:cs="Times New Roman"/>
+            <w:sz w:val="24"/>
+            <w:szCs w:val="24"/>
+            <w:lang w:eastAsia="zh-TW"/>
+          </w:rPr>
+          <w:t>以漸進提示評量模式為例</w:t>
+        </w:r>
+      </w:hyperlink>
+      <w:r>
+        <w:rPr>
+          <w:rFonts w:ascii="Times New Roman" w:eastAsia="標楷體" w:hAnsi="Times New Roman" w:cs="Times New Roman" w:hint="eastAsia"/>
+          <w:sz w:val="24"/>
+          <w:szCs w:val="24"/>
+          <w:lang w:eastAsia="zh-TW"/>
+        </w:rPr>
+        <w:t>。</w:t>
+      </w:r>
+      <w:hyperlink r:id="rId20" w:history="1">
+        <w:r>
+          <w:rPr>
+            <w:rFonts w:ascii="Times New Roman" w:eastAsia="標楷體" w:hAnsi="Times New Roman" w:cs="Times New Roman"/>
+            <w:b/>
+            <w:sz w:val="24"/>
+            <w:szCs w:val="24"/>
+            <w:lang w:eastAsia="zh-TW"/>
+          </w:rPr>
+          <w:t>雲嘉特教期刊</w:t>
+        </w:r>
+      </w:hyperlink>
+      <w:r>
+        <w:rPr>
+          <w:rFonts w:ascii="Times New Roman" w:eastAsia="標楷體" w:hAnsi="Times New Roman" w:cs="Times New Roman" w:hint="eastAsia"/>
           <w:b/>
           <w:sz w:val="24"/>
           <w:szCs w:val="24"/>
           <w:lang w:eastAsia="zh-TW"/>
         </w:rPr>
-        <w:t>行動遊戲學習之現況與發展</w:t>
-      </w:r>
-      <w:r>
-        <w:rPr>
-          <w:rFonts w:ascii="Times New Roman" w:eastAsia="標楷體" w:hAnsi="Times New Roman" w:cs="Times New Roman"/>
-          <w:sz w:val="24"/>
-          <w:szCs w:val="24"/>
-          <w:lang w:eastAsia="zh-TW"/>
-        </w:rPr>
-        <w:t>。朝陽科技大學：資訊科技國際研討會。</w:t>
+        <w:t>，</w:t>
+      </w:r>
+      <w:r>
+        <w:rPr>
+          <w:rFonts w:ascii="Times New Roman" w:eastAsia="標楷體" w:hAnsi="Times New Roman" w:cs="Times New Roman" w:hint="eastAsia"/>
+          <w:b/>
+          <w:sz w:val="24"/>
+          <w:szCs w:val="24"/>
+          <w:lang w:eastAsia="zh-TW"/>
+        </w:rPr>
+        <w:t>8</w:t>
+      </w:r>
+      <w:r>
+        <w:rPr>
+          <w:rFonts w:ascii="Times New Roman" w:eastAsia="標楷體" w:hAnsi="Times New Roman" w:cs="Times New Roman" w:hint="eastAsia"/>
+          <w:sz w:val="24"/>
+          <w:szCs w:val="24"/>
+          <w:lang w:eastAsia="zh-TW"/>
+        </w:rPr>
+        <w:t>，</w:t>
+      </w:r>
+      <w:r>
+        <w:rPr>
+          <w:rFonts w:ascii="Times New Roman" w:eastAsia="標楷體" w:hAnsi="Times New Roman" w:cs="Times New Roman" w:hint="eastAsia"/>
+          <w:sz w:val="24"/>
+          <w:szCs w:val="24"/>
+          <w:lang w:eastAsia="zh-TW"/>
+        </w:rPr>
+        <w:t>72-78</w:t>
+      </w:r>
+      <w:r>
+        <w:rPr>
+          <w:rFonts w:ascii="Times New Roman" w:eastAsia="標楷體" w:hAnsi="Times New Roman" w:cs="Times New Roman" w:hint="eastAsia"/>
+          <w:sz w:val="24"/>
+          <w:szCs w:val="24"/>
+          <w:lang w:eastAsia="zh-TW"/>
+        </w:rPr>
+        <w:t>。</w:t>
       </w:r>
     </w:p>
     <w:p>
@@ -14613,25 +17170,43 @@
       </w:r>
       <w:r>
         <w:rPr>
-          <w:rFonts w:ascii="Times New Roman" w:eastAsia="標楷體" w:hAnsi="Times New Roman" w:cs="Times New Roman" w:hint="eastAsia"/>
-          <w:sz w:val="24"/>
-          <w:szCs w:val="24"/>
-          <w:lang w:eastAsia="zh-TW"/>
-        </w:rPr>
-        <w:t>陳立玲</w:t>
-      </w:r>
-      <w:r>
-        <w:rPr>
-          <w:rFonts w:ascii="Times New Roman" w:eastAsia="標楷體" w:hAnsi="Times New Roman" w:cs="Times New Roman" w:hint="eastAsia"/>
-          <w:sz w:val="24"/>
-          <w:szCs w:val="24"/>
-          <w:lang w:eastAsia="zh-TW"/>
-        </w:rPr>
-        <w:t>(2002)</w:t>
-      </w:r>
-      <w:r>
-        <w:rPr>
-          <w:rFonts w:ascii="Times New Roman" w:eastAsia="標楷體" w:hAnsi="Times New Roman" w:cs="Times New Roman" w:hint="eastAsia"/>
+          <w:rFonts w:ascii="Times New Roman" w:eastAsia="標楷體" w:hAnsi="Times New Roman" w:cs="Times New Roman"/>
+          <w:sz w:val="24"/>
+          <w:szCs w:val="24"/>
+          <w:lang w:eastAsia="zh-TW"/>
+        </w:rPr>
+        <w:t>陳似瑋</w:t>
+      </w:r>
+      <w:r>
+        <w:rPr>
+          <w:rFonts w:ascii="Times New Roman" w:eastAsia="標楷體" w:hAnsi="Times New Roman" w:cs="Times New Roman"/>
+          <w:sz w:val="24"/>
+          <w:szCs w:val="24"/>
+          <w:lang w:eastAsia="zh-TW"/>
+        </w:rPr>
+        <w:t xml:space="preserve">, </w:t>
+      </w:r>
+      <w:r>
+        <w:rPr>
+          <w:rFonts w:ascii="Times New Roman" w:eastAsia="標楷體" w:hAnsi="Times New Roman" w:cs="Times New Roman"/>
+          <w:sz w:val="24"/>
+          <w:szCs w:val="24"/>
+          <w:lang w:eastAsia="zh-TW"/>
+        </w:rPr>
+        <w:t>徐新逸</w:t>
+      </w:r>
+      <w:r>
+        <w:rPr>
+          <w:rFonts w:ascii="Times New Roman" w:eastAsia="標楷體" w:hAnsi="Times New Roman" w:cs="Times New Roman"/>
+          <w:sz w:val="24"/>
+          <w:szCs w:val="24"/>
+          <w:lang w:eastAsia="zh-TW"/>
+        </w:rPr>
+        <w:t>(2009)</w:t>
+      </w:r>
+      <w:r>
+        <w:rPr>
+          <w:rFonts w:ascii="Times New Roman" w:eastAsia="標楷體" w:hAnsi="Times New Roman" w:cs="Times New Roman"/>
           <w:sz w:val="24"/>
           <w:szCs w:val="24"/>
           <w:lang w:eastAsia="zh-TW"/>
@@ -14640,22 +17215,22 @@
       </w:r>
       <w:r>
         <w:rPr>
-          <w:rFonts w:ascii="Times New Roman" w:eastAsia="標楷體" w:hAnsi="Times New Roman" w:cs="Times New Roman" w:hint="eastAsia"/>
+          <w:rFonts w:ascii="Times New Roman" w:eastAsia="標楷體" w:hAnsi="Times New Roman" w:cs="Times New Roman"/>
           <w:b/>
           <w:sz w:val="24"/>
           <w:szCs w:val="24"/>
           <w:lang w:eastAsia="zh-TW"/>
         </w:rPr>
-        <w:t>動態評量對國小二年級數學學習障礙兒童數學解題之應用成就</w:t>
-      </w:r>
-      <w:r>
-        <w:rPr>
-          <w:rFonts w:ascii="Times New Roman" w:eastAsia="標楷體" w:hAnsi="Times New Roman" w:cs="Times New Roman" w:hint="eastAsia"/>
-          <w:sz w:val="24"/>
-          <w:szCs w:val="24"/>
-          <w:lang w:eastAsia="zh-TW"/>
-        </w:rPr>
-        <w:t>。國立台中師範學院國民教育研究所，碩士論文。</w:t>
+        <w:t>行動遊戲學習之現況與發展</w:t>
+      </w:r>
+      <w:r>
+        <w:rPr>
+          <w:rFonts w:ascii="Times New Roman" w:eastAsia="標楷體" w:hAnsi="Times New Roman" w:cs="Times New Roman"/>
+          <w:sz w:val="24"/>
+          <w:szCs w:val="24"/>
+          <w:lang w:eastAsia="zh-TW"/>
+        </w:rPr>
+        <w:t>。朝陽科技大學：資訊科技國際研討會。</w:t>
       </w:r>
     </w:p>
     <w:p>
@@ -14681,52 +17256,34 @@
           <w:szCs w:val="24"/>
           <w:lang w:eastAsia="zh-TW"/>
         </w:rPr>
-        <w:t>11</w:t>
-      </w:r>
-      <w:r>
-        <w:rPr>
-          <w:rFonts w:ascii="Times New Roman" w:eastAsia="標楷體" w:hAnsi="Times New Roman" w:cs="Times New Roman" w:hint="eastAsia"/>
-          <w:sz w:val="24"/>
-          <w:szCs w:val="24"/>
-          <w:lang w:eastAsia="zh-TW"/>
-        </w:rPr>
-        <w:t>陳鉪逸</w:t>
-      </w:r>
-      <w:r>
-        <w:rPr>
-          <w:rFonts w:ascii="Times New Roman" w:eastAsia="標楷體" w:hAnsi="Times New Roman" w:cs="Times New Roman" w:hint="eastAsia"/>
-          <w:sz w:val="24"/>
-          <w:szCs w:val="24"/>
-          <w:lang w:eastAsia="zh-TW"/>
-        </w:rPr>
-        <w:t>(</w:t>
-      </w:r>
-      <w:r>
-        <w:rPr>
-          <w:rFonts w:ascii="Times New Roman" w:eastAsia="標楷體" w:hAnsi="Times New Roman" w:cs="Times New Roman" w:hint="eastAsia"/>
-          <w:sz w:val="24"/>
-          <w:szCs w:val="24"/>
-          <w:lang w:eastAsia="zh-TW"/>
-        </w:rPr>
-        <w:t>1996</w:t>
-      </w:r>
-      <w:r>
-        <w:rPr>
-          <w:rFonts w:ascii="Times New Roman" w:eastAsia="標楷體" w:hAnsi="Times New Roman" w:cs="Times New Roman" w:hint="eastAsia"/>
-          <w:sz w:val="24"/>
-          <w:szCs w:val="24"/>
-          <w:lang w:eastAsia="zh-TW"/>
-        </w:rPr>
-        <w:t>)</w:t>
-      </w:r>
-      <w:r>
-        <w:rPr>
-          <w:rFonts w:ascii="Times New Roman" w:eastAsia="標楷體" w:hAnsi="Times New Roman" w:cs="Times New Roman" w:hint="eastAsia"/>
-          <w:sz w:val="24"/>
-          <w:szCs w:val="24"/>
-          <w:lang w:eastAsia="zh-TW"/>
-        </w:rPr>
-        <w:t>。我國國小高年級教師面積教材知識之研究。</w:t>
+        <w:t>10</w:t>
+      </w:r>
+      <w:r>
+        <w:rPr>
+          <w:rFonts w:ascii="Times New Roman" w:eastAsia="標楷體" w:hAnsi="Times New Roman" w:cs="Times New Roman" w:hint="eastAsia"/>
+          <w:sz w:val="24"/>
+          <w:szCs w:val="24"/>
+          <w:lang w:eastAsia="zh-TW"/>
+        </w:rPr>
+        <w:t>陳立玲</w:t>
+      </w:r>
+      <w:r>
+        <w:rPr>
+          <w:rFonts w:ascii="Times New Roman" w:eastAsia="標楷體" w:hAnsi="Times New Roman" w:cs="Times New Roman" w:hint="eastAsia"/>
+          <w:sz w:val="24"/>
+          <w:szCs w:val="24"/>
+          <w:lang w:eastAsia="zh-TW"/>
+        </w:rPr>
+        <w:t>(2002)</w:t>
+      </w:r>
+      <w:r>
+        <w:rPr>
+          <w:rFonts w:ascii="Times New Roman" w:eastAsia="標楷體" w:hAnsi="Times New Roman" w:cs="Times New Roman" w:hint="eastAsia"/>
+          <w:sz w:val="24"/>
+          <w:szCs w:val="24"/>
+          <w:lang w:eastAsia="zh-TW"/>
+        </w:rPr>
+        <w:t>。</w:t>
       </w:r>
       <w:r>
         <w:rPr>
@@ -14736,44 +17293,16 @@
           <w:szCs w:val="24"/>
           <w:lang w:eastAsia="zh-TW"/>
         </w:rPr>
-        <w:t>中師數理學報，</w:t>
-      </w:r>
-      <w:r>
-        <w:rPr>
-          <w:rFonts w:ascii="Times New Roman" w:eastAsia="標楷體" w:hAnsi="Times New Roman" w:cs="Times New Roman" w:hint="eastAsia"/>
-          <w:b/>
-          <w:sz w:val="24"/>
-          <w:szCs w:val="24"/>
-          <w:lang w:eastAsia="zh-TW"/>
-        </w:rPr>
-        <w:t>1</w:t>
-      </w:r>
-      <w:r>
-        <w:rPr>
-          <w:rFonts w:ascii="Times New Roman" w:eastAsia="標楷體" w:hAnsi="Times New Roman" w:cs="Times New Roman" w:hint="eastAsia"/>
-          <w:sz w:val="24"/>
-          <w:szCs w:val="24"/>
-          <w:lang w:eastAsia="zh-TW"/>
-        </w:rPr>
-        <w:t>，</w:t>
-      </w:r>
-      <w:r>
-        <w:rPr>
-          <w:rFonts w:ascii="Times New Roman" w:eastAsia="標楷體" w:hAnsi="Times New Roman" w:cs="Times New Roman" w:hint="eastAsia"/>
-          <w:sz w:val="24"/>
-          <w:szCs w:val="24"/>
-          <w:lang w:eastAsia="zh-TW"/>
-        </w:rPr>
-        <w:t>91-206</w:t>
-      </w:r>
-      <w:r>
-        <w:rPr>
-          <w:rFonts w:ascii="Times New Roman" w:eastAsia="標楷體" w:hAnsi="Times New Roman" w:cs="Times New Roman" w:hint="eastAsia"/>
-          <w:sz w:val="24"/>
-          <w:szCs w:val="24"/>
-          <w:lang w:eastAsia="zh-TW"/>
-        </w:rPr>
-        <w:t>。</w:t>
+        <w:t>動態評量對國小二年級數學學習障礙兒童數學解題之應用成就</w:t>
+      </w:r>
+      <w:r>
+        <w:rPr>
+          <w:rFonts w:ascii="Times New Roman" w:eastAsia="標楷體" w:hAnsi="Times New Roman" w:cs="Times New Roman" w:hint="eastAsia"/>
+          <w:sz w:val="24"/>
+          <w:szCs w:val="24"/>
+          <w:lang w:eastAsia="zh-TW"/>
+        </w:rPr>
+        <w:t>。國立台中師範學院國民教育研究所，碩士論文。</w:t>
       </w:r>
     </w:p>
     <w:p>
@@ -14803,30 +17332,68 @@
       </w:r>
       <w:r>
         <w:rPr>
-          <w:rFonts w:ascii="Times New Roman" w:eastAsia="標楷體" w:hAnsi="Times New Roman" w:cs="Times New Roman"/>
-          <w:sz w:val="24"/>
-          <w:szCs w:val="24"/>
-          <w:lang w:eastAsia="zh-TW"/>
-        </w:rPr>
-        <w:t>莊麗娟</w:t>
-      </w:r>
-      <w:r>
-        <w:rPr>
-          <w:rFonts w:ascii="Times New Roman" w:eastAsia="標楷體" w:hAnsi="Times New Roman" w:cs="Times New Roman"/>
-          <w:sz w:val="24"/>
-          <w:szCs w:val="24"/>
-          <w:lang w:eastAsia="zh-TW"/>
-        </w:rPr>
-        <w:t>(2001)</w:t>
-      </w:r>
-      <w:r>
-        <w:rPr>
-          <w:rFonts w:ascii="Times New Roman" w:eastAsia="標楷體" w:hAnsi="Times New Roman" w:cs="Times New Roman"/>
-          <w:sz w:val="24"/>
-          <w:szCs w:val="24"/>
-          <w:lang w:eastAsia="zh-TW"/>
-        </w:rPr>
-        <w:t>。多媒體動態評量低獲益受試者之認知缺陷與協助策略分析</w:t>
+          <w:rFonts w:ascii="Times New Roman" w:eastAsia="標楷體" w:hAnsi="Times New Roman" w:cs="Times New Roman" w:hint="eastAsia"/>
+          <w:sz w:val="24"/>
+          <w:szCs w:val="24"/>
+          <w:lang w:eastAsia="zh-TW"/>
+        </w:rPr>
+        <w:t>陳鉪逸</w:t>
+      </w:r>
+      <w:r>
+        <w:rPr>
+          <w:rFonts w:ascii="Times New Roman" w:eastAsia="標楷體" w:hAnsi="Times New Roman" w:cs="Times New Roman" w:hint="eastAsia"/>
+          <w:sz w:val="24"/>
+          <w:szCs w:val="24"/>
+          <w:lang w:eastAsia="zh-TW"/>
+        </w:rPr>
+        <w:t>(</w:t>
+      </w:r>
+      <w:r>
+        <w:rPr>
+          <w:rFonts w:ascii="Times New Roman" w:eastAsia="標楷體" w:hAnsi="Times New Roman" w:cs="Times New Roman" w:hint="eastAsia"/>
+          <w:sz w:val="24"/>
+          <w:szCs w:val="24"/>
+          <w:lang w:eastAsia="zh-TW"/>
+        </w:rPr>
+        <w:t>1996</w:t>
+      </w:r>
+      <w:r>
+        <w:rPr>
+          <w:rFonts w:ascii="Times New Roman" w:eastAsia="標楷體" w:hAnsi="Times New Roman" w:cs="Times New Roman" w:hint="eastAsia"/>
+          <w:sz w:val="24"/>
+          <w:szCs w:val="24"/>
+          <w:lang w:eastAsia="zh-TW"/>
+        </w:rPr>
+        <w:t>)</w:t>
+      </w:r>
+      <w:r>
+        <w:rPr>
+          <w:rFonts w:ascii="Times New Roman" w:eastAsia="標楷體" w:hAnsi="Times New Roman" w:cs="Times New Roman" w:hint="eastAsia"/>
+          <w:sz w:val="24"/>
+          <w:szCs w:val="24"/>
+          <w:lang w:eastAsia="zh-TW"/>
+        </w:rPr>
+        <w:t>。我國國小高年級教師面積教材知識之研究。</w:t>
+      </w:r>
+      <w:r>
+        <w:rPr>
+          <w:rFonts w:ascii="Times New Roman" w:eastAsia="標楷體" w:hAnsi="Times New Roman" w:cs="Times New Roman" w:hint="eastAsia"/>
+          <w:b/>
+          <w:sz w:val="24"/>
+          <w:szCs w:val="24"/>
+          <w:lang w:eastAsia="zh-TW"/>
+        </w:rPr>
+        <w:t>中師數理學報，</w:t>
+      </w:r>
+      <w:r>
+        <w:rPr>
+          <w:rFonts w:ascii="Times New Roman" w:eastAsia="標楷體" w:hAnsi="Times New Roman" w:cs="Times New Roman" w:hint="eastAsia"/>
+          <w:b/>
+          <w:sz w:val="24"/>
+          <w:szCs w:val="24"/>
+          <w:lang w:eastAsia="zh-TW"/>
+        </w:rPr>
+        <w:t>1</w:t>
       </w:r>
       <w:r>
         <w:rPr>
@@ -14839,55 +17406,16 @@
       </w:r>
       <w:r>
         <w:rPr>
-          <w:rFonts w:ascii="Times New Roman" w:eastAsia="標楷體" w:hAnsi="Times New Roman" w:cs="Times New Roman"/>
-          <w:b/>
-          <w:sz w:val="24"/>
-          <w:szCs w:val="24"/>
-          <w:lang w:eastAsia="zh-TW"/>
-        </w:rPr>
-        <w:t>特殊教育研究學刊</w:t>
-      </w:r>
-      <w:r>
-        <w:rPr>
-          <w:rFonts w:ascii="Times New Roman" w:eastAsia="標楷體" w:hAnsi="Times New Roman" w:cs="Times New Roman" w:hint="eastAsia"/>
-          <w:b/>
-          <w:sz w:val="24"/>
-          <w:szCs w:val="24"/>
-          <w:lang w:eastAsia="zh-TW"/>
-        </w:rPr>
-        <w:t>，</w:t>
-      </w:r>
-      <w:r>
-        <w:rPr>
-          <w:rFonts w:ascii="Times New Roman" w:eastAsia="標楷體" w:hAnsi="Times New Roman" w:cs="Times New Roman"/>
-          <w:b/>
-          <w:sz w:val="24"/>
-          <w:szCs w:val="24"/>
-          <w:lang w:eastAsia="zh-TW"/>
-        </w:rPr>
-        <w:t>21</w:t>
-      </w:r>
-      <w:r>
-        <w:rPr>
-          <w:rFonts w:ascii="Times New Roman" w:eastAsia="標楷體" w:hAnsi="Times New Roman" w:cs="Times New Roman" w:hint="eastAsia"/>
-          <w:sz w:val="24"/>
-          <w:szCs w:val="24"/>
-          <w:lang w:eastAsia="zh-TW"/>
-        </w:rPr>
-        <w:t>，</w:t>
-      </w:r>
-      <w:r>
-        <w:rPr>
-          <w:rFonts w:ascii="Times New Roman" w:eastAsia="標楷體" w:hAnsi="Times New Roman" w:cs="Times New Roman"/>
-          <w:sz w:val="24"/>
-          <w:szCs w:val="24"/>
-          <w:lang w:eastAsia="zh-TW"/>
-        </w:rPr>
-        <w:t>109-133</w:t>
-      </w:r>
-      <w:r>
-        <w:rPr>
-          <w:rFonts w:ascii="Times New Roman" w:eastAsia="標楷體" w:hAnsi="Times New Roman" w:cs="Times New Roman"/>
+          <w:rFonts w:ascii="Times New Roman" w:eastAsia="標楷體" w:hAnsi="Times New Roman" w:cs="Times New Roman" w:hint="eastAsia"/>
+          <w:sz w:val="24"/>
+          <w:szCs w:val="24"/>
+          <w:lang w:eastAsia="zh-TW"/>
+        </w:rPr>
+        <w:t>91-206</w:t>
+      </w:r>
+      <w:r>
+        <w:rPr>
+          <w:rFonts w:ascii="Times New Roman" w:eastAsia="標楷體" w:hAnsi="Times New Roman" w:cs="Times New Roman" w:hint="eastAsia"/>
           <w:sz w:val="24"/>
           <w:szCs w:val="24"/>
           <w:lang w:eastAsia="zh-TW"/>
@@ -14927,7 +17455,135 @@
           <w:szCs w:val="24"/>
           <w:lang w:eastAsia="zh-TW"/>
         </w:rPr>
-        <w:t>莊麗娟、邱上真、江新合（</w:t>
+        <w:t>莊麗娟</w:t>
+      </w:r>
+      <w:r>
+        <w:rPr>
+          <w:rFonts w:ascii="Times New Roman" w:eastAsia="標楷體" w:hAnsi="Times New Roman" w:cs="Times New Roman"/>
+          <w:sz w:val="24"/>
+          <w:szCs w:val="24"/>
+          <w:lang w:eastAsia="zh-TW"/>
+        </w:rPr>
+        <w:t>(2001)</w:t>
+      </w:r>
+      <w:r>
+        <w:rPr>
+          <w:rFonts w:ascii="Times New Roman" w:eastAsia="標楷體" w:hAnsi="Times New Roman" w:cs="Times New Roman"/>
+          <w:sz w:val="24"/>
+          <w:szCs w:val="24"/>
+          <w:lang w:eastAsia="zh-TW"/>
+        </w:rPr>
+        <w:t>。多媒體動態評量低獲益受試者之認知缺陷與協助策略分析</w:t>
+      </w:r>
+      <w:r>
+        <w:rPr>
+          <w:rFonts w:ascii="Times New Roman" w:eastAsia="標楷體" w:hAnsi="Times New Roman" w:cs="Times New Roman" w:hint="eastAsia"/>
+          <w:sz w:val="24"/>
+          <w:szCs w:val="24"/>
+          <w:lang w:eastAsia="zh-TW"/>
+        </w:rPr>
+        <w:t>，</w:t>
+      </w:r>
+      <w:r>
+        <w:rPr>
+          <w:rFonts w:ascii="Times New Roman" w:eastAsia="標楷體" w:hAnsi="Times New Roman" w:cs="Times New Roman"/>
+          <w:b/>
+          <w:sz w:val="24"/>
+          <w:szCs w:val="24"/>
+          <w:lang w:eastAsia="zh-TW"/>
+        </w:rPr>
+        <w:t>特殊教育研究學刊</w:t>
+      </w:r>
+      <w:r>
+        <w:rPr>
+          <w:rFonts w:ascii="Times New Roman" w:eastAsia="標楷體" w:hAnsi="Times New Roman" w:cs="Times New Roman" w:hint="eastAsia"/>
+          <w:b/>
+          <w:sz w:val="24"/>
+          <w:szCs w:val="24"/>
+          <w:lang w:eastAsia="zh-TW"/>
+        </w:rPr>
+        <w:t>，</w:t>
+      </w:r>
+      <w:r>
+        <w:rPr>
+          <w:rFonts w:ascii="Times New Roman" w:eastAsia="標楷體" w:hAnsi="Times New Roman" w:cs="Times New Roman"/>
+          <w:b/>
+          <w:sz w:val="24"/>
+          <w:szCs w:val="24"/>
+          <w:lang w:eastAsia="zh-TW"/>
+        </w:rPr>
+        <w:t>21</w:t>
+      </w:r>
+      <w:r>
+        <w:rPr>
+          <w:rFonts w:ascii="Times New Roman" w:eastAsia="標楷體" w:hAnsi="Times New Roman" w:cs="Times New Roman" w:hint="eastAsia"/>
+          <w:sz w:val="24"/>
+          <w:szCs w:val="24"/>
+          <w:lang w:eastAsia="zh-TW"/>
+        </w:rPr>
+        <w:t>，</w:t>
+      </w:r>
+      <w:r>
+        <w:rPr>
+          <w:rFonts w:ascii="Times New Roman" w:eastAsia="標楷體" w:hAnsi="Times New Roman" w:cs="Times New Roman"/>
+          <w:sz w:val="24"/>
+          <w:szCs w:val="24"/>
+          <w:lang w:eastAsia="zh-TW"/>
+        </w:rPr>
+        <w:t>109-133</w:t>
+      </w:r>
+      <w:r>
+        <w:rPr>
+          <w:rFonts w:ascii="Times New Roman" w:eastAsia="標楷體" w:hAnsi="Times New Roman" w:cs="Times New Roman"/>
+          <w:sz w:val="24"/>
+          <w:szCs w:val="24"/>
+          <w:lang w:eastAsia="zh-TW"/>
+        </w:rPr>
+        <w:t>。</w:t>
+      </w:r>
+    </w:p>
+    <w:p>
+      <w:pPr>
+        <w:pStyle w:val="a3"/>
+        <w:tabs>
+          <w:tab w:val="left" w:pos="2550"/>
+          <w:tab w:val="left" w:pos="3990"/>
+          <w:tab w:val="left" w:pos="4604"/>
+        </w:tabs>
+        <w:ind w:left="480" w:hangingChars="200" w:hanging="480"/>
+        <w:rPr>
+          <w:rFonts w:ascii="Times New Roman" w:eastAsia="標楷體" w:hAnsi="Times New Roman" w:cs="Times New Roman"/>
+          <w:sz w:val="24"/>
+          <w:szCs w:val="24"/>
+          <w:lang w:eastAsia="zh-TW"/>
+        </w:rPr>
+      </w:pPr>
+      <w:r>
+        <w:rPr>
+          <w:rFonts w:ascii="Times New Roman" w:eastAsia="標楷體" w:hAnsi="Times New Roman" w:cs="Times New Roman" w:hint="eastAsia"/>
+          <w:sz w:val="24"/>
+          <w:szCs w:val="24"/>
+          <w:lang w:eastAsia="zh-TW"/>
+        </w:rPr>
+        <w:t>11</w:t>
+      </w:r>
+      <w:r>
+        <w:rPr>
+          <w:rFonts w:ascii="Times New Roman" w:eastAsia="標楷體" w:hAnsi="Times New Roman" w:cs="Times New Roman"/>
+          <w:sz w:val="24"/>
+          <w:szCs w:val="24"/>
+          <w:lang w:eastAsia="zh-TW"/>
+        </w:rPr>
+        <w:t>莊麗娟、邱上真、江新合</w:t>
+      </w:r>
+      <w:r>
+        <w:rPr>
+          <w:rFonts w:ascii="Times New Roman" w:eastAsia="標楷體" w:hAnsi="Times New Roman" w:cs="Times New Roman" w:hint="eastAsia"/>
+          <w:sz w:val="24"/>
+          <w:szCs w:val="24"/>
+          <w:lang w:eastAsia="zh-TW"/>
+        </w:rPr>
+        <w:t>(</w:t>
       </w:r>
       <w:r>
         <w:rPr>
@@ -14940,12 +17596,21 @@
       </w:r>
       <w:r>
         <w:rPr>
-          <w:rFonts w:ascii="Times New Roman" w:eastAsia="標楷體" w:hAnsi="Times New Roman" w:cs="Times New Roman"/>
-          <w:sz w:val="24"/>
-          <w:szCs w:val="24"/>
-          <w:lang w:eastAsia="zh-TW"/>
-        </w:rPr>
-        <w:t>）。國小六年級浮力概念動態評量的效益分析。</w:t>
+          <w:rFonts w:ascii="Times New Roman" w:eastAsia="標楷體" w:hAnsi="Times New Roman" w:cs="Times New Roman" w:hint="eastAsia"/>
+          <w:sz w:val="24"/>
+          <w:szCs w:val="24"/>
+          <w:lang w:eastAsia="zh-TW"/>
+        </w:rPr>
+        <w:t>)</w:t>
+      </w:r>
+      <w:r>
+        <w:rPr>
+          <w:rFonts w:ascii="Times New Roman" w:eastAsia="標楷體" w:hAnsi="Times New Roman" w:cs="Times New Roman"/>
+          <w:sz w:val="24"/>
+          <w:szCs w:val="24"/>
+          <w:lang w:eastAsia="zh-TW"/>
+        </w:rPr>
+        <w:t>。國小六年級浮力概念動態評量的效益分析。</w:t>
       </w:r>
       <w:r>
         <w:rPr>
@@ -15090,6 +17755,7 @@
           <w:szCs w:val="24"/>
           <w:lang w:eastAsia="zh-TW"/>
         </w:rPr>
+        <w:lastRenderedPageBreak/>
         <w:t>理念篇。臺灣師範大學。</w:t>
       </w:r>
       <w:r>
@@ -15146,7 +17812,7 @@
         </w:rPr>
         <w:t>日。取自：</w:t>
       </w:r>
-      <w:hyperlink r:id="rId17" w:history="1">
+      <w:hyperlink r:id="rId21" w:history="1">
         <w:r>
           <w:rPr>
             <w:rStyle w:val="af7"/>
@@ -15165,7 +17831,6 @@
         <w:pStyle w:val="a3"/>
         <w:tabs>
           <w:tab w:val="left" w:pos="2550"/>
-          <w:tab w:val="left" w:pos="3990"/>
           <w:tab w:val="left" w:pos="4604"/>
         </w:tabs>
         <w:ind w:left="480" w:hangingChars="200" w:hanging="480"/>
@@ -15183,72 +17848,353 @@
           <w:szCs w:val="24"/>
           <w:lang w:eastAsia="zh-TW"/>
         </w:rPr>
-        <w:t>13</w:t>
-      </w:r>
-      <w:r>
-        <w:rPr>
-          <w:rFonts w:ascii="Times New Roman" w:eastAsia="標楷體" w:hAnsi="Times New Roman" w:cs="Times New Roman" w:hint="eastAsia"/>
-          <w:sz w:val="24"/>
-          <w:szCs w:val="24"/>
-          <w:lang w:eastAsia="zh-TW"/>
-        </w:rPr>
-        <w:t>葉金蓉、李源順、王美娟</w:t>
-      </w:r>
-      <w:r>
-        <w:rPr>
-          <w:rFonts w:ascii="Times New Roman" w:eastAsia="標楷體" w:hAnsi="Times New Roman" w:cs="Times New Roman" w:hint="eastAsia"/>
-          <w:sz w:val="24"/>
-          <w:szCs w:val="24"/>
-          <w:lang w:eastAsia="zh-TW"/>
-        </w:rPr>
-        <w:t>(2011)</w:t>
-      </w:r>
-      <w:r>
-        <w:rPr>
-          <w:rFonts w:ascii="Times New Roman" w:eastAsia="標楷體" w:hAnsi="Times New Roman" w:cs="Times New Roman" w:hint="eastAsia"/>
-          <w:sz w:val="24"/>
-          <w:szCs w:val="24"/>
-          <w:lang w:eastAsia="zh-TW"/>
-        </w:rPr>
-        <w:t>。國小五年級學生整數四則運算能力之自我效能感與自我效能。</w:t>
-      </w:r>
-      <w:r>
-        <w:rPr>
-          <w:rFonts w:ascii="Times New Roman" w:eastAsia="標楷體" w:hAnsi="Times New Roman" w:cs="Times New Roman" w:hint="eastAsia"/>
+        <w:t>12</w:t>
+      </w:r>
+      <w:r>
+        <w:rPr>
+          <w:rFonts w:ascii="Times New Roman" w:eastAsia="標楷體" w:hAnsi="Times New Roman" w:cs="Times New Roman"/>
+          <w:sz w:val="24"/>
+          <w:szCs w:val="24"/>
+          <w:lang w:eastAsia="zh-TW"/>
+        </w:rPr>
+        <w:t>黃思華、劉遠楨、顏莞廷</w:t>
+      </w:r>
+      <w:r>
+        <w:rPr>
+          <w:rFonts w:ascii="Times New Roman" w:eastAsia="標楷體" w:hAnsi="Times New Roman" w:cs="Times New Roman" w:hint="eastAsia"/>
+          <w:sz w:val="24"/>
+          <w:szCs w:val="24"/>
+          <w:lang w:eastAsia="zh-TW"/>
+        </w:rPr>
+        <w:t>(</w:t>
+      </w:r>
+      <w:r>
+        <w:rPr>
+          <w:rFonts w:ascii="Times New Roman" w:eastAsia="標楷體" w:hAnsi="Times New Roman" w:cs="Times New Roman"/>
+          <w:sz w:val="24"/>
+          <w:szCs w:val="24"/>
+          <w:lang w:eastAsia="zh-TW"/>
+        </w:rPr>
+        <w:t>2010</w:t>
+      </w:r>
+      <w:r>
+        <w:rPr>
+          <w:rFonts w:ascii="Times New Roman" w:eastAsia="標楷體" w:hAnsi="Times New Roman" w:cs="Times New Roman" w:hint="eastAsia"/>
+          <w:sz w:val="24"/>
+          <w:szCs w:val="24"/>
+          <w:lang w:eastAsia="zh-TW"/>
+        </w:rPr>
+        <w:t>)</w:t>
+      </w:r>
+      <w:r>
+        <w:rPr>
+          <w:rFonts w:ascii="Times New Roman" w:eastAsia="標楷體" w:hAnsi="Times New Roman" w:cs="Times New Roman"/>
+          <w:sz w:val="24"/>
+          <w:szCs w:val="24"/>
+          <w:lang w:eastAsia="zh-TW"/>
+        </w:rPr>
+        <w:t>。互動式電子白板融入創新合作學習模式對國小數學科學習成效與動機之影響。</w:t>
+      </w:r>
+      <w:r>
+        <w:rPr>
+          <w:rFonts w:ascii="Times New Roman" w:eastAsia="標楷體" w:hAnsi="Times New Roman" w:cs="Times New Roman"/>
           <w:b/>
           <w:sz w:val="24"/>
           <w:szCs w:val="24"/>
           <w:lang w:eastAsia="zh-TW"/>
         </w:rPr>
-        <w:t>國教新知，</w:t>
-      </w:r>
-      <w:r>
-        <w:rPr>
-          <w:rFonts w:ascii="Times New Roman" w:eastAsia="標楷體" w:hAnsi="Times New Roman" w:cs="Times New Roman" w:hint="eastAsia"/>
+        <w:t>課程與教學季刊，</w:t>
+      </w:r>
+      <w:r>
+        <w:rPr>
+          <w:rFonts w:ascii="Times New Roman" w:eastAsia="標楷體" w:hAnsi="Times New Roman" w:cs="Times New Roman"/>
           <w:b/>
           <w:sz w:val="24"/>
           <w:szCs w:val="24"/>
           <w:lang w:eastAsia="zh-TW"/>
         </w:rPr>
-        <w:t>58</w:t>
-      </w:r>
-      <w:r>
-        <w:rPr>
-          <w:rFonts w:ascii="Times New Roman" w:eastAsia="標楷體" w:hAnsi="Times New Roman" w:cs="Times New Roman" w:hint="eastAsia"/>
-          <w:sz w:val="24"/>
-          <w:szCs w:val="24"/>
-          <w:lang w:eastAsia="zh-TW"/>
-        </w:rPr>
-        <w:t>(3)</w:t>
-      </w:r>
-      <w:r>
-        <w:rPr>
-          <w:rFonts w:ascii="Times New Roman" w:eastAsia="標楷體" w:hAnsi="Times New Roman" w:cs="Times New Roman" w:hint="eastAsia"/>
-          <w:sz w:val="24"/>
-          <w:szCs w:val="24"/>
-          <w:lang w:eastAsia="zh-TW"/>
-        </w:rPr>
-        <w:t>，臺北市立教育大學師資培育暨就業輔導中心。</w:t>
+        <w:t>14</w:t>
+      </w:r>
+      <w:r>
+        <w:rPr>
+          <w:rFonts w:ascii="Times New Roman" w:eastAsia="標楷體" w:hAnsi="Times New Roman" w:cs="Times New Roman" w:hint="eastAsia"/>
+          <w:sz w:val="24"/>
+          <w:szCs w:val="24"/>
+          <w:lang w:eastAsia="zh-TW"/>
+        </w:rPr>
+        <w:t>(</w:t>
+      </w:r>
+      <w:r>
+        <w:rPr>
+          <w:rFonts w:ascii="Times New Roman" w:eastAsia="標楷體" w:hAnsi="Times New Roman" w:cs="Times New Roman"/>
+          <w:sz w:val="24"/>
+          <w:szCs w:val="24"/>
+          <w:lang w:eastAsia="zh-TW"/>
+        </w:rPr>
+        <w:t>1</w:t>
+      </w:r>
+      <w:r>
+        <w:rPr>
+          <w:rFonts w:ascii="Times New Roman" w:eastAsia="標楷體" w:hAnsi="Times New Roman" w:cs="Times New Roman" w:hint="eastAsia"/>
+          <w:sz w:val="24"/>
+          <w:szCs w:val="24"/>
+          <w:lang w:eastAsia="zh-TW"/>
+        </w:rPr>
+        <w:t>)</w:t>
+      </w:r>
+      <w:r>
+        <w:rPr>
+          <w:rFonts w:ascii="Times New Roman" w:eastAsia="標楷體" w:hAnsi="Times New Roman" w:cs="Times New Roman"/>
+          <w:sz w:val="24"/>
+          <w:szCs w:val="24"/>
+          <w:lang w:eastAsia="zh-TW"/>
+        </w:rPr>
+        <w:t>，</w:t>
+      </w:r>
+      <w:r>
+        <w:rPr>
+          <w:rFonts w:ascii="Times New Roman" w:eastAsia="標楷體" w:hAnsi="Times New Roman" w:cs="Times New Roman"/>
+          <w:sz w:val="24"/>
+          <w:szCs w:val="24"/>
+          <w:lang w:eastAsia="zh-TW"/>
+        </w:rPr>
+        <w:t>115-140</w:t>
+      </w:r>
+      <w:r>
+        <w:rPr>
+          <w:rFonts w:ascii="Times New Roman" w:eastAsia="標楷體" w:hAnsi="Times New Roman" w:cs="Times New Roman"/>
+          <w:sz w:val="24"/>
+          <w:szCs w:val="24"/>
+          <w:lang w:eastAsia="zh-TW"/>
+        </w:rPr>
+        <w:t>。</w:t>
+      </w:r>
+    </w:p>
+    <w:p>
+      <w:pPr>
+        <w:pStyle w:val="a3"/>
+        <w:tabs>
+          <w:tab w:val="left" w:pos="2550"/>
+          <w:tab w:val="left" w:pos="4604"/>
+        </w:tabs>
+        <w:ind w:left="480" w:hangingChars="200" w:hanging="480"/>
+        <w:rPr>
+          <w:rFonts w:ascii="Times New Roman" w:eastAsia="標楷體" w:hAnsi="Times New Roman" w:cs="Times New Roman" w:hint="eastAsia"/>
+          <w:sz w:val="24"/>
+          <w:szCs w:val="24"/>
+          <w:lang w:eastAsia="zh-TW"/>
+        </w:rPr>
+      </w:pPr>
+      <w:r>
+        <w:rPr>
+          <w:rFonts w:ascii="Times New Roman" w:eastAsia="標楷體" w:hAnsi="Times New Roman" w:cs="Times New Roman" w:hint="eastAsia"/>
+          <w:sz w:val="24"/>
+          <w:szCs w:val="24"/>
+          <w:lang w:eastAsia="zh-TW"/>
+        </w:rPr>
+        <w:t>12</w:t>
+      </w:r>
+      <w:r>
+        <w:rPr>
+          <w:rFonts w:ascii="Times New Roman" w:eastAsia="標楷體" w:hAnsi="Times New Roman" w:cs="Times New Roman" w:hint="eastAsia"/>
+          <w:sz w:val="24"/>
+          <w:szCs w:val="24"/>
+          <w:lang w:eastAsia="zh-TW"/>
+        </w:rPr>
+        <w:t>黃朝曦、朱達勇、張建凱</w:t>
+      </w:r>
+      <w:r>
+        <w:rPr>
+          <w:rFonts w:ascii="Times New Roman" w:eastAsia="標楷體" w:hAnsi="Times New Roman" w:cs="Times New Roman" w:hint="eastAsia"/>
+          <w:sz w:val="24"/>
+          <w:szCs w:val="24"/>
+          <w:lang w:eastAsia="zh-TW"/>
+        </w:rPr>
+        <w:t>(2014)</w:t>
+      </w:r>
+      <w:r>
+        <w:rPr>
+          <w:rFonts w:ascii="Times New Roman" w:eastAsia="標楷體" w:hAnsi="Times New Roman" w:cs="Times New Roman" w:hint="eastAsia"/>
+          <w:sz w:val="24"/>
+          <w:szCs w:val="24"/>
+          <w:lang w:eastAsia="zh-TW"/>
+        </w:rPr>
+        <w:t>。</w:t>
+      </w:r>
+      <w:r>
+        <w:rPr>
+          <w:rFonts w:ascii="Times New Roman" w:eastAsia="標楷體" w:hAnsi="Times New Roman" w:cs="Times New Roman" w:hint="eastAsia"/>
+          <w:b/>
+          <w:sz w:val="24"/>
+          <w:szCs w:val="24"/>
+          <w:lang w:eastAsia="zh-TW"/>
+        </w:rPr>
+        <w:t>遊戲式學習應用在行動裝置</w:t>
+      </w:r>
+      <w:r>
+        <w:rPr>
+          <w:rFonts w:ascii="Times New Roman" w:eastAsia="標楷體" w:hAnsi="Times New Roman" w:cs="Times New Roman" w:hint="eastAsia"/>
+          <w:b/>
+          <w:sz w:val="24"/>
+          <w:szCs w:val="24"/>
+          <w:lang w:eastAsia="zh-TW"/>
+        </w:rPr>
+        <w:t>APP</w:t>
+      </w:r>
+      <w:r>
+        <w:rPr>
+          <w:rFonts w:ascii="Times New Roman" w:eastAsia="標楷體" w:hAnsi="Times New Roman" w:cs="Times New Roman" w:hint="eastAsia"/>
+          <w:b/>
+          <w:sz w:val="24"/>
+          <w:szCs w:val="24"/>
+          <w:lang w:eastAsia="zh-TW"/>
+        </w:rPr>
+        <w:t>上之研究探討</w:t>
+      </w:r>
+      <w:r>
+        <w:rPr>
+          <w:rFonts w:ascii="Times New Roman" w:eastAsia="標楷體" w:hAnsi="Times New Roman" w:cs="Times New Roman" w:hint="eastAsia"/>
+          <w:b/>
+          <w:sz w:val="24"/>
+          <w:szCs w:val="24"/>
+          <w:lang w:eastAsia="zh-TW"/>
+        </w:rPr>
+        <w:t>-</w:t>
+      </w:r>
+      <w:r>
+        <w:rPr>
+          <w:rFonts w:ascii="Times New Roman" w:eastAsia="標楷體" w:hAnsi="Times New Roman" w:cs="Times New Roman" w:hint="eastAsia"/>
+          <w:b/>
+          <w:sz w:val="24"/>
+          <w:szCs w:val="24"/>
+          <w:lang w:eastAsia="zh-TW"/>
+        </w:rPr>
+        <w:t>以能源知識遊戲為例</w:t>
+      </w:r>
+      <w:r>
+        <w:rPr>
+          <w:rFonts w:ascii="Times New Roman" w:eastAsia="標楷體" w:hAnsi="Times New Roman" w:cs="Times New Roman" w:hint="eastAsia"/>
+          <w:sz w:val="24"/>
+          <w:szCs w:val="24"/>
+          <w:lang w:eastAsia="zh-TW"/>
+        </w:rPr>
+        <w:t>。</w:t>
+      </w:r>
+      <w:r>
+        <w:rPr>
+          <w:rFonts w:ascii="Times New Roman" w:eastAsia="標楷體" w:hAnsi="Times New Roman" w:cs="Times New Roman" w:hint="eastAsia"/>
+          <w:sz w:val="24"/>
+          <w:szCs w:val="24"/>
+          <w:lang w:eastAsia="zh-TW"/>
+        </w:rPr>
+        <w:t xml:space="preserve">2014 </w:t>
+      </w:r>
+      <w:r>
+        <w:rPr>
+          <w:rFonts w:ascii="Times New Roman" w:eastAsia="標楷體" w:hAnsi="Times New Roman" w:cs="Times New Roman"/>
+          <w:sz w:val="24"/>
+          <w:szCs w:val="24"/>
+          <w:lang w:eastAsia="zh-TW"/>
+        </w:rPr>
+        <w:t>Conference on Teaching Excellence</w:t>
+      </w:r>
+      <w:r>
+        <w:rPr>
+          <w:rFonts w:ascii="Times New Roman" w:eastAsia="標楷體" w:hAnsi="Times New Roman" w:cs="Times New Roman" w:hint="eastAsia"/>
+          <w:sz w:val="24"/>
+          <w:szCs w:val="24"/>
+          <w:lang w:eastAsia="zh-TW"/>
+        </w:rPr>
+        <w:t>。</w:t>
+      </w:r>
+    </w:p>
+    <w:p>
+      <w:pPr>
+        <w:pStyle w:val="a3"/>
+        <w:tabs>
+          <w:tab w:val="left" w:pos="2550"/>
+          <w:tab w:val="left" w:pos="4604"/>
+        </w:tabs>
+        <w:ind w:left="480" w:hangingChars="200" w:hanging="480"/>
+        <w:rPr>
+          <w:rFonts w:ascii="Times New Roman" w:eastAsia="標楷體" w:hAnsi="Times New Roman" w:cs="Times New Roman"/>
+          <w:sz w:val="24"/>
+          <w:szCs w:val="24"/>
+          <w:lang w:eastAsia="zh-TW"/>
+        </w:rPr>
+      </w:pPr>
+      <w:r>
+        <w:rPr>
+          <w:rFonts w:ascii="Times New Roman" w:eastAsia="標楷體" w:hAnsi="Times New Roman" w:cs="Times New Roman" w:hint="eastAsia"/>
+          <w:sz w:val="24"/>
+          <w:szCs w:val="24"/>
+          <w:lang w:eastAsia="zh-TW"/>
+        </w:rPr>
+        <w:t>12</w:t>
+      </w:r>
+      <w:r>
+        <w:rPr>
+          <w:rFonts w:ascii="Times New Roman" w:eastAsia="標楷體" w:hAnsi="Times New Roman" w:cs="Times New Roman"/>
+          <w:sz w:val="24"/>
+          <w:szCs w:val="24"/>
+          <w:lang w:eastAsia="zh-TW"/>
+        </w:rPr>
+        <w:t>黃淑津</w:t>
+      </w:r>
+      <w:r>
+        <w:rPr>
+          <w:rFonts w:ascii="Times New Roman" w:eastAsia="標楷體" w:hAnsi="Times New Roman" w:cs="Times New Roman"/>
+          <w:sz w:val="24"/>
+          <w:szCs w:val="24"/>
+          <w:lang w:eastAsia="zh-TW"/>
+        </w:rPr>
+        <w:t>(</w:t>
+      </w:r>
+      <w:r>
+        <w:rPr>
+          <w:rFonts w:ascii="Times New Roman" w:eastAsia="標楷體" w:hAnsi="Times New Roman" w:cs="Times New Roman"/>
+          <w:sz w:val="24"/>
+          <w:szCs w:val="24"/>
+          <w:lang w:eastAsia="zh-TW"/>
+        </w:rPr>
+        <w:t>2003</w:t>
+      </w:r>
+      <w:r>
+        <w:rPr>
+          <w:rFonts w:ascii="Times New Roman" w:eastAsia="標楷體" w:hAnsi="Times New Roman" w:cs="Times New Roman"/>
+          <w:sz w:val="24"/>
+          <w:szCs w:val="24"/>
+          <w:lang w:eastAsia="zh-TW"/>
+        </w:rPr>
+        <w:t>)</w:t>
+      </w:r>
+      <w:r>
+        <w:rPr>
+          <w:rFonts w:ascii="Times New Roman" w:eastAsia="標楷體" w:hAnsi="Times New Roman" w:cs="Times New Roman"/>
+          <w:sz w:val="24"/>
+          <w:szCs w:val="24"/>
+          <w:lang w:eastAsia="zh-TW"/>
+        </w:rPr>
+        <w:t>。</w:t>
+      </w:r>
+      <w:r>
+        <w:rPr>
+          <w:rFonts w:ascii="Times New Roman" w:eastAsia="標楷體" w:hAnsi="Times New Roman" w:cs="Times New Roman"/>
+          <w:b/>
+          <w:sz w:val="24"/>
+          <w:szCs w:val="24"/>
+          <w:lang w:eastAsia="zh-TW"/>
+        </w:rPr>
+        <w:t>電腦化動態評量對國小五年級學生閱讀理解效能之研究</w:t>
+      </w:r>
+      <w:r>
+        <w:rPr>
+          <w:rFonts w:ascii="Times New Roman" w:eastAsia="標楷體" w:hAnsi="Times New Roman" w:cs="Times New Roman"/>
+          <w:sz w:val="24"/>
+          <w:szCs w:val="24"/>
+          <w:lang w:eastAsia="zh-TW"/>
+        </w:rPr>
+        <w:t>。嘉義大學國民教育研究所碩士論文，未出版，嘉義。</w:t>
       </w:r>
     </w:p>
     <w:p>
@@ -15274,21 +18220,20 @@
           <w:szCs w:val="24"/>
           <w:lang w:eastAsia="zh-TW"/>
         </w:rPr>
-        <w:lastRenderedPageBreak/>
-        <w:t>17</w:t>
-      </w:r>
-      <w:r>
-        <w:rPr>
-          <w:rFonts w:ascii="Times New Roman" w:eastAsia="標楷體" w:hAnsi="Times New Roman" w:cs="Times New Roman"/>
-          <w:sz w:val="24"/>
-          <w:szCs w:val="24"/>
-          <w:lang w:eastAsia="zh-TW"/>
-        </w:rPr>
-        <w:t>謝東澄</w:t>
-      </w:r>
-      <w:r>
-        <w:rPr>
-          <w:rFonts w:ascii="Times New Roman" w:eastAsia="標楷體" w:hAnsi="Times New Roman" w:cs="Times New Roman"/>
+        <w:t>13</w:t>
+      </w:r>
+      <w:r>
+        <w:rPr>
+          <w:rFonts w:ascii="Times New Roman" w:eastAsia="標楷體" w:hAnsi="Times New Roman" w:cs="Times New Roman" w:hint="eastAsia"/>
+          <w:sz w:val="24"/>
+          <w:szCs w:val="24"/>
+          <w:lang w:eastAsia="zh-TW"/>
+        </w:rPr>
+        <w:t>葉金蓉、李源順、王美娟</w:t>
+      </w:r>
+      <w:r>
+        <w:rPr>
+          <w:rFonts w:ascii="Times New Roman" w:eastAsia="標楷體" w:hAnsi="Times New Roman" w:cs="Times New Roman" w:hint="eastAsia"/>
           <w:sz w:val="24"/>
           <w:szCs w:val="24"/>
           <w:lang w:eastAsia="zh-TW"/>
@@ -15297,51 +18242,50 @@
       </w:r>
       <w:r>
         <w:rPr>
-          <w:rFonts w:ascii="Times New Roman" w:eastAsia="標楷體" w:hAnsi="Times New Roman" w:cs="Times New Roman"/>
-          <w:sz w:val="24"/>
-          <w:szCs w:val="24"/>
-          <w:lang w:eastAsia="zh-TW"/>
-        </w:rPr>
-        <w:t>。</w:t>
-      </w:r>
-      <w:r>
-        <w:rPr>
-          <w:rFonts w:ascii="Times New Roman" w:eastAsia="標楷體" w:hAnsi="Times New Roman" w:cs="Times New Roman"/>
+          <w:rFonts w:ascii="Times New Roman" w:eastAsia="標楷體" w:hAnsi="Times New Roman" w:cs="Times New Roman" w:hint="eastAsia"/>
+          <w:sz w:val="24"/>
+          <w:szCs w:val="24"/>
+          <w:lang w:eastAsia="zh-TW"/>
+        </w:rPr>
+        <w:t>。國小五年級學生整數四則運算能力之自我效能感與自我效能。</w:t>
+      </w:r>
+      <w:r>
+        <w:rPr>
+          <w:rFonts w:ascii="Times New Roman" w:eastAsia="標楷體" w:hAnsi="Times New Roman" w:cs="Times New Roman" w:hint="eastAsia"/>
           <w:b/>
           <w:sz w:val="24"/>
           <w:szCs w:val="24"/>
           <w:lang w:eastAsia="zh-TW"/>
         </w:rPr>
-        <w:t>行動學習在華語教學上的應用與設計建議</w:t>
-      </w:r>
-      <w:r>
-        <w:rPr>
-          <w:rFonts w:ascii="Times New Roman" w:eastAsia="標楷體" w:hAnsi="Times New Roman" w:cs="Times New Roman"/>
+        <w:t>國教新知，</w:t>
+      </w:r>
+      <w:r>
+        <w:rPr>
+          <w:rFonts w:ascii="Times New Roman" w:eastAsia="標楷體" w:hAnsi="Times New Roman" w:cs="Times New Roman" w:hint="eastAsia"/>
           <w:b/>
           <w:sz w:val="24"/>
           <w:szCs w:val="24"/>
           <w:lang w:eastAsia="zh-TW"/>
         </w:rPr>
-        <w:t>-</w:t>
-      </w:r>
-      <w:r>
-        <w:rPr>
-          <w:rFonts w:ascii="Times New Roman" w:eastAsia="標楷體" w:hAnsi="Times New Roman" w:cs="Times New Roman"/>
-          <w:b/>
-          <w:sz w:val="24"/>
-          <w:szCs w:val="24"/>
-          <w:lang w:eastAsia="zh-TW"/>
-        </w:rPr>
-        <w:t>以旅遊休閒文化為例</w:t>
-      </w:r>
-      <w:r>
-        <w:rPr>
-          <w:rFonts w:ascii="Times New Roman" w:eastAsia="標楷體" w:hAnsi="Times New Roman" w:cs="Times New Roman"/>
-          <w:sz w:val="24"/>
-          <w:szCs w:val="24"/>
-          <w:lang w:eastAsia="zh-TW"/>
-        </w:rPr>
-        <w:t>。文藻外語學院華語文教學研究所，碩士論文。</w:t>
+        <w:t>58</w:t>
+      </w:r>
+      <w:r>
+        <w:rPr>
+          <w:rFonts w:ascii="Times New Roman" w:eastAsia="標楷體" w:hAnsi="Times New Roman" w:cs="Times New Roman" w:hint="eastAsia"/>
+          <w:sz w:val="24"/>
+          <w:szCs w:val="24"/>
+          <w:lang w:eastAsia="zh-TW"/>
+        </w:rPr>
+        <w:t>(3)</w:t>
+      </w:r>
+      <w:r>
+        <w:rPr>
+          <w:rFonts w:ascii="Times New Roman" w:eastAsia="標楷體" w:hAnsi="Times New Roman" w:cs="Times New Roman" w:hint="eastAsia"/>
+          <w:sz w:val="24"/>
+          <w:szCs w:val="24"/>
+          <w:lang w:eastAsia="zh-TW"/>
+        </w:rPr>
+        <w:t>，臺北市立教育大學師資培育暨就業輔導中心。</w:t>
       </w:r>
     </w:p>
     <w:p>
@@ -15367,29 +18311,29 @@
           <w:szCs w:val="24"/>
           <w:lang w:eastAsia="zh-TW"/>
         </w:rPr>
-        <w:t>18</w:t>
-      </w:r>
-      <w:r>
-        <w:rPr>
-          <w:rFonts w:ascii="Times New Roman" w:eastAsia="標楷體" w:hAnsi="Times New Roman" w:cs="Times New Roman" w:hint="eastAsia"/>
-          <w:sz w:val="24"/>
-          <w:szCs w:val="24"/>
-          <w:lang w:eastAsia="zh-TW"/>
-        </w:rPr>
-        <w:t>簡昇卉</w:t>
-      </w:r>
-      <w:r>
-        <w:rPr>
-          <w:rFonts w:ascii="Times New Roman" w:eastAsia="標楷體" w:hAnsi="Times New Roman" w:cs="Times New Roman" w:hint="eastAsia"/>
-          <w:sz w:val="24"/>
-          <w:szCs w:val="24"/>
-          <w:lang w:eastAsia="zh-TW"/>
-        </w:rPr>
-        <w:t>(2013)</w:t>
-      </w:r>
-      <w:r>
-        <w:rPr>
-          <w:rFonts w:ascii="Times New Roman" w:eastAsia="標楷體" w:hAnsi="Times New Roman" w:cs="Times New Roman" w:hint="eastAsia"/>
+        <w:t>17</w:t>
+      </w:r>
+      <w:r>
+        <w:rPr>
+          <w:rFonts w:ascii="Times New Roman" w:eastAsia="標楷體" w:hAnsi="Times New Roman" w:cs="Times New Roman"/>
+          <w:sz w:val="24"/>
+          <w:szCs w:val="24"/>
+          <w:lang w:eastAsia="zh-TW"/>
+        </w:rPr>
+        <w:t>謝東澄</w:t>
+      </w:r>
+      <w:r>
+        <w:rPr>
+          <w:rFonts w:ascii="Times New Roman" w:eastAsia="標楷體" w:hAnsi="Times New Roman" w:cs="Times New Roman"/>
+          <w:sz w:val="24"/>
+          <w:szCs w:val="24"/>
+          <w:lang w:eastAsia="zh-TW"/>
+        </w:rPr>
+        <w:t>(2011)</w:t>
+      </w:r>
+      <w:r>
+        <w:rPr>
+          <w:rFonts w:ascii="Times New Roman" w:eastAsia="標楷體" w:hAnsi="Times New Roman" w:cs="Times New Roman"/>
           <w:sz w:val="24"/>
           <w:szCs w:val="24"/>
           <w:lang w:eastAsia="zh-TW"/>
@@ -15398,22 +18342,42 @@
       </w:r>
       <w:r>
         <w:rPr>
-          <w:rFonts w:ascii="Times New Roman" w:eastAsia="標楷體" w:hAnsi="Times New Roman" w:cs="Times New Roman" w:hint="eastAsia"/>
+          <w:rFonts w:ascii="Times New Roman" w:eastAsia="標楷體" w:hAnsi="Times New Roman" w:cs="Times New Roman"/>
           <w:b/>
           <w:sz w:val="24"/>
           <w:szCs w:val="24"/>
           <w:lang w:eastAsia="zh-TW"/>
         </w:rPr>
-        <w:t>數位遊戲式學習在城鄉國小數學加減法學習成效之研究</w:t>
-      </w:r>
-      <w:r>
-        <w:rPr>
-          <w:rFonts w:ascii="Times New Roman" w:eastAsia="標楷體" w:hAnsi="Times New Roman" w:cs="Times New Roman" w:hint="eastAsia"/>
-          <w:sz w:val="24"/>
-          <w:szCs w:val="24"/>
-          <w:lang w:eastAsia="zh-TW"/>
-        </w:rPr>
-        <w:t>。國立台中教育大學數位內容科技學系碩士班，碩士論文。</w:t>
+        <w:t>行動學習在華語教學上的應用與設計建議</w:t>
+      </w:r>
+      <w:r>
+        <w:rPr>
+          <w:rFonts w:ascii="Times New Roman" w:eastAsia="標楷體" w:hAnsi="Times New Roman" w:cs="Times New Roman"/>
+          <w:b/>
+          <w:sz w:val="24"/>
+          <w:szCs w:val="24"/>
+          <w:lang w:eastAsia="zh-TW"/>
+        </w:rPr>
+        <w:t>-</w:t>
+      </w:r>
+      <w:r>
+        <w:rPr>
+          <w:rFonts w:ascii="Times New Roman" w:eastAsia="標楷體" w:hAnsi="Times New Roman" w:cs="Times New Roman"/>
+          <w:b/>
+          <w:sz w:val="24"/>
+          <w:szCs w:val="24"/>
+          <w:lang w:eastAsia="zh-TW"/>
+        </w:rPr>
+        <w:t>以旅遊休閒文化為例</w:t>
+      </w:r>
+      <w:r>
+        <w:rPr>
+          <w:rFonts w:ascii="Times New Roman" w:eastAsia="標楷體" w:hAnsi="Times New Roman" w:cs="Times New Roman"/>
+          <w:sz w:val="24"/>
+          <w:szCs w:val="24"/>
+          <w:lang w:eastAsia="zh-TW"/>
+        </w:rPr>
+        <w:t>。文藻外語學院華語文教學研究所，碩士論文。</w:t>
       </w:r>
     </w:p>
     <w:p>
@@ -15432,6 +18396,161 @@
           <w:lang w:eastAsia="zh-TW"/>
         </w:rPr>
       </w:pPr>
+      <w:r>
+        <w:rPr>
+          <w:rFonts w:ascii="Times New Roman" w:eastAsia="標楷體" w:hAnsi="Times New Roman" w:cs="Times New Roman" w:hint="eastAsia"/>
+          <w:sz w:val="24"/>
+          <w:szCs w:val="24"/>
+          <w:lang w:eastAsia="zh-TW"/>
+        </w:rPr>
+        <w:t>18</w:t>
+      </w:r>
+      <w:r>
+        <w:rPr>
+          <w:rFonts w:ascii="Times New Roman" w:eastAsia="標楷體" w:hAnsi="Times New Roman" w:cs="Times New Roman" w:hint="eastAsia"/>
+          <w:sz w:val="24"/>
+          <w:szCs w:val="24"/>
+          <w:lang w:eastAsia="zh-TW"/>
+        </w:rPr>
+        <w:t>簡昇卉</w:t>
+      </w:r>
+      <w:r>
+        <w:rPr>
+          <w:rFonts w:ascii="Times New Roman" w:eastAsia="標楷體" w:hAnsi="Times New Roman" w:cs="Times New Roman" w:hint="eastAsia"/>
+          <w:sz w:val="24"/>
+          <w:szCs w:val="24"/>
+          <w:lang w:eastAsia="zh-TW"/>
+        </w:rPr>
+        <w:t>(2013)</w:t>
+      </w:r>
+      <w:r>
+        <w:rPr>
+          <w:rFonts w:ascii="Times New Roman" w:eastAsia="標楷體" w:hAnsi="Times New Roman" w:cs="Times New Roman" w:hint="eastAsia"/>
+          <w:sz w:val="24"/>
+          <w:szCs w:val="24"/>
+          <w:lang w:eastAsia="zh-TW"/>
+        </w:rPr>
+        <w:t>。</w:t>
+      </w:r>
+      <w:r>
+        <w:rPr>
+          <w:rFonts w:ascii="Times New Roman" w:eastAsia="標楷體" w:hAnsi="Times New Roman" w:cs="Times New Roman" w:hint="eastAsia"/>
+          <w:b/>
+          <w:sz w:val="24"/>
+          <w:szCs w:val="24"/>
+          <w:lang w:eastAsia="zh-TW"/>
+        </w:rPr>
+        <w:t>數位遊戲式學習在城鄉國小數學加減法學習成效之研究</w:t>
+      </w:r>
+      <w:r>
+        <w:rPr>
+          <w:rFonts w:ascii="Times New Roman" w:eastAsia="標楷體" w:hAnsi="Times New Roman" w:cs="Times New Roman" w:hint="eastAsia"/>
+          <w:sz w:val="24"/>
+          <w:szCs w:val="24"/>
+          <w:lang w:eastAsia="zh-TW"/>
+        </w:rPr>
+        <w:t>。國立台中教育大學數位內容科技學系碩士班，碩士論文。</w:t>
+      </w:r>
+    </w:p>
+    <w:p>
+      <w:pPr>
+        <w:pStyle w:val="a3"/>
+        <w:tabs>
+          <w:tab w:val="left" w:pos="2550"/>
+          <w:tab w:val="left" w:pos="3990"/>
+          <w:tab w:val="left" w:pos="4604"/>
+        </w:tabs>
+        <w:ind w:left="480" w:hangingChars="200" w:hanging="480"/>
+        <w:rPr>
+          <w:rFonts w:ascii="Times New Roman" w:eastAsia="標楷體" w:hAnsi="Times New Roman" w:cs="Times New Roman"/>
+          <w:sz w:val="24"/>
+          <w:szCs w:val="24"/>
+          <w:lang w:eastAsia="zh-TW"/>
+        </w:rPr>
+      </w:pPr>
+      <w:r>
+        <w:rPr>
+          <w:rFonts w:ascii="Times New Roman" w:eastAsia="標楷體" w:hAnsi="Times New Roman" w:cs="Times New Roman" w:hint="eastAsia"/>
+          <w:sz w:val="24"/>
+          <w:szCs w:val="24"/>
+          <w:lang w:eastAsia="zh-TW"/>
+        </w:rPr>
+        <w:t>18</w:t>
+      </w:r>
+      <w:r>
+        <w:rPr>
+          <w:rFonts w:ascii="Times New Roman" w:eastAsia="標楷體" w:hAnsi="Times New Roman" w:cs="Times New Roman"/>
+          <w:sz w:val="24"/>
+          <w:szCs w:val="24"/>
+          <w:lang w:eastAsia="zh-TW"/>
+        </w:rPr>
+        <w:t>魏麗敏</w:t>
+      </w:r>
+      <w:r>
+        <w:rPr>
+          <w:rFonts w:ascii="Times New Roman" w:eastAsia="標楷體" w:hAnsi="Times New Roman" w:cs="Times New Roman" w:hint="eastAsia"/>
+          <w:sz w:val="24"/>
+          <w:szCs w:val="24"/>
+          <w:lang w:eastAsia="zh-TW"/>
+        </w:rPr>
+        <w:t>(1997)</w:t>
+      </w:r>
+      <w:r>
+        <w:rPr>
+          <w:rFonts w:ascii="Times New Roman" w:eastAsia="標楷體" w:hAnsi="Times New Roman" w:cs="Times New Roman"/>
+          <w:sz w:val="24"/>
+          <w:szCs w:val="24"/>
+          <w:lang w:eastAsia="zh-TW"/>
+        </w:rPr>
+        <w:t>。影響國小兒童數學成就之自我調節學習與情感因素分析之研究。</w:t>
+      </w:r>
+      <w:r>
+        <w:rPr>
+          <w:rFonts w:ascii="Times New Roman" w:eastAsia="標楷體" w:hAnsi="Times New Roman" w:cs="Times New Roman"/>
+          <w:b/>
+          <w:sz w:val="24"/>
+          <w:szCs w:val="24"/>
+          <w:lang w:eastAsia="zh-TW"/>
+        </w:rPr>
+        <w:t>國立臺中師院學報，</w:t>
+      </w:r>
+      <w:r>
+        <w:rPr>
+          <w:rFonts w:ascii="Times New Roman" w:eastAsia="標楷體" w:hAnsi="Times New Roman" w:cs="Times New Roman"/>
+          <w:b/>
+          <w:sz w:val="24"/>
+          <w:szCs w:val="24"/>
+          <w:lang w:eastAsia="zh-TW"/>
+        </w:rPr>
+        <w:t>11</w:t>
+      </w:r>
+      <w:r>
+        <w:rPr>
+          <w:rFonts w:ascii="Times New Roman" w:eastAsia="標楷體" w:hAnsi="Times New Roman" w:cs="Times New Roman"/>
+          <w:sz w:val="24"/>
+          <w:szCs w:val="24"/>
+          <w:lang w:eastAsia="zh-TW"/>
+        </w:rPr>
+        <w:t>，</w:t>
+      </w:r>
+      <w:r>
+        <w:rPr>
+          <w:rFonts w:ascii="Times New Roman" w:eastAsia="標楷體" w:hAnsi="Times New Roman" w:cs="Times New Roman"/>
+          <w:sz w:val="24"/>
+          <w:szCs w:val="24"/>
+          <w:lang w:eastAsia="zh-TW"/>
+        </w:rPr>
+        <w:t>39-63</w:t>
+      </w:r>
+      <w:r>
+        <w:rPr>
+          <w:rFonts w:ascii="Times New Roman" w:eastAsia="標楷體" w:hAnsi="Times New Roman" w:cs="Times New Roman"/>
+          <w:sz w:val="24"/>
+          <w:szCs w:val="24"/>
+          <w:lang w:eastAsia="zh-TW"/>
+        </w:rPr>
+        <w:t>。</w:t>
+      </w:r>
     </w:p>
     <w:p>
       <w:pPr>
@@ -15598,6 +18717,31 @@
           <w:szCs w:val="24"/>
         </w:rPr>
       </w:pPr>
+      <w:r>
+        <w:rPr>
+          <w:rFonts w:ascii="Times New Roman" w:eastAsia="標楷體" w:hAnsi="Times New Roman" w:cs="Times New Roman"/>
+          <w:sz w:val="24"/>
+          <w:szCs w:val="24"/>
+        </w:rPr>
+        <w:t xml:space="preserve">Berdie, R. F. (1965). </w:t>
+      </w:r>
+      <w:r>
+        <w:rPr>
+          <w:rFonts w:ascii="Times New Roman" w:eastAsia="標楷體" w:hAnsi="Times New Roman" w:cs="Times New Roman"/>
+          <w:i/>
+          <w:sz w:val="24"/>
+          <w:szCs w:val="24"/>
+        </w:rPr>
+        <w:t>Perceptions of the University of Minnesota.</w:t>
+      </w:r>
+      <w:r>
+        <w:rPr>
+          <w:rFonts w:ascii="Times New Roman" w:eastAsia="標楷體" w:hAnsi="Times New Roman" w:cs="Times New Roman"/>
+          <w:sz w:val="24"/>
+          <w:szCs w:val="24"/>
+        </w:rPr>
+        <w:t xml:space="preserve"> Mimeo: A Progress Report.</w:t>
+      </w:r>
     </w:p>
     <w:p>
       <w:pPr>
@@ -15614,31 +18758,6 @@
           <w:szCs w:val="24"/>
         </w:rPr>
       </w:pPr>
-      <w:r>
-        <w:rPr>
-          <w:rFonts w:ascii="Times New Roman" w:eastAsia="標楷體" w:hAnsi="Times New Roman" w:cs="Times New Roman"/>
-          <w:sz w:val="24"/>
-          <w:szCs w:val="24"/>
-        </w:rPr>
-        <w:t xml:space="preserve">Chuang, T. Y., &amp; Chen, W. F. (2009). Effect of Computer-Based Video Games on Children: An Experimental Study. </w:t>
-      </w:r>
-      <w:r>
-        <w:rPr>
-          <w:rFonts w:ascii="Times New Roman" w:eastAsia="標楷體" w:hAnsi="Times New Roman" w:cs="Times New Roman"/>
-          <w:i/>
-          <w:sz w:val="24"/>
-          <w:szCs w:val="24"/>
-        </w:rPr>
-        <w:t>Educational Technology &amp; Society, 12</w:t>
-      </w:r>
-      <w:r>
-        <w:rPr>
-          <w:rFonts w:ascii="Times New Roman" w:eastAsia="標楷體" w:hAnsi="Times New Roman" w:cs="Times New Roman"/>
-          <w:sz w:val="24"/>
-          <w:szCs w:val="24"/>
-        </w:rPr>
-        <w:t xml:space="preserve"> (2), 1–10.</w:t>
-      </w:r>
     </w:p>
     <w:p>
       <w:pPr>
@@ -15650,11 +18769,36 @@
         </w:tabs>
         <w:ind w:left="480" w:hangingChars="200" w:hanging="480"/>
         <w:rPr>
-          <w:rFonts w:ascii="Times New Roman" w:hAnsi="Times New Roman" w:cs="Times New Roman"/>
-          <w:sz w:val="24"/>
-          <w:szCs w:val="24"/>
-        </w:rPr>
-      </w:pPr>
+          <w:rFonts w:ascii="Times New Roman" w:eastAsia="標楷體" w:hAnsi="Times New Roman" w:cs="Times New Roman"/>
+          <w:sz w:val="24"/>
+          <w:szCs w:val="24"/>
+        </w:rPr>
+      </w:pPr>
+      <w:r>
+        <w:rPr>
+          <w:rFonts w:ascii="Times New Roman" w:eastAsia="標楷體" w:hAnsi="Times New Roman" w:cs="Times New Roman"/>
+          <w:sz w:val="24"/>
+          <w:szCs w:val="24"/>
+        </w:rPr>
+        <w:t>Campione, J. C., &amp; Brown, A. L. (1987). Linking dynamic assessment with school achievement. In C. S. Lidz(Ed.),</w:t>
+      </w:r>
+      <w:r>
+        <w:rPr>
+          <w:rFonts w:ascii="Times New Roman" w:eastAsia="標楷體" w:hAnsi="Times New Roman" w:cs="Times New Roman"/>
+          <w:i/>
+          <w:sz w:val="24"/>
+          <w:szCs w:val="24"/>
+        </w:rPr>
+        <w:t xml:space="preserve"> Dynamic assessment: An interaction approach to evaluation learning potential (pp. 82-115)</w:t>
+      </w:r>
+      <w:r>
+        <w:rPr>
+          <w:rFonts w:ascii="Times New Roman" w:eastAsia="標楷體" w:hAnsi="Times New Roman" w:cs="Times New Roman"/>
+          <w:sz w:val="24"/>
+          <w:szCs w:val="24"/>
+        </w:rPr>
+        <w:t>. New York: Guiford Press.</w:t>
+      </w:r>
     </w:p>
     <w:p>
       <w:pPr>
@@ -15677,7 +18821,7 @@
           <w:sz w:val="24"/>
           <w:szCs w:val="24"/>
         </w:rPr>
-        <w:t xml:space="preserve">Lidz, C. S., &amp; Elliott, J. G.(2000). The application of cognitive functions scale(ACFS): An example of curriculum-based dynamic assessment. </w:t>
+        <w:t xml:space="preserve">Chuang, T. Y., &amp; Chen, W. F. (2009). Effect of Computer-Based Video Games on Children: An Experimental Study. </w:t>
       </w:r>
       <w:r>
         <w:rPr>
@@ -15686,15 +18830,15 @@
           <w:sz w:val="24"/>
           <w:szCs w:val="24"/>
         </w:rPr>
-        <w:t>Dynamic assessment :Prevailing models and applications</w:t>
-      </w:r>
-      <w:r>
-        <w:rPr>
-          <w:rFonts w:ascii="Times New Roman" w:eastAsia="標楷體" w:hAnsi="Times New Roman" w:cs="Times New Roman"/>
-          <w:sz w:val="24"/>
-          <w:szCs w:val="24"/>
-        </w:rPr>
-        <w:t>(pp.407-439). NY: Elsevier Science.</w:t>
+        <w:t>Educational Technology &amp; Society, 12</w:t>
+      </w:r>
+      <w:r>
+        <w:rPr>
+          <w:rFonts w:ascii="Times New Roman" w:eastAsia="標楷體" w:hAnsi="Times New Roman" w:cs="Times New Roman"/>
+          <w:sz w:val="24"/>
+          <w:szCs w:val="24"/>
+        </w:rPr>
+        <w:t xml:space="preserve"> (2), 1–10.</w:t>
       </w:r>
     </w:p>
     <w:p>
@@ -15723,6 +18867,383 @@
         </w:tabs>
         <w:ind w:left="480" w:hangingChars="200" w:hanging="480"/>
         <w:rPr>
+          <w:rFonts w:ascii="Times New Roman" w:eastAsia="標楷體" w:hAnsi="Times New Roman" w:cs="Times New Roman"/>
+          <w:sz w:val="24"/>
+          <w:szCs w:val="24"/>
+        </w:rPr>
+      </w:pPr>
+      <w:r>
+        <w:rPr>
+          <w:rFonts w:ascii="Times New Roman" w:eastAsia="標楷體" w:hAnsi="Times New Roman" w:cs="Times New Roman"/>
+          <w:sz w:val="24"/>
+          <w:szCs w:val="24"/>
+        </w:rPr>
+        <w:t>Fan, X., Chen, M., &amp; Matsumoto, A. (1997). Gender differences in mathematics achievement: Findings from the national education longitudinal study of 1988</w:t>
+      </w:r>
+      <w:r>
+        <w:rPr>
+          <w:rFonts w:ascii="Times New Roman" w:eastAsia="標楷體" w:hAnsi="Times New Roman" w:cs="Times New Roman"/>
+          <w:i/>
+          <w:sz w:val="24"/>
+          <w:szCs w:val="24"/>
+        </w:rPr>
+        <w:t>. The Journal of Experimental Education, 65</w:t>
+      </w:r>
+      <w:r>
+        <w:rPr>
+          <w:rFonts w:ascii="Times New Roman" w:eastAsia="標楷體" w:hAnsi="Times New Roman" w:cs="Times New Roman"/>
+          <w:sz w:val="24"/>
+          <w:szCs w:val="24"/>
+        </w:rPr>
+        <w:t>, 229-242.</w:t>
+      </w:r>
+    </w:p>
+    <w:p>
+      <w:pPr>
+        <w:pStyle w:val="a3"/>
+        <w:tabs>
+          <w:tab w:val="left" w:pos="2550"/>
+          <w:tab w:val="left" w:pos="3990"/>
+          <w:tab w:val="left" w:pos="4604"/>
+        </w:tabs>
+        <w:ind w:left="480" w:hangingChars="200" w:hanging="480"/>
+        <w:rPr>
+          <w:rFonts w:ascii="Times New Roman" w:hAnsi="Times New Roman" w:cs="Times New Roman"/>
+          <w:sz w:val="24"/>
+          <w:szCs w:val="24"/>
+        </w:rPr>
+      </w:pPr>
+    </w:p>
+    <w:p>
+      <w:pPr>
+        <w:pStyle w:val="a3"/>
+        <w:tabs>
+          <w:tab w:val="left" w:pos="2550"/>
+          <w:tab w:val="left" w:pos="3990"/>
+          <w:tab w:val="left" w:pos="4604"/>
+        </w:tabs>
+        <w:ind w:left="480" w:hangingChars="200" w:hanging="480"/>
+        <w:rPr>
+          <w:rFonts w:ascii="Times New Roman" w:eastAsia="標楷體" w:hAnsi="Times New Roman" w:cs="Times New Roman"/>
+          <w:sz w:val="24"/>
+          <w:szCs w:val="24"/>
+        </w:rPr>
+      </w:pPr>
+      <w:r>
+        <w:rPr>
+          <w:rFonts w:ascii="Times New Roman" w:eastAsia="標楷體" w:hAnsi="Times New Roman" w:cs="Times New Roman"/>
+          <w:sz w:val="24"/>
+          <w:szCs w:val="24"/>
+        </w:rPr>
+        <w:t>Lidz, C. S., &amp; Elliott, J. G.</w:t>
+      </w:r>
+      <w:r>
+        <w:rPr>
+          <w:rFonts w:ascii="Times New Roman" w:eastAsia="標楷體" w:hAnsi="Times New Roman" w:cs="Times New Roman" w:hint="eastAsia"/>
+          <w:sz w:val="24"/>
+          <w:szCs w:val="24"/>
+          <w:lang w:eastAsia="zh-TW"/>
+        </w:rPr>
+        <w:t xml:space="preserve"> </w:t>
+      </w:r>
+      <w:r>
+        <w:rPr>
+          <w:rFonts w:ascii="Times New Roman" w:eastAsia="標楷體" w:hAnsi="Times New Roman" w:cs="Times New Roman"/>
+          <w:sz w:val="24"/>
+          <w:szCs w:val="24"/>
+        </w:rPr>
+        <w:t xml:space="preserve">(2000). The application of cognitive functions scale(ACFS): An example of curriculum-based dynamic assessment. </w:t>
+      </w:r>
+      <w:r>
+        <w:rPr>
+          <w:rFonts w:ascii="Times New Roman" w:eastAsia="標楷體" w:hAnsi="Times New Roman" w:cs="Times New Roman"/>
+          <w:i/>
+          <w:sz w:val="24"/>
+          <w:szCs w:val="24"/>
+        </w:rPr>
+        <w:t>Dynamic assessment :Prevailing models and applications</w:t>
+      </w:r>
+      <w:r>
+        <w:rPr>
+          <w:rFonts w:ascii="Times New Roman" w:eastAsia="標楷體" w:hAnsi="Times New Roman" w:cs="Times New Roman"/>
+          <w:sz w:val="24"/>
+          <w:szCs w:val="24"/>
+        </w:rPr>
+        <w:t>(pp.407-439). NY: Elsevier Science.</w:t>
+      </w:r>
+    </w:p>
+    <w:p>
+      <w:pPr>
+        <w:pStyle w:val="a3"/>
+        <w:tabs>
+          <w:tab w:val="left" w:pos="2550"/>
+          <w:tab w:val="left" w:pos="3990"/>
+          <w:tab w:val="left" w:pos="4604"/>
+        </w:tabs>
+        <w:ind w:left="480" w:hangingChars="200" w:hanging="480"/>
+        <w:rPr>
+          <w:rFonts w:ascii="Times New Roman" w:hAnsi="Times New Roman" w:cs="Times New Roman"/>
+          <w:sz w:val="24"/>
+          <w:szCs w:val="24"/>
+        </w:rPr>
+      </w:pPr>
+    </w:p>
+    <w:p>
+      <w:pPr>
+        <w:pStyle w:val="a3"/>
+        <w:tabs>
+          <w:tab w:val="left" w:pos="2550"/>
+          <w:tab w:val="left" w:pos="3990"/>
+          <w:tab w:val="left" w:pos="4604"/>
+        </w:tabs>
+        <w:ind w:left="480" w:hangingChars="200" w:hanging="480"/>
+        <w:rPr>
+          <w:rFonts w:ascii="Times New Roman" w:eastAsia="標楷體" w:hAnsi="Times New Roman" w:cs="Times New Roman"/>
+          <w:sz w:val="24"/>
+          <w:szCs w:val="24"/>
+        </w:rPr>
+      </w:pPr>
+      <w:r>
+        <w:rPr>
+          <w:rFonts w:ascii="Times New Roman" w:eastAsia="標楷體" w:hAnsi="Times New Roman" w:cs="Times New Roman"/>
+          <w:sz w:val="24"/>
+          <w:szCs w:val="24"/>
+        </w:rPr>
+        <w:t>Mazur E.</w:t>
+      </w:r>
+      <w:r>
+        <w:rPr>
+          <w:rFonts w:ascii="Times New Roman" w:eastAsia="標楷體" w:hAnsi="Times New Roman" w:cs="Times New Roman" w:hint="eastAsia"/>
+          <w:sz w:val="24"/>
+          <w:szCs w:val="24"/>
+          <w:lang w:eastAsia="zh-TW"/>
+        </w:rPr>
+        <w:t xml:space="preserve"> (</w:t>
+      </w:r>
+      <w:r>
+        <w:rPr>
+          <w:rFonts w:ascii="Times New Roman" w:eastAsia="標楷體" w:hAnsi="Times New Roman" w:cs="Times New Roman"/>
+          <w:sz w:val="24"/>
+          <w:szCs w:val="24"/>
+        </w:rPr>
+        <w:t>2002</w:t>
+      </w:r>
+      <w:r>
+        <w:rPr>
+          <w:rFonts w:ascii="Times New Roman" w:eastAsia="標楷體" w:hAnsi="Times New Roman" w:cs="Times New Roman" w:hint="eastAsia"/>
+          <w:sz w:val="24"/>
+          <w:szCs w:val="24"/>
+          <w:lang w:eastAsia="zh-TW"/>
+        </w:rPr>
+        <w:t>)</w:t>
+      </w:r>
+      <w:r>
+        <w:rPr>
+          <w:rFonts w:ascii="Times New Roman" w:eastAsia="標楷體" w:hAnsi="Times New Roman" w:cs="Times New Roman"/>
+          <w:sz w:val="24"/>
+          <w:szCs w:val="24"/>
+        </w:rPr>
+        <w:t>. Understanding or memorization</w:t>
+      </w:r>
+      <w:r>
+        <w:rPr>
+          <w:rFonts w:ascii="Times New Roman" w:eastAsia="標楷體" w:hAnsi="Times New Roman" w:cs="Times New Roman" w:hint="eastAsia"/>
+          <w:sz w:val="24"/>
+          <w:szCs w:val="24"/>
+          <w:lang w:eastAsia="zh-TW"/>
+        </w:rPr>
+        <w:t xml:space="preserve">: </w:t>
+      </w:r>
+      <w:r>
+        <w:rPr>
+          <w:rFonts w:ascii="Times New Roman" w:eastAsia="標楷體" w:hAnsi="Times New Roman" w:cs="Times New Roman"/>
+          <w:sz w:val="24"/>
+          <w:szCs w:val="24"/>
+        </w:rPr>
+        <w:t>Are we teaching the right thing</w:t>
+      </w:r>
+      <w:r>
+        <w:rPr>
+          <w:rFonts w:ascii="Times New Roman" w:eastAsia="標楷體" w:hAnsi="Times New Roman" w:cs="Times New Roman" w:hint="eastAsia"/>
+          <w:sz w:val="24"/>
+          <w:szCs w:val="24"/>
+          <w:lang w:eastAsia="zh-TW"/>
+        </w:rPr>
+        <w:t>?</w:t>
+      </w:r>
+      <w:r>
+        <w:rPr>
+          <w:rFonts w:ascii="Times New Roman" w:eastAsia="標楷體" w:hAnsi="Times New Roman" w:cs="Times New Roman"/>
+          <w:sz w:val="24"/>
+          <w:szCs w:val="24"/>
+        </w:rPr>
+        <w:t>In Wilson, J.</w:t>
+      </w:r>
+      <w:r>
+        <w:rPr>
+          <w:rFonts w:ascii="Times New Roman" w:eastAsia="標楷體" w:hAnsi="Times New Roman" w:cs="Times New Roman" w:hint="eastAsia"/>
+          <w:sz w:val="24"/>
+          <w:szCs w:val="24"/>
+          <w:lang w:eastAsia="zh-TW"/>
+        </w:rPr>
+        <w:t>(</w:t>
+      </w:r>
+      <w:r>
+        <w:rPr>
+          <w:rFonts w:ascii="Times New Roman" w:eastAsia="標楷體" w:hAnsi="Times New Roman" w:cs="Times New Roman"/>
+          <w:sz w:val="24"/>
+          <w:szCs w:val="24"/>
+        </w:rPr>
+        <w:t>Ed.</w:t>
+      </w:r>
+      <w:r>
+        <w:rPr>
+          <w:rFonts w:ascii="Times New Roman" w:eastAsia="標楷體" w:hAnsi="Times New Roman" w:cs="Times New Roman" w:hint="eastAsia"/>
+          <w:sz w:val="24"/>
+          <w:szCs w:val="24"/>
+          <w:lang w:eastAsia="zh-TW"/>
+        </w:rPr>
+        <w:t>)</w:t>
+      </w:r>
+      <w:r>
+        <w:rPr>
+          <w:rFonts w:ascii="Times New Roman" w:eastAsia="標楷體" w:hAnsi="Times New Roman" w:cs="Times New Roman"/>
+          <w:sz w:val="24"/>
+          <w:szCs w:val="24"/>
+        </w:rPr>
+        <w:t>,</w:t>
+      </w:r>
+      <w:r>
+        <w:rPr>
+          <w:rFonts w:ascii="Times New Roman" w:eastAsia="標楷體" w:hAnsi="Times New Roman" w:cs="Times New Roman"/>
+          <w:i/>
+          <w:sz w:val="24"/>
+          <w:szCs w:val="24"/>
+        </w:rPr>
+        <w:t xml:space="preserve"> Conference on the Introductory Physics Course,</w:t>
+      </w:r>
+      <w:r>
+        <w:rPr>
+          <w:rFonts w:ascii="Times New Roman" w:eastAsia="標楷體" w:hAnsi="Times New Roman" w:cs="Times New Roman" w:hint="eastAsia"/>
+          <w:i/>
+          <w:sz w:val="24"/>
+          <w:szCs w:val="24"/>
+          <w:lang w:eastAsia="zh-TW"/>
+        </w:rPr>
+        <w:t xml:space="preserve"> </w:t>
+      </w:r>
+      <w:r>
+        <w:rPr>
+          <w:rFonts w:ascii="Times New Roman" w:eastAsia="標楷體" w:hAnsi="Times New Roman" w:cs="Times New Roman"/>
+          <w:i/>
+          <w:sz w:val="24"/>
+          <w:szCs w:val="24"/>
+        </w:rPr>
+        <w:t>New York,</w:t>
+      </w:r>
+      <w:r>
+        <w:rPr>
+          <w:rFonts w:ascii="Times New Roman" w:eastAsia="標楷體" w:hAnsi="Times New Roman" w:cs="Times New Roman" w:hint="eastAsia"/>
+          <w:i/>
+          <w:sz w:val="24"/>
+          <w:szCs w:val="24"/>
+          <w:lang w:eastAsia="zh-TW"/>
+        </w:rPr>
+        <w:t xml:space="preserve"> </w:t>
+      </w:r>
+      <w:r>
+        <w:rPr>
+          <w:rFonts w:ascii="Times New Roman" w:eastAsia="標楷體" w:hAnsi="Times New Roman" w:cs="Times New Roman"/>
+          <w:i/>
+          <w:sz w:val="24"/>
+          <w:szCs w:val="24"/>
+        </w:rPr>
+        <w:t>113-124.</w:t>
+      </w:r>
+    </w:p>
+    <w:p>
+      <w:pPr>
+        <w:pStyle w:val="a3"/>
+        <w:tabs>
+          <w:tab w:val="left" w:pos="2550"/>
+          <w:tab w:val="left" w:pos="3990"/>
+          <w:tab w:val="left" w:pos="4604"/>
+        </w:tabs>
+        <w:ind w:left="480" w:hangingChars="200" w:hanging="480"/>
+        <w:rPr>
+          <w:rFonts w:ascii="Times New Roman" w:hAnsi="Times New Roman" w:cs="Times New Roman"/>
+          <w:sz w:val="24"/>
+          <w:szCs w:val="24"/>
+        </w:rPr>
+      </w:pPr>
+    </w:p>
+    <w:p>
+      <w:pPr>
+        <w:pStyle w:val="a3"/>
+        <w:tabs>
+          <w:tab w:val="left" w:pos="2550"/>
+          <w:tab w:val="left" w:pos="3990"/>
+          <w:tab w:val="left" w:pos="4604"/>
+        </w:tabs>
+        <w:ind w:left="480" w:hangingChars="200" w:hanging="480"/>
+        <w:rPr>
+          <w:rFonts w:ascii="Times New Roman" w:hAnsi="Times New Roman" w:cs="Times New Roman"/>
+          <w:sz w:val="24"/>
+          <w:szCs w:val="24"/>
+        </w:rPr>
+      </w:pPr>
+      <w:r>
+        <w:rPr>
+          <w:rFonts w:ascii="Times New Roman" w:hAnsi="Times New Roman" w:cs="Times New Roman"/>
+          <w:sz w:val="24"/>
+          <w:szCs w:val="24"/>
+        </w:rPr>
+        <w:t xml:space="preserve">Nancy, B. S., Roberta, D. S. (2009). </w:t>
+      </w:r>
+      <w:r>
+        <w:rPr>
+          <w:rFonts w:ascii="Times New Roman" w:hAnsi="Times New Roman" w:cs="Times New Roman"/>
+          <w:i/>
+          <w:sz w:val="24"/>
+          <w:szCs w:val="24"/>
+        </w:rPr>
+        <w:t>Teacher Candidates' Views of Digital Games as Learning Devices.</w:t>
+      </w:r>
+      <w:r>
+        <w:rPr>
+          <w:rFonts w:ascii="Times New Roman" w:hAnsi="Times New Roman" w:cs="Times New Roman"/>
+          <w:sz w:val="24"/>
+          <w:szCs w:val="24"/>
+        </w:rPr>
+        <w:t xml:space="preserve"> Issues in Teacher Education, 18(2).</w:t>
+      </w:r>
+    </w:p>
+    <w:p>
+      <w:pPr>
+        <w:pStyle w:val="a3"/>
+        <w:tabs>
+          <w:tab w:val="left" w:pos="2550"/>
+          <w:tab w:val="left" w:pos="3990"/>
+          <w:tab w:val="left" w:pos="4604"/>
+        </w:tabs>
+        <w:ind w:left="480" w:hangingChars="200" w:hanging="480"/>
+        <w:rPr>
+          <w:rFonts w:ascii="Times New Roman" w:hAnsi="Times New Roman" w:cs="Times New Roman"/>
+          <w:sz w:val="24"/>
+          <w:szCs w:val="24"/>
+        </w:rPr>
+      </w:pPr>
+    </w:p>
+    <w:p>
+      <w:pPr>
+        <w:pStyle w:val="a3"/>
+        <w:tabs>
+          <w:tab w:val="left" w:pos="2550"/>
+          <w:tab w:val="left" w:pos="3990"/>
+          <w:tab w:val="left" w:pos="4604"/>
+        </w:tabs>
+        <w:ind w:left="480" w:hangingChars="200" w:hanging="480"/>
+        <w:rPr>
           <w:rStyle w:val="af7"/>
           <w:rFonts w:ascii="Times New Roman" w:hAnsi="Times New Roman" w:cs="Times New Roman"/>
           <w:color w:val="auto"/>
@@ -15755,7 +19276,7 @@
         </w:rPr>
         <w:t xml:space="preserve"> Retrieved August 20, 2007, from </w:t>
       </w:r>
-      <w:hyperlink r:id="rId18" w:history="1">
+      <w:hyperlink r:id="rId22" w:history="1">
         <w:r>
           <w:rPr>
             <w:rStyle w:val="af7"/>
@@ -25937,7 +29458,7 @@
       </w:pPr>
     </w:p>
     <w:sectPr>
-      <w:footerReference w:type="default" r:id="rId19"/>
+      <w:footerReference w:type="default" r:id="rId23"/>
       <w:pgSz w:w="11900" w:h="16840"/>
       <w:pgMar w:top="1320" w:right="1260" w:bottom="280" w:left="1380" w:header="720" w:footer="720" w:gutter="0"/>
       <w:pgNumType w:start="1"/>
@@ -26043,7 +29564,7 @@
             <w:noProof/>
             <w:lang w:val="zh-TW" w:eastAsia="zh-TW"/>
           </w:rPr>
-          <w:t>12</w:t>
+          <w:t>14</w:t>
         </w:r>
         <w:r>
           <w:fldChar w:fldCharType="end"/>
@@ -27051,6 +30572,155 @@
     </w:lvl>
   </w:abstractNum>
   <w:abstractNum w:abstractNumId="11" w15:restartNumberingAfterBreak="0">
+    <w:nsid w:val="4C383FE5"/>
+    <w:multiLevelType w:val="multilevel"/>
+    <w:tmpl w:val="004E004C"/>
+    <w:lvl w:ilvl="0">
+      <w:start w:val="1"/>
+      <w:numFmt w:val="bullet"/>
+      <w:lvlText w:val=""/>
+      <w:lvlJc w:val="left"/>
+      <w:pPr>
+        <w:tabs>
+          <w:tab w:val="num" w:pos="720"/>
+        </w:tabs>
+        <w:ind w:left="720" w:hanging="360"/>
+      </w:pPr>
+      <w:rPr>
+        <w:rFonts w:ascii="Symbol" w:hAnsi="Symbol" w:hint="default"/>
+        <w:sz w:val="20"/>
+      </w:rPr>
+    </w:lvl>
+    <w:lvl w:ilvl="1" w:tentative="1">
+      <w:start w:val="1"/>
+      <w:numFmt w:val="bullet"/>
+      <w:lvlText w:val="o"/>
+      <w:lvlJc w:val="left"/>
+      <w:pPr>
+        <w:tabs>
+          <w:tab w:val="num" w:pos="1440"/>
+        </w:tabs>
+        <w:ind w:left="1440" w:hanging="360"/>
+      </w:pPr>
+      <w:rPr>
+        <w:rFonts w:ascii="Courier New" w:hAnsi="Courier New" w:hint="default"/>
+        <w:sz w:val="20"/>
+      </w:rPr>
+    </w:lvl>
+    <w:lvl w:ilvl="2" w:tentative="1">
+      <w:start w:val="1"/>
+      <w:numFmt w:val="bullet"/>
+      <w:lvlText w:val=""/>
+      <w:lvlJc w:val="left"/>
+      <w:pPr>
+        <w:tabs>
+          <w:tab w:val="num" w:pos="2160"/>
+        </w:tabs>
+        <w:ind w:left="2160" w:hanging="360"/>
+      </w:pPr>
+      <w:rPr>
+        <w:rFonts w:ascii="Wingdings" w:hAnsi="Wingdings" w:hint="default"/>
+        <w:sz w:val="20"/>
+      </w:rPr>
+    </w:lvl>
+    <w:lvl w:ilvl="3" w:tentative="1">
+      <w:start w:val="1"/>
+      <w:numFmt w:val="bullet"/>
+      <w:lvlText w:val=""/>
+      <w:lvlJc w:val="left"/>
+      <w:pPr>
+        <w:tabs>
+          <w:tab w:val="num" w:pos="2880"/>
+        </w:tabs>
+        <w:ind w:left="2880" w:hanging="360"/>
+      </w:pPr>
+      <w:rPr>
+        <w:rFonts w:ascii="Wingdings" w:hAnsi="Wingdings" w:hint="default"/>
+        <w:sz w:val="20"/>
+      </w:rPr>
+    </w:lvl>
+    <w:lvl w:ilvl="4" w:tentative="1">
+      <w:start w:val="1"/>
+      <w:numFmt w:val="bullet"/>
+      <w:lvlText w:val=""/>
+      <w:lvlJc w:val="left"/>
+      <w:pPr>
+        <w:tabs>
+          <w:tab w:val="num" w:pos="3600"/>
+        </w:tabs>
+        <w:ind w:left="3600" w:hanging="360"/>
+      </w:pPr>
+      <w:rPr>
+        <w:rFonts w:ascii="Wingdings" w:hAnsi="Wingdings" w:hint="default"/>
+        <w:sz w:val="20"/>
+      </w:rPr>
+    </w:lvl>
+    <w:lvl w:ilvl="5" w:tentative="1">
+      <w:start w:val="1"/>
+      <w:numFmt w:val="bullet"/>
+      <w:lvlText w:val=""/>
+      <w:lvlJc w:val="left"/>
+      <w:pPr>
+        <w:tabs>
+          <w:tab w:val="num" w:pos="4320"/>
+        </w:tabs>
+        <w:ind w:left="4320" w:hanging="360"/>
+      </w:pPr>
+      <w:rPr>
+        <w:rFonts w:ascii="Wingdings" w:hAnsi="Wingdings" w:hint="default"/>
+        <w:sz w:val="20"/>
+      </w:rPr>
+    </w:lvl>
+    <w:lvl w:ilvl="6" w:tentative="1">
+      <w:start w:val="1"/>
+      <w:numFmt w:val="bullet"/>
+      <w:lvlText w:val=""/>
+      <w:lvlJc w:val="left"/>
+      <w:pPr>
+        <w:tabs>
+          <w:tab w:val="num" w:pos="5040"/>
+        </w:tabs>
+        <w:ind w:left="5040" w:hanging="360"/>
+      </w:pPr>
+      <w:rPr>
+        <w:rFonts w:ascii="Wingdings" w:hAnsi="Wingdings" w:hint="default"/>
+        <w:sz w:val="20"/>
+      </w:rPr>
+    </w:lvl>
+    <w:lvl w:ilvl="7" w:tentative="1">
+      <w:start w:val="1"/>
+      <w:numFmt w:val="bullet"/>
+      <w:lvlText w:val=""/>
+      <w:lvlJc w:val="left"/>
+      <w:pPr>
+        <w:tabs>
+          <w:tab w:val="num" w:pos="5760"/>
+        </w:tabs>
+        <w:ind w:left="5760" w:hanging="360"/>
+      </w:pPr>
+      <w:rPr>
+        <w:rFonts w:ascii="Wingdings" w:hAnsi="Wingdings" w:hint="default"/>
+        <w:sz w:val="20"/>
+      </w:rPr>
+    </w:lvl>
+    <w:lvl w:ilvl="8" w:tentative="1">
+      <w:start w:val="1"/>
+      <w:numFmt w:val="bullet"/>
+      <w:lvlText w:val=""/>
+      <w:lvlJc w:val="left"/>
+      <w:pPr>
+        <w:tabs>
+          <w:tab w:val="num" w:pos="6480"/>
+        </w:tabs>
+        <w:ind w:left="6480" w:hanging="360"/>
+      </w:pPr>
+      <w:rPr>
+        <w:rFonts w:ascii="Wingdings" w:hAnsi="Wingdings" w:hint="default"/>
+        <w:sz w:val="20"/>
+      </w:rPr>
+    </w:lvl>
+  </w:abstractNum>
+  <w:abstractNum w:abstractNumId="12" w15:restartNumberingAfterBreak="0">
     <w:nsid w:val="55962BD1"/>
     <w:multiLevelType w:val="hybridMultilevel"/>
     <w:tmpl w:val="E4AE9B24"/>
@@ -27139,7 +30809,7 @@
       </w:pPr>
     </w:lvl>
   </w:abstractNum>
-  <w:abstractNum w:abstractNumId="12" w15:restartNumberingAfterBreak="0">
+  <w:abstractNum w:abstractNumId="13" w15:restartNumberingAfterBreak="0">
     <w:nsid w:val="58A87745"/>
     <w:multiLevelType w:val="hybridMultilevel"/>
     <w:tmpl w:val="D7381A48"/>
@@ -27225,7 +30895,7 @@
       </w:pPr>
     </w:lvl>
   </w:abstractNum>
-  <w:abstractNum w:abstractNumId="13" w15:restartNumberingAfterBreak="0">
+  <w:abstractNum w:abstractNumId="14" w15:restartNumberingAfterBreak="0">
     <w:nsid w:val="5E121EC1"/>
     <w:multiLevelType w:val="hybridMultilevel"/>
     <w:tmpl w:val="BDE6B63C"/>
@@ -27311,7 +30981,179 @@
       </w:pPr>
     </w:lvl>
   </w:abstractNum>
-  <w:abstractNum w:abstractNumId="14" w15:restartNumberingAfterBreak="0">
+  <w:abstractNum w:abstractNumId="15" w15:restartNumberingAfterBreak="0">
+    <w:nsid w:val="61BA74DF"/>
+    <w:multiLevelType w:val="hybridMultilevel"/>
+    <w:tmpl w:val="3AB0EB3C"/>
+    <w:lvl w:ilvl="0" w:tplc="0409000F">
+      <w:start w:val="1"/>
+      <w:numFmt w:val="decimal"/>
+      <w:lvlText w:val="%1."/>
+      <w:lvlJc w:val="left"/>
+      <w:pPr>
+        <w:ind w:left="480" w:hanging="480"/>
+      </w:pPr>
+    </w:lvl>
+    <w:lvl w:ilvl="1" w:tplc="04090019" w:tentative="1">
+      <w:start w:val="1"/>
+      <w:numFmt w:val="ideographTraditional"/>
+      <w:lvlText w:val="%2、"/>
+      <w:lvlJc w:val="left"/>
+      <w:pPr>
+        <w:ind w:left="960" w:hanging="480"/>
+      </w:pPr>
+    </w:lvl>
+    <w:lvl w:ilvl="2" w:tplc="0409001B" w:tentative="1">
+      <w:start w:val="1"/>
+      <w:numFmt w:val="lowerRoman"/>
+      <w:lvlText w:val="%3."/>
+      <w:lvlJc w:val="right"/>
+      <w:pPr>
+        <w:ind w:left="1440" w:hanging="480"/>
+      </w:pPr>
+    </w:lvl>
+    <w:lvl w:ilvl="3" w:tplc="0409000F" w:tentative="1">
+      <w:start w:val="1"/>
+      <w:numFmt w:val="decimal"/>
+      <w:lvlText w:val="%4."/>
+      <w:lvlJc w:val="left"/>
+      <w:pPr>
+        <w:ind w:left="1920" w:hanging="480"/>
+      </w:pPr>
+    </w:lvl>
+    <w:lvl w:ilvl="4" w:tplc="04090019" w:tentative="1">
+      <w:start w:val="1"/>
+      <w:numFmt w:val="ideographTraditional"/>
+      <w:lvlText w:val="%5、"/>
+      <w:lvlJc w:val="left"/>
+      <w:pPr>
+        <w:ind w:left="2400" w:hanging="480"/>
+      </w:pPr>
+    </w:lvl>
+    <w:lvl w:ilvl="5" w:tplc="0409001B" w:tentative="1">
+      <w:start w:val="1"/>
+      <w:numFmt w:val="lowerRoman"/>
+      <w:lvlText w:val="%6."/>
+      <w:lvlJc w:val="right"/>
+      <w:pPr>
+        <w:ind w:left="2880" w:hanging="480"/>
+      </w:pPr>
+    </w:lvl>
+    <w:lvl w:ilvl="6" w:tplc="0409000F" w:tentative="1">
+      <w:start w:val="1"/>
+      <w:numFmt w:val="decimal"/>
+      <w:lvlText w:val="%7."/>
+      <w:lvlJc w:val="left"/>
+      <w:pPr>
+        <w:ind w:left="3360" w:hanging="480"/>
+      </w:pPr>
+    </w:lvl>
+    <w:lvl w:ilvl="7" w:tplc="04090019" w:tentative="1">
+      <w:start w:val="1"/>
+      <w:numFmt w:val="ideographTraditional"/>
+      <w:lvlText w:val="%8、"/>
+      <w:lvlJc w:val="left"/>
+      <w:pPr>
+        <w:ind w:left="3840" w:hanging="480"/>
+      </w:pPr>
+    </w:lvl>
+    <w:lvl w:ilvl="8" w:tplc="0409001B" w:tentative="1">
+      <w:start w:val="1"/>
+      <w:numFmt w:val="lowerRoman"/>
+      <w:lvlText w:val="%9."/>
+      <w:lvlJc w:val="right"/>
+      <w:pPr>
+        <w:ind w:left="4320" w:hanging="480"/>
+      </w:pPr>
+    </w:lvl>
+  </w:abstractNum>
+  <w:abstractNum w:abstractNumId="16" w15:restartNumberingAfterBreak="0">
+    <w:nsid w:val="643E785B"/>
+    <w:multiLevelType w:val="hybridMultilevel"/>
+    <w:tmpl w:val="2D685598"/>
+    <w:lvl w:ilvl="0" w:tplc="0409000F">
+      <w:start w:val="1"/>
+      <w:numFmt w:val="decimal"/>
+      <w:lvlText w:val="%1."/>
+      <w:lvlJc w:val="left"/>
+      <w:pPr>
+        <w:ind w:left="480" w:hanging="480"/>
+      </w:pPr>
+    </w:lvl>
+    <w:lvl w:ilvl="1" w:tplc="04090019" w:tentative="1">
+      <w:start w:val="1"/>
+      <w:numFmt w:val="ideographTraditional"/>
+      <w:lvlText w:val="%2、"/>
+      <w:lvlJc w:val="left"/>
+      <w:pPr>
+        <w:ind w:left="960" w:hanging="480"/>
+      </w:pPr>
+    </w:lvl>
+    <w:lvl w:ilvl="2" w:tplc="0409001B" w:tentative="1">
+      <w:start w:val="1"/>
+      <w:numFmt w:val="lowerRoman"/>
+      <w:lvlText w:val="%3."/>
+      <w:lvlJc w:val="right"/>
+      <w:pPr>
+        <w:ind w:left="1440" w:hanging="480"/>
+      </w:pPr>
+    </w:lvl>
+    <w:lvl w:ilvl="3" w:tplc="0409000F" w:tentative="1">
+      <w:start w:val="1"/>
+      <w:numFmt w:val="decimal"/>
+      <w:lvlText w:val="%4."/>
+      <w:lvlJc w:val="left"/>
+      <w:pPr>
+        <w:ind w:left="1920" w:hanging="480"/>
+      </w:pPr>
+    </w:lvl>
+    <w:lvl w:ilvl="4" w:tplc="04090019" w:tentative="1">
+      <w:start w:val="1"/>
+      <w:numFmt w:val="ideographTraditional"/>
+      <w:lvlText w:val="%5、"/>
+      <w:lvlJc w:val="left"/>
+      <w:pPr>
+        <w:ind w:left="2400" w:hanging="480"/>
+      </w:pPr>
+    </w:lvl>
+    <w:lvl w:ilvl="5" w:tplc="0409001B" w:tentative="1">
+      <w:start w:val="1"/>
+      <w:numFmt w:val="lowerRoman"/>
+      <w:lvlText w:val="%6."/>
+      <w:lvlJc w:val="right"/>
+      <w:pPr>
+        <w:ind w:left="2880" w:hanging="480"/>
+      </w:pPr>
+    </w:lvl>
+    <w:lvl w:ilvl="6" w:tplc="0409000F" w:tentative="1">
+      <w:start w:val="1"/>
+      <w:numFmt w:val="decimal"/>
+      <w:lvlText w:val="%7."/>
+      <w:lvlJc w:val="left"/>
+      <w:pPr>
+        <w:ind w:left="3360" w:hanging="480"/>
+      </w:pPr>
+    </w:lvl>
+    <w:lvl w:ilvl="7" w:tplc="04090019" w:tentative="1">
+      <w:start w:val="1"/>
+      <w:numFmt w:val="ideographTraditional"/>
+      <w:lvlText w:val="%8、"/>
+      <w:lvlJc w:val="left"/>
+      <w:pPr>
+        <w:ind w:left="3840" w:hanging="480"/>
+      </w:pPr>
+    </w:lvl>
+    <w:lvl w:ilvl="8" w:tplc="0409001B" w:tentative="1">
+      <w:start w:val="1"/>
+      <w:numFmt w:val="lowerRoman"/>
+      <w:lvlText w:val="%9."/>
+      <w:lvlJc w:val="right"/>
+      <w:pPr>
+        <w:ind w:left="4320" w:hanging="480"/>
+      </w:pPr>
+    </w:lvl>
+  </w:abstractNum>
+  <w:abstractNum w:abstractNumId="17" w15:restartNumberingAfterBreak="0">
     <w:nsid w:val="64A9661A"/>
     <w:multiLevelType w:val="hybridMultilevel"/>
     <w:tmpl w:val="1570BB64"/>
@@ -27404,7 +31246,7 @@
       </w:pPr>
     </w:lvl>
   </w:abstractNum>
-  <w:abstractNum w:abstractNumId="15" w15:restartNumberingAfterBreak="0">
+  <w:abstractNum w:abstractNumId="18" w15:restartNumberingAfterBreak="0">
     <w:nsid w:val="66451F1F"/>
     <w:multiLevelType w:val="hybridMultilevel"/>
     <w:tmpl w:val="4B9AB606"/>
@@ -27490,7 +31332,7 @@
       </w:pPr>
     </w:lvl>
   </w:abstractNum>
-  <w:abstractNum w:abstractNumId="16" w15:restartNumberingAfterBreak="0">
+  <w:abstractNum w:abstractNumId="19" w15:restartNumberingAfterBreak="0">
     <w:nsid w:val="6B741B8D"/>
     <w:multiLevelType w:val="hybridMultilevel"/>
     <w:tmpl w:val="763074D4"/>
@@ -27614,7 +31456,7 @@
       </w:pPr>
     </w:lvl>
   </w:abstractNum>
-  <w:abstractNum w:abstractNumId="17" w15:restartNumberingAfterBreak="0">
+  <w:abstractNum w:abstractNumId="20" w15:restartNumberingAfterBreak="0">
     <w:nsid w:val="6E324B54"/>
     <w:multiLevelType w:val="hybridMultilevel"/>
     <w:tmpl w:val="22D0EEF0"/>
@@ -27700,7 +31542,7 @@
       </w:pPr>
     </w:lvl>
   </w:abstractNum>
-  <w:abstractNum w:abstractNumId="18" w15:restartNumberingAfterBreak="0">
+  <w:abstractNum w:abstractNumId="21" w15:restartNumberingAfterBreak="0">
     <w:nsid w:val="787501FB"/>
     <w:multiLevelType w:val="hybridMultilevel"/>
     <w:tmpl w:val="2E2E283A"/>
@@ -27789,7 +31631,7 @@
       </w:pPr>
     </w:lvl>
   </w:abstractNum>
-  <w:abstractNum w:abstractNumId="19" w15:restartNumberingAfterBreak="0">
+  <w:abstractNum w:abstractNumId="22" w15:restartNumberingAfterBreak="0">
     <w:nsid w:val="791D2755"/>
     <w:multiLevelType w:val="hybridMultilevel"/>
     <w:tmpl w:val="2B6E92AA"/>
@@ -27875,7 +31717,7 @@
       </w:pPr>
     </w:lvl>
   </w:abstractNum>
-  <w:abstractNum w:abstractNumId="20" w15:restartNumberingAfterBreak="0">
+  <w:abstractNum w:abstractNumId="23" w15:restartNumberingAfterBreak="0">
     <w:nsid w:val="7C7033C2"/>
     <w:multiLevelType w:val="hybridMultilevel"/>
     <w:tmpl w:val="916A0266"/>
@@ -27972,16 +31814,16 @@
     </w:lvl>
   </w:abstractNum>
   <w:num w:numId="1">
-    <w:abstractNumId w:val="16"/>
+    <w:abstractNumId w:val="19"/>
   </w:num>
   <w:num w:numId="2">
-    <w:abstractNumId w:val="18"/>
+    <w:abstractNumId w:val="21"/>
   </w:num>
   <w:num w:numId="3">
     <w:abstractNumId w:val="9"/>
   </w:num>
   <w:num w:numId="4">
-    <w:abstractNumId w:val="15"/>
+    <w:abstractNumId w:val="18"/>
   </w:num>
   <w:num w:numId="5">
     <w:abstractNumId w:val="2"/>
@@ -27990,13 +31832,13 @@
     <w:abstractNumId w:val="5"/>
   </w:num>
   <w:num w:numId="7">
-    <w:abstractNumId w:val="19"/>
+    <w:abstractNumId w:val="22"/>
   </w:num>
   <w:num w:numId="8">
     <w:abstractNumId w:val="10"/>
   </w:num>
   <w:num w:numId="9">
-    <w:abstractNumId w:val="12"/>
+    <w:abstractNumId w:val="13"/>
   </w:num>
   <w:num w:numId="10">
     <w:abstractNumId w:val="8"/>
@@ -28005,16 +31847,16 @@
     <w:abstractNumId w:val="4"/>
   </w:num>
   <w:num w:numId="12">
-    <w:abstractNumId w:val="11"/>
+    <w:abstractNumId w:val="12"/>
   </w:num>
   <w:num w:numId="13">
-    <w:abstractNumId w:val="17"/>
+    <w:abstractNumId w:val="20"/>
   </w:num>
   <w:num w:numId="14">
-    <w:abstractNumId w:val="20"/>
+    <w:abstractNumId w:val="23"/>
   </w:num>
   <w:num w:numId="15">
-    <w:abstractNumId w:val="13"/>
+    <w:abstractNumId w:val="14"/>
   </w:num>
   <w:num w:numId="16">
     <w:abstractNumId w:val="3"/>
@@ -28032,7 +31874,16 @@
     <w:abstractNumId w:val="1"/>
   </w:num>
   <w:num w:numId="21">
-    <w:abstractNumId w:val="14"/>
+    <w:abstractNumId w:val="17"/>
+  </w:num>
+  <w:num w:numId="22">
+    <w:abstractNumId w:val="15"/>
+  </w:num>
+  <w:num w:numId="23">
+    <w:abstractNumId w:val="16"/>
+  </w:num>
+  <w:num w:numId="24">
+    <w:abstractNumId w:val="11"/>
   </w:num>
 </w:numbering>
 </file>
@@ -28887,6 +32738,11 @@
       <w:szCs w:val="28"/>
     </w:rPr>
   </w:style>
+  <w:style w:type="character" w:customStyle="1" w:styleId="apple-converted-space">
+    <w:name w:val="apple-converted-space"/>
+    <w:basedOn w:val="a0"/>
+    <w:rsid w:val="00EF398E"/>
+  </w:style>
 </w:styles>
 </file>
 
@@ -29178,7 +33034,7 @@
 </file>
 
 <file path=customXml/itemProps1.xml><?xml version="1.0" encoding="utf-8"?>
-<ds:datastoreItem xmlns:ds="http://schemas.openxmlformats.org/officeDocument/2006/customXml" ds:itemID="{C5F23BBB-33B1-4F56-AC3B-505B2BE2553A}">
+<ds:datastoreItem xmlns:ds="http://schemas.openxmlformats.org/officeDocument/2006/customXml" ds:itemID="{226E970B-DB55-4440-8975-2F8FE889E13C}">
   <ds:schemaRefs>
     <ds:schemaRef ds:uri="http://schemas.openxmlformats.org/officeDocument/2006/bibliography"/>
   </ds:schemaRefs>
